--- a/Proyecto I/Para marco metodologico.docx
+++ b/Proyecto I/Para marco metodologico.docx
@@ -12612,7 +12612,13 @@
           <w:rFonts w:cs="Arial"/>
         </w:rPr>
         <w:tab/>
-        <w:t>30%</w:t>
+        <w:t>4</w:t>
+      </w:r>
+      <w:r>
+        <w:rPr>
+          <w:rFonts w:cs="Arial"/>
+        </w:rPr>
+        <w:t>0%</w:t>
       </w:r>
     </w:p>
     <w:p>
@@ -12638,7 +12644,13 @@
           <w:rFonts w:cs="Arial"/>
         </w:rPr>
         <w:tab/>
-        <w:t>40%</w:t>
+        <w:t>3</w:t>
+      </w:r>
+      <w:r>
+        <w:rPr>
+          <w:rFonts w:cs="Arial"/>
+        </w:rPr>
+        <w:t>0%</w:t>
       </w:r>
     </w:p>
     <w:p>
@@ -12683,13 +12695,7 @@
         <w:rPr>
           <w:rFonts w:cs="Arial"/>
         </w:rPr>
-        <w:t>Riesgo</w:t>
-      </w:r>
-      <w:r>
-        <w:rPr>
-          <w:rFonts w:cs="Arial"/>
-        </w:rPr>
-        <w:tab/>
+        <w:t>Dependencia</w:t>
       </w:r>
       <w:r>
         <w:rPr>
@@ -12698,19 +12704,6 @@
         <w:tab/>
         <w:t>20%</w:t>
       </w:r>
-    </w:p>
-    <w:p>
-      <w:pPr>
-        <w:spacing w:after="0"/>
-        <w:contextualSpacing/>
-        <w:rPr>
-          <w:rStyle w:val="Textoennegrita"/>
-          <w:rFonts w:cstheme="minorHAnsi"/>
-          <w:color w:val="C00000"/>
-          <w:sz w:val="28"/>
-          <w:szCs w:val="28"/>
-        </w:rPr>
-      </w:pPr>
     </w:p>
     <w:p>
       <w:pPr>
@@ -12749,7 +12742,7 @@
           <wp:inline distT="0" distB="0" distL="0" distR="0">
             <wp:extent cx="5135880" cy="4206240"/>
             <wp:effectExtent l="19050" t="0" r="26670" b="3810"/>
-            <wp:docPr id="4" name="Gráfico 3"/>
+            <wp:docPr id="6" name="Gráfico 3"/>
             <wp:cNvGraphicFramePr/>
             <a:graphic xmlns:a="http://schemas.openxmlformats.org/drawingml/2006/main">
               <a:graphicData uri="http://schemas.openxmlformats.org/drawingml/2006/chart">
@@ -12963,7 +12956,6 @@
         <w:rPr>
           <w:rFonts w:cs="Arial"/>
         </w:rPr>
-        <w:lastRenderedPageBreak/>
         <w:t xml:space="preserve">El desarrollo de la solución se llevará </w:t>
       </w:r>
       <w:r>
@@ -13008,9 +13000,11 @@
         <w:rPr>
           <w:rStyle w:val="Textoennegrita"/>
           <w:rFonts w:cstheme="minorHAnsi"/>
+          <w:noProof/>
           <w:color w:val="C00000"/>
           <w:sz w:val="28"/>
           <w:szCs w:val="28"/>
+          <w:lang w:eastAsia="es-MX"/>
         </w:rPr>
         <w:drawing>
           <wp:inline distT="0" distB="0" distL="0" distR="0">
@@ -14797,7 +14791,75 @@
               <c:strCache>
                 <c:ptCount val="1"/>
                 <c:pt idx="0">
-                  <c:v>P1</c:v>
+                  <c:v>PC1</c:v>
+                </c:pt>
+              </c:strCache>
+            </c:strRef>
+          </c:tx>
+          <c:spPr>
+            <a:ln>
+              <a:solidFill>
+                <a:schemeClr val="accent6">
+                  <a:lumMod val="75000"/>
+                </a:schemeClr>
+              </a:solidFill>
+            </a:ln>
+          </c:spPr>
+          <c:marker>
+            <c:symbol val="none"/>
+          </c:marker>
+          <c:cat>
+            <c:strRef>
+              <c:f>Priorización!$B$2:$B$5</c:f>
+              <c:strCache>
+                <c:ptCount val="4"/>
+                <c:pt idx="0">
+                  <c:v>Beneficio</c:v>
+                </c:pt>
+                <c:pt idx="1">
+                  <c:v>Capacidad</c:v>
+                </c:pt>
+                <c:pt idx="2">
+                  <c:v>Criticidad</c:v>
+                </c:pt>
+                <c:pt idx="3">
+                  <c:v>Dependencia</c:v>
+                </c:pt>
+              </c:strCache>
+            </c:strRef>
+          </c:cat>
+          <c:val>
+            <c:numRef>
+              <c:f>Priorización!$C$2:$C$5</c:f>
+              <c:numCache>
+                <c:formatCode>0</c:formatCode>
+                <c:ptCount val="4"/>
+                <c:pt idx="0">
+                  <c:v>100</c:v>
+                </c:pt>
+                <c:pt idx="1">
+                  <c:v>100</c:v>
+                </c:pt>
+                <c:pt idx="2">
+                  <c:v>100</c:v>
+                </c:pt>
+                <c:pt idx="3">
+                  <c:v>0</c:v>
+                </c:pt>
+              </c:numCache>
+            </c:numRef>
+          </c:val>
+        </c:ser>
+        <c:ser>
+          <c:idx val="1"/>
+          <c:order val="1"/>
+          <c:tx>
+            <c:strRef>
+              <c:f>Priorización!$D$1</c:f>
+              <c:strCache>
+                <c:ptCount val="1"/>
+                <c:pt idx="0">
+                  <c:v>PC2</c:v>
                 </c:pt>
               </c:strCache>
             </c:strRef>
@@ -14820,43 +14882,43 @@
                   <c:v>Criticidad</c:v>
                 </c:pt>
                 <c:pt idx="3">
-                  <c:v>Riesgo</c:v>
+                  <c:v>Dependencia</c:v>
                 </c:pt>
               </c:strCache>
             </c:strRef>
           </c:cat>
           <c:val>
             <c:numRef>
-              <c:f>Priorización!$C$2:$C$5</c:f>
+              <c:f>Priorización!$D$2:$D$5</c:f>
               <c:numCache>
                 <c:formatCode>0</c:formatCode>
                 <c:ptCount val="4"/>
                 <c:pt idx="0">
-                  <c:v>66.666666666666657</c:v>
+                  <c:v>87.5</c:v>
                 </c:pt>
                 <c:pt idx="1">
-                  <c:v>75</c:v>
+                  <c:v>100</c:v>
                 </c:pt>
                 <c:pt idx="2">
                   <c:v>50</c:v>
                 </c:pt>
                 <c:pt idx="3">
-                  <c:v>15</c:v>
+                  <c:v>25</c:v>
                 </c:pt>
               </c:numCache>
             </c:numRef>
           </c:val>
         </c:ser>
         <c:ser>
-          <c:idx val="1"/>
-          <c:order val="1"/>
+          <c:idx val="2"/>
+          <c:order val="2"/>
           <c:tx>
             <c:strRef>
-              <c:f>Priorización!$D$1</c:f>
+              <c:f>Priorización!$E$1</c:f>
               <c:strCache>
                 <c:ptCount val="1"/>
                 <c:pt idx="0">
-                  <c:v>P2</c:v>
+                  <c:v>PC3</c:v>
                 </c:pt>
               </c:strCache>
             </c:strRef>
@@ -14879,25 +14941,25 @@
                   <c:v>Criticidad</c:v>
                 </c:pt>
                 <c:pt idx="3">
-                  <c:v>Riesgo</c:v>
+                  <c:v>Dependencia</c:v>
                 </c:pt>
               </c:strCache>
             </c:strRef>
           </c:cat>
           <c:val>
             <c:numRef>
-              <c:f>Priorización!$D$2:$D$5</c:f>
+              <c:f>Priorización!$E$2:$E$5</c:f>
               <c:numCache>
                 <c:formatCode>0</c:formatCode>
                 <c:ptCount val="4"/>
                 <c:pt idx="0">
+                  <c:v>75</c:v>
+                </c:pt>
+                <c:pt idx="1">
                   <c:v>100</c:v>
                 </c:pt>
-                <c:pt idx="1">
+                <c:pt idx="2">
                   <c:v>50</c:v>
-                </c:pt>
-                <c:pt idx="2">
-                  <c:v>100</c:v>
                 </c:pt>
                 <c:pt idx="3">
                   <c:v>50</c:v>
@@ -14907,15 +14969,15 @@
           </c:val>
         </c:ser>
         <c:ser>
-          <c:idx val="2"/>
-          <c:order val="2"/>
+          <c:idx val="3"/>
+          <c:order val="3"/>
           <c:tx>
             <c:strRef>
-              <c:f>Priorización!$E$1</c:f>
+              <c:f>Priorización!$F$1</c:f>
               <c:strCache>
                 <c:ptCount val="1"/>
                 <c:pt idx="0">
-                  <c:v>P3</c:v>
+                  <c:v>PC4</c:v>
                 </c:pt>
               </c:strCache>
             </c:strRef>
@@ -14938,66 +15000,7 @@
                   <c:v>Criticidad</c:v>
                 </c:pt>
                 <c:pt idx="3">
-                  <c:v>Riesgo</c:v>
-                </c:pt>
-              </c:strCache>
-            </c:strRef>
-          </c:cat>
-          <c:val>
-            <c:numRef>
-              <c:f>Priorización!$E$2:$E$5</c:f>
-              <c:numCache>
-                <c:formatCode>0</c:formatCode>
-                <c:ptCount val="4"/>
-                <c:pt idx="0">
-                  <c:v>100</c:v>
-                </c:pt>
-                <c:pt idx="1">
-                  <c:v>75</c:v>
-                </c:pt>
-                <c:pt idx="2">
-                  <c:v>0</c:v>
-                </c:pt>
-                <c:pt idx="3">
-                  <c:v>0</c:v>
-                </c:pt>
-              </c:numCache>
-            </c:numRef>
-          </c:val>
-        </c:ser>
-        <c:ser>
-          <c:idx val="3"/>
-          <c:order val="3"/>
-          <c:tx>
-            <c:strRef>
-              <c:f>Priorización!$F$1</c:f>
-              <c:strCache>
-                <c:ptCount val="1"/>
-                <c:pt idx="0">
-                  <c:v>P4</c:v>
-                </c:pt>
-              </c:strCache>
-            </c:strRef>
-          </c:tx>
-          <c:marker>
-            <c:symbol val="none"/>
-          </c:marker>
-          <c:cat>
-            <c:strRef>
-              <c:f>Priorización!$B$2:$B$5</c:f>
-              <c:strCache>
-                <c:ptCount val="4"/>
-                <c:pt idx="0">
-                  <c:v>Beneficio</c:v>
-                </c:pt>
-                <c:pt idx="1">
-                  <c:v>Capacidad</c:v>
-                </c:pt>
-                <c:pt idx="2">
-                  <c:v>Criticidad</c:v>
-                </c:pt>
-                <c:pt idx="3">
-                  <c:v>Riesgo</c:v>
+                  <c:v>Dependencia</c:v>
                 </c:pt>
               </c:strCache>
             </c:strRef>
@@ -15009,16 +15012,16 @@
                 <c:formatCode>0</c:formatCode>
                 <c:ptCount val="4"/>
                 <c:pt idx="0">
-                  <c:v>66.666666666666657</c:v>
+                  <c:v>100</c:v>
                 </c:pt>
                 <c:pt idx="1">
-                  <c:v>100</c:v>
+                  <c:v>66.666666666666657</c:v>
                 </c:pt>
                 <c:pt idx="2">
                   <c:v>100</c:v>
                 </c:pt>
                 <c:pt idx="3">
-                  <c:v>100</c:v>
+                  <c:v>50</c:v>
                 </c:pt>
               </c:numCache>
             </c:numRef>
@@ -15033,7 +15036,7 @@
               <c:strCache>
                 <c:ptCount val="1"/>
                 <c:pt idx="0">
-                  <c:v>P5</c:v>
+                  <c:v>PC5</c:v>
                 </c:pt>
               </c:strCache>
             </c:strRef>
@@ -15041,26 +15044,6 @@
           <c:marker>
             <c:symbol val="none"/>
           </c:marker>
-          <c:cat>
-            <c:strRef>
-              <c:f>Priorización!$B$2:$B$5</c:f>
-              <c:strCache>
-                <c:ptCount val="4"/>
-                <c:pt idx="0">
-                  <c:v>Beneficio</c:v>
-                </c:pt>
-                <c:pt idx="1">
-                  <c:v>Capacidad</c:v>
-                </c:pt>
-                <c:pt idx="2">
-                  <c:v>Criticidad</c:v>
-                </c:pt>
-                <c:pt idx="3">
-                  <c:v>Riesgo</c:v>
-                </c:pt>
-              </c:strCache>
-            </c:strRef>
-          </c:cat>
           <c:val>
             <c:numRef>
               <c:f>Priorización!$G$2:$G$5</c:f>
@@ -15068,13 +15051,13 @@
                 <c:formatCode>0</c:formatCode>
                 <c:ptCount val="4"/>
                 <c:pt idx="0">
-                  <c:v>33.333333333333329</c:v>
+                  <c:v>75</c:v>
                 </c:pt>
                 <c:pt idx="1">
-                  <c:v>25</c:v>
+                  <c:v>66.666666666666657</c:v>
                 </c:pt>
                 <c:pt idx="2">
-                  <c:v>100</c:v>
+                  <c:v>50</c:v>
                 </c:pt>
                 <c:pt idx="3">
                   <c:v>50</c:v>
@@ -15083,11 +15066,11 @@
             </c:numRef>
           </c:val>
         </c:ser>
-        <c:axId val="146492800"/>
-        <c:axId val="97154176"/>
+        <c:axId val="106526592"/>
+        <c:axId val="106918272"/>
       </c:radarChart>
       <c:catAx>
-        <c:axId val="146492800"/>
+        <c:axId val="106526592"/>
         <c:scaling>
           <c:orientation val="minMax"/>
         </c:scaling>
@@ -15101,21 +15084,21 @@
             <a:noFill/>
           </a:ln>
         </c:spPr>
-        <c:crossAx val="97154176"/>
+        <c:crossAx val="106918272"/>
         <c:crosses val="autoZero"/>
         <c:auto val="1"/>
         <c:lblAlgn val="ctr"/>
         <c:lblOffset val="100"/>
       </c:catAx>
       <c:valAx>
-        <c:axId val="97154176"/>
+        <c:axId val="106918272"/>
         <c:scaling>
           <c:orientation val="minMax"/>
         </c:scaling>
         <c:axPos val="l"/>
         <c:numFmt formatCode="0" sourceLinked="1"/>
         <c:tickLblPos val="nextTo"/>
-        <c:crossAx val="146492800"/>
+        <c:crossAx val="106526592"/>
         <c:crosses val="autoZero"/>
         <c:crossBetween val="between"/>
       </c:valAx>
@@ -19914,368 +19897,368 @@
     </dgm:pt>
   </dgm:ptLst>
   <dgm:cxnLst>
-    <dgm:cxn modelId="{A6E37961-EA94-46E2-92E1-C1E158FAAB9E}" type="presOf" srcId="{B5778B0F-8024-4AEF-839B-FB131BA7796F}" destId="{FF5854F4-FA1D-4D06-B4D3-671680E78A2B}" srcOrd="1" destOrd="0" presId="urn:microsoft.com/office/officeart/2005/8/layout/orgChart1"/>
-    <dgm:cxn modelId="{FF1B74E3-CF39-4A5B-9E5C-6292127F4BB0}" type="presOf" srcId="{01072C84-904C-4FDA-AA21-53A24672D3D3}" destId="{242F5DA7-AD8A-4397-B4A6-0E19B7DBE9EC}" srcOrd="0" destOrd="0" presId="urn:microsoft.com/office/officeart/2005/8/layout/orgChart1"/>
-    <dgm:cxn modelId="{4E90BA9E-59EB-40A7-A508-EC36F4B20853}" type="presOf" srcId="{E44142EE-4432-4B43-B07A-BA00FF1865FB}" destId="{EF57B2C7-9C7C-4EB6-A2C3-F3C8DDC81CBE}" srcOrd="0" destOrd="0" presId="urn:microsoft.com/office/officeart/2005/8/layout/orgChart1"/>
-    <dgm:cxn modelId="{C447FE9E-FC91-4C3F-9DFA-A1CFEE81DBD8}" type="presOf" srcId="{4E29CB6A-A1B5-4259-8E86-20C250A73340}" destId="{A6FD366F-75C2-49A2-AD5A-917970EF584F}" srcOrd="1" destOrd="0" presId="urn:microsoft.com/office/officeart/2005/8/layout/orgChart1"/>
-    <dgm:cxn modelId="{9BB2BB07-558F-4995-8DDF-F4B35CB05234}" type="presOf" srcId="{D79741C5-86A5-406C-A77B-C43C13C2B744}" destId="{6B143504-2B91-4EA4-B422-7708CAB0C6DA}" srcOrd="0" destOrd="0" presId="urn:microsoft.com/office/officeart/2005/8/layout/orgChart1"/>
+    <dgm:cxn modelId="{73B30BED-1F59-431E-80B9-D09E18E38165}" type="presOf" srcId="{913E2C48-5AEF-4B71-A35D-BE9821A095E1}" destId="{53D893D3-2895-41A9-A198-57DDBE3E72FC}" srcOrd="0" destOrd="0" presId="urn:microsoft.com/office/officeart/2005/8/layout/orgChart1"/>
+    <dgm:cxn modelId="{1F47E72A-757F-428E-8989-5A01DAD16E84}" srcId="{43932AA0-816A-439B-A5A1-52DBE7882114}" destId="{0B812FA1-8EB2-44A3-91CE-8E82FFB5D516}" srcOrd="0" destOrd="0" parTransId="{BB691C9E-16B7-4432-9CD4-3132F94D2311}" sibTransId="{D5CAEDEA-A71D-41B4-B1D0-50C2B0449244}"/>
+    <dgm:cxn modelId="{2681824B-5F1D-412A-A7FB-4620AEEC7B90}" srcId="{A78C540E-C051-40EA-A87E-C1F0A298F4EC}" destId="{4F7F9F40-7CCD-4677-9F64-D354315DC9C5}" srcOrd="1" destOrd="0" parTransId="{8E31C894-B092-440D-BAA2-1B92898CDFBE}" sibTransId="{8C696E4D-3AD2-42CD-AC41-2C16E012AF1C}"/>
+    <dgm:cxn modelId="{F7EFDB8D-F317-48BB-B5EE-013FC7A4A5D3}" type="presOf" srcId="{04A474D2-0673-4EAD-BF97-59F7AE2B42B7}" destId="{F848ACC5-918C-402C-B8D5-DFBF13D4C856}" srcOrd="0" destOrd="0" presId="urn:microsoft.com/office/officeart/2005/8/layout/orgChart1"/>
+    <dgm:cxn modelId="{0DBBDE7E-190E-4CCA-8230-012ECC51F1A0}" type="presOf" srcId="{38283BE2-AE4D-463A-AF0D-BAF397A63EA2}" destId="{1F2C34B4-F55C-487A-8E0B-08E80FE5886F}" srcOrd="1" destOrd="0" presId="urn:microsoft.com/office/officeart/2005/8/layout/orgChart1"/>
+    <dgm:cxn modelId="{2E43AF15-EC05-44E4-B611-D32FF5847289}" srcId="{43932AA0-816A-439B-A5A1-52DBE7882114}" destId="{64911DC9-9EAF-4C1D-B337-A65C0BAD6254}" srcOrd="2" destOrd="0" parTransId="{79AD2030-2CA6-4D65-BD82-248F70275F59}" sibTransId="{AEE0BBDA-9DE3-4581-A39C-D7B9436085C0}"/>
+    <dgm:cxn modelId="{90B20F4F-CCA1-46F3-A286-A4C93CD2245F}" srcId="{6989C0BA-3AC4-4DC7-A6CE-B8B54A2EE2CB}" destId="{61EA42AB-C2A6-4310-B9AA-19D0569B7ADD}" srcOrd="0" destOrd="0" parTransId="{AA3FE40C-D013-4544-BDA7-F19E369B0478}" sibTransId="{C9F938D1-AF43-40C2-AF81-71AF6B96AB97}"/>
+    <dgm:cxn modelId="{00F5CFBF-64D2-4202-9FAA-272D4E5B370B}" type="presOf" srcId="{6989C0BA-3AC4-4DC7-A6CE-B8B54A2EE2CB}" destId="{C46C3A53-5460-413F-8FA4-EB3DFBE10FC0}" srcOrd="0" destOrd="0" presId="urn:microsoft.com/office/officeart/2005/8/layout/orgChart1"/>
+    <dgm:cxn modelId="{E8A99B18-A734-4032-83D7-BA188E98AB61}" type="presOf" srcId="{4DF7693D-E165-48C6-A270-428494D1C75E}" destId="{15654971-5115-4B5D-90AA-926C9E624443}" srcOrd="1" destOrd="0" presId="urn:microsoft.com/office/officeart/2005/8/layout/orgChart1"/>
+    <dgm:cxn modelId="{616EA9F8-5238-4800-B2EA-363C7959E6E2}" type="presOf" srcId="{B5778B0F-8024-4AEF-839B-FB131BA7796F}" destId="{FF5854F4-FA1D-4D06-B4D3-671680E78A2B}" srcOrd="1" destOrd="0" presId="urn:microsoft.com/office/officeart/2005/8/layout/orgChart1"/>
+    <dgm:cxn modelId="{4029592F-2D32-495B-8AB5-97A7D0F2D6DB}" type="presOf" srcId="{A38F92EC-329E-4B13-878E-C3EC5722155C}" destId="{8724E3AA-1927-42D7-80FD-29FCD4A2B812}" srcOrd="1" destOrd="0" presId="urn:microsoft.com/office/officeart/2005/8/layout/orgChart1"/>
+    <dgm:cxn modelId="{B3222FFB-E213-4FBB-8947-42B839C59272}" type="presOf" srcId="{79AD2030-2CA6-4D65-BD82-248F70275F59}" destId="{AD322671-7309-4CDF-8461-673D64EAA1E5}" srcOrd="0" destOrd="0" presId="urn:microsoft.com/office/officeart/2005/8/layout/orgChart1"/>
+    <dgm:cxn modelId="{8603F527-0105-4BB5-A7BC-567983A3D613}" type="presOf" srcId="{F6744856-D00D-4A2A-8790-90BE82698F9D}" destId="{03960D5B-A4E3-44EA-A1BE-26748ABAE9BD}" srcOrd="1" destOrd="0" presId="urn:microsoft.com/office/officeart/2005/8/layout/orgChart1"/>
+    <dgm:cxn modelId="{8D2673A7-99CA-4AB2-88E3-B8332BB8FEF0}" type="presOf" srcId="{B5778B0F-8024-4AEF-839B-FB131BA7796F}" destId="{2CE8079E-3CB0-4BE9-82D2-B658B5D669B2}" srcOrd="0" destOrd="0" presId="urn:microsoft.com/office/officeart/2005/8/layout/orgChart1"/>
+    <dgm:cxn modelId="{C2567149-7078-4334-BD93-570E1E882B67}" srcId="{A8F36661-D828-4746-BDFB-C33B6E0C384F}" destId="{913E2C48-5AEF-4B71-A35D-BE9821A095E1}" srcOrd="2" destOrd="0" parTransId="{E44142EE-4432-4B43-B07A-BA00FF1865FB}" sibTransId="{A30DAA5C-462C-446A-AC15-E1FBA9650470}"/>
+    <dgm:cxn modelId="{99BEE266-74FD-4AE3-93D4-06A990D2B0AC}" type="presOf" srcId="{3429DF63-7959-4F82-9245-6E1EA19C3317}" destId="{D8F646F0-48F6-468E-BEF7-B832F3A12986}" srcOrd="0" destOrd="0" presId="urn:microsoft.com/office/officeart/2005/8/layout/orgChart1"/>
+    <dgm:cxn modelId="{B18166F5-37C7-4033-8CE7-97AC47728F4C}" srcId="{0B812FA1-8EB2-44A3-91CE-8E82FFB5D516}" destId="{F7F8CC26-A0E1-4605-9F22-C60CC546972A}" srcOrd="0" destOrd="0" parTransId="{6339EE1A-9D8E-459E-8D8C-C8A1314B772C}" sibTransId="{0E895D85-88E5-4A36-834F-672606E4507A}"/>
+    <dgm:cxn modelId="{816D2318-7A70-4BDB-B66C-4CDF72B3D34E}" type="presOf" srcId="{FE9053F8-50AC-42EF-98D6-31D682990E80}" destId="{25AB6DB2-8699-4B99-AC48-45A714B12F29}" srcOrd="0" destOrd="0" presId="urn:microsoft.com/office/officeart/2005/8/layout/orgChart1"/>
+    <dgm:cxn modelId="{F1B9A244-0242-4160-9276-78E9A280E2D4}" srcId="{4F7F9F40-7CCD-4677-9F64-D354315DC9C5}" destId="{D738EB60-35F4-4543-96E7-213F972C615B}" srcOrd="1" destOrd="0" parTransId="{3429DF63-7959-4F82-9245-6E1EA19C3317}" sibTransId="{E226ACF0-AE8D-45D9-8B9D-9DCB02AAD27B}"/>
+    <dgm:cxn modelId="{0C07B73B-5EAE-44BC-BA50-78F807F52E8A}" type="presOf" srcId="{A37A91FC-2BB7-4C62-A698-7E60FF60DA8F}" destId="{F9CB9890-9253-47C3-9671-1F1EE12633D0}" srcOrd="0" destOrd="0" presId="urn:microsoft.com/office/officeart/2005/8/layout/orgChart1"/>
+    <dgm:cxn modelId="{4E47DAB7-5A57-4B49-B314-E94E8272A45C}" type="presOf" srcId="{A8F36661-D828-4746-BDFB-C33B6E0C384F}" destId="{CF08B127-57FE-49D0-A808-321D0BA93BDD}" srcOrd="1" destOrd="0" presId="urn:microsoft.com/office/officeart/2005/8/layout/orgChart1"/>
+    <dgm:cxn modelId="{4334FCA1-DC4E-4D17-B5CF-0EA6184BAD5B}" srcId="{4E29CB6A-A1B5-4259-8E86-20C250A73340}" destId="{A38F92EC-329E-4B13-878E-C3EC5722155C}" srcOrd="0" destOrd="0" parTransId="{9AC547A2-6F37-4640-AD4A-2A8EC4136337}" sibTransId="{6B0B96FE-B84F-447F-AD18-855A911B7FBC}"/>
+    <dgm:cxn modelId="{5AC0B15D-761A-4B88-BA63-82F60646EC8B}" type="presOf" srcId="{A78C540E-C051-40EA-A87E-C1F0A298F4EC}" destId="{22D8EAD5-7001-4927-BB6F-0F2B38BB7A97}" srcOrd="1" destOrd="0" presId="urn:microsoft.com/office/officeart/2005/8/layout/orgChart1"/>
+    <dgm:cxn modelId="{0DF0C111-CDDD-4596-823D-992B37EEE4F0}" type="presOf" srcId="{38283BE2-AE4D-463A-AF0D-BAF397A63EA2}" destId="{6D68116B-8C0C-4E52-ABA1-C98F26C8C598}" srcOrd="0" destOrd="0" presId="urn:microsoft.com/office/officeart/2005/8/layout/orgChart1"/>
+    <dgm:cxn modelId="{62A7FA96-46D3-469A-BAE2-0EDF252CBB1C}" type="presOf" srcId="{D738EB60-35F4-4543-96E7-213F972C615B}" destId="{F371728A-62E8-4726-AE1C-8F640D33178E}" srcOrd="1" destOrd="0" presId="urn:microsoft.com/office/officeart/2005/8/layout/orgChart1"/>
     <dgm:cxn modelId="{ACD724F8-0655-46B9-A22B-C36C8D05026B}" srcId="{6989C0BA-3AC4-4DC7-A6CE-B8B54A2EE2CB}" destId="{328A9518-235E-488C-AB65-179AF64835E0}" srcOrd="1" destOrd="0" parTransId="{FAEA96DB-5968-4182-98E0-89F5D2F7CDAB}" sibTransId="{C46F2EB4-6DD2-40B4-AFAE-8A42ACE5128F}"/>
-    <dgm:cxn modelId="{2BFC97EB-A464-4376-BB62-5A477D34A8BE}" type="presOf" srcId="{9AC547A2-6F37-4640-AD4A-2A8EC4136337}" destId="{CF2A8435-EF4C-4F72-BC92-8BC82CCF5DE1}" srcOrd="0" destOrd="0" presId="urn:microsoft.com/office/officeart/2005/8/layout/orgChart1"/>
-    <dgm:cxn modelId="{C41D390D-8B63-4209-8924-302F6BC19CBD}" type="presOf" srcId="{B6F2BC2A-59AE-495A-BA0A-C8AB0829A10C}" destId="{888AEA48-AA0F-42DA-B441-31BAF32BD9B6}" srcOrd="0" destOrd="0" presId="urn:microsoft.com/office/officeart/2005/8/layout/orgChart1"/>
-    <dgm:cxn modelId="{3BF23880-073D-4F64-BD3B-17714863AEF2}" type="presOf" srcId="{12269FB0-6C97-43D6-AED6-F65016DE0C9A}" destId="{2ECD3799-45F5-45A6-A797-032898DF0932}" srcOrd="1" destOrd="0" presId="urn:microsoft.com/office/officeart/2005/8/layout/orgChart1"/>
+    <dgm:cxn modelId="{DD9704F4-DB75-493A-BB42-9A1E09D3A71A}" type="presOf" srcId="{89CA372E-27D2-4FC9-A425-CCCEE8C984FC}" destId="{56319D7B-7B89-4368-9034-3CF8691D7ECE}" srcOrd="0" destOrd="0" presId="urn:microsoft.com/office/officeart/2005/8/layout/orgChart1"/>
     <dgm:cxn modelId="{EC3C164A-42DE-4DBB-94AC-5AC17F20E8BF}" srcId="{512E93EE-F903-48C7-ACB3-43482E09ECC6}" destId="{A78C540E-C051-40EA-A87E-C1F0A298F4EC}" srcOrd="0" destOrd="0" parTransId="{F735260D-FD77-478C-92AB-EAF8EF02A53C}" sibTransId="{C66251A3-9A4B-497E-BF06-3857041AA6BD}"/>
-    <dgm:cxn modelId="{518CEC7A-6E55-4613-B013-B234FED07526}" type="presOf" srcId="{CB8099E2-1173-44F2-A114-C0EDC66E6006}" destId="{3626950A-EDA9-441D-87A2-5BADBE9027B2}" srcOrd="0" destOrd="0" presId="urn:microsoft.com/office/officeart/2005/8/layout/orgChart1"/>
-    <dgm:cxn modelId="{5BEA4668-1BA9-4C84-9789-362989C5E9CB}" type="presOf" srcId="{04A474D2-0673-4EAD-BF97-59F7AE2B42B7}" destId="{F848ACC5-918C-402C-B8D5-DFBF13D4C856}" srcOrd="0" destOrd="0" presId="urn:microsoft.com/office/officeart/2005/8/layout/orgChart1"/>
-    <dgm:cxn modelId="{1F47E72A-757F-428E-8989-5A01DAD16E84}" srcId="{43932AA0-816A-439B-A5A1-52DBE7882114}" destId="{0B812FA1-8EB2-44A3-91CE-8E82FFB5D516}" srcOrd="0" destOrd="0" parTransId="{BB691C9E-16B7-4432-9CD4-3132F94D2311}" sibTransId="{D5CAEDEA-A71D-41B4-B1D0-50C2B0449244}"/>
-    <dgm:cxn modelId="{E19AA078-C112-4CE4-99DD-744A261434D5}" type="presOf" srcId="{A9F544E2-775E-4368-B264-E5F8C59440B1}" destId="{938C103A-9036-4A49-BF38-5F76B23F6235}" srcOrd="0" destOrd="0" presId="urn:microsoft.com/office/officeart/2005/8/layout/orgChart1"/>
-    <dgm:cxn modelId="{90B20F4F-CCA1-46F3-A286-A4C93CD2245F}" srcId="{6989C0BA-3AC4-4DC7-A6CE-B8B54A2EE2CB}" destId="{61EA42AB-C2A6-4310-B9AA-19D0569B7ADD}" srcOrd="0" destOrd="0" parTransId="{AA3FE40C-D013-4544-BDA7-F19E369B0478}" sibTransId="{C9F938D1-AF43-40C2-AF81-71AF6B96AB97}"/>
-    <dgm:cxn modelId="{4B471FBC-BEDB-4882-8485-655AB1B65FB6}" type="presOf" srcId="{61EA42AB-C2A6-4310-B9AA-19D0569B7ADD}" destId="{F78CA574-1E5A-4CA2-9484-6F2F67C4177A}" srcOrd="1" destOrd="0" presId="urn:microsoft.com/office/officeart/2005/8/layout/orgChart1"/>
+    <dgm:cxn modelId="{BA7E2DA3-47DD-480C-A885-2E264310AA5E}" type="presOf" srcId="{D79741C5-86A5-406C-A77B-C43C13C2B744}" destId="{6B143504-2B91-4EA4-B422-7708CAB0C6DA}" srcOrd="0" destOrd="0" presId="urn:microsoft.com/office/officeart/2005/8/layout/orgChart1"/>
+    <dgm:cxn modelId="{ADE2123B-E56C-440C-BA63-CD396A4EAAEB}" type="presOf" srcId="{CB8099E2-1173-44F2-A114-C0EDC66E6006}" destId="{3626950A-EDA9-441D-87A2-5BADBE9027B2}" srcOrd="0" destOrd="0" presId="urn:microsoft.com/office/officeart/2005/8/layout/orgChart1"/>
+    <dgm:cxn modelId="{A54FB9E9-69CF-4522-B994-D8A888376649}" srcId="{0B812FA1-8EB2-44A3-91CE-8E82FFB5D516}" destId="{01072C84-904C-4FDA-AA21-53A24672D3D3}" srcOrd="1" destOrd="0" parTransId="{1A24CFD9-2209-4FB3-82F2-86303441B72A}" sibTransId="{3892CAE9-63FA-4EF9-A7EB-355F2BE9AA17}"/>
+    <dgm:cxn modelId="{F01C2F34-0F0E-4BB7-824D-6524CEB9B877}" srcId="{43932AA0-816A-439B-A5A1-52DBE7882114}" destId="{A8F36661-D828-4746-BDFB-C33B6E0C384F}" srcOrd="1" destOrd="0" parTransId="{49EBEDF9-13CE-4533-B2AE-CF1B2481B628}" sibTransId="{022E31B1-CA08-4B77-8EEC-E9FFD408A775}"/>
+    <dgm:cxn modelId="{788EF1C6-B50B-4F4D-BBE7-2B2F8CB6F570}" type="presOf" srcId="{FC2D3C72-F3A1-4C91-8D88-24CB88F3BB43}" destId="{653702B7-33CE-4DB9-9316-C41A1DB023B5}" srcOrd="0" destOrd="0" presId="urn:microsoft.com/office/officeart/2005/8/layout/orgChart1"/>
+    <dgm:cxn modelId="{2B645BDA-67B9-4B8E-A57B-17034ABC84FD}" type="presOf" srcId="{F19FDF29-F3CD-4863-AE1C-A713C75B09BE}" destId="{51FCBE20-6338-4E56-A5D7-E48DD7600E1A}" srcOrd="0" destOrd="0" presId="urn:microsoft.com/office/officeart/2005/8/layout/orgChart1"/>
+    <dgm:cxn modelId="{F159052A-5C0F-4710-8F95-E306C59B3FBA}" type="presOf" srcId="{3A039B0F-F855-4F48-8297-232298A95547}" destId="{BAD4C95D-1DEF-4C89-A5D0-D5BF72FC3581}" srcOrd="0" destOrd="0" presId="urn:microsoft.com/office/officeart/2005/8/layout/orgChart1"/>
+    <dgm:cxn modelId="{F94FD8AF-E741-4DA3-ADC0-EF7B3E4F5DE6}" type="presOf" srcId="{F19FDF29-F3CD-4863-AE1C-A713C75B09BE}" destId="{3791DA27-7FAF-4737-9A38-244CBBECD1A8}" srcOrd="1" destOrd="0" presId="urn:microsoft.com/office/officeart/2005/8/layout/orgChart1"/>
+    <dgm:cxn modelId="{BAF1177B-3803-4D64-AE5B-823E1C26707D}" type="presOf" srcId="{4E29CB6A-A1B5-4259-8E86-20C250A73340}" destId="{37FC0819-F781-44ED-BEDA-09083A47ED25}" srcOrd="0" destOrd="0" presId="urn:microsoft.com/office/officeart/2005/8/layout/orgChart1"/>
+    <dgm:cxn modelId="{D42EE9BF-59A5-4A80-8990-2480FEEDA825}" type="presOf" srcId="{AA01604F-CB42-43CB-935B-7B5CA9BE7447}" destId="{F3ED313C-A101-477D-BBAB-4D3C90FE9BB5}" srcOrd="0" destOrd="0" presId="urn:microsoft.com/office/officeart/2005/8/layout/orgChart1"/>
+    <dgm:cxn modelId="{8104C2EC-399E-432F-8D53-600E7EE4B2DE}" type="presOf" srcId="{A9F544E2-775E-4368-B264-E5F8C59440B1}" destId="{938C103A-9036-4A49-BF38-5F76B23F6235}" srcOrd="0" destOrd="0" presId="urn:microsoft.com/office/officeart/2005/8/layout/orgChart1"/>
+    <dgm:cxn modelId="{493BBD18-5282-4E6A-B9CA-0B7464987D2B}" type="presOf" srcId="{0A81C53D-F264-4004-99B1-697490FC3EB2}" destId="{BD42DA75-3A41-4B4E-9212-830A644A2112}" srcOrd="0" destOrd="0" presId="urn:microsoft.com/office/officeart/2005/8/layout/orgChart1"/>
+    <dgm:cxn modelId="{8B114184-2042-44B1-A303-DB9E660F03C6}" type="presOf" srcId="{9AC547A2-6F37-4640-AD4A-2A8EC4136337}" destId="{CF2A8435-EF4C-4F72-BC92-8BC82CCF5DE1}" srcOrd="0" destOrd="0" presId="urn:microsoft.com/office/officeart/2005/8/layout/orgChart1"/>
+    <dgm:cxn modelId="{BCFA232D-5BD6-4CA0-AB9B-8937DA967891}" type="presOf" srcId="{6339EE1A-9D8E-459E-8D8C-C8A1314B772C}" destId="{CB6E0CAE-8773-40C7-A7FC-53E0A1854258}" srcOrd="0" destOrd="0" presId="urn:microsoft.com/office/officeart/2005/8/layout/orgChart1"/>
+    <dgm:cxn modelId="{DA0F4F1B-09EF-400B-B018-026D214843F5}" type="presOf" srcId="{BCD87DDD-F763-4370-A26B-2532B2531EF1}" destId="{ABA89C76-2C94-4CB7-83E3-BE8F20619F14}" srcOrd="1" destOrd="0" presId="urn:microsoft.com/office/officeart/2005/8/layout/orgChart1"/>
+    <dgm:cxn modelId="{6A215C8B-BEB7-45CB-A318-DD4588A78CD8}" type="presOf" srcId="{82DFC2F5-7D44-44AD-8EE4-BCE630C399E0}" destId="{0B618128-57DC-414C-94AE-A9E759CCE0C5}" srcOrd="0" destOrd="0" presId="urn:microsoft.com/office/officeart/2005/8/layout/orgChart1"/>
+    <dgm:cxn modelId="{03665F1A-222E-4D66-9D02-ED92BB15507D}" type="presOf" srcId="{0B812FA1-8EB2-44A3-91CE-8E82FFB5D516}" destId="{990F9B54-D087-4B3E-98C1-048FF33B40FB}" srcOrd="1" destOrd="0" presId="urn:microsoft.com/office/officeart/2005/8/layout/orgChart1"/>
+    <dgm:cxn modelId="{9CA23834-10C3-48B3-9EF5-4EE60CFA25B2}" type="presOf" srcId="{FF6DC62E-C465-4C17-8511-CC3D6344DDAB}" destId="{7420ECEE-7EC9-4E55-AB03-DCB7D4534804}" srcOrd="1" destOrd="0" presId="urn:microsoft.com/office/officeart/2005/8/layout/orgChart1"/>
+    <dgm:cxn modelId="{CE0ED501-2F1D-4C3B-962C-0EBD97C5DDBB}" type="presOf" srcId="{5542B310-4A47-4EC2-8AC2-82CA7364AA30}" destId="{68144B92-860E-4848-BBCC-54AADC405545}" srcOrd="0" destOrd="0" presId="urn:microsoft.com/office/officeart/2005/8/layout/orgChart1"/>
+    <dgm:cxn modelId="{D5BD859B-959B-4296-8892-21DBB108E19D}" type="presOf" srcId="{E5398D70-67FE-43D1-BD18-92B73A8AD2A3}" destId="{327D9409-9EAF-4361-A9F9-B5B3C074A187}" srcOrd="1" destOrd="0" presId="urn:microsoft.com/office/officeart/2005/8/layout/orgChart1"/>
+    <dgm:cxn modelId="{47A418FB-1724-4590-A528-23F39BD894C5}" srcId="{A78C540E-C051-40EA-A87E-C1F0A298F4EC}" destId="{6989C0BA-3AC4-4DC7-A6CE-B8B54A2EE2CB}" srcOrd="4" destOrd="0" parTransId="{B6D85304-4CF5-413B-B962-60DF3DA97DAB}" sibTransId="{B77FD464-11E8-44E0-9742-AC4C8DBE985E}"/>
+    <dgm:cxn modelId="{8A5EA6E8-89C3-419C-88BA-3A8E8038AA73}" type="presOf" srcId="{B6F2BC2A-59AE-495A-BA0A-C8AB0829A10C}" destId="{888AEA48-AA0F-42DA-B441-31BAF32BD9B6}" srcOrd="0" destOrd="0" presId="urn:microsoft.com/office/officeart/2005/8/layout/orgChart1"/>
+    <dgm:cxn modelId="{85491187-28BE-41FC-B06A-D510EF203B7D}" type="presOf" srcId="{FC2D3C72-F3A1-4C91-8D88-24CB88F3BB43}" destId="{21EACFA5-6757-4BF3-9A00-EC8E24809022}" srcOrd="1" destOrd="0" presId="urn:microsoft.com/office/officeart/2005/8/layout/orgChart1"/>
+    <dgm:cxn modelId="{64ABE914-1367-442D-8F3D-1A908DB58BA9}" type="presOf" srcId="{E44142EE-4432-4B43-B07A-BA00FF1865FB}" destId="{EF57B2C7-9C7C-4EB6-A2C3-F3C8DDC81CBE}" srcOrd="0" destOrd="0" presId="urn:microsoft.com/office/officeart/2005/8/layout/orgChart1"/>
+    <dgm:cxn modelId="{11B75227-D5D1-45AC-87B0-86AFDE969692}" type="presOf" srcId="{6E447E43-CC2D-4EF3-9E3F-86E4AF5196FB}" destId="{C182DF9C-C386-42E0-B4D6-05C35F79C59D}" srcOrd="0" destOrd="0" presId="urn:microsoft.com/office/officeart/2005/8/layout/orgChart1"/>
+    <dgm:cxn modelId="{1F236B1B-57F8-4B7B-BF49-B991286B1E0C}" type="presOf" srcId="{64911DC9-9EAF-4C1D-B337-A65C0BAD6254}" destId="{E19A47D6-6792-4E4A-A382-811BD38908BD}" srcOrd="1" destOrd="0" presId="urn:microsoft.com/office/officeart/2005/8/layout/orgChart1"/>
+    <dgm:cxn modelId="{F97A5939-F178-41C8-B125-DA9BDFF95AE6}" type="presOf" srcId="{1A24CFD9-2209-4FB3-82F2-86303441B72A}" destId="{67C105B5-A18A-4173-A30B-2E2CEBC6AFEE}" srcOrd="0" destOrd="0" presId="urn:microsoft.com/office/officeart/2005/8/layout/orgChart1"/>
+    <dgm:cxn modelId="{0928BD99-7D75-4BB5-8AE6-1C189AA974F3}" type="presOf" srcId="{512E93EE-F903-48C7-ACB3-43482E09ECC6}" destId="{AB57AC18-F729-4242-9EA9-654839E7F1DA}" srcOrd="0" destOrd="0" presId="urn:microsoft.com/office/officeart/2005/8/layout/orgChart1"/>
+    <dgm:cxn modelId="{B8D6945E-F9E8-470C-9AAF-B3D117507D94}" srcId="{A78C540E-C051-40EA-A87E-C1F0A298F4EC}" destId="{17070AC6-88DB-42EA-BC90-3C70879959F4}" srcOrd="3" destOrd="0" parTransId="{AC8EAF72-9B33-4F9D-8DC9-2A7474A03EFA}" sibTransId="{4374290B-11F6-4E0C-85BB-1BFD8B9C3801}"/>
+    <dgm:cxn modelId="{BF784C89-30F1-49C5-8270-34854F6896EF}" type="presOf" srcId="{61EA42AB-C2A6-4310-B9AA-19D0569B7ADD}" destId="{F78CA574-1E5A-4CA2-9484-6F2F67C4177A}" srcOrd="1" destOrd="0" presId="urn:microsoft.com/office/officeart/2005/8/layout/orgChart1"/>
+    <dgm:cxn modelId="{840AD5DF-81D3-4F67-91B2-12A9146B7548}" srcId="{0B812FA1-8EB2-44A3-91CE-8E82FFB5D516}" destId="{F19FDF29-F3CD-4863-AE1C-A713C75B09BE}" srcOrd="2" destOrd="0" parTransId="{D79741C5-86A5-406C-A77B-C43C13C2B744}" sibTransId="{8B815D87-C276-4273-BD61-C9A421A097FD}"/>
+    <dgm:cxn modelId="{998FA551-7B10-48D2-881C-C5EB7D710A33}" type="presOf" srcId="{4D41940B-7E8D-4D6D-A0C5-D5D4BAD63D81}" destId="{0B27ADA4-4FC6-45CB-8EEC-2D5CCB3BECFF}" srcOrd="0" destOrd="0" presId="urn:microsoft.com/office/officeart/2005/8/layout/orgChart1"/>
+    <dgm:cxn modelId="{45F2C179-7C02-4F53-BFD0-C8FC34D27977}" srcId="{64911DC9-9EAF-4C1D-B337-A65C0BAD6254}" destId="{03BD8A55-5B8B-485A-95C5-74A087D970B9}" srcOrd="0" destOrd="0" parTransId="{020D83E0-1287-488E-A3E0-672D7AA47BB8}" sibTransId="{BC27DCFA-2AB1-40D4-9394-630A9F291672}"/>
+    <dgm:cxn modelId="{43E0FEC2-A1FA-4D94-825B-70E4D4CF4736}" type="presOf" srcId="{12269FB0-6C97-43D6-AED6-F65016DE0C9A}" destId="{E27D9D5B-6F6F-4088-9201-B8ACAD65D96B}" srcOrd="0" destOrd="0" presId="urn:microsoft.com/office/officeart/2005/8/layout/orgChart1"/>
+    <dgm:cxn modelId="{68B28B31-6179-4CB6-B67D-514EDB7E7A21}" srcId="{4F7F9F40-7CCD-4677-9F64-D354315DC9C5}" destId="{0A81C53D-F264-4004-99B1-697490FC3EB2}" srcOrd="0" destOrd="0" parTransId="{82DFC2F5-7D44-44AD-8EE4-BCE630C399E0}" sibTransId="{2102D414-337D-4166-A76F-A548E1AE1FAF}"/>
+    <dgm:cxn modelId="{B86B4117-76DC-46C2-AB73-19091F9006D1}" type="presOf" srcId="{4F7F9F40-7CCD-4677-9F64-D354315DC9C5}" destId="{E4879F4A-FBDA-4C14-8F0D-8A42C32055B2}" srcOrd="0" destOrd="0" presId="urn:microsoft.com/office/officeart/2005/8/layout/orgChart1"/>
+    <dgm:cxn modelId="{81165343-7AA3-4208-8760-FCD915EE8432}" type="presOf" srcId="{89CA372E-27D2-4FC9-A425-CCCEE8C984FC}" destId="{9CDA02A0-6588-4B1F-9983-34C62FBACF9A}" srcOrd="1" destOrd="0" presId="urn:microsoft.com/office/officeart/2005/8/layout/orgChart1"/>
+    <dgm:cxn modelId="{AC8C73C4-BC84-4D4E-808A-7C6491428E50}" type="presOf" srcId="{C2594B20-4D11-4858-A167-7DD60B7B2D03}" destId="{CA12B16E-B747-4F4C-A7BA-6144FF7A6FA2}" srcOrd="0" destOrd="0" presId="urn:microsoft.com/office/officeart/2005/8/layout/orgChart1"/>
+    <dgm:cxn modelId="{BFADEE24-841C-48FB-AA5A-E0053A1F96E6}" type="presOf" srcId="{4F7F9F40-7CCD-4677-9F64-D354315DC9C5}" destId="{38EBCDAB-4CAB-4BC4-AEC2-0523FFEC2607}" srcOrd="1" destOrd="0" presId="urn:microsoft.com/office/officeart/2005/8/layout/orgChart1"/>
+    <dgm:cxn modelId="{C496D8CD-2659-48BE-B809-551B1BC8BDEE}" type="presOf" srcId="{0A81C53D-F264-4004-99B1-697490FC3EB2}" destId="{B52E93F3-7A4F-4B8E-9C15-C74D3BC67DF1}" srcOrd="1" destOrd="0" presId="urn:microsoft.com/office/officeart/2005/8/layout/orgChart1"/>
+    <dgm:cxn modelId="{C1B2F4F7-5519-4E6C-9740-6146FC19FE8C}" type="presOf" srcId="{8E31C894-B092-440D-BAA2-1B92898CDFBE}" destId="{D61B5542-47D8-447E-A673-4E59CC213F1B}" srcOrd="0" destOrd="0" presId="urn:microsoft.com/office/officeart/2005/8/layout/orgChart1"/>
+    <dgm:cxn modelId="{967B0319-A2D8-4766-B97A-983EC88DE36D}" type="presOf" srcId="{BB691C9E-16B7-4432-9CD4-3132F94D2311}" destId="{006B245B-FA11-468F-8A40-81AAE7A69365}" srcOrd="0" destOrd="0" presId="urn:microsoft.com/office/officeart/2005/8/layout/orgChart1"/>
     <dgm:cxn modelId="{430748AA-5E3E-4548-8E62-1B622955C31F}" srcId="{E5398D70-67FE-43D1-BD18-92B73A8AD2A3}" destId="{B5778B0F-8024-4AEF-839B-FB131BA7796F}" srcOrd="1" destOrd="0" parTransId="{07281302-1059-4C94-A4D8-E427D3E71A26}" sibTransId="{E1525B3F-64AF-4787-9BA7-799F7A5FCF01}"/>
-    <dgm:cxn modelId="{955E8BDB-B8A3-4724-BB01-F0F8FCBC1537}" type="presOf" srcId="{5542B310-4A47-4EC2-8AC2-82CA7364AA30}" destId="{68144B92-860E-4848-BBCC-54AADC405545}" srcOrd="0" destOrd="0" presId="urn:microsoft.com/office/officeart/2005/8/layout/orgChart1"/>
-    <dgm:cxn modelId="{A4175730-C136-44F0-BF77-844013545E0B}" type="presOf" srcId="{A78C540E-C051-40EA-A87E-C1F0A298F4EC}" destId="{22D8EAD5-7001-4927-BB6F-0F2B38BB7A97}" srcOrd="1" destOrd="0" presId="urn:microsoft.com/office/officeart/2005/8/layout/orgChart1"/>
-    <dgm:cxn modelId="{5C5AE3BC-5A76-45CC-9C65-A90B8C47F647}" type="presOf" srcId="{64911DC9-9EAF-4C1D-B337-A65C0BAD6254}" destId="{E19A47D6-6792-4E4A-A382-811BD38908BD}" srcOrd="1" destOrd="0" presId="urn:microsoft.com/office/officeart/2005/8/layout/orgChart1"/>
-    <dgm:cxn modelId="{913B053A-9B5F-4D72-A968-E29AAFF2AB45}" type="presOf" srcId="{A8F36661-D828-4746-BDFB-C33B6E0C384F}" destId="{CF08B127-57FE-49D0-A808-321D0BA93BDD}" srcOrd="1" destOrd="0" presId="urn:microsoft.com/office/officeart/2005/8/layout/orgChart1"/>
-    <dgm:cxn modelId="{4DA0CF70-73EF-493D-93A7-3454578271A0}" type="presOf" srcId="{17C96569-557C-4AB4-89F5-A6C24A9D6457}" destId="{D2A58E3F-D90C-4A8C-9B35-4D6085E91012}" srcOrd="0" destOrd="0" presId="urn:microsoft.com/office/officeart/2005/8/layout/orgChart1"/>
-    <dgm:cxn modelId="{AC2AA1B4-6523-4354-93B2-73AADD5A1C11}" type="presOf" srcId="{F19FDF29-F3CD-4863-AE1C-A713C75B09BE}" destId="{51FCBE20-6338-4E56-A5D7-E48DD7600E1A}" srcOrd="0" destOrd="0" presId="urn:microsoft.com/office/officeart/2005/8/layout/orgChart1"/>
-    <dgm:cxn modelId="{30C80CEA-A493-4D3D-8557-1A6041DDC535}" type="presOf" srcId="{8E31C894-B092-440D-BAA2-1B92898CDFBE}" destId="{D61B5542-47D8-447E-A673-4E59CC213F1B}" srcOrd="0" destOrd="0" presId="urn:microsoft.com/office/officeart/2005/8/layout/orgChart1"/>
-    <dgm:cxn modelId="{803E0756-662C-4527-9CAF-28A6011DBAA6}" type="presOf" srcId="{913E2C48-5AEF-4B71-A35D-BE9821A095E1}" destId="{BA51F673-236C-4948-8018-1915EE9A25BA}" srcOrd="1" destOrd="0" presId="urn:microsoft.com/office/officeart/2005/8/layout/orgChart1"/>
-    <dgm:cxn modelId="{6B7711EC-AF42-4BFA-A6C2-0E6A33D4FD2E}" type="presOf" srcId="{B5778B0F-8024-4AEF-839B-FB131BA7796F}" destId="{2CE8079E-3CB0-4BE9-82D2-B658B5D669B2}" srcOrd="0" destOrd="0" presId="urn:microsoft.com/office/officeart/2005/8/layout/orgChart1"/>
-    <dgm:cxn modelId="{5F0E9D56-F9E6-4829-9118-64543BED448D}" type="presOf" srcId="{4F7F9F40-7CCD-4677-9F64-D354315DC9C5}" destId="{E4879F4A-FBDA-4C14-8F0D-8A42C32055B2}" srcOrd="0" destOrd="0" presId="urn:microsoft.com/office/officeart/2005/8/layout/orgChart1"/>
-    <dgm:cxn modelId="{352BBDC0-C111-4099-AE99-E7B98C1F2EB1}" type="presOf" srcId="{07281302-1059-4C94-A4D8-E427D3E71A26}" destId="{B165BD26-9C1A-4AD0-A4EA-17719DDD0762}" srcOrd="0" destOrd="0" presId="urn:microsoft.com/office/officeart/2005/8/layout/orgChart1"/>
-    <dgm:cxn modelId="{57FFF55C-61A1-44DD-BA25-A16C14DE222A}" type="presOf" srcId="{512E93EE-F903-48C7-ACB3-43482E09ECC6}" destId="{AB57AC18-F729-4242-9EA9-654839E7F1DA}" srcOrd="0" destOrd="0" presId="urn:microsoft.com/office/officeart/2005/8/layout/orgChart1"/>
-    <dgm:cxn modelId="{2298E008-174A-48B4-BA6F-94BFECCAEA37}" type="presOf" srcId="{0B812FA1-8EB2-44A3-91CE-8E82FFB5D516}" destId="{506FE6C4-031D-4DD5-AF71-20A1976D3F49}" srcOrd="0" destOrd="0" presId="urn:microsoft.com/office/officeart/2005/8/layout/orgChart1"/>
-    <dgm:cxn modelId="{B399600A-0C5F-4EEE-89CC-85B10A8EDB73}" type="presOf" srcId="{1A24CFD9-2209-4FB3-82F2-86303441B72A}" destId="{67C105B5-A18A-4173-A30B-2E2CEBC6AFEE}" srcOrd="0" destOrd="0" presId="urn:microsoft.com/office/officeart/2005/8/layout/orgChart1"/>
-    <dgm:cxn modelId="{68B28B31-6179-4CB6-B67D-514EDB7E7A21}" srcId="{4F7F9F40-7CCD-4677-9F64-D354315DC9C5}" destId="{0A81C53D-F264-4004-99B1-697490FC3EB2}" srcOrd="0" destOrd="0" parTransId="{82DFC2F5-7D44-44AD-8EE4-BCE630C399E0}" sibTransId="{2102D414-337D-4166-A76F-A548E1AE1FAF}"/>
-    <dgm:cxn modelId="{72858A88-5207-4115-8723-78660F243644}" type="presOf" srcId="{01072C84-904C-4FDA-AA21-53A24672D3D3}" destId="{9D8439EC-B130-4DE3-A3AE-EA7FEE339D32}" srcOrd="1" destOrd="0" presId="urn:microsoft.com/office/officeart/2005/8/layout/orgChart1"/>
-    <dgm:cxn modelId="{B7308208-3415-47F0-BD94-BEEDB035AED2}" type="presOf" srcId="{C2594B20-4D11-4858-A167-7DD60B7B2D03}" destId="{CA12B16E-B747-4F4C-A7BA-6144FF7A6FA2}" srcOrd="0" destOrd="0" presId="urn:microsoft.com/office/officeart/2005/8/layout/orgChart1"/>
+    <dgm:cxn modelId="{00CAF269-A34D-4948-B85F-51190071F515}" type="presOf" srcId="{6E447E43-CC2D-4EF3-9E3F-86E4AF5196FB}" destId="{7FC3CE6B-6928-4689-8833-DE24AE364E13}" srcOrd="1" destOrd="0" presId="urn:microsoft.com/office/officeart/2005/8/layout/orgChart1"/>
+    <dgm:cxn modelId="{CB391479-25B5-4A37-A942-3657E229215C}" type="presOf" srcId="{FAEA96DB-5968-4182-98E0-89F5D2F7CDAB}" destId="{AED83BFD-9ECA-4CF8-BF5B-B2752AEEB3F5}" srcOrd="0" destOrd="0" presId="urn:microsoft.com/office/officeart/2005/8/layout/orgChart1"/>
+    <dgm:cxn modelId="{9361DF59-A25B-4BD5-861D-4388BC28A94F}" type="presOf" srcId="{020D83E0-1287-488E-A3E0-672D7AA47BB8}" destId="{125E2351-2980-4373-9351-390A213AD225}" srcOrd="0" destOrd="0" presId="urn:microsoft.com/office/officeart/2005/8/layout/orgChart1"/>
+    <dgm:cxn modelId="{04ED8EBD-4810-4A05-A93C-D13A65944BDB}" type="presOf" srcId="{FF6DC62E-C465-4C17-8511-CC3D6344DDAB}" destId="{6D590515-9C66-4E47-8977-1C838C9F5400}" srcOrd="0" destOrd="0" presId="urn:microsoft.com/office/officeart/2005/8/layout/orgChart1"/>
+    <dgm:cxn modelId="{33027376-CC33-4152-BF1B-7BB78E56549E}" type="presOf" srcId="{D738EB60-35F4-4543-96E7-213F972C615B}" destId="{5C9934EC-F4C9-4527-89CD-DBB332D34F31}" srcOrd="0" destOrd="0" presId="urn:microsoft.com/office/officeart/2005/8/layout/orgChart1"/>
+    <dgm:cxn modelId="{900A097A-C504-405B-B184-911C1BCD48FA}" type="presOf" srcId="{17070AC6-88DB-42EA-BC90-3C70879959F4}" destId="{B4DF1B49-E539-4BF1-99B6-B26761F7CF57}" srcOrd="0" destOrd="0" presId="urn:microsoft.com/office/officeart/2005/8/layout/orgChart1"/>
     <dgm:cxn modelId="{FE9B4385-0712-454C-8269-EE28D71ECC45}" srcId="{17070AC6-88DB-42EA-BC90-3C70879959F4}" destId="{929529B2-F05F-464C-BF29-6EB0688953A3}" srcOrd="1" destOrd="0" parTransId="{4AC33705-0CD3-4010-B374-24E02A9FDE30}" sibTransId="{DD805DB2-ACDB-40F4-8571-0CC5EF8B3885}"/>
-    <dgm:cxn modelId="{735ECA42-25F6-44E2-8AD7-3DCF6610C024}" type="presOf" srcId="{F6744856-D00D-4A2A-8790-90BE82698F9D}" destId="{B55DDFB6-431B-4D97-A845-DF411328A575}" srcOrd="0" destOrd="0" presId="urn:microsoft.com/office/officeart/2005/8/layout/orgChart1"/>
-    <dgm:cxn modelId="{F66C5DBA-B9AC-4BAD-B96A-8AB982DA3CD8}" type="presOf" srcId="{6989C0BA-3AC4-4DC7-A6CE-B8B54A2EE2CB}" destId="{C46C3A53-5460-413F-8FA4-EB3DFBE10FC0}" srcOrd="0" destOrd="0" presId="urn:microsoft.com/office/officeart/2005/8/layout/orgChart1"/>
-    <dgm:cxn modelId="{E26152C3-BFEF-4F9B-B8A5-99970FC77D24}" type="presOf" srcId="{020D83E0-1287-488E-A3E0-672D7AA47BB8}" destId="{125E2351-2980-4373-9351-390A213AD225}" srcOrd="0" destOrd="0" presId="urn:microsoft.com/office/officeart/2005/8/layout/orgChart1"/>
-    <dgm:cxn modelId="{4DE9CC6C-B932-4B43-BABA-59EEA70B3F86}" type="presOf" srcId="{F19FDF29-F3CD-4863-AE1C-A713C75B09BE}" destId="{3791DA27-7FAF-4737-9A38-244CBBECD1A8}" srcOrd="1" destOrd="0" presId="urn:microsoft.com/office/officeart/2005/8/layout/orgChart1"/>
-    <dgm:cxn modelId="{F1B9A244-0242-4160-9276-78E9A280E2D4}" srcId="{4F7F9F40-7CCD-4677-9F64-D354315DC9C5}" destId="{D738EB60-35F4-4543-96E7-213F972C615B}" srcOrd="1" destOrd="0" parTransId="{3429DF63-7959-4F82-9245-6E1EA19C3317}" sibTransId="{E226ACF0-AE8D-45D9-8B9D-9DCB02AAD27B}"/>
+    <dgm:cxn modelId="{F842D5C8-9370-4057-AE56-59264747B31C}" type="presOf" srcId="{6C76580A-8D65-4EA6-BB13-362E23672695}" destId="{F847DC6C-1438-463C-8164-51F7DA39BB83}" srcOrd="0" destOrd="0" presId="urn:microsoft.com/office/officeart/2005/8/layout/orgChart1"/>
+    <dgm:cxn modelId="{215D226F-F4C4-4669-BB87-1FDD0F985144}" type="presOf" srcId="{929529B2-F05F-464C-BF29-6EB0688953A3}" destId="{7B46283E-4832-474D-99BE-65F042D907C3}" srcOrd="0" destOrd="0" presId="urn:microsoft.com/office/officeart/2005/8/layout/orgChart1"/>
     <dgm:cxn modelId="{507A2604-3395-42AC-842E-76EEBE72AA07}" srcId="{A78C540E-C051-40EA-A87E-C1F0A298F4EC}" destId="{4E29CB6A-A1B5-4259-8E86-20C250A73340}" srcOrd="0" destOrd="0" parTransId="{21E82C0D-A6AF-4510-BDBE-6476610A64ED}" sibTransId="{D426C0D8-4D12-4A0F-8876-13AF56927E16}"/>
-    <dgm:cxn modelId="{CFA47094-49EE-4872-B751-95AACAB49424}" type="presOf" srcId="{B6F2BC2A-59AE-495A-BA0A-C8AB0829A10C}" destId="{2079EBD9-E1F1-481A-A906-994DF482D429}" srcOrd="1" destOrd="0" presId="urn:microsoft.com/office/officeart/2005/8/layout/orgChart1"/>
-    <dgm:cxn modelId="{C6393879-9AA0-4DE2-A4AA-A3E594F4063F}" type="presOf" srcId="{4E29CB6A-A1B5-4259-8E86-20C250A73340}" destId="{37FC0819-F781-44ED-BEDA-09083A47ED25}" srcOrd="0" destOrd="0" presId="urn:microsoft.com/office/officeart/2005/8/layout/orgChart1"/>
+    <dgm:cxn modelId="{117B7429-4F8E-4B2E-B71E-837C598AA72B}" srcId="{64911DC9-9EAF-4C1D-B337-A65C0BAD6254}" destId="{BCD87DDD-F763-4370-A26B-2532B2531EF1}" srcOrd="1" destOrd="0" parTransId="{FE9053F8-50AC-42EF-98D6-31D682990E80}" sibTransId="{778A2F10-6CA8-4A20-AACE-535E6D0A2F53}"/>
+    <dgm:cxn modelId="{3F2E1F96-D809-4415-B077-0B3D21B94DCE}" type="presOf" srcId="{B42A01FB-4B17-4695-BFA0-917571F9FFCC}" destId="{4837BDBF-9A7A-4D6C-ACFA-933D2A97A7B5}" srcOrd="0" destOrd="0" presId="urn:microsoft.com/office/officeart/2005/8/layout/orgChart1"/>
+    <dgm:cxn modelId="{8C920A91-6E3A-4AA1-8104-C3DA7D2F8BC7}" srcId="{A8F36661-D828-4746-BDFB-C33B6E0C384F}" destId="{B6F2BC2A-59AE-495A-BA0A-C8AB0829A10C}" srcOrd="0" destOrd="0" parTransId="{17C96569-557C-4AB4-89F5-A6C24A9D6457}" sibTransId="{AFCF15FA-4656-4F55-BA8B-A21B6E5FC9EA}"/>
+    <dgm:cxn modelId="{D3447361-63B8-4167-B379-8B06CB19134F}" type="presOf" srcId="{6989C0BA-3AC4-4DC7-A6CE-B8B54A2EE2CB}" destId="{2BFF62F0-4FD1-404F-B3CB-E958DC91FE97}" srcOrd="1" destOrd="0" presId="urn:microsoft.com/office/officeart/2005/8/layout/orgChart1"/>
+    <dgm:cxn modelId="{7DC5256C-E7F7-4AE4-93F5-D540192040C9}" type="presOf" srcId="{4DF7693D-E165-48C6-A270-428494D1C75E}" destId="{E58426A5-D035-4475-9984-6339D6978653}" srcOrd="0" destOrd="0" presId="urn:microsoft.com/office/officeart/2005/8/layout/orgChart1"/>
+    <dgm:cxn modelId="{0FF07391-3E14-4F78-B28C-328BE1F43F0B}" type="presOf" srcId="{43932AA0-816A-439B-A5A1-52DBE7882114}" destId="{CF3E9E42-D047-4E3A-8D3D-B2144D200126}" srcOrd="0" destOrd="0" presId="urn:microsoft.com/office/officeart/2005/8/layout/orgChart1"/>
+    <dgm:cxn modelId="{25202CA3-040E-4591-B950-65511FD8CCB0}" type="presOf" srcId="{4E29CB6A-A1B5-4259-8E86-20C250A73340}" destId="{A6FD366F-75C2-49A2-AD5A-917970EF584F}" srcOrd="1" destOrd="0" presId="urn:microsoft.com/office/officeart/2005/8/layout/orgChart1"/>
+    <dgm:cxn modelId="{44501CF0-448A-440E-BBBA-7DD6D8105BE1}" type="presOf" srcId="{03BD8A55-5B8B-485A-95C5-74A087D970B9}" destId="{418A24F8-11AB-468C-A24A-33F5E3762FD2}" srcOrd="0" destOrd="0" presId="urn:microsoft.com/office/officeart/2005/8/layout/orgChart1"/>
+    <dgm:cxn modelId="{AB0BDC3A-646A-4C17-91F3-AF2E8D4AC47A}" type="presOf" srcId="{07281302-1059-4C94-A4D8-E427D3E71A26}" destId="{B165BD26-9C1A-4AD0-A4EA-17719DDD0762}" srcOrd="0" destOrd="0" presId="urn:microsoft.com/office/officeart/2005/8/layout/orgChart1"/>
+    <dgm:cxn modelId="{3B092DA6-DD4E-48CA-B6A0-2F5934CCD6A7}" type="presOf" srcId="{12269FB0-6C97-43D6-AED6-F65016DE0C9A}" destId="{2ECD3799-45F5-45A6-A797-032898DF0932}" srcOrd="1" destOrd="0" presId="urn:microsoft.com/office/officeart/2005/8/layout/orgChart1"/>
+    <dgm:cxn modelId="{449268C8-7053-4B2E-B50C-A6585EB9DE4B}" type="presOf" srcId="{4AC33705-0CD3-4010-B374-24E02A9FDE30}" destId="{FEFD87B6-BA29-41F1-9344-D416BE5158B8}" srcOrd="0" destOrd="0" presId="urn:microsoft.com/office/officeart/2005/8/layout/orgChart1"/>
+    <dgm:cxn modelId="{FB1D79D0-50CF-4A76-BA08-A12122218E16}" srcId="{E5398D70-67FE-43D1-BD18-92B73A8AD2A3}" destId="{3A039B0F-F855-4F48-8297-232298A95547}" srcOrd="3" destOrd="0" parTransId="{A9F544E2-775E-4368-B264-E5F8C59440B1}" sibTransId="{0431FCA7-AA28-4B29-AA5E-808AF85692CE}"/>
+    <dgm:cxn modelId="{7AFAC85D-3B39-449D-9304-B1B523A4FAC8}" type="presOf" srcId="{BCD87DDD-F763-4370-A26B-2532B2531EF1}" destId="{94B223F4-C54C-4CBD-8305-57EAF19593B6}" srcOrd="0" destOrd="0" presId="urn:microsoft.com/office/officeart/2005/8/layout/orgChart1"/>
+    <dgm:cxn modelId="{0851A570-7418-47AE-939E-CE0310E83EEA}" type="presOf" srcId="{E5398D70-67FE-43D1-BD18-92B73A8AD2A3}" destId="{6A4B777C-F52D-41E6-BFDB-472483B86B0D}" srcOrd="0" destOrd="0" presId="urn:microsoft.com/office/officeart/2005/8/layout/orgChart1"/>
+    <dgm:cxn modelId="{7DF0B7A8-E5B7-460E-ACCD-265BC25B9149}" srcId="{E5398D70-67FE-43D1-BD18-92B73A8AD2A3}" destId="{FF6DC62E-C465-4C17-8511-CC3D6344DDAB}" srcOrd="2" destOrd="0" parTransId="{AA01604F-CB42-43CB-935B-7B5CA9BE7447}" sibTransId="{EE55EBF8-E137-44B4-86EB-6DD43A0B735A}"/>
     <dgm:cxn modelId="{30277FE4-F04F-42C3-8E23-893C853B0B08}" srcId="{A8F36661-D828-4746-BDFB-C33B6E0C384F}" destId="{6E447E43-CC2D-4EF3-9E3F-86E4AF5196FB}" srcOrd="3" destOrd="0" parTransId="{04A474D2-0673-4EAD-BF97-59F7AE2B42B7}" sibTransId="{3917B52E-3050-4153-A279-62C7CA142B31}"/>
+    <dgm:cxn modelId="{9BBC0912-3214-404F-BAFE-A0DF31D715CF}" type="presOf" srcId="{01072C84-904C-4FDA-AA21-53A24672D3D3}" destId="{9D8439EC-B130-4DE3-A3AE-EA7FEE339D32}" srcOrd="1" destOrd="0" presId="urn:microsoft.com/office/officeart/2005/8/layout/orgChart1"/>
+    <dgm:cxn modelId="{657734C6-BE5A-4855-94B1-6982249D2559}" type="presOf" srcId="{328A9518-235E-488C-AB65-179AF64835E0}" destId="{E6F47166-E984-40D9-8B4D-620D623A2BC8}" srcOrd="1" destOrd="0" presId="urn:microsoft.com/office/officeart/2005/8/layout/orgChart1"/>
+    <dgm:cxn modelId="{5B394E59-031F-4E1E-8674-A3F635CC45E6}" type="presOf" srcId="{F7F8CC26-A0E1-4605-9F22-C60CC546972A}" destId="{E2C4D3E0-A836-40F4-BB48-3DD42D0FB62E}" srcOrd="0" destOrd="0" presId="urn:microsoft.com/office/officeart/2005/8/layout/orgChart1"/>
+    <dgm:cxn modelId="{944F4008-DF81-46CE-970F-5C3E47F2E739}" type="presOf" srcId="{F7F8CC26-A0E1-4605-9F22-C60CC546972A}" destId="{BA773CFB-0EFD-40A7-9232-FF4A34588AA4}" srcOrd="1" destOrd="0" presId="urn:microsoft.com/office/officeart/2005/8/layout/orgChart1"/>
+    <dgm:cxn modelId="{F829B249-76F6-4313-A09B-9D3A80292E89}" type="presOf" srcId="{AA3FE40C-D013-4544-BDA7-F19E369B0478}" destId="{2ADFDF86-C8E9-44DA-9A05-637FC366CCB9}" srcOrd="0" destOrd="0" presId="urn:microsoft.com/office/officeart/2005/8/layout/orgChart1"/>
+    <dgm:cxn modelId="{D2F58849-DD48-4067-B2DF-21CC4E2D20E1}" type="presOf" srcId="{01072C84-904C-4FDA-AA21-53A24672D3D3}" destId="{242F5DA7-AD8A-4397-B4A6-0E19B7DBE9EC}" srcOrd="0" destOrd="0" presId="urn:microsoft.com/office/officeart/2005/8/layout/orgChart1"/>
+    <dgm:cxn modelId="{3AA69591-FDC5-4D73-A679-AEC8D341BA46}" srcId="{4F7F9F40-7CCD-4677-9F64-D354315DC9C5}" destId="{E5398D70-67FE-43D1-BD18-92B73A8AD2A3}" srcOrd="2" destOrd="0" parTransId="{4D41940B-7E8D-4D6D-A0C5-D5D4BAD63D81}" sibTransId="{B8A57F6E-5DAA-4FAD-B76D-A5E3FD60C3AE}"/>
+    <dgm:cxn modelId="{5D94D16F-483D-47B0-9C98-D08F0228A5AF}" srcId="{17070AC6-88DB-42EA-BC90-3C70879959F4}" destId="{12269FB0-6C97-43D6-AED6-F65016DE0C9A}" srcOrd="0" destOrd="0" parTransId="{5542B310-4A47-4EC2-8AC2-82CA7364AA30}" sibTransId="{BECF5B88-679B-49B7-AAF5-C8D3EE46B4A8}"/>
     <dgm:cxn modelId="{776137C3-EC8E-40B0-84D1-CBA65B15A632}" srcId="{A8F36661-D828-4746-BDFB-C33B6E0C384F}" destId="{FC2D3C72-F3A1-4C91-8D88-24CB88F3BB43}" srcOrd="1" destOrd="0" parTransId="{CB8099E2-1173-44F2-A114-C0EDC66E6006}" sibTransId="{59B2B527-4719-45E4-8CFC-AFE5C2B759A2}"/>
-    <dgm:cxn modelId="{5211676D-9C81-4B79-8DA9-EBF89625C7D3}" type="presOf" srcId="{4DF7693D-E165-48C6-A270-428494D1C75E}" destId="{15654971-5115-4B5D-90AA-926C9E624443}" srcOrd="1" destOrd="0" presId="urn:microsoft.com/office/officeart/2005/8/layout/orgChart1"/>
-    <dgm:cxn modelId="{9FCD93AC-E3E5-41B9-A58D-75FEE35C3A7A}" type="presOf" srcId="{6E447E43-CC2D-4EF3-9E3F-86E4AF5196FB}" destId="{C182DF9C-C386-42E0-B4D6-05C35F79C59D}" srcOrd="0" destOrd="0" presId="urn:microsoft.com/office/officeart/2005/8/layout/orgChart1"/>
-    <dgm:cxn modelId="{840AD5DF-81D3-4F67-91B2-12A9146B7548}" srcId="{0B812FA1-8EB2-44A3-91CE-8E82FFB5D516}" destId="{F19FDF29-F3CD-4863-AE1C-A713C75B09BE}" srcOrd="2" destOrd="0" parTransId="{D79741C5-86A5-406C-A77B-C43C13C2B744}" sibTransId="{8B815D87-C276-4273-BD61-C9A421A097FD}"/>
+    <dgm:cxn modelId="{482E63AD-2502-4CC4-B138-69ED25AD748E}" type="presOf" srcId="{17070AC6-88DB-42EA-BC90-3C70879959F4}" destId="{8E527F0A-B1E3-4099-B24A-7DFEE9F020EC}" srcOrd="1" destOrd="0" presId="urn:microsoft.com/office/officeart/2005/8/layout/orgChart1"/>
+    <dgm:cxn modelId="{1D450E73-534D-4264-B949-A4BE65AC8A9A}" type="presOf" srcId="{A38F92EC-329E-4B13-878E-C3EC5722155C}" destId="{1D1A3CD3-61BB-429D-9833-9DC830D89DC0}" srcOrd="0" destOrd="0" presId="urn:microsoft.com/office/officeart/2005/8/layout/orgChart1"/>
     <dgm:cxn modelId="{BF027710-8863-4CF5-A36E-0651D470268B}" srcId="{6989C0BA-3AC4-4DC7-A6CE-B8B54A2EE2CB}" destId="{38283BE2-AE4D-463A-AF0D-BAF397A63EA2}" srcOrd="2" destOrd="0" parTransId="{C2594B20-4D11-4858-A167-7DD60B7B2D03}" sibTransId="{4F1F6589-30F2-4DEC-ACA5-D45C06E9C2E2}"/>
-    <dgm:cxn modelId="{0D941B14-9CAE-4078-BA73-0A85D6D988C8}" type="presOf" srcId="{4DF7693D-E165-48C6-A270-428494D1C75E}" destId="{E58426A5-D035-4475-9984-6339D6978653}" srcOrd="0" destOrd="0" presId="urn:microsoft.com/office/officeart/2005/8/layout/orgChart1"/>
-    <dgm:cxn modelId="{D4651766-CEBD-477D-B31D-572C606F5EF3}" type="presOf" srcId="{FE9053F8-50AC-42EF-98D6-31D682990E80}" destId="{25AB6DB2-8699-4B99-AC48-45A714B12F29}" srcOrd="0" destOrd="0" presId="urn:microsoft.com/office/officeart/2005/8/layout/orgChart1"/>
-    <dgm:cxn modelId="{FBDF4AEA-621E-4DBC-9E90-E2A2CDD96405}" type="presOf" srcId="{89CA372E-27D2-4FC9-A425-CCCEE8C984FC}" destId="{56319D7B-7B89-4368-9034-3CF8691D7ECE}" srcOrd="0" destOrd="0" presId="urn:microsoft.com/office/officeart/2005/8/layout/orgChart1"/>
-    <dgm:cxn modelId="{CB0A9F82-7D97-4725-9598-EEC760CB6FA0}" type="presOf" srcId="{A8F36661-D828-4746-BDFB-C33B6E0C384F}" destId="{1F74A08B-B5A7-4163-9E97-D976F5740478}" srcOrd="0" destOrd="0" presId="urn:microsoft.com/office/officeart/2005/8/layout/orgChart1"/>
-    <dgm:cxn modelId="{6CC2E404-04A5-4944-AE74-C9A9080E47C7}" type="presOf" srcId="{F7F8CC26-A0E1-4605-9F22-C60CC546972A}" destId="{BA773CFB-0EFD-40A7-9232-FF4A34588AA4}" srcOrd="1" destOrd="0" presId="urn:microsoft.com/office/officeart/2005/8/layout/orgChart1"/>
-    <dgm:cxn modelId="{B18166F5-37C7-4033-8CE7-97AC47728F4C}" srcId="{0B812FA1-8EB2-44A3-91CE-8E82FFB5D516}" destId="{F7F8CC26-A0E1-4605-9F22-C60CC546972A}" srcOrd="0" destOrd="0" parTransId="{6339EE1A-9D8E-459E-8D8C-C8A1314B772C}" sibTransId="{0E895D85-88E5-4A36-834F-672606E4507A}"/>
-    <dgm:cxn modelId="{FB1D79D0-50CF-4A76-BA08-A12122218E16}" srcId="{E5398D70-67FE-43D1-BD18-92B73A8AD2A3}" destId="{3A039B0F-F855-4F48-8297-232298A95547}" srcOrd="3" destOrd="0" parTransId="{A9F544E2-775E-4368-B264-E5F8C59440B1}" sibTransId="{0431FCA7-AA28-4B29-AA5E-808AF85692CE}"/>
-    <dgm:cxn modelId="{1FEFE97B-8D50-405D-A276-4E272D144CE4}" type="presOf" srcId="{AA3FE40C-D013-4544-BDA7-F19E369B0478}" destId="{2ADFDF86-C8E9-44DA-9A05-637FC366CCB9}" srcOrd="0" destOrd="0" presId="urn:microsoft.com/office/officeart/2005/8/layout/orgChart1"/>
-    <dgm:cxn modelId="{9747A3B6-D0BC-4B37-9A7C-8DA58E2A110E}" type="presOf" srcId="{E5398D70-67FE-43D1-BD18-92B73A8AD2A3}" destId="{6A4B777C-F52D-41E6-BFDB-472483B86B0D}" srcOrd="0" destOrd="0" presId="urn:microsoft.com/office/officeart/2005/8/layout/orgChart1"/>
-    <dgm:cxn modelId="{39A209C8-FB69-4FF0-9272-0E6DB1C12AEC}" type="presOf" srcId="{D738EB60-35F4-4543-96E7-213F972C615B}" destId="{F371728A-62E8-4726-AE1C-8F640D33178E}" srcOrd="1" destOrd="0" presId="urn:microsoft.com/office/officeart/2005/8/layout/orgChart1"/>
-    <dgm:cxn modelId="{05167FBD-AD26-46A8-870C-1407FBE2FCFA}" type="presOf" srcId="{0B812FA1-8EB2-44A3-91CE-8E82FFB5D516}" destId="{990F9B54-D087-4B3E-98C1-048FF33B40FB}" srcOrd="1" destOrd="0" presId="urn:microsoft.com/office/officeart/2005/8/layout/orgChart1"/>
-    <dgm:cxn modelId="{13437E97-E762-48DB-A287-71F29C71292A}" type="presOf" srcId="{97815DA4-979B-4B4B-82C7-F1131F189FB3}" destId="{57196472-5CC1-4CFD-B086-E9456CA0CD2F}" srcOrd="0" destOrd="0" presId="urn:microsoft.com/office/officeart/2005/8/layout/orgChart1"/>
-    <dgm:cxn modelId="{F01C2F34-0F0E-4BB7-824D-6524CEB9B877}" srcId="{43932AA0-816A-439B-A5A1-52DBE7882114}" destId="{A8F36661-D828-4746-BDFB-C33B6E0C384F}" srcOrd="1" destOrd="0" parTransId="{49EBEDF9-13CE-4533-B2AE-CF1B2481B628}" sibTransId="{022E31B1-CA08-4B77-8EEC-E9FFD408A775}"/>
-    <dgm:cxn modelId="{2E43AF15-EC05-44E4-B611-D32FF5847289}" srcId="{43932AA0-816A-439B-A5A1-52DBE7882114}" destId="{64911DC9-9EAF-4C1D-B337-A65C0BAD6254}" srcOrd="2" destOrd="0" parTransId="{79AD2030-2CA6-4D65-BD82-248F70275F59}" sibTransId="{AEE0BBDA-9DE3-4581-A39C-D7B9436085C0}"/>
-    <dgm:cxn modelId="{43212768-AD55-4B38-80F8-4B3B16F422FA}" type="presOf" srcId="{B42A01FB-4B17-4695-BFA0-917571F9FFCC}" destId="{4837BDBF-9A7A-4D6C-ACFA-933D2A97A7B5}" srcOrd="0" destOrd="0" presId="urn:microsoft.com/office/officeart/2005/8/layout/orgChart1"/>
-    <dgm:cxn modelId="{6469CBF4-6FBB-47AE-9FA2-5E577AC5DF74}" type="presOf" srcId="{A38F92EC-329E-4B13-878E-C3EC5722155C}" destId="{8724E3AA-1927-42D7-80FD-29FCD4A2B812}" srcOrd="1" destOrd="0" presId="urn:microsoft.com/office/officeart/2005/8/layout/orgChart1"/>
-    <dgm:cxn modelId="{6354AC62-D021-4BBC-9348-7E4F23D0B1FA}" type="presOf" srcId="{82DFC2F5-7D44-44AD-8EE4-BCE630C399E0}" destId="{0B618128-57DC-414C-94AE-A9E759CCE0C5}" srcOrd="0" destOrd="0" presId="urn:microsoft.com/office/officeart/2005/8/layout/orgChart1"/>
-    <dgm:cxn modelId="{554D67D8-3C88-428B-94DE-FDD990F1EB5F}" type="presOf" srcId="{FC2D3C72-F3A1-4C91-8D88-24CB88F3BB43}" destId="{21EACFA5-6757-4BF3-9A00-EC8E24809022}" srcOrd="1" destOrd="0" presId="urn:microsoft.com/office/officeart/2005/8/layout/orgChart1"/>
-    <dgm:cxn modelId="{96BDDFCC-6735-47B6-911F-7E6EB6FBE6F1}" type="presOf" srcId="{929529B2-F05F-464C-BF29-6EB0688953A3}" destId="{7B46283E-4832-474D-99BE-65F042D907C3}" srcOrd="0" destOrd="0" presId="urn:microsoft.com/office/officeart/2005/8/layout/orgChart1"/>
-    <dgm:cxn modelId="{26A341F6-6E5D-461C-AFD5-16246289A286}" type="presOf" srcId="{6E447E43-CC2D-4EF3-9E3F-86E4AF5196FB}" destId="{7FC3CE6B-6928-4689-8833-DE24AE364E13}" srcOrd="1" destOrd="0" presId="urn:microsoft.com/office/officeart/2005/8/layout/orgChart1"/>
-    <dgm:cxn modelId="{3EE72CA3-6010-4687-B6FB-7E17BFB8D2A7}" type="presOf" srcId="{03BD8A55-5B8B-485A-95C5-74A087D970B9}" destId="{696010EE-9843-4E21-8D22-1D51C9090125}" srcOrd="1" destOrd="0" presId="urn:microsoft.com/office/officeart/2005/8/layout/orgChart1"/>
-    <dgm:cxn modelId="{2BD4A9D0-599E-49B6-9171-59BFDE5EDECA}" type="presOf" srcId="{B6D85304-4CF5-413B-B962-60DF3DA97DAB}" destId="{B9F4681F-4F15-49BD-A4E3-B8359F2D2C2B}" srcOrd="0" destOrd="0" presId="urn:microsoft.com/office/officeart/2005/8/layout/orgChart1"/>
-    <dgm:cxn modelId="{7CDF902D-D8EC-4428-95F2-318B1C168F57}" type="presOf" srcId="{64911DC9-9EAF-4C1D-B337-A65C0BAD6254}" destId="{79A9B0BA-3E0C-4F14-B952-82F8EB4DE105}" srcOrd="0" destOrd="0" presId="urn:microsoft.com/office/officeart/2005/8/layout/orgChart1"/>
-    <dgm:cxn modelId="{A54FB9E9-69CF-4522-B994-D8A888376649}" srcId="{0B812FA1-8EB2-44A3-91CE-8E82FFB5D516}" destId="{01072C84-904C-4FDA-AA21-53A24672D3D3}" srcOrd="1" destOrd="0" parTransId="{1A24CFD9-2209-4FB3-82F2-86303441B72A}" sibTransId="{3892CAE9-63FA-4EF9-A7EB-355F2BE9AA17}"/>
-    <dgm:cxn modelId="{ECFA5551-F73C-45DF-A883-2DF5B7CB1D24}" type="presOf" srcId="{AA01604F-CB42-43CB-935B-7B5CA9BE7447}" destId="{F3ED313C-A101-477D-BBAB-4D3C90FE9BB5}" srcOrd="0" destOrd="0" presId="urn:microsoft.com/office/officeart/2005/8/layout/orgChart1"/>
-    <dgm:cxn modelId="{0AAB473A-80E9-4D11-A903-9AEDB89CF008}" type="presOf" srcId="{12269FB0-6C97-43D6-AED6-F65016DE0C9A}" destId="{E27D9D5B-6F6F-4088-9201-B8ACAD65D96B}" srcOrd="0" destOrd="0" presId="urn:microsoft.com/office/officeart/2005/8/layout/orgChart1"/>
-    <dgm:cxn modelId="{BF98F610-0340-4B2F-9F23-6C735D202573}" type="presOf" srcId="{43932AA0-816A-439B-A5A1-52DBE7882114}" destId="{A3C4A117-ACEA-4D27-BF9F-97DC78CD6A0A}" srcOrd="1" destOrd="0" presId="urn:microsoft.com/office/officeart/2005/8/layout/orgChart1"/>
-    <dgm:cxn modelId="{E4716DCD-7A42-4856-BC4C-A6D5D2DD182A}" type="presOf" srcId="{17070AC6-88DB-42EA-BC90-3C70879959F4}" destId="{8E527F0A-B1E3-4099-B24A-7DFEE9F020EC}" srcOrd="1" destOrd="0" presId="urn:microsoft.com/office/officeart/2005/8/layout/orgChart1"/>
-    <dgm:cxn modelId="{4334FCA1-DC4E-4D17-B5CF-0EA6184BAD5B}" srcId="{4E29CB6A-A1B5-4259-8E86-20C250A73340}" destId="{A38F92EC-329E-4B13-878E-C3EC5722155C}" srcOrd="0" destOrd="0" parTransId="{9AC547A2-6F37-4640-AD4A-2A8EC4136337}" sibTransId="{6B0B96FE-B84F-447F-AD18-855A911B7FBC}"/>
-    <dgm:cxn modelId="{96ADBCD3-7173-460F-912E-D6A649C7CE1E}" type="presOf" srcId="{3A039B0F-F855-4F48-8297-232298A95547}" destId="{BAD4C95D-1DEF-4C89-A5D0-D5BF72FC3581}" srcOrd="0" destOrd="0" presId="urn:microsoft.com/office/officeart/2005/8/layout/orgChart1"/>
-    <dgm:cxn modelId="{5E163823-6FF8-40CF-809B-D5BA5CA6CF15}" type="presOf" srcId="{89CA372E-27D2-4FC9-A425-CCCEE8C984FC}" destId="{9CDA02A0-6588-4B1F-9983-34C62FBACF9A}" srcOrd="1" destOrd="0" presId="urn:microsoft.com/office/officeart/2005/8/layout/orgChart1"/>
-    <dgm:cxn modelId="{B4790B92-0947-463F-A151-F2C95DB2B66E}" type="presOf" srcId="{0A81C53D-F264-4004-99B1-697490FC3EB2}" destId="{B52E93F3-7A4F-4B8E-9C15-C74D3BC67DF1}" srcOrd="1" destOrd="0" presId="urn:microsoft.com/office/officeart/2005/8/layout/orgChart1"/>
-    <dgm:cxn modelId="{8677F3CC-D2EB-4ED1-A50F-0A52DAB224D2}" type="presOf" srcId="{38283BE2-AE4D-463A-AF0D-BAF397A63EA2}" destId="{6D68116B-8C0C-4E52-ABA1-C98F26C8C598}" srcOrd="0" destOrd="0" presId="urn:microsoft.com/office/officeart/2005/8/layout/orgChart1"/>
-    <dgm:cxn modelId="{45F2C179-7C02-4F53-BFD0-C8FC34D27977}" srcId="{64911DC9-9EAF-4C1D-B337-A65C0BAD6254}" destId="{03BD8A55-5B8B-485A-95C5-74A087D970B9}" srcOrd="0" destOrd="0" parTransId="{020D83E0-1287-488E-A3E0-672D7AA47BB8}" sibTransId="{BC27DCFA-2AB1-40D4-9394-630A9F291672}"/>
-    <dgm:cxn modelId="{D2CE5459-78B5-4D17-B934-DDE52A97CE4D}" type="presOf" srcId="{6989C0BA-3AC4-4DC7-A6CE-B8B54A2EE2CB}" destId="{2BFF62F0-4FD1-404F-B3CB-E958DC91FE97}" srcOrd="1" destOrd="0" presId="urn:microsoft.com/office/officeart/2005/8/layout/orgChart1"/>
-    <dgm:cxn modelId="{3AA69591-FDC5-4D73-A679-AEC8D341BA46}" srcId="{4F7F9F40-7CCD-4677-9F64-D354315DC9C5}" destId="{E5398D70-67FE-43D1-BD18-92B73A8AD2A3}" srcOrd="2" destOrd="0" parTransId="{4D41940B-7E8D-4D6D-A0C5-D5D4BAD63D81}" sibTransId="{B8A57F6E-5DAA-4FAD-B76D-A5E3FD60C3AE}"/>
-    <dgm:cxn modelId="{C2567149-7078-4334-BD93-570E1E882B67}" srcId="{A8F36661-D828-4746-BDFB-C33B6E0C384F}" destId="{913E2C48-5AEF-4B71-A35D-BE9821A095E1}" srcOrd="2" destOrd="0" parTransId="{E44142EE-4432-4B43-B07A-BA00FF1865FB}" sibTransId="{A30DAA5C-462C-446A-AC15-E1FBA9650470}"/>
-    <dgm:cxn modelId="{30C10BC7-40A8-4808-9890-F7144CACB2C3}" type="presOf" srcId="{FAEA96DB-5968-4182-98E0-89F5D2F7CDAB}" destId="{AED83BFD-9ECA-4CF8-BF5B-B2752AEEB3F5}" srcOrd="0" destOrd="0" presId="urn:microsoft.com/office/officeart/2005/8/layout/orgChart1"/>
-    <dgm:cxn modelId="{7B777280-A6B0-48E6-90F8-AAA16BDB3BAC}" type="presOf" srcId="{FC2D3C72-F3A1-4C91-8D88-24CB88F3BB43}" destId="{653702B7-33CE-4DB9-9316-C41A1DB023B5}" srcOrd="0" destOrd="0" presId="urn:microsoft.com/office/officeart/2005/8/layout/orgChart1"/>
-    <dgm:cxn modelId="{DBE1CFD2-E044-45A0-B610-DDB8A2A32D7A}" type="presOf" srcId="{A38F92EC-329E-4B13-878E-C3EC5722155C}" destId="{1D1A3CD3-61BB-429D-9833-9DC830D89DC0}" srcOrd="0" destOrd="0" presId="urn:microsoft.com/office/officeart/2005/8/layout/orgChart1"/>
-    <dgm:cxn modelId="{438EE5EB-D5C8-4493-93F7-842FA15C9154}" type="presOf" srcId="{328A9518-235E-488C-AB65-179AF64835E0}" destId="{E6F47166-E984-40D9-8B4D-620D623A2BC8}" srcOrd="1" destOrd="0" presId="urn:microsoft.com/office/officeart/2005/8/layout/orgChart1"/>
-    <dgm:cxn modelId="{F859572C-1AA1-4461-856E-DD741022F688}" type="presOf" srcId="{929529B2-F05F-464C-BF29-6EB0688953A3}" destId="{31C2BC30-14B6-4B77-811E-F0CAF2E264B8}" srcOrd="1" destOrd="0" presId="urn:microsoft.com/office/officeart/2005/8/layout/orgChart1"/>
-    <dgm:cxn modelId="{C077FBE3-2716-4722-8F77-F9D41F63D7D9}" type="presOf" srcId="{6C76580A-8D65-4EA6-BB13-362E23672695}" destId="{F847DC6C-1438-463C-8164-51F7DA39BB83}" srcOrd="0" destOrd="0" presId="urn:microsoft.com/office/officeart/2005/8/layout/orgChart1"/>
-    <dgm:cxn modelId="{EB781184-80FC-4223-8DCB-51C5BEFF0250}" type="presOf" srcId="{A78C540E-C051-40EA-A87E-C1F0A298F4EC}" destId="{C58E394D-C327-43B4-8658-28557153CD53}" srcOrd="0" destOrd="0" presId="urn:microsoft.com/office/officeart/2005/8/layout/orgChart1"/>
+    <dgm:cxn modelId="{5D3E84AF-7BEA-4664-AC72-9D8B4343F44A}" type="presOf" srcId="{64911DC9-9EAF-4C1D-B337-A65C0BAD6254}" destId="{79A9B0BA-3E0C-4F14-B952-82F8EB4DE105}" srcOrd="0" destOrd="0" presId="urn:microsoft.com/office/officeart/2005/8/layout/orgChart1"/>
+    <dgm:cxn modelId="{0B4AA863-79D8-48C1-898F-7B386D40B482}" type="presOf" srcId="{21E82C0D-A6AF-4510-BDBE-6476610A64ED}" destId="{BED7C01D-3F10-45E1-AF0D-1133700974AB}" srcOrd="0" destOrd="0" presId="urn:microsoft.com/office/officeart/2005/8/layout/orgChart1"/>
+    <dgm:cxn modelId="{D8DB5021-7173-4E29-9379-2943466BD2FC}" srcId="{A78C540E-C051-40EA-A87E-C1F0A298F4EC}" destId="{43932AA0-816A-439B-A5A1-52DBE7882114}" srcOrd="2" destOrd="0" parTransId="{B42A01FB-4B17-4695-BFA0-917571F9FFCC}" sibTransId="{740876E3-2594-4B54-90AB-02C66384BA72}"/>
+    <dgm:cxn modelId="{2CBD8BB5-12CB-4264-BFAC-C80C6414DFC4}" type="presOf" srcId="{97815DA4-979B-4B4B-82C7-F1131F189FB3}" destId="{57196472-5CC1-4CFD-B086-E9456CA0CD2F}" srcOrd="0" destOrd="0" presId="urn:microsoft.com/office/officeart/2005/8/layout/orgChart1"/>
+    <dgm:cxn modelId="{F486EDE0-65AD-4516-889D-8D5A5473D72F}" type="presOf" srcId="{AC8EAF72-9B33-4F9D-8DC9-2A7474A03EFA}" destId="{844542E4-5DBF-486C-A794-B38151764904}" srcOrd="0" destOrd="0" presId="urn:microsoft.com/office/officeart/2005/8/layout/orgChart1"/>
+    <dgm:cxn modelId="{F708DC39-52CE-4D09-935F-00F4A357C271}" type="presOf" srcId="{A8F36661-D828-4746-BDFB-C33B6E0C384F}" destId="{1F74A08B-B5A7-4163-9E97-D976F5740478}" srcOrd="0" destOrd="0" presId="urn:microsoft.com/office/officeart/2005/8/layout/orgChart1"/>
+    <dgm:cxn modelId="{23967438-DD28-4D2F-BFA2-10F72E18B202}" type="presOf" srcId="{929529B2-F05F-464C-BF29-6EB0688953A3}" destId="{31C2BC30-14B6-4B77-811E-F0CAF2E264B8}" srcOrd="1" destOrd="0" presId="urn:microsoft.com/office/officeart/2005/8/layout/orgChart1"/>
+    <dgm:cxn modelId="{3685E2B8-FF6E-40E6-AD8E-656BF04D28DD}" srcId="{E5398D70-67FE-43D1-BD18-92B73A8AD2A3}" destId="{4DF7693D-E165-48C6-A270-428494D1C75E}" srcOrd="0" destOrd="0" parTransId="{6C76580A-8D65-4EA6-BB13-362E23672695}" sibTransId="{8AA98F1C-9354-403C-8276-D3F2585C6A90}"/>
     <dgm:cxn modelId="{D772498E-0364-47EF-9749-0FDFC0EC2A62}" srcId="{64911DC9-9EAF-4C1D-B337-A65C0BAD6254}" destId="{F6744856-D00D-4A2A-8790-90BE82698F9D}" srcOrd="2" destOrd="0" parTransId="{A37A91FC-2BB7-4C62-A698-7E60FF60DA8F}" sibTransId="{F8ABDE00-FB07-4610-BF15-BE6354835CAD}"/>
-    <dgm:cxn modelId="{B15B6510-39D8-45F1-8F6C-9C9C4AC2C468}" type="presOf" srcId="{3A039B0F-F855-4F48-8297-232298A95547}" destId="{1683CB4D-F4E7-4D6B-9356-F40B355E52BA}" srcOrd="1" destOrd="0" presId="urn:microsoft.com/office/officeart/2005/8/layout/orgChart1"/>
-    <dgm:cxn modelId="{B8D6945E-F9E8-470C-9AAF-B3D117507D94}" srcId="{A78C540E-C051-40EA-A87E-C1F0A298F4EC}" destId="{17070AC6-88DB-42EA-BC90-3C70879959F4}" srcOrd="3" destOrd="0" parTransId="{AC8EAF72-9B33-4F9D-8DC9-2A7474A03EFA}" sibTransId="{4374290B-11F6-4E0C-85BB-1BFD8B9C3801}"/>
-    <dgm:cxn modelId="{EF2B5375-4C2E-493F-84E3-0434C89A385F}" type="presOf" srcId="{61EA42AB-C2A6-4310-B9AA-19D0569B7ADD}" destId="{7B98E3AA-C54D-46D7-A02A-6AA3B99BA60F}" srcOrd="0" destOrd="0" presId="urn:microsoft.com/office/officeart/2005/8/layout/orgChart1"/>
-    <dgm:cxn modelId="{8C920A91-6E3A-4AA1-8104-C3DA7D2F8BC7}" srcId="{A8F36661-D828-4746-BDFB-C33B6E0C384F}" destId="{B6F2BC2A-59AE-495A-BA0A-C8AB0829A10C}" srcOrd="0" destOrd="0" parTransId="{17C96569-557C-4AB4-89F5-A6C24A9D6457}" sibTransId="{AFCF15FA-4656-4F55-BA8B-A21B6E5FC9EA}"/>
-    <dgm:cxn modelId="{F9C486B6-6A46-4C09-BFE6-FD1DECFB7C35}" type="presOf" srcId="{38283BE2-AE4D-463A-AF0D-BAF397A63EA2}" destId="{1F2C34B4-F55C-487A-8E0B-08E80FE5886F}" srcOrd="1" destOrd="0" presId="urn:microsoft.com/office/officeart/2005/8/layout/orgChart1"/>
-    <dgm:cxn modelId="{7DF0B7A8-E5B7-460E-ACCD-265BC25B9149}" srcId="{E5398D70-67FE-43D1-BD18-92B73A8AD2A3}" destId="{FF6DC62E-C465-4C17-8511-CC3D6344DDAB}" srcOrd="2" destOrd="0" parTransId="{AA01604F-CB42-43CB-935B-7B5CA9BE7447}" sibTransId="{EE55EBF8-E137-44B4-86EB-6DD43A0B735A}"/>
-    <dgm:cxn modelId="{7F4B19D0-3A7F-4F64-8A46-6E97F1B3B198}" type="presOf" srcId="{43932AA0-816A-439B-A5A1-52DBE7882114}" destId="{CF3E9E42-D047-4E3A-8D3D-B2144D200126}" srcOrd="0" destOrd="0" presId="urn:microsoft.com/office/officeart/2005/8/layout/orgChart1"/>
-    <dgm:cxn modelId="{9BD3975A-6657-40D7-8A1E-07D7659E1439}" type="presOf" srcId="{17070AC6-88DB-42EA-BC90-3C70879959F4}" destId="{B4DF1B49-E539-4BF1-99B6-B26761F7CF57}" srcOrd="0" destOrd="0" presId="urn:microsoft.com/office/officeart/2005/8/layout/orgChart1"/>
-    <dgm:cxn modelId="{387DC541-35E2-459B-AE72-A12B582459B4}" type="presOf" srcId="{D738EB60-35F4-4543-96E7-213F972C615B}" destId="{5C9934EC-F4C9-4527-89CD-DBB332D34F31}" srcOrd="0" destOrd="0" presId="urn:microsoft.com/office/officeart/2005/8/layout/orgChart1"/>
-    <dgm:cxn modelId="{194CF47D-22EB-49BF-8F95-A90BBB417B30}" type="presOf" srcId="{49EBEDF9-13CE-4533-B2AE-CF1B2481B628}" destId="{4EDEFCF5-BA47-40D2-BED8-AE54D1C8B0B5}" srcOrd="0" destOrd="0" presId="urn:microsoft.com/office/officeart/2005/8/layout/orgChart1"/>
-    <dgm:cxn modelId="{B6DC1ADC-339E-4BF3-9B5F-DF0C4F44F133}" type="presOf" srcId="{913E2C48-5AEF-4B71-A35D-BE9821A095E1}" destId="{53D893D3-2895-41A9-A198-57DDBE3E72FC}" srcOrd="0" destOrd="0" presId="urn:microsoft.com/office/officeart/2005/8/layout/orgChart1"/>
-    <dgm:cxn modelId="{7948C069-D9F9-4511-B784-7305502683FE}" type="presOf" srcId="{BB691C9E-16B7-4432-9CD4-3132F94D2311}" destId="{006B245B-FA11-468F-8A40-81AAE7A69365}" srcOrd="0" destOrd="0" presId="urn:microsoft.com/office/officeart/2005/8/layout/orgChart1"/>
-    <dgm:cxn modelId="{063AA473-89AD-4624-A536-82DCABB51BDC}" type="presOf" srcId="{FF6DC62E-C465-4C17-8511-CC3D6344DDAB}" destId="{7420ECEE-7EC9-4E55-AB03-DCB7D4534804}" srcOrd="1" destOrd="0" presId="urn:microsoft.com/office/officeart/2005/8/layout/orgChart1"/>
+    <dgm:cxn modelId="{24417B3F-626D-4E18-87E2-26588350594A}" type="presOf" srcId="{49EBEDF9-13CE-4533-B2AE-CF1B2481B628}" destId="{4EDEFCF5-BA47-40D2-BED8-AE54D1C8B0B5}" srcOrd="0" destOrd="0" presId="urn:microsoft.com/office/officeart/2005/8/layout/orgChart1"/>
+    <dgm:cxn modelId="{8C0A4CBE-50A3-4736-BC74-13F0E4A95AE5}" type="presOf" srcId="{B6D85304-4CF5-413B-B962-60DF3DA97DAB}" destId="{B9F4681F-4F15-49BD-A4E3-B8359F2D2C2B}" srcOrd="0" destOrd="0" presId="urn:microsoft.com/office/officeart/2005/8/layout/orgChart1"/>
+    <dgm:cxn modelId="{33DBD355-455E-457B-BDFC-6E404FCC34BB}" type="presOf" srcId="{03BD8A55-5B8B-485A-95C5-74A087D970B9}" destId="{696010EE-9843-4E21-8D22-1D51C9090125}" srcOrd="1" destOrd="0" presId="urn:microsoft.com/office/officeart/2005/8/layout/orgChart1"/>
+    <dgm:cxn modelId="{84B1C19F-57BF-47A1-BE99-875BA60DA862}" type="presOf" srcId="{B6F2BC2A-59AE-495A-BA0A-C8AB0829A10C}" destId="{2079EBD9-E1F1-481A-A906-994DF482D429}" srcOrd="1" destOrd="0" presId="urn:microsoft.com/office/officeart/2005/8/layout/orgChart1"/>
     <dgm:cxn modelId="{5C3701D3-DCE6-46BD-8C9C-04FD42AA70CA}" srcId="{0B812FA1-8EB2-44A3-91CE-8E82FFB5D516}" destId="{89CA372E-27D2-4FC9-A425-CCCEE8C984FC}" srcOrd="3" destOrd="0" parTransId="{97815DA4-979B-4B4B-82C7-F1131F189FB3}" sibTransId="{154E20B3-AAB9-4063-BB13-5FC5D88BFCDF}"/>
-    <dgm:cxn modelId="{91ACF146-9B54-4CC3-995B-072923C7CA7A}" type="presOf" srcId="{FF6DC62E-C465-4C17-8511-CC3D6344DDAB}" destId="{6D590515-9C66-4E47-8977-1C838C9F5400}" srcOrd="0" destOrd="0" presId="urn:microsoft.com/office/officeart/2005/8/layout/orgChart1"/>
-    <dgm:cxn modelId="{03858B13-9E1F-4D19-A401-15C99563C39A}" type="presOf" srcId="{BCD87DDD-F763-4370-A26B-2532B2531EF1}" destId="{94B223F4-C54C-4CBD-8305-57EAF19593B6}" srcOrd="0" destOrd="0" presId="urn:microsoft.com/office/officeart/2005/8/layout/orgChart1"/>
-    <dgm:cxn modelId="{5607023E-A964-4F69-AFAB-4300D75A1092}" type="presOf" srcId="{F6744856-D00D-4A2A-8790-90BE82698F9D}" destId="{03960D5B-A4E3-44EA-A1BE-26748ABAE9BD}" srcOrd="1" destOrd="0" presId="urn:microsoft.com/office/officeart/2005/8/layout/orgChart1"/>
-    <dgm:cxn modelId="{9C241F90-9361-4F22-9665-8EBF07BCF769}" type="presOf" srcId="{6339EE1A-9D8E-459E-8D8C-C8A1314B772C}" destId="{CB6E0CAE-8773-40C7-A7FC-53E0A1854258}" srcOrd="0" destOrd="0" presId="urn:microsoft.com/office/officeart/2005/8/layout/orgChart1"/>
-    <dgm:cxn modelId="{B86F63E1-9E8E-43F2-962B-53D1BD6B5615}" type="presOf" srcId="{F7F8CC26-A0E1-4605-9F22-C60CC546972A}" destId="{E2C4D3E0-A836-40F4-BB48-3DD42D0FB62E}" srcOrd="0" destOrd="0" presId="urn:microsoft.com/office/officeart/2005/8/layout/orgChart1"/>
-    <dgm:cxn modelId="{AC8126CB-8091-46BE-9915-76AB035612A0}" type="presOf" srcId="{AC8EAF72-9B33-4F9D-8DC9-2A7474A03EFA}" destId="{844542E4-5DBF-486C-A794-B38151764904}" srcOrd="0" destOrd="0" presId="urn:microsoft.com/office/officeart/2005/8/layout/orgChart1"/>
-    <dgm:cxn modelId="{47A418FB-1724-4590-A528-23F39BD894C5}" srcId="{A78C540E-C051-40EA-A87E-C1F0A298F4EC}" destId="{6989C0BA-3AC4-4DC7-A6CE-B8B54A2EE2CB}" srcOrd="4" destOrd="0" parTransId="{B6D85304-4CF5-413B-B962-60DF3DA97DAB}" sibTransId="{B77FD464-11E8-44E0-9742-AC4C8DBE985E}"/>
-    <dgm:cxn modelId="{478DAEAB-D1D4-40BE-9534-305B90FCDA05}" type="presOf" srcId="{A37A91FC-2BB7-4C62-A698-7E60FF60DA8F}" destId="{F9CB9890-9253-47C3-9671-1F1EE12633D0}" srcOrd="0" destOrd="0" presId="urn:microsoft.com/office/officeart/2005/8/layout/orgChart1"/>
-    <dgm:cxn modelId="{C970B2AA-344C-493E-9C1D-D9AD13B9FAB9}" type="presOf" srcId="{328A9518-235E-488C-AB65-179AF64835E0}" destId="{F65BD52F-2EFC-4924-BCED-8A28E2D8ADB7}" srcOrd="0" destOrd="0" presId="urn:microsoft.com/office/officeart/2005/8/layout/orgChart1"/>
-    <dgm:cxn modelId="{3685E2B8-FF6E-40E6-AD8E-656BF04D28DD}" srcId="{E5398D70-67FE-43D1-BD18-92B73A8AD2A3}" destId="{4DF7693D-E165-48C6-A270-428494D1C75E}" srcOrd="0" destOrd="0" parTransId="{6C76580A-8D65-4EA6-BB13-362E23672695}" sibTransId="{8AA98F1C-9354-403C-8276-D3F2585C6A90}"/>
-    <dgm:cxn modelId="{D07ADC09-83AE-4F94-A1DB-1FD6E22D15E5}" type="presOf" srcId="{79AD2030-2CA6-4D65-BD82-248F70275F59}" destId="{AD322671-7309-4CDF-8461-673D64EAA1E5}" srcOrd="0" destOrd="0" presId="urn:microsoft.com/office/officeart/2005/8/layout/orgChart1"/>
-    <dgm:cxn modelId="{2692E621-506D-41CB-B97F-3CD35D12102F}" type="presOf" srcId="{3429DF63-7959-4F82-9245-6E1EA19C3317}" destId="{D8F646F0-48F6-468E-BEF7-B832F3A12986}" srcOrd="0" destOrd="0" presId="urn:microsoft.com/office/officeart/2005/8/layout/orgChart1"/>
-    <dgm:cxn modelId="{C37014CD-C003-477C-B3EE-8F08D825C076}" type="presOf" srcId="{0A81C53D-F264-4004-99B1-697490FC3EB2}" destId="{BD42DA75-3A41-4B4E-9212-830A644A2112}" srcOrd="0" destOrd="0" presId="urn:microsoft.com/office/officeart/2005/8/layout/orgChart1"/>
-    <dgm:cxn modelId="{2681824B-5F1D-412A-A7FB-4620AEEC7B90}" srcId="{A78C540E-C051-40EA-A87E-C1F0A298F4EC}" destId="{4F7F9F40-7CCD-4677-9F64-D354315DC9C5}" srcOrd="1" destOrd="0" parTransId="{8E31C894-B092-440D-BAA2-1B92898CDFBE}" sibTransId="{8C696E4D-3AD2-42CD-AC41-2C16E012AF1C}"/>
-    <dgm:cxn modelId="{43E9A789-E646-448D-971B-943665FCD63F}" type="presOf" srcId="{4D41940B-7E8D-4D6D-A0C5-D5D4BAD63D81}" destId="{0B27ADA4-4FC6-45CB-8EEC-2D5CCB3BECFF}" srcOrd="0" destOrd="0" presId="urn:microsoft.com/office/officeart/2005/8/layout/orgChart1"/>
-    <dgm:cxn modelId="{439BD8AC-AC9D-4014-92FD-22C27F8DBB1C}" type="presOf" srcId="{21E82C0D-A6AF-4510-BDBE-6476610A64ED}" destId="{BED7C01D-3F10-45E1-AF0D-1133700974AB}" srcOrd="0" destOrd="0" presId="urn:microsoft.com/office/officeart/2005/8/layout/orgChart1"/>
-    <dgm:cxn modelId="{5D94D16F-483D-47B0-9C98-D08F0228A5AF}" srcId="{17070AC6-88DB-42EA-BC90-3C70879959F4}" destId="{12269FB0-6C97-43D6-AED6-F65016DE0C9A}" srcOrd="0" destOrd="0" parTransId="{5542B310-4A47-4EC2-8AC2-82CA7364AA30}" sibTransId="{BECF5B88-679B-49B7-AAF5-C8D3EE46B4A8}"/>
-    <dgm:cxn modelId="{D8DB5021-7173-4E29-9379-2943466BD2FC}" srcId="{A78C540E-C051-40EA-A87E-C1F0A298F4EC}" destId="{43932AA0-816A-439B-A5A1-52DBE7882114}" srcOrd="2" destOrd="0" parTransId="{B42A01FB-4B17-4695-BFA0-917571F9FFCC}" sibTransId="{740876E3-2594-4B54-90AB-02C66384BA72}"/>
-    <dgm:cxn modelId="{3C8C004D-BC06-4200-B008-B270B4243186}" type="presOf" srcId="{03BD8A55-5B8B-485A-95C5-74A087D970B9}" destId="{418A24F8-11AB-468C-A24A-33F5E3762FD2}" srcOrd="0" destOrd="0" presId="urn:microsoft.com/office/officeart/2005/8/layout/orgChart1"/>
-    <dgm:cxn modelId="{ECD8734C-24EE-4B78-A83B-C8D1CA362366}" type="presOf" srcId="{4F7F9F40-7CCD-4677-9F64-D354315DC9C5}" destId="{38EBCDAB-4CAB-4BC4-AEC2-0523FFEC2607}" srcOrd="1" destOrd="0" presId="urn:microsoft.com/office/officeart/2005/8/layout/orgChart1"/>
-    <dgm:cxn modelId="{117B7429-4F8E-4B2E-B71E-837C598AA72B}" srcId="{64911DC9-9EAF-4C1D-B337-A65C0BAD6254}" destId="{BCD87DDD-F763-4370-A26B-2532B2531EF1}" srcOrd="1" destOrd="0" parTransId="{FE9053F8-50AC-42EF-98D6-31D682990E80}" sibTransId="{778A2F10-6CA8-4A20-AACE-535E6D0A2F53}"/>
-    <dgm:cxn modelId="{5E08B997-8D53-4F0B-99D5-9A5CFB0A9469}" type="presOf" srcId="{E5398D70-67FE-43D1-BD18-92B73A8AD2A3}" destId="{327D9409-9EAF-4361-A9F9-B5B3C074A187}" srcOrd="1" destOrd="0" presId="urn:microsoft.com/office/officeart/2005/8/layout/orgChart1"/>
-    <dgm:cxn modelId="{095F713E-0FD7-430B-A470-79F9E3ED92A2}" type="presOf" srcId="{BCD87DDD-F763-4370-A26B-2532B2531EF1}" destId="{ABA89C76-2C94-4CB7-83E3-BE8F20619F14}" srcOrd="1" destOrd="0" presId="urn:microsoft.com/office/officeart/2005/8/layout/orgChart1"/>
-    <dgm:cxn modelId="{101BA2D5-9716-410B-BAFE-57294AFEEB13}" type="presOf" srcId="{4AC33705-0CD3-4010-B374-24E02A9FDE30}" destId="{FEFD87B6-BA29-41F1-9344-D416BE5158B8}" srcOrd="0" destOrd="0" presId="urn:microsoft.com/office/officeart/2005/8/layout/orgChart1"/>
-    <dgm:cxn modelId="{CBED5F1D-6DE4-427A-A62A-94B4DF2A767F}" type="presParOf" srcId="{AB57AC18-F729-4242-9EA9-654839E7F1DA}" destId="{46F8F1C5-8413-4FC8-934F-3DF6ABDED689}" srcOrd="0" destOrd="0" presId="urn:microsoft.com/office/officeart/2005/8/layout/orgChart1"/>
-    <dgm:cxn modelId="{ED1CFBE6-12CE-4E32-AFCA-68BF269444B6}" type="presParOf" srcId="{46F8F1C5-8413-4FC8-934F-3DF6ABDED689}" destId="{BFC592A3-7102-4B2D-B19F-99E0ED2C5608}" srcOrd="0" destOrd="0" presId="urn:microsoft.com/office/officeart/2005/8/layout/orgChart1"/>
-    <dgm:cxn modelId="{5CE79452-46B0-44B8-9AE3-7FC150309D34}" type="presParOf" srcId="{BFC592A3-7102-4B2D-B19F-99E0ED2C5608}" destId="{C58E394D-C327-43B4-8658-28557153CD53}" srcOrd="0" destOrd="0" presId="urn:microsoft.com/office/officeart/2005/8/layout/orgChart1"/>
-    <dgm:cxn modelId="{D4D2D034-8CA3-484C-B1BB-205654188523}" type="presParOf" srcId="{BFC592A3-7102-4B2D-B19F-99E0ED2C5608}" destId="{22D8EAD5-7001-4927-BB6F-0F2B38BB7A97}" srcOrd="1" destOrd="0" presId="urn:microsoft.com/office/officeart/2005/8/layout/orgChart1"/>
-    <dgm:cxn modelId="{9B1EF7D6-934C-4AA9-902A-BF93C49537AF}" type="presParOf" srcId="{46F8F1C5-8413-4FC8-934F-3DF6ABDED689}" destId="{38DA6B18-829E-4AF2-B666-CB7BD299EB02}" srcOrd="1" destOrd="0" presId="urn:microsoft.com/office/officeart/2005/8/layout/orgChart1"/>
-    <dgm:cxn modelId="{0F75CF88-C7B6-4768-99FB-4A86046CBC67}" type="presParOf" srcId="{38DA6B18-829E-4AF2-B666-CB7BD299EB02}" destId="{BED7C01D-3F10-45E1-AF0D-1133700974AB}" srcOrd="0" destOrd="0" presId="urn:microsoft.com/office/officeart/2005/8/layout/orgChart1"/>
-    <dgm:cxn modelId="{5D0838F7-A848-4DFA-B251-70B1F59A4E98}" type="presParOf" srcId="{38DA6B18-829E-4AF2-B666-CB7BD299EB02}" destId="{3D66FE45-6116-4AFC-9BE5-65514935B6B8}" srcOrd="1" destOrd="0" presId="urn:microsoft.com/office/officeart/2005/8/layout/orgChart1"/>
-    <dgm:cxn modelId="{371469A4-3934-4F71-A831-17C5009A1C7F}" type="presParOf" srcId="{3D66FE45-6116-4AFC-9BE5-65514935B6B8}" destId="{7CA32573-532A-4356-A319-AB788900916C}" srcOrd="0" destOrd="0" presId="urn:microsoft.com/office/officeart/2005/8/layout/orgChart1"/>
-    <dgm:cxn modelId="{F941EEAD-0D17-45D6-829C-2E27267543F0}" type="presParOf" srcId="{7CA32573-532A-4356-A319-AB788900916C}" destId="{37FC0819-F781-44ED-BEDA-09083A47ED25}" srcOrd="0" destOrd="0" presId="urn:microsoft.com/office/officeart/2005/8/layout/orgChart1"/>
-    <dgm:cxn modelId="{57701CEB-1BAC-4BA4-8AA0-08BAA50A50AF}" type="presParOf" srcId="{7CA32573-532A-4356-A319-AB788900916C}" destId="{A6FD366F-75C2-49A2-AD5A-917970EF584F}" srcOrd="1" destOrd="0" presId="urn:microsoft.com/office/officeart/2005/8/layout/orgChart1"/>
-    <dgm:cxn modelId="{B41E5BEA-E2EE-46E4-8129-EC1B7A7BD1ED}" type="presParOf" srcId="{3D66FE45-6116-4AFC-9BE5-65514935B6B8}" destId="{992B35B4-8A11-4BF0-8CBE-A7F6FFF0BA8D}" srcOrd="1" destOrd="0" presId="urn:microsoft.com/office/officeart/2005/8/layout/orgChart1"/>
-    <dgm:cxn modelId="{78D7E284-82DF-4E3C-A273-3619323B5BE4}" type="presParOf" srcId="{992B35B4-8A11-4BF0-8CBE-A7F6FFF0BA8D}" destId="{CF2A8435-EF4C-4F72-BC92-8BC82CCF5DE1}" srcOrd="0" destOrd="0" presId="urn:microsoft.com/office/officeart/2005/8/layout/orgChart1"/>
-    <dgm:cxn modelId="{B8DBFB4E-3B61-4FE3-8059-078648E2A612}" type="presParOf" srcId="{992B35B4-8A11-4BF0-8CBE-A7F6FFF0BA8D}" destId="{2DF1FB27-70C1-4896-8EFA-1AFEC93C0D16}" srcOrd="1" destOrd="0" presId="urn:microsoft.com/office/officeart/2005/8/layout/orgChart1"/>
-    <dgm:cxn modelId="{803513B7-6D9D-473B-A805-700A3F1916E1}" type="presParOf" srcId="{2DF1FB27-70C1-4896-8EFA-1AFEC93C0D16}" destId="{3E4F96B1-CBDF-4D0F-83F8-45A338280EDD}" srcOrd="0" destOrd="0" presId="urn:microsoft.com/office/officeart/2005/8/layout/orgChart1"/>
-    <dgm:cxn modelId="{92247840-60FE-478E-98CD-99CAE9000B61}" type="presParOf" srcId="{3E4F96B1-CBDF-4D0F-83F8-45A338280EDD}" destId="{1D1A3CD3-61BB-429D-9833-9DC830D89DC0}" srcOrd="0" destOrd="0" presId="urn:microsoft.com/office/officeart/2005/8/layout/orgChart1"/>
-    <dgm:cxn modelId="{9CB5E6F2-167E-4C17-B274-9FE3935A35A5}" type="presParOf" srcId="{3E4F96B1-CBDF-4D0F-83F8-45A338280EDD}" destId="{8724E3AA-1927-42D7-80FD-29FCD4A2B812}" srcOrd="1" destOrd="0" presId="urn:microsoft.com/office/officeart/2005/8/layout/orgChart1"/>
-    <dgm:cxn modelId="{50095B9B-3905-4904-940D-5DE631700203}" type="presParOf" srcId="{2DF1FB27-70C1-4896-8EFA-1AFEC93C0D16}" destId="{0B0B5473-AA0B-48E8-98EA-47601A3591E7}" srcOrd="1" destOrd="0" presId="urn:microsoft.com/office/officeart/2005/8/layout/orgChart1"/>
-    <dgm:cxn modelId="{80DA0E8F-BB9D-479E-96E8-6E27067E16BA}" type="presParOf" srcId="{2DF1FB27-70C1-4896-8EFA-1AFEC93C0D16}" destId="{E8FA5967-0810-4D3C-B1B1-5F38911941FB}" srcOrd="2" destOrd="0" presId="urn:microsoft.com/office/officeart/2005/8/layout/orgChart1"/>
-    <dgm:cxn modelId="{B02B208C-5DB5-4894-8BEB-6431F82FBA00}" type="presParOf" srcId="{3D66FE45-6116-4AFC-9BE5-65514935B6B8}" destId="{9AE02092-6437-45C1-ACDE-769B15D77989}" srcOrd="2" destOrd="0" presId="urn:microsoft.com/office/officeart/2005/8/layout/orgChart1"/>
-    <dgm:cxn modelId="{4691EF1A-22F2-44C7-BFD0-417B951B9398}" type="presParOf" srcId="{38DA6B18-829E-4AF2-B666-CB7BD299EB02}" destId="{D61B5542-47D8-447E-A673-4E59CC213F1B}" srcOrd="2" destOrd="0" presId="urn:microsoft.com/office/officeart/2005/8/layout/orgChart1"/>
-    <dgm:cxn modelId="{70EC0B7C-DF94-4406-B842-5EC9FB814D12}" type="presParOf" srcId="{38DA6B18-829E-4AF2-B666-CB7BD299EB02}" destId="{524304A2-A8B0-484F-BC2A-B2DC3F58F6B5}" srcOrd="3" destOrd="0" presId="urn:microsoft.com/office/officeart/2005/8/layout/orgChart1"/>
-    <dgm:cxn modelId="{85E24C7B-0129-4E00-8A41-FE36AC869671}" type="presParOf" srcId="{524304A2-A8B0-484F-BC2A-B2DC3F58F6B5}" destId="{8357C5FA-887F-4D83-9F68-77110610708A}" srcOrd="0" destOrd="0" presId="urn:microsoft.com/office/officeart/2005/8/layout/orgChart1"/>
-    <dgm:cxn modelId="{DD16C749-6A0F-405D-A591-1C328DA2B361}" type="presParOf" srcId="{8357C5FA-887F-4D83-9F68-77110610708A}" destId="{E4879F4A-FBDA-4C14-8F0D-8A42C32055B2}" srcOrd="0" destOrd="0" presId="urn:microsoft.com/office/officeart/2005/8/layout/orgChart1"/>
-    <dgm:cxn modelId="{432DCB01-3B9B-490F-BE6F-63E1AA5C5972}" type="presParOf" srcId="{8357C5FA-887F-4D83-9F68-77110610708A}" destId="{38EBCDAB-4CAB-4BC4-AEC2-0523FFEC2607}" srcOrd="1" destOrd="0" presId="urn:microsoft.com/office/officeart/2005/8/layout/orgChart1"/>
-    <dgm:cxn modelId="{8DB9FF57-DF54-4E19-9EA0-D4800F0C009F}" type="presParOf" srcId="{524304A2-A8B0-484F-BC2A-B2DC3F58F6B5}" destId="{823E97C9-F664-49AA-BDE2-21A6CD20A0B3}" srcOrd="1" destOrd="0" presId="urn:microsoft.com/office/officeart/2005/8/layout/orgChart1"/>
-    <dgm:cxn modelId="{D7942BFE-E79B-474F-A8A3-B9D73D043731}" type="presParOf" srcId="{823E97C9-F664-49AA-BDE2-21A6CD20A0B3}" destId="{0B618128-57DC-414C-94AE-A9E759CCE0C5}" srcOrd="0" destOrd="0" presId="urn:microsoft.com/office/officeart/2005/8/layout/orgChart1"/>
-    <dgm:cxn modelId="{F5D9D118-F4AB-49EE-8CA0-B1BF3D266BE3}" type="presParOf" srcId="{823E97C9-F664-49AA-BDE2-21A6CD20A0B3}" destId="{98442A93-1405-4BBC-A40A-28685FFB98C7}" srcOrd="1" destOrd="0" presId="urn:microsoft.com/office/officeart/2005/8/layout/orgChart1"/>
-    <dgm:cxn modelId="{D9102239-B71D-4CF6-AAFD-342F43D87D49}" type="presParOf" srcId="{98442A93-1405-4BBC-A40A-28685FFB98C7}" destId="{66BC66A8-14AE-4683-B3CF-8CC19FD14953}" srcOrd="0" destOrd="0" presId="urn:microsoft.com/office/officeart/2005/8/layout/orgChart1"/>
-    <dgm:cxn modelId="{CA4C7AF9-6CE8-4BBF-8349-368B9753CAF3}" type="presParOf" srcId="{66BC66A8-14AE-4683-B3CF-8CC19FD14953}" destId="{BD42DA75-3A41-4B4E-9212-830A644A2112}" srcOrd="0" destOrd="0" presId="urn:microsoft.com/office/officeart/2005/8/layout/orgChart1"/>
-    <dgm:cxn modelId="{94DDC057-BDB1-4C97-9804-3310EA1C9266}" type="presParOf" srcId="{66BC66A8-14AE-4683-B3CF-8CC19FD14953}" destId="{B52E93F3-7A4F-4B8E-9C15-C74D3BC67DF1}" srcOrd="1" destOrd="0" presId="urn:microsoft.com/office/officeart/2005/8/layout/orgChart1"/>
-    <dgm:cxn modelId="{8F334AC4-3F9D-476A-8C62-75DACAC87262}" type="presParOf" srcId="{98442A93-1405-4BBC-A40A-28685FFB98C7}" destId="{FDBA6DD5-C604-48E5-BFA4-A5F0569A4B70}" srcOrd="1" destOrd="0" presId="urn:microsoft.com/office/officeart/2005/8/layout/orgChart1"/>
-    <dgm:cxn modelId="{BECC660F-CBB5-4E13-B462-B4AD14AB0BD8}" type="presParOf" srcId="{98442A93-1405-4BBC-A40A-28685FFB98C7}" destId="{03566EDB-3DEC-46FA-9168-72BFA04F6F0C}" srcOrd="2" destOrd="0" presId="urn:microsoft.com/office/officeart/2005/8/layout/orgChart1"/>
-    <dgm:cxn modelId="{046936E3-C0F9-4D4D-AB2F-7628D752133B}" type="presParOf" srcId="{823E97C9-F664-49AA-BDE2-21A6CD20A0B3}" destId="{D8F646F0-48F6-468E-BEF7-B832F3A12986}" srcOrd="2" destOrd="0" presId="urn:microsoft.com/office/officeart/2005/8/layout/orgChart1"/>
-    <dgm:cxn modelId="{6A8AC0A7-6C0B-4ED9-A166-16471F21FFA9}" type="presParOf" srcId="{823E97C9-F664-49AA-BDE2-21A6CD20A0B3}" destId="{3635E6D7-6DC8-40DC-B74C-E57183FB401F}" srcOrd="3" destOrd="0" presId="urn:microsoft.com/office/officeart/2005/8/layout/orgChart1"/>
-    <dgm:cxn modelId="{173003AE-9B87-49A9-BCDD-E5B54405047D}" type="presParOf" srcId="{3635E6D7-6DC8-40DC-B74C-E57183FB401F}" destId="{073A00DC-6D8D-47C4-99D5-A32A70BA90CA}" srcOrd="0" destOrd="0" presId="urn:microsoft.com/office/officeart/2005/8/layout/orgChart1"/>
-    <dgm:cxn modelId="{17D9C6EC-9D5A-491F-984C-526C7799EE41}" type="presParOf" srcId="{073A00DC-6D8D-47C4-99D5-A32A70BA90CA}" destId="{5C9934EC-F4C9-4527-89CD-DBB332D34F31}" srcOrd="0" destOrd="0" presId="urn:microsoft.com/office/officeart/2005/8/layout/orgChart1"/>
-    <dgm:cxn modelId="{BDBFB469-860E-4457-876E-8CC1346EAB40}" type="presParOf" srcId="{073A00DC-6D8D-47C4-99D5-A32A70BA90CA}" destId="{F371728A-62E8-4726-AE1C-8F640D33178E}" srcOrd="1" destOrd="0" presId="urn:microsoft.com/office/officeart/2005/8/layout/orgChart1"/>
-    <dgm:cxn modelId="{ADE8E7FD-96D9-4B1E-8EEA-C4CBAD2B992A}" type="presParOf" srcId="{3635E6D7-6DC8-40DC-B74C-E57183FB401F}" destId="{4FB98B5F-EF7C-463C-BCFE-145CBA7FF525}" srcOrd="1" destOrd="0" presId="urn:microsoft.com/office/officeart/2005/8/layout/orgChart1"/>
-    <dgm:cxn modelId="{6F82F455-AA5B-4E42-8C5F-90D39A2E5EA4}" type="presParOf" srcId="{3635E6D7-6DC8-40DC-B74C-E57183FB401F}" destId="{7BD63100-A159-4298-87CF-1368F184745C}" srcOrd="2" destOrd="0" presId="urn:microsoft.com/office/officeart/2005/8/layout/orgChart1"/>
-    <dgm:cxn modelId="{92309679-91C3-4F93-AB9D-440E0C00E6EC}" type="presParOf" srcId="{823E97C9-F664-49AA-BDE2-21A6CD20A0B3}" destId="{0B27ADA4-4FC6-45CB-8EEC-2D5CCB3BECFF}" srcOrd="4" destOrd="0" presId="urn:microsoft.com/office/officeart/2005/8/layout/orgChart1"/>
-    <dgm:cxn modelId="{82B53C95-0DD2-4D2F-8BC2-C919811050EB}" type="presParOf" srcId="{823E97C9-F664-49AA-BDE2-21A6CD20A0B3}" destId="{A1184BBA-F614-4BFF-A5B1-358B0C7D867E}" srcOrd="5" destOrd="0" presId="urn:microsoft.com/office/officeart/2005/8/layout/orgChart1"/>
-    <dgm:cxn modelId="{5B1231CF-4F27-4B9C-A682-D068715F8EB8}" type="presParOf" srcId="{A1184BBA-F614-4BFF-A5B1-358B0C7D867E}" destId="{260C54EB-CDA5-4604-842B-C1580E29930A}" srcOrd="0" destOrd="0" presId="urn:microsoft.com/office/officeart/2005/8/layout/orgChart1"/>
-    <dgm:cxn modelId="{256D1DF1-E76F-4D2B-8396-D3865A6AA892}" type="presParOf" srcId="{260C54EB-CDA5-4604-842B-C1580E29930A}" destId="{6A4B777C-F52D-41E6-BFDB-472483B86B0D}" srcOrd="0" destOrd="0" presId="urn:microsoft.com/office/officeart/2005/8/layout/orgChart1"/>
-    <dgm:cxn modelId="{0853D380-2BD1-4FB3-9F1D-5DAAA810915C}" type="presParOf" srcId="{260C54EB-CDA5-4604-842B-C1580E29930A}" destId="{327D9409-9EAF-4361-A9F9-B5B3C074A187}" srcOrd="1" destOrd="0" presId="urn:microsoft.com/office/officeart/2005/8/layout/orgChart1"/>
-    <dgm:cxn modelId="{67F31251-7D46-4BA6-B9B0-FFB2A3303BE1}" type="presParOf" srcId="{A1184BBA-F614-4BFF-A5B1-358B0C7D867E}" destId="{59BA2FA2-EA3D-4C3C-B916-FA103E169BAF}" srcOrd="1" destOrd="0" presId="urn:microsoft.com/office/officeart/2005/8/layout/orgChart1"/>
-    <dgm:cxn modelId="{C5660109-85D0-40F7-AA9A-5E703207AB2B}" type="presParOf" srcId="{59BA2FA2-EA3D-4C3C-B916-FA103E169BAF}" destId="{F847DC6C-1438-463C-8164-51F7DA39BB83}" srcOrd="0" destOrd="0" presId="urn:microsoft.com/office/officeart/2005/8/layout/orgChart1"/>
-    <dgm:cxn modelId="{EB19B2FE-C0FD-4D9C-8A0A-731EF0344320}" type="presParOf" srcId="{59BA2FA2-EA3D-4C3C-B916-FA103E169BAF}" destId="{83EAB3BC-27A6-475D-B4CF-E3AA25CB5F4C}" srcOrd="1" destOrd="0" presId="urn:microsoft.com/office/officeart/2005/8/layout/orgChart1"/>
-    <dgm:cxn modelId="{3F0F625C-A761-47C3-BABC-18FE75F0CBF8}" type="presParOf" srcId="{83EAB3BC-27A6-475D-B4CF-E3AA25CB5F4C}" destId="{E46696C5-D1BE-48DC-929E-37603F30805A}" srcOrd="0" destOrd="0" presId="urn:microsoft.com/office/officeart/2005/8/layout/orgChart1"/>
-    <dgm:cxn modelId="{E873821B-970A-4CA5-A444-B18E976B76F5}" type="presParOf" srcId="{E46696C5-D1BE-48DC-929E-37603F30805A}" destId="{E58426A5-D035-4475-9984-6339D6978653}" srcOrd="0" destOrd="0" presId="urn:microsoft.com/office/officeart/2005/8/layout/orgChart1"/>
-    <dgm:cxn modelId="{3F54DADA-7766-40CA-93D7-34627CA1D66C}" type="presParOf" srcId="{E46696C5-D1BE-48DC-929E-37603F30805A}" destId="{15654971-5115-4B5D-90AA-926C9E624443}" srcOrd="1" destOrd="0" presId="urn:microsoft.com/office/officeart/2005/8/layout/orgChart1"/>
-    <dgm:cxn modelId="{E2EBA0B7-F96E-4EE9-A2E7-0F0C96DA5B38}" type="presParOf" srcId="{83EAB3BC-27A6-475D-B4CF-E3AA25CB5F4C}" destId="{F8AB6E87-0A98-4013-B36F-D35E9E0C1AC0}" srcOrd="1" destOrd="0" presId="urn:microsoft.com/office/officeart/2005/8/layout/orgChart1"/>
-    <dgm:cxn modelId="{3F35FF5A-91EB-4322-B239-1D39986A2D88}" type="presParOf" srcId="{83EAB3BC-27A6-475D-B4CF-E3AA25CB5F4C}" destId="{72378E30-898C-4CBE-8EDF-18B911519859}" srcOrd="2" destOrd="0" presId="urn:microsoft.com/office/officeart/2005/8/layout/orgChart1"/>
-    <dgm:cxn modelId="{B7877518-04B6-4295-895A-9AF77C2AA4F9}" type="presParOf" srcId="{59BA2FA2-EA3D-4C3C-B916-FA103E169BAF}" destId="{B165BD26-9C1A-4AD0-A4EA-17719DDD0762}" srcOrd="2" destOrd="0" presId="urn:microsoft.com/office/officeart/2005/8/layout/orgChart1"/>
-    <dgm:cxn modelId="{2EF2B6E6-E16B-4F97-AB9F-311742F51C0A}" type="presParOf" srcId="{59BA2FA2-EA3D-4C3C-B916-FA103E169BAF}" destId="{0FAAAF05-6301-4F1A-9DAB-0A96E08F39FC}" srcOrd="3" destOrd="0" presId="urn:microsoft.com/office/officeart/2005/8/layout/orgChart1"/>
-    <dgm:cxn modelId="{5A907010-BABE-44F3-A1E3-6DCD12877E7A}" type="presParOf" srcId="{0FAAAF05-6301-4F1A-9DAB-0A96E08F39FC}" destId="{980B22BF-5FE6-42D1-9B60-CC17C9A807F6}" srcOrd="0" destOrd="0" presId="urn:microsoft.com/office/officeart/2005/8/layout/orgChart1"/>
-    <dgm:cxn modelId="{D67EAEFC-CB61-4E49-A97A-4262319BBE35}" type="presParOf" srcId="{980B22BF-5FE6-42D1-9B60-CC17C9A807F6}" destId="{2CE8079E-3CB0-4BE9-82D2-B658B5D669B2}" srcOrd="0" destOrd="0" presId="urn:microsoft.com/office/officeart/2005/8/layout/orgChart1"/>
-    <dgm:cxn modelId="{47232B54-69F0-4BE9-A398-F84A12EA75DD}" type="presParOf" srcId="{980B22BF-5FE6-42D1-9B60-CC17C9A807F6}" destId="{FF5854F4-FA1D-4D06-B4D3-671680E78A2B}" srcOrd="1" destOrd="0" presId="urn:microsoft.com/office/officeart/2005/8/layout/orgChart1"/>
-    <dgm:cxn modelId="{7C13A2F0-5DF6-4D83-B63C-2E14D1D54151}" type="presParOf" srcId="{0FAAAF05-6301-4F1A-9DAB-0A96E08F39FC}" destId="{B320CD21-E3EA-4A10-AEE4-157857DEBC68}" srcOrd="1" destOrd="0" presId="urn:microsoft.com/office/officeart/2005/8/layout/orgChart1"/>
-    <dgm:cxn modelId="{4249AD2C-6E0D-4307-9D6C-FE63FD2F2DF4}" type="presParOf" srcId="{0FAAAF05-6301-4F1A-9DAB-0A96E08F39FC}" destId="{B30E7E2F-FAF3-4438-B488-715F39191E01}" srcOrd="2" destOrd="0" presId="urn:microsoft.com/office/officeart/2005/8/layout/orgChart1"/>
-    <dgm:cxn modelId="{1A70E6A1-B3B8-4B81-BF3B-347C7AB69D1D}" type="presParOf" srcId="{59BA2FA2-EA3D-4C3C-B916-FA103E169BAF}" destId="{F3ED313C-A101-477D-BBAB-4D3C90FE9BB5}" srcOrd="4" destOrd="0" presId="urn:microsoft.com/office/officeart/2005/8/layout/orgChart1"/>
-    <dgm:cxn modelId="{4A7C28CA-F7D9-4F6C-A826-3FBAC7E34E6C}" type="presParOf" srcId="{59BA2FA2-EA3D-4C3C-B916-FA103E169BAF}" destId="{0026261C-E6EF-40E3-84B2-CC4C33225111}" srcOrd="5" destOrd="0" presId="urn:microsoft.com/office/officeart/2005/8/layout/orgChart1"/>
-    <dgm:cxn modelId="{3ED85604-C959-4746-9706-3E503DD7821B}" type="presParOf" srcId="{0026261C-E6EF-40E3-84B2-CC4C33225111}" destId="{F038EEAB-9C3A-4C60-8766-2EABC5942B69}" srcOrd="0" destOrd="0" presId="urn:microsoft.com/office/officeart/2005/8/layout/orgChart1"/>
-    <dgm:cxn modelId="{884431BD-5F40-4D46-B033-EC2185CE1DE8}" type="presParOf" srcId="{F038EEAB-9C3A-4C60-8766-2EABC5942B69}" destId="{6D590515-9C66-4E47-8977-1C838C9F5400}" srcOrd="0" destOrd="0" presId="urn:microsoft.com/office/officeart/2005/8/layout/orgChart1"/>
-    <dgm:cxn modelId="{EA2BAC97-8495-470D-BC68-10D5711F2B2C}" type="presParOf" srcId="{F038EEAB-9C3A-4C60-8766-2EABC5942B69}" destId="{7420ECEE-7EC9-4E55-AB03-DCB7D4534804}" srcOrd="1" destOrd="0" presId="urn:microsoft.com/office/officeart/2005/8/layout/orgChart1"/>
-    <dgm:cxn modelId="{8F8FD034-4088-4A58-99A5-79740FF28B66}" type="presParOf" srcId="{0026261C-E6EF-40E3-84B2-CC4C33225111}" destId="{55031C0E-CBDD-4876-AA9F-63AAF176369C}" srcOrd="1" destOrd="0" presId="urn:microsoft.com/office/officeart/2005/8/layout/orgChart1"/>
-    <dgm:cxn modelId="{CC9D89D6-11D7-423B-AF12-7B8F30F667DD}" type="presParOf" srcId="{0026261C-E6EF-40E3-84B2-CC4C33225111}" destId="{23B02A5A-82F5-4494-82B1-F3DFC5C1E3D8}" srcOrd="2" destOrd="0" presId="urn:microsoft.com/office/officeart/2005/8/layout/orgChart1"/>
-    <dgm:cxn modelId="{A585D1F2-E407-4F1D-9E47-1A41E7DEEB77}" type="presParOf" srcId="{59BA2FA2-EA3D-4C3C-B916-FA103E169BAF}" destId="{938C103A-9036-4A49-BF38-5F76B23F6235}" srcOrd="6" destOrd="0" presId="urn:microsoft.com/office/officeart/2005/8/layout/orgChart1"/>
-    <dgm:cxn modelId="{14C9CA91-8DE1-4913-A045-6E408568AB78}" type="presParOf" srcId="{59BA2FA2-EA3D-4C3C-B916-FA103E169BAF}" destId="{2C267024-EFF0-4EB9-B25A-AE0F68F92151}" srcOrd="7" destOrd="0" presId="urn:microsoft.com/office/officeart/2005/8/layout/orgChart1"/>
-    <dgm:cxn modelId="{9B094A79-6BA8-405A-8A96-22D8124EFCEA}" type="presParOf" srcId="{2C267024-EFF0-4EB9-B25A-AE0F68F92151}" destId="{5611C316-ADAE-4D96-89AC-25A0D5ED1C95}" srcOrd="0" destOrd="0" presId="urn:microsoft.com/office/officeart/2005/8/layout/orgChart1"/>
-    <dgm:cxn modelId="{49E22D80-F773-4904-98BF-BE9FFA1A0641}" type="presParOf" srcId="{5611C316-ADAE-4D96-89AC-25A0D5ED1C95}" destId="{BAD4C95D-1DEF-4C89-A5D0-D5BF72FC3581}" srcOrd="0" destOrd="0" presId="urn:microsoft.com/office/officeart/2005/8/layout/orgChart1"/>
-    <dgm:cxn modelId="{11D4D52C-9B01-4234-9AE9-D6D5DE8072C9}" type="presParOf" srcId="{5611C316-ADAE-4D96-89AC-25A0D5ED1C95}" destId="{1683CB4D-F4E7-4D6B-9356-F40B355E52BA}" srcOrd="1" destOrd="0" presId="urn:microsoft.com/office/officeart/2005/8/layout/orgChart1"/>
-    <dgm:cxn modelId="{DD258347-69B8-4285-B9CE-3208250D59B1}" type="presParOf" srcId="{2C267024-EFF0-4EB9-B25A-AE0F68F92151}" destId="{0AFBD222-0D95-460C-9AE0-E2459DD38AD0}" srcOrd="1" destOrd="0" presId="urn:microsoft.com/office/officeart/2005/8/layout/orgChart1"/>
-    <dgm:cxn modelId="{476527D7-7E45-4510-8D19-0ADF25D76A89}" type="presParOf" srcId="{2C267024-EFF0-4EB9-B25A-AE0F68F92151}" destId="{0E663713-5BC7-48C6-83AA-79D50F34C030}" srcOrd="2" destOrd="0" presId="urn:microsoft.com/office/officeart/2005/8/layout/orgChart1"/>
-    <dgm:cxn modelId="{484E5288-8952-409A-9DF5-708708BE7755}" type="presParOf" srcId="{A1184BBA-F614-4BFF-A5B1-358B0C7D867E}" destId="{D5FF6545-9FC1-4C3C-A304-512A367FDCAD}" srcOrd="2" destOrd="0" presId="urn:microsoft.com/office/officeart/2005/8/layout/orgChart1"/>
-    <dgm:cxn modelId="{A807A0BB-E6DC-4239-BD2B-6F00EBE94972}" type="presParOf" srcId="{524304A2-A8B0-484F-BC2A-B2DC3F58F6B5}" destId="{BEA7CF40-EF53-4474-8669-583FB1D2B489}" srcOrd="2" destOrd="0" presId="urn:microsoft.com/office/officeart/2005/8/layout/orgChart1"/>
-    <dgm:cxn modelId="{B58F4AD5-6711-4491-BCE2-CC6A84B57E92}" type="presParOf" srcId="{38DA6B18-829E-4AF2-B666-CB7BD299EB02}" destId="{4837BDBF-9A7A-4D6C-ACFA-933D2A97A7B5}" srcOrd="4" destOrd="0" presId="urn:microsoft.com/office/officeart/2005/8/layout/orgChart1"/>
-    <dgm:cxn modelId="{378A3C9B-97CA-4697-BB8D-B3133E1F45F3}" type="presParOf" srcId="{38DA6B18-829E-4AF2-B666-CB7BD299EB02}" destId="{0853AAC2-64C0-42C1-B0AB-59185F6ADA65}" srcOrd="5" destOrd="0" presId="urn:microsoft.com/office/officeart/2005/8/layout/orgChart1"/>
-    <dgm:cxn modelId="{4B0CB349-4AF9-417A-AA50-58A20A8776E2}" type="presParOf" srcId="{0853AAC2-64C0-42C1-B0AB-59185F6ADA65}" destId="{25F47A2D-A8AC-4CDE-928B-C1F0045E2DBA}" srcOrd="0" destOrd="0" presId="urn:microsoft.com/office/officeart/2005/8/layout/orgChart1"/>
-    <dgm:cxn modelId="{CC4EF421-DEDC-44CD-A230-0F08D0DF9D39}" type="presParOf" srcId="{25F47A2D-A8AC-4CDE-928B-C1F0045E2DBA}" destId="{CF3E9E42-D047-4E3A-8D3D-B2144D200126}" srcOrd="0" destOrd="0" presId="urn:microsoft.com/office/officeart/2005/8/layout/orgChart1"/>
-    <dgm:cxn modelId="{F76B7020-BAAD-4D10-BCC3-CEC7E965DBCD}" type="presParOf" srcId="{25F47A2D-A8AC-4CDE-928B-C1F0045E2DBA}" destId="{A3C4A117-ACEA-4D27-BF9F-97DC78CD6A0A}" srcOrd="1" destOrd="0" presId="urn:microsoft.com/office/officeart/2005/8/layout/orgChart1"/>
-    <dgm:cxn modelId="{3BCB1939-D23F-422D-912A-DDC903CA2081}" type="presParOf" srcId="{0853AAC2-64C0-42C1-B0AB-59185F6ADA65}" destId="{627099B0-C245-475E-BA40-85BE43001449}" srcOrd="1" destOrd="0" presId="urn:microsoft.com/office/officeart/2005/8/layout/orgChart1"/>
-    <dgm:cxn modelId="{1E05E570-46BD-4933-81F0-599B85175AD2}" type="presParOf" srcId="{627099B0-C245-475E-BA40-85BE43001449}" destId="{006B245B-FA11-468F-8A40-81AAE7A69365}" srcOrd="0" destOrd="0" presId="urn:microsoft.com/office/officeart/2005/8/layout/orgChart1"/>
-    <dgm:cxn modelId="{F948B1D9-CCE5-4688-8F95-D44ABB871D42}" type="presParOf" srcId="{627099B0-C245-475E-BA40-85BE43001449}" destId="{D35E3A06-28AE-4957-8CDB-17871CC634CD}" srcOrd="1" destOrd="0" presId="urn:microsoft.com/office/officeart/2005/8/layout/orgChart1"/>
-    <dgm:cxn modelId="{8981A56E-DA39-491C-962F-837E9C23B076}" type="presParOf" srcId="{D35E3A06-28AE-4957-8CDB-17871CC634CD}" destId="{E087767E-DABA-454A-88CD-1EC95987BEC7}" srcOrd="0" destOrd="0" presId="urn:microsoft.com/office/officeart/2005/8/layout/orgChart1"/>
-    <dgm:cxn modelId="{C22FE03D-9E0A-4CA7-B410-1620AFD9AB1B}" type="presParOf" srcId="{E087767E-DABA-454A-88CD-1EC95987BEC7}" destId="{506FE6C4-031D-4DD5-AF71-20A1976D3F49}" srcOrd="0" destOrd="0" presId="urn:microsoft.com/office/officeart/2005/8/layout/orgChart1"/>
-    <dgm:cxn modelId="{949BF51A-11AA-4094-9BD0-7716560051A6}" type="presParOf" srcId="{E087767E-DABA-454A-88CD-1EC95987BEC7}" destId="{990F9B54-D087-4B3E-98C1-048FF33B40FB}" srcOrd="1" destOrd="0" presId="urn:microsoft.com/office/officeart/2005/8/layout/orgChart1"/>
-    <dgm:cxn modelId="{D6FB937F-2A7B-4CCA-A3EB-2CD37D93D13A}" type="presParOf" srcId="{D35E3A06-28AE-4957-8CDB-17871CC634CD}" destId="{9FC91680-32CE-410C-8BDD-657D044072D2}" srcOrd="1" destOrd="0" presId="urn:microsoft.com/office/officeart/2005/8/layout/orgChart1"/>
-    <dgm:cxn modelId="{A11C56EF-6CB0-4339-906E-4F0E4E6889EB}" type="presParOf" srcId="{9FC91680-32CE-410C-8BDD-657D044072D2}" destId="{CB6E0CAE-8773-40C7-A7FC-53E0A1854258}" srcOrd="0" destOrd="0" presId="urn:microsoft.com/office/officeart/2005/8/layout/orgChart1"/>
-    <dgm:cxn modelId="{DC194757-2D6C-435D-815F-BAAA2FE5A4A2}" type="presParOf" srcId="{9FC91680-32CE-410C-8BDD-657D044072D2}" destId="{9AA76AD0-43CD-4EAE-B666-89E3546CF1CD}" srcOrd="1" destOrd="0" presId="urn:microsoft.com/office/officeart/2005/8/layout/orgChart1"/>
-    <dgm:cxn modelId="{A8A18738-5BDC-436C-8FC7-948C3788724E}" type="presParOf" srcId="{9AA76AD0-43CD-4EAE-B666-89E3546CF1CD}" destId="{6A9F845E-ECBA-4B09-9411-27BE723B783F}" srcOrd="0" destOrd="0" presId="urn:microsoft.com/office/officeart/2005/8/layout/orgChart1"/>
-    <dgm:cxn modelId="{9F387945-F92D-418C-8B26-D9F3B8FA3EFF}" type="presParOf" srcId="{6A9F845E-ECBA-4B09-9411-27BE723B783F}" destId="{E2C4D3E0-A836-40F4-BB48-3DD42D0FB62E}" srcOrd="0" destOrd="0" presId="urn:microsoft.com/office/officeart/2005/8/layout/orgChart1"/>
-    <dgm:cxn modelId="{CF242594-BB4A-4D1A-BD05-DB9B69C3C211}" type="presParOf" srcId="{6A9F845E-ECBA-4B09-9411-27BE723B783F}" destId="{BA773CFB-0EFD-40A7-9232-FF4A34588AA4}" srcOrd="1" destOrd="0" presId="urn:microsoft.com/office/officeart/2005/8/layout/orgChart1"/>
-    <dgm:cxn modelId="{FF893B6A-CD3F-429E-8211-B48D718272D6}" type="presParOf" srcId="{9AA76AD0-43CD-4EAE-B666-89E3546CF1CD}" destId="{9557C88B-D82D-417A-888A-B6E0194581C1}" srcOrd="1" destOrd="0" presId="urn:microsoft.com/office/officeart/2005/8/layout/orgChart1"/>
-    <dgm:cxn modelId="{C5028FD9-82B8-4EDB-8ABF-BE7296E42181}" type="presParOf" srcId="{9AA76AD0-43CD-4EAE-B666-89E3546CF1CD}" destId="{41DA7085-BAF0-4D01-A19C-B389AAC980D5}" srcOrd="2" destOrd="0" presId="urn:microsoft.com/office/officeart/2005/8/layout/orgChart1"/>
-    <dgm:cxn modelId="{F4511F33-EA22-44DE-BCA5-1E3F07B21A2A}" type="presParOf" srcId="{9FC91680-32CE-410C-8BDD-657D044072D2}" destId="{67C105B5-A18A-4173-A30B-2E2CEBC6AFEE}" srcOrd="2" destOrd="0" presId="urn:microsoft.com/office/officeart/2005/8/layout/orgChart1"/>
-    <dgm:cxn modelId="{C941E439-E9D3-4232-8F25-EFE387E0D8DB}" type="presParOf" srcId="{9FC91680-32CE-410C-8BDD-657D044072D2}" destId="{ADDFABF8-9709-4863-9771-FAAC29597734}" srcOrd="3" destOrd="0" presId="urn:microsoft.com/office/officeart/2005/8/layout/orgChart1"/>
-    <dgm:cxn modelId="{0349D37A-742B-4FE1-B0E2-2EBD4A17ADED}" type="presParOf" srcId="{ADDFABF8-9709-4863-9771-FAAC29597734}" destId="{21E4A712-AA96-4ACC-B8BC-1391F76A29C7}" srcOrd="0" destOrd="0" presId="urn:microsoft.com/office/officeart/2005/8/layout/orgChart1"/>
-    <dgm:cxn modelId="{BA983357-FA9D-410C-B2D3-3B30E75C80A7}" type="presParOf" srcId="{21E4A712-AA96-4ACC-B8BC-1391F76A29C7}" destId="{242F5DA7-AD8A-4397-B4A6-0E19B7DBE9EC}" srcOrd="0" destOrd="0" presId="urn:microsoft.com/office/officeart/2005/8/layout/orgChart1"/>
-    <dgm:cxn modelId="{2CC6D9F0-1E3F-4176-80F2-FB2325663B61}" type="presParOf" srcId="{21E4A712-AA96-4ACC-B8BC-1391F76A29C7}" destId="{9D8439EC-B130-4DE3-A3AE-EA7FEE339D32}" srcOrd="1" destOrd="0" presId="urn:microsoft.com/office/officeart/2005/8/layout/orgChart1"/>
-    <dgm:cxn modelId="{AAEBAAF3-A706-44CD-89C1-A11A3B08CC5E}" type="presParOf" srcId="{ADDFABF8-9709-4863-9771-FAAC29597734}" destId="{2F336573-AEA0-4E64-AB64-4FDE3AFBF3D6}" srcOrd="1" destOrd="0" presId="urn:microsoft.com/office/officeart/2005/8/layout/orgChart1"/>
-    <dgm:cxn modelId="{7677CAD6-CEF2-494A-A893-16584FFCC712}" type="presParOf" srcId="{ADDFABF8-9709-4863-9771-FAAC29597734}" destId="{956C1B0F-8EC4-44CC-B431-489E465D9952}" srcOrd="2" destOrd="0" presId="urn:microsoft.com/office/officeart/2005/8/layout/orgChart1"/>
-    <dgm:cxn modelId="{2639E237-266D-420D-99A6-CA72E97DB898}" type="presParOf" srcId="{9FC91680-32CE-410C-8BDD-657D044072D2}" destId="{6B143504-2B91-4EA4-B422-7708CAB0C6DA}" srcOrd="4" destOrd="0" presId="urn:microsoft.com/office/officeart/2005/8/layout/orgChart1"/>
-    <dgm:cxn modelId="{F4C75EFD-0CC2-430D-8FC7-CFCC094F491A}" type="presParOf" srcId="{9FC91680-32CE-410C-8BDD-657D044072D2}" destId="{5CAFDD88-2468-4C6B-9B71-2B84038B4C76}" srcOrd="5" destOrd="0" presId="urn:microsoft.com/office/officeart/2005/8/layout/orgChart1"/>
-    <dgm:cxn modelId="{A7C9D539-8826-4BD1-B663-25EC5B859226}" type="presParOf" srcId="{5CAFDD88-2468-4C6B-9B71-2B84038B4C76}" destId="{3528C787-B2D8-4C3A-A282-8C226955B046}" srcOrd="0" destOrd="0" presId="urn:microsoft.com/office/officeart/2005/8/layout/orgChart1"/>
-    <dgm:cxn modelId="{6169E5F7-A0EA-4580-9CAA-AE32A7F10E65}" type="presParOf" srcId="{3528C787-B2D8-4C3A-A282-8C226955B046}" destId="{51FCBE20-6338-4E56-A5D7-E48DD7600E1A}" srcOrd="0" destOrd="0" presId="urn:microsoft.com/office/officeart/2005/8/layout/orgChart1"/>
-    <dgm:cxn modelId="{A3FB5229-A4C5-4269-BB7D-1C2076F08E2C}" type="presParOf" srcId="{3528C787-B2D8-4C3A-A282-8C226955B046}" destId="{3791DA27-7FAF-4737-9A38-244CBBECD1A8}" srcOrd="1" destOrd="0" presId="urn:microsoft.com/office/officeart/2005/8/layout/orgChart1"/>
-    <dgm:cxn modelId="{97D9B53E-661B-444F-BEA1-426E46BDF99A}" type="presParOf" srcId="{5CAFDD88-2468-4C6B-9B71-2B84038B4C76}" destId="{333FDD4C-3F77-4814-A800-17750EA7270F}" srcOrd="1" destOrd="0" presId="urn:microsoft.com/office/officeart/2005/8/layout/orgChart1"/>
-    <dgm:cxn modelId="{57D03088-0738-42CF-B45E-84F3C8CDD9E4}" type="presParOf" srcId="{5CAFDD88-2468-4C6B-9B71-2B84038B4C76}" destId="{306FCBC6-750B-4F48-8000-8502D6F44D95}" srcOrd="2" destOrd="0" presId="urn:microsoft.com/office/officeart/2005/8/layout/orgChart1"/>
-    <dgm:cxn modelId="{52603452-2E75-4FFC-8AEC-CD07E1A9D677}" type="presParOf" srcId="{9FC91680-32CE-410C-8BDD-657D044072D2}" destId="{57196472-5CC1-4CFD-B086-E9456CA0CD2F}" srcOrd="6" destOrd="0" presId="urn:microsoft.com/office/officeart/2005/8/layout/orgChart1"/>
-    <dgm:cxn modelId="{24989472-A15D-473B-9A69-80E1BBDB495C}" type="presParOf" srcId="{9FC91680-32CE-410C-8BDD-657D044072D2}" destId="{DCBF3944-311B-45D8-84EA-E5D28DBFEE4D}" srcOrd="7" destOrd="0" presId="urn:microsoft.com/office/officeart/2005/8/layout/orgChart1"/>
-    <dgm:cxn modelId="{B34D2969-1297-4EFD-A198-DB5DA23E7DF3}" type="presParOf" srcId="{DCBF3944-311B-45D8-84EA-E5D28DBFEE4D}" destId="{D5E68ED6-4B57-46C4-83F7-B9C0DADDBAA8}" srcOrd="0" destOrd="0" presId="urn:microsoft.com/office/officeart/2005/8/layout/orgChart1"/>
-    <dgm:cxn modelId="{AFAFD292-58EC-498F-BA2F-649AD0F91B5A}" type="presParOf" srcId="{D5E68ED6-4B57-46C4-83F7-B9C0DADDBAA8}" destId="{56319D7B-7B89-4368-9034-3CF8691D7ECE}" srcOrd="0" destOrd="0" presId="urn:microsoft.com/office/officeart/2005/8/layout/orgChart1"/>
-    <dgm:cxn modelId="{541B58A9-C0D1-4F3B-98E5-4B00E00FBE43}" type="presParOf" srcId="{D5E68ED6-4B57-46C4-83F7-B9C0DADDBAA8}" destId="{9CDA02A0-6588-4B1F-9983-34C62FBACF9A}" srcOrd="1" destOrd="0" presId="urn:microsoft.com/office/officeart/2005/8/layout/orgChart1"/>
-    <dgm:cxn modelId="{3DE9AE43-E3DB-4A9E-8042-DF42B72AC9F3}" type="presParOf" srcId="{DCBF3944-311B-45D8-84EA-E5D28DBFEE4D}" destId="{17F010B2-4769-4120-8FC8-0B3649FF8D45}" srcOrd="1" destOrd="0" presId="urn:microsoft.com/office/officeart/2005/8/layout/orgChart1"/>
-    <dgm:cxn modelId="{93C36CD2-062E-4637-A83E-248C0B82A904}" type="presParOf" srcId="{DCBF3944-311B-45D8-84EA-E5D28DBFEE4D}" destId="{03B4C738-974E-49A1-ABF7-6F1E39DE4CEC}" srcOrd="2" destOrd="0" presId="urn:microsoft.com/office/officeart/2005/8/layout/orgChart1"/>
-    <dgm:cxn modelId="{1AEF22E4-C8BD-4F48-8342-7BDCA9EFB4E7}" type="presParOf" srcId="{D35E3A06-28AE-4957-8CDB-17871CC634CD}" destId="{7D966C77-09CB-4F0D-9461-C37F433B45AF}" srcOrd="2" destOrd="0" presId="urn:microsoft.com/office/officeart/2005/8/layout/orgChart1"/>
-    <dgm:cxn modelId="{EFF5C91D-B208-48B1-8A89-10869C83ABFA}" type="presParOf" srcId="{627099B0-C245-475E-BA40-85BE43001449}" destId="{4EDEFCF5-BA47-40D2-BED8-AE54D1C8B0B5}" srcOrd="2" destOrd="0" presId="urn:microsoft.com/office/officeart/2005/8/layout/orgChart1"/>
-    <dgm:cxn modelId="{27AA52DF-1211-4906-BD5F-DB6DD9B1D0B0}" type="presParOf" srcId="{627099B0-C245-475E-BA40-85BE43001449}" destId="{CDA1DB4B-4D6E-4BB5-871E-7D5F846F73E8}" srcOrd="3" destOrd="0" presId="urn:microsoft.com/office/officeart/2005/8/layout/orgChart1"/>
-    <dgm:cxn modelId="{55F0500C-04AD-4905-8E1E-5FF3AA5CE4CB}" type="presParOf" srcId="{CDA1DB4B-4D6E-4BB5-871E-7D5F846F73E8}" destId="{AF020132-53FE-4CDD-A30A-D452CA14FA5D}" srcOrd="0" destOrd="0" presId="urn:microsoft.com/office/officeart/2005/8/layout/orgChart1"/>
-    <dgm:cxn modelId="{E73EBE57-9B05-4375-A6EA-DCF135DAF676}" type="presParOf" srcId="{AF020132-53FE-4CDD-A30A-D452CA14FA5D}" destId="{1F74A08B-B5A7-4163-9E97-D976F5740478}" srcOrd="0" destOrd="0" presId="urn:microsoft.com/office/officeart/2005/8/layout/orgChart1"/>
-    <dgm:cxn modelId="{48D275FA-724A-4499-9C72-27F942F4C678}" type="presParOf" srcId="{AF020132-53FE-4CDD-A30A-D452CA14FA5D}" destId="{CF08B127-57FE-49D0-A808-321D0BA93BDD}" srcOrd="1" destOrd="0" presId="urn:microsoft.com/office/officeart/2005/8/layout/orgChart1"/>
-    <dgm:cxn modelId="{6FEFB42F-0729-47AE-948B-58966CCC5FAC}" type="presParOf" srcId="{CDA1DB4B-4D6E-4BB5-871E-7D5F846F73E8}" destId="{B06AD675-D226-42A9-A931-15FA3BA39359}" srcOrd="1" destOrd="0" presId="urn:microsoft.com/office/officeart/2005/8/layout/orgChart1"/>
-    <dgm:cxn modelId="{A5CA627D-C4E7-40C1-B5F4-47416736C440}" type="presParOf" srcId="{B06AD675-D226-42A9-A931-15FA3BA39359}" destId="{D2A58E3F-D90C-4A8C-9B35-4D6085E91012}" srcOrd="0" destOrd="0" presId="urn:microsoft.com/office/officeart/2005/8/layout/orgChart1"/>
-    <dgm:cxn modelId="{D46A206A-0BB9-47B4-B476-332511B73FE0}" type="presParOf" srcId="{B06AD675-D226-42A9-A931-15FA3BA39359}" destId="{2A311BAF-BD4F-4670-8D51-BC2C9C7CEF6A}" srcOrd="1" destOrd="0" presId="urn:microsoft.com/office/officeart/2005/8/layout/orgChart1"/>
-    <dgm:cxn modelId="{DD2A9CC9-D058-4F1C-9EEF-35943545AB89}" type="presParOf" srcId="{2A311BAF-BD4F-4670-8D51-BC2C9C7CEF6A}" destId="{E094368B-A197-40FF-A898-8746144B2BF2}" srcOrd="0" destOrd="0" presId="urn:microsoft.com/office/officeart/2005/8/layout/orgChart1"/>
-    <dgm:cxn modelId="{5A48D88E-7A7B-4AB7-A528-65E0191409B5}" type="presParOf" srcId="{E094368B-A197-40FF-A898-8746144B2BF2}" destId="{888AEA48-AA0F-42DA-B441-31BAF32BD9B6}" srcOrd="0" destOrd="0" presId="urn:microsoft.com/office/officeart/2005/8/layout/orgChart1"/>
-    <dgm:cxn modelId="{3EEF7D22-8934-48DB-A9C3-F2A75EB866E6}" type="presParOf" srcId="{E094368B-A197-40FF-A898-8746144B2BF2}" destId="{2079EBD9-E1F1-481A-A906-994DF482D429}" srcOrd="1" destOrd="0" presId="urn:microsoft.com/office/officeart/2005/8/layout/orgChart1"/>
-    <dgm:cxn modelId="{DC7ED9F1-A3B2-4E84-AD2A-16B4B802DC8D}" type="presParOf" srcId="{2A311BAF-BD4F-4670-8D51-BC2C9C7CEF6A}" destId="{712168E3-D9C2-4F63-9C26-D121969F346D}" srcOrd="1" destOrd="0" presId="urn:microsoft.com/office/officeart/2005/8/layout/orgChart1"/>
-    <dgm:cxn modelId="{06D70048-BFC4-459F-BB99-06F9332CBD0C}" type="presParOf" srcId="{2A311BAF-BD4F-4670-8D51-BC2C9C7CEF6A}" destId="{82725ECF-8543-4E94-B5A3-8F5B4E8C2ADB}" srcOrd="2" destOrd="0" presId="urn:microsoft.com/office/officeart/2005/8/layout/orgChart1"/>
-    <dgm:cxn modelId="{28EE827E-C1CE-4AD8-A9ED-38D23C705FD0}" type="presParOf" srcId="{B06AD675-D226-42A9-A931-15FA3BA39359}" destId="{3626950A-EDA9-441D-87A2-5BADBE9027B2}" srcOrd="2" destOrd="0" presId="urn:microsoft.com/office/officeart/2005/8/layout/orgChart1"/>
-    <dgm:cxn modelId="{020CCBA2-558F-43CC-92C7-3B146F434FE5}" type="presParOf" srcId="{B06AD675-D226-42A9-A931-15FA3BA39359}" destId="{4EC045C2-8C08-4D1D-B526-2EF1BC93A23F}" srcOrd="3" destOrd="0" presId="urn:microsoft.com/office/officeart/2005/8/layout/orgChart1"/>
-    <dgm:cxn modelId="{064217C2-A8B6-4B70-8D5B-7A18B177C588}" type="presParOf" srcId="{4EC045C2-8C08-4D1D-B526-2EF1BC93A23F}" destId="{6AA5FC5D-6AE8-449E-8A35-E5A003DEC997}" srcOrd="0" destOrd="0" presId="urn:microsoft.com/office/officeart/2005/8/layout/orgChart1"/>
-    <dgm:cxn modelId="{51DB4455-2A56-401D-9E6D-70E6F9556981}" type="presParOf" srcId="{6AA5FC5D-6AE8-449E-8A35-E5A003DEC997}" destId="{653702B7-33CE-4DB9-9316-C41A1DB023B5}" srcOrd="0" destOrd="0" presId="urn:microsoft.com/office/officeart/2005/8/layout/orgChart1"/>
-    <dgm:cxn modelId="{6E5DF363-780F-4385-8AE9-1B974F7FC15D}" type="presParOf" srcId="{6AA5FC5D-6AE8-449E-8A35-E5A003DEC997}" destId="{21EACFA5-6757-4BF3-9A00-EC8E24809022}" srcOrd="1" destOrd="0" presId="urn:microsoft.com/office/officeart/2005/8/layout/orgChart1"/>
-    <dgm:cxn modelId="{DDF8E24C-5131-4C57-808E-E74B92F6D013}" type="presParOf" srcId="{4EC045C2-8C08-4D1D-B526-2EF1BC93A23F}" destId="{19EEFA40-E8CA-4A7A-ACCF-84E0BCF32C79}" srcOrd="1" destOrd="0" presId="urn:microsoft.com/office/officeart/2005/8/layout/orgChart1"/>
-    <dgm:cxn modelId="{109373C1-C4C4-428E-95BA-57CC77BB5F76}" type="presParOf" srcId="{4EC045C2-8C08-4D1D-B526-2EF1BC93A23F}" destId="{76B2C266-1F61-4EAF-BC71-009E426DAA94}" srcOrd="2" destOrd="0" presId="urn:microsoft.com/office/officeart/2005/8/layout/orgChart1"/>
-    <dgm:cxn modelId="{454321A7-AAC9-443A-9500-83F8A9182A86}" type="presParOf" srcId="{B06AD675-D226-42A9-A931-15FA3BA39359}" destId="{EF57B2C7-9C7C-4EB6-A2C3-F3C8DDC81CBE}" srcOrd="4" destOrd="0" presId="urn:microsoft.com/office/officeart/2005/8/layout/orgChart1"/>
-    <dgm:cxn modelId="{6942A05E-A974-4B53-8F6C-97CD47BEF6CE}" type="presParOf" srcId="{B06AD675-D226-42A9-A931-15FA3BA39359}" destId="{160D42D3-1080-4ABC-B468-87388DB619FB}" srcOrd="5" destOrd="0" presId="urn:microsoft.com/office/officeart/2005/8/layout/orgChart1"/>
-    <dgm:cxn modelId="{B0055C1D-E9AD-49C0-8794-C2C300145EA9}" type="presParOf" srcId="{160D42D3-1080-4ABC-B468-87388DB619FB}" destId="{869C3C02-4077-4DF8-BE2C-21F4E5E2558C}" srcOrd="0" destOrd="0" presId="urn:microsoft.com/office/officeart/2005/8/layout/orgChart1"/>
-    <dgm:cxn modelId="{BD97C7EC-71D9-4E6A-A0C2-C7ACC0539AF6}" type="presParOf" srcId="{869C3C02-4077-4DF8-BE2C-21F4E5E2558C}" destId="{53D893D3-2895-41A9-A198-57DDBE3E72FC}" srcOrd="0" destOrd="0" presId="urn:microsoft.com/office/officeart/2005/8/layout/orgChart1"/>
-    <dgm:cxn modelId="{0732DA31-DF7B-4648-AAFE-E2AD251E9C51}" type="presParOf" srcId="{869C3C02-4077-4DF8-BE2C-21F4E5E2558C}" destId="{BA51F673-236C-4948-8018-1915EE9A25BA}" srcOrd="1" destOrd="0" presId="urn:microsoft.com/office/officeart/2005/8/layout/orgChart1"/>
-    <dgm:cxn modelId="{3C10F154-8F34-44A1-AAF7-57E3647CED75}" type="presParOf" srcId="{160D42D3-1080-4ABC-B468-87388DB619FB}" destId="{3D3BCCFE-6CD8-4283-A810-371115531F7E}" srcOrd="1" destOrd="0" presId="urn:microsoft.com/office/officeart/2005/8/layout/orgChart1"/>
-    <dgm:cxn modelId="{7E26628D-C869-424F-8167-6F55924FB4A9}" type="presParOf" srcId="{160D42D3-1080-4ABC-B468-87388DB619FB}" destId="{926F3F29-4E1C-4709-B075-9C51C0708D20}" srcOrd="2" destOrd="0" presId="urn:microsoft.com/office/officeart/2005/8/layout/orgChart1"/>
-    <dgm:cxn modelId="{F79EF813-4F67-462E-8D8E-3555BA0931CE}" type="presParOf" srcId="{B06AD675-D226-42A9-A931-15FA3BA39359}" destId="{F848ACC5-918C-402C-B8D5-DFBF13D4C856}" srcOrd="6" destOrd="0" presId="urn:microsoft.com/office/officeart/2005/8/layout/orgChart1"/>
-    <dgm:cxn modelId="{AD5CE578-C762-4784-914D-EF6F54DC9625}" type="presParOf" srcId="{B06AD675-D226-42A9-A931-15FA3BA39359}" destId="{E363F059-F86C-4B6D-8BBF-6FF974160120}" srcOrd="7" destOrd="0" presId="urn:microsoft.com/office/officeart/2005/8/layout/orgChart1"/>
-    <dgm:cxn modelId="{3CFAABEF-BF11-4330-ACD2-BAB3A1EF835E}" type="presParOf" srcId="{E363F059-F86C-4B6D-8BBF-6FF974160120}" destId="{61CB4784-0C36-4ED3-9FD5-84128FE3C59F}" srcOrd="0" destOrd="0" presId="urn:microsoft.com/office/officeart/2005/8/layout/orgChart1"/>
-    <dgm:cxn modelId="{AF7B9B87-1BA8-46AE-8278-514E2879445A}" type="presParOf" srcId="{61CB4784-0C36-4ED3-9FD5-84128FE3C59F}" destId="{C182DF9C-C386-42E0-B4D6-05C35F79C59D}" srcOrd="0" destOrd="0" presId="urn:microsoft.com/office/officeart/2005/8/layout/orgChart1"/>
-    <dgm:cxn modelId="{0F00D443-ACAC-4A8B-ACCC-DCB2F6358478}" type="presParOf" srcId="{61CB4784-0C36-4ED3-9FD5-84128FE3C59F}" destId="{7FC3CE6B-6928-4689-8833-DE24AE364E13}" srcOrd="1" destOrd="0" presId="urn:microsoft.com/office/officeart/2005/8/layout/orgChart1"/>
-    <dgm:cxn modelId="{FF1EA25A-2D3B-42C0-AF87-24C1123EF7A9}" type="presParOf" srcId="{E363F059-F86C-4B6D-8BBF-6FF974160120}" destId="{E171C756-E74D-4A2C-A680-D9EFAF480B0E}" srcOrd="1" destOrd="0" presId="urn:microsoft.com/office/officeart/2005/8/layout/orgChart1"/>
-    <dgm:cxn modelId="{92DFA3D2-EEF0-45C3-8C37-4FD5E4B943B6}" type="presParOf" srcId="{E363F059-F86C-4B6D-8BBF-6FF974160120}" destId="{3A4DF8B6-4340-4F07-9084-8594A22E503F}" srcOrd="2" destOrd="0" presId="urn:microsoft.com/office/officeart/2005/8/layout/orgChart1"/>
-    <dgm:cxn modelId="{2998C1D3-2C79-4048-8A2A-12C1CC273A2A}" type="presParOf" srcId="{CDA1DB4B-4D6E-4BB5-871E-7D5F846F73E8}" destId="{3AE0C85F-80F9-4571-8B69-DDE14C7A18CE}" srcOrd="2" destOrd="0" presId="urn:microsoft.com/office/officeart/2005/8/layout/orgChart1"/>
-    <dgm:cxn modelId="{45C79F67-8496-4820-9951-AD8037A11345}" type="presParOf" srcId="{627099B0-C245-475E-BA40-85BE43001449}" destId="{AD322671-7309-4CDF-8461-673D64EAA1E5}" srcOrd="4" destOrd="0" presId="urn:microsoft.com/office/officeart/2005/8/layout/orgChart1"/>
-    <dgm:cxn modelId="{9C30C6A4-5347-4572-B2A6-C3E02C9387CC}" type="presParOf" srcId="{627099B0-C245-475E-BA40-85BE43001449}" destId="{1377D07A-97ED-462E-9B51-96336A03D5C2}" srcOrd="5" destOrd="0" presId="urn:microsoft.com/office/officeart/2005/8/layout/orgChart1"/>
-    <dgm:cxn modelId="{B54AD1F8-E3E1-46E2-BDB9-4449539C513E}" type="presParOf" srcId="{1377D07A-97ED-462E-9B51-96336A03D5C2}" destId="{F6A60792-306F-401B-81EB-135A8B4DA454}" srcOrd="0" destOrd="0" presId="urn:microsoft.com/office/officeart/2005/8/layout/orgChart1"/>
-    <dgm:cxn modelId="{E8AE3B1E-E7ED-4AAB-9F67-55A34E280E3B}" type="presParOf" srcId="{F6A60792-306F-401B-81EB-135A8B4DA454}" destId="{79A9B0BA-3E0C-4F14-B952-82F8EB4DE105}" srcOrd="0" destOrd="0" presId="urn:microsoft.com/office/officeart/2005/8/layout/orgChart1"/>
-    <dgm:cxn modelId="{484AED9C-ACEC-43CD-807F-EE78B0D78E6F}" type="presParOf" srcId="{F6A60792-306F-401B-81EB-135A8B4DA454}" destId="{E19A47D6-6792-4E4A-A382-811BD38908BD}" srcOrd="1" destOrd="0" presId="urn:microsoft.com/office/officeart/2005/8/layout/orgChart1"/>
-    <dgm:cxn modelId="{D181E636-71F6-4706-94DF-D36764DA40B9}" type="presParOf" srcId="{1377D07A-97ED-462E-9B51-96336A03D5C2}" destId="{326D8FB8-B743-4B90-823D-99995D5E5314}" srcOrd="1" destOrd="0" presId="urn:microsoft.com/office/officeart/2005/8/layout/orgChart1"/>
-    <dgm:cxn modelId="{62DFDC30-DC74-4D9D-A466-4BD200F63CFC}" type="presParOf" srcId="{326D8FB8-B743-4B90-823D-99995D5E5314}" destId="{125E2351-2980-4373-9351-390A213AD225}" srcOrd="0" destOrd="0" presId="urn:microsoft.com/office/officeart/2005/8/layout/orgChart1"/>
-    <dgm:cxn modelId="{8F41495E-C0B4-4DE8-AD60-B9BAEEE6DA47}" type="presParOf" srcId="{326D8FB8-B743-4B90-823D-99995D5E5314}" destId="{46BE0514-E123-4475-9729-9CDDA27B5C95}" srcOrd="1" destOrd="0" presId="urn:microsoft.com/office/officeart/2005/8/layout/orgChart1"/>
-    <dgm:cxn modelId="{85985EA9-75AD-4E8B-977B-07DF621769B1}" type="presParOf" srcId="{46BE0514-E123-4475-9729-9CDDA27B5C95}" destId="{58FA8668-7855-4AFA-B0ED-76FBB57A0AD5}" srcOrd="0" destOrd="0" presId="urn:microsoft.com/office/officeart/2005/8/layout/orgChart1"/>
-    <dgm:cxn modelId="{26D6A585-9527-4499-83A3-B48C57E2B540}" type="presParOf" srcId="{58FA8668-7855-4AFA-B0ED-76FBB57A0AD5}" destId="{418A24F8-11AB-468C-A24A-33F5E3762FD2}" srcOrd="0" destOrd="0" presId="urn:microsoft.com/office/officeart/2005/8/layout/orgChart1"/>
-    <dgm:cxn modelId="{6EB47D48-8DE4-4881-9F83-6F9966C84140}" type="presParOf" srcId="{58FA8668-7855-4AFA-B0ED-76FBB57A0AD5}" destId="{696010EE-9843-4E21-8D22-1D51C9090125}" srcOrd="1" destOrd="0" presId="urn:microsoft.com/office/officeart/2005/8/layout/orgChart1"/>
-    <dgm:cxn modelId="{94D5B563-5661-48D7-A1D8-4FDF3025960F}" type="presParOf" srcId="{46BE0514-E123-4475-9729-9CDDA27B5C95}" destId="{E180BB4C-F28A-4926-A4FB-04F5F5E38AF1}" srcOrd="1" destOrd="0" presId="urn:microsoft.com/office/officeart/2005/8/layout/orgChart1"/>
-    <dgm:cxn modelId="{48B08609-A172-4988-9B67-F92CB6AA61E8}" type="presParOf" srcId="{46BE0514-E123-4475-9729-9CDDA27B5C95}" destId="{0D684154-C3DA-41B4-B666-EF29FF70523E}" srcOrd="2" destOrd="0" presId="urn:microsoft.com/office/officeart/2005/8/layout/orgChart1"/>
-    <dgm:cxn modelId="{320E7505-216A-4F9B-A0B8-60821BAF1376}" type="presParOf" srcId="{326D8FB8-B743-4B90-823D-99995D5E5314}" destId="{25AB6DB2-8699-4B99-AC48-45A714B12F29}" srcOrd="2" destOrd="0" presId="urn:microsoft.com/office/officeart/2005/8/layout/orgChart1"/>
-    <dgm:cxn modelId="{817A196E-F076-42DE-8094-0740B9D11A33}" type="presParOf" srcId="{326D8FB8-B743-4B90-823D-99995D5E5314}" destId="{D4F13FF7-BA98-465D-A06A-E452E1C447A1}" srcOrd="3" destOrd="0" presId="urn:microsoft.com/office/officeart/2005/8/layout/orgChart1"/>
-    <dgm:cxn modelId="{A48AED0B-6672-452E-A831-D8E4F9A2F152}" type="presParOf" srcId="{D4F13FF7-BA98-465D-A06A-E452E1C447A1}" destId="{6C5021A3-B45E-45A5-8AE7-7092C1829B0A}" srcOrd="0" destOrd="0" presId="urn:microsoft.com/office/officeart/2005/8/layout/orgChart1"/>
-    <dgm:cxn modelId="{90931452-269D-4E1D-A14C-FCF626803CD9}" type="presParOf" srcId="{6C5021A3-B45E-45A5-8AE7-7092C1829B0A}" destId="{94B223F4-C54C-4CBD-8305-57EAF19593B6}" srcOrd="0" destOrd="0" presId="urn:microsoft.com/office/officeart/2005/8/layout/orgChart1"/>
-    <dgm:cxn modelId="{4DD7FD19-837D-40DE-A179-F5F965544C9B}" type="presParOf" srcId="{6C5021A3-B45E-45A5-8AE7-7092C1829B0A}" destId="{ABA89C76-2C94-4CB7-83E3-BE8F20619F14}" srcOrd="1" destOrd="0" presId="urn:microsoft.com/office/officeart/2005/8/layout/orgChart1"/>
-    <dgm:cxn modelId="{998DC2A2-5F35-46EB-B7BE-B6ABCF61DEDE}" type="presParOf" srcId="{D4F13FF7-BA98-465D-A06A-E452E1C447A1}" destId="{7739DCE4-2A15-4B4C-B27E-6DED5C022B6C}" srcOrd="1" destOrd="0" presId="urn:microsoft.com/office/officeart/2005/8/layout/orgChart1"/>
-    <dgm:cxn modelId="{390D64A8-5B59-4E8F-AFF0-CAB07CF55625}" type="presParOf" srcId="{D4F13FF7-BA98-465D-A06A-E452E1C447A1}" destId="{919B4742-7093-40A5-A934-BC24AC9F746F}" srcOrd="2" destOrd="0" presId="urn:microsoft.com/office/officeart/2005/8/layout/orgChart1"/>
-    <dgm:cxn modelId="{1AE7E582-873B-4256-ACF0-B155FB0C3D58}" type="presParOf" srcId="{326D8FB8-B743-4B90-823D-99995D5E5314}" destId="{F9CB9890-9253-47C3-9671-1F1EE12633D0}" srcOrd="4" destOrd="0" presId="urn:microsoft.com/office/officeart/2005/8/layout/orgChart1"/>
-    <dgm:cxn modelId="{B5183516-9143-4E5E-B0FF-D652E861E522}" type="presParOf" srcId="{326D8FB8-B743-4B90-823D-99995D5E5314}" destId="{1219BF3F-B753-48E5-B8E3-94BF7A8E3E4E}" srcOrd="5" destOrd="0" presId="urn:microsoft.com/office/officeart/2005/8/layout/orgChart1"/>
-    <dgm:cxn modelId="{29B4436F-A3D5-4478-84B7-9EEB00AE8AD2}" type="presParOf" srcId="{1219BF3F-B753-48E5-B8E3-94BF7A8E3E4E}" destId="{E4DA5E10-FD42-4A71-8AFE-942338B50CD5}" srcOrd="0" destOrd="0" presId="urn:microsoft.com/office/officeart/2005/8/layout/orgChart1"/>
-    <dgm:cxn modelId="{04148E38-FD88-42C9-8207-0168FB62F66A}" type="presParOf" srcId="{E4DA5E10-FD42-4A71-8AFE-942338B50CD5}" destId="{B55DDFB6-431B-4D97-A845-DF411328A575}" srcOrd="0" destOrd="0" presId="urn:microsoft.com/office/officeart/2005/8/layout/orgChart1"/>
-    <dgm:cxn modelId="{9992BF59-0706-4F66-B046-B30924DEEBEA}" type="presParOf" srcId="{E4DA5E10-FD42-4A71-8AFE-942338B50CD5}" destId="{03960D5B-A4E3-44EA-A1BE-26748ABAE9BD}" srcOrd="1" destOrd="0" presId="urn:microsoft.com/office/officeart/2005/8/layout/orgChart1"/>
-    <dgm:cxn modelId="{402FF9E7-9D45-431F-B705-DF9339688255}" type="presParOf" srcId="{1219BF3F-B753-48E5-B8E3-94BF7A8E3E4E}" destId="{D0A0148B-9DD6-4363-99ED-D6A74FD3E7F8}" srcOrd="1" destOrd="0" presId="urn:microsoft.com/office/officeart/2005/8/layout/orgChart1"/>
-    <dgm:cxn modelId="{181DBBDB-500F-49E5-8203-FFAFF3E59C51}" type="presParOf" srcId="{1219BF3F-B753-48E5-B8E3-94BF7A8E3E4E}" destId="{B43A34DF-93C6-4197-BB6E-8F71AE174028}" srcOrd="2" destOrd="0" presId="urn:microsoft.com/office/officeart/2005/8/layout/orgChart1"/>
-    <dgm:cxn modelId="{9053C1A3-4CC0-4228-AA1A-CCDD8C1B41DF}" type="presParOf" srcId="{1377D07A-97ED-462E-9B51-96336A03D5C2}" destId="{E34F1352-7425-481A-A101-DFFC360663F3}" srcOrd="2" destOrd="0" presId="urn:microsoft.com/office/officeart/2005/8/layout/orgChart1"/>
-    <dgm:cxn modelId="{02148FC1-A629-4808-9F23-0C38A39B4DED}" type="presParOf" srcId="{0853AAC2-64C0-42C1-B0AB-59185F6ADA65}" destId="{BE940B4E-12EA-404C-B91C-5F79E32E35B6}" srcOrd="2" destOrd="0" presId="urn:microsoft.com/office/officeart/2005/8/layout/orgChart1"/>
-    <dgm:cxn modelId="{63585B79-8712-4009-BF93-182893DD4E90}" type="presParOf" srcId="{38DA6B18-829E-4AF2-B666-CB7BD299EB02}" destId="{844542E4-5DBF-486C-A794-B38151764904}" srcOrd="6" destOrd="0" presId="urn:microsoft.com/office/officeart/2005/8/layout/orgChart1"/>
-    <dgm:cxn modelId="{A5442810-46A5-4C14-B531-15A11B470AA1}" type="presParOf" srcId="{38DA6B18-829E-4AF2-B666-CB7BD299EB02}" destId="{4F3ED151-727D-446E-BF43-2338B8582F7A}" srcOrd="7" destOrd="0" presId="urn:microsoft.com/office/officeart/2005/8/layout/orgChart1"/>
-    <dgm:cxn modelId="{29289AAD-D430-4008-9B1E-74670FAAF5D8}" type="presParOf" srcId="{4F3ED151-727D-446E-BF43-2338B8582F7A}" destId="{4B601202-8589-4F5C-8521-C6A6728D3D69}" srcOrd="0" destOrd="0" presId="urn:microsoft.com/office/officeart/2005/8/layout/orgChart1"/>
-    <dgm:cxn modelId="{B4E5EE04-3CFA-4D92-A1C6-9A996E179863}" type="presParOf" srcId="{4B601202-8589-4F5C-8521-C6A6728D3D69}" destId="{B4DF1B49-E539-4BF1-99B6-B26761F7CF57}" srcOrd="0" destOrd="0" presId="urn:microsoft.com/office/officeart/2005/8/layout/orgChart1"/>
-    <dgm:cxn modelId="{54EC87DB-460A-474F-8930-9D9196CC00D9}" type="presParOf" srcId="{4B601202-8589-4F5C-8521-C6A6728D3D69}" destId="{8E527F0A-B1E3-4099-B24A-7DFEE9F020EC}" srcOrd="1" destOrd="0" presId="urn:microsoft.com/office/officeart/2005/8/layout/orgChart1"/>
-    <dgm:cxn modelId="{ACEDC4CE-464A-4489-99E4-BE4BEC36B616}" type="presParOf" srcId="{4F3ED151-727D-446E-BF43-2338B8582F7A}" destId="{F19935C2-C3C0-4DAD-94BF-8542A049DE0A}" srcOrd="1" destOrd="0" presId="urn:microsoft.com/office/officeart/2005/8/layout/orgChart1"/>
-    <dgm:cxn modelId="{9A5AC5FD-BCB7-4CB6-9563-7EB3C0925E73}" type="presParOf" srcId="{F19935C2-C3C0-4DAD-94BF-8542A049DE0A}" destId="{68144B92-860E-4848-BBCC-54AADC405545}" srcOrd="0" destOrd="0" presId="urn:microsoft.com/office/officeart/2005/8/layout/orgChart1"/>
-    <dgm:cxn modelId="{4208A79A-7D18-4812-96B7-94CA1FD165C2}" type="presParOf" srcId="{F19935C2-C3C0-4DAD-94BF-8542A049DE0A}" destId="{13FC5EBD-A02C-4025-8F33-C216FA37AC0C}" srcOrd="1" destOrd="0" presId="urn:microsoft.com/office/officeart/2005/8/layout/orgChart1"/>
-    <dgm:cxn modelId="{17346973-F9A7-4F2A-84C5-B118FBDD8490}" type="presParOf" srcId="{13FC5EBD-A02C-4025-8F33-C216FA37AC0C}" destId="{6E340CD4-E467-461B-AF75-655D15CDD1A4}" srcOrd="0" destOrd="0" presId="urn:microsoft.com/office/officeart/2005/8/layout/orgChart1"/>
-    <dgm:cxn modelId="{D2121622-9A61-4F72-A0EB-E023F8EBF901}" type="presParOf" srcId="{6E340CD4-E467-461B-AF75-655D15CDD1A4}" destId="{E27D9D5B-6F6F-4088-9201-B8ACAD65D96B}" srcOrd="0" destOrd="0" presId="urn:microsoft.com/office/officeart/2005/8/layout/orgChart1"/>
-    <dgm:cxn modelId="{5D4307B1-1EB7-4523-ABFC-8BCE6FA53DF9}" type="presParOf" srcId="{6E340CD4-E467-461B-AF75-655D15CDD1A4}" destId="{2ECD3799-45F5-45A6-A797-032898DF0932}" srcOrd="1" destOrd="0" presId="urn:microsoft.com/office/officeart/2005/8/layout/orgChart1"/>
-    <dgm:cxn modelId="{C08DBADB-DABA-4B16-BAAB-6CDDA704A13E}" type="presParOf" srcId="{13FC5EBD-A02C-4025-8F33-C216FA37AC0C}" destId="{387094E5-F27A-40D9-BF57-EE7399A44939}" srcOrd="1" destOrd="0" presId="urn:microsoft.com/office/officeart/2005/8/layout/orgChart1"/>
-    <dgm:cxn modelId="{1E486120-FD8A-4F7C-9FC4-88C9295DFF4A}" type="presParOf" srcId="{13FC5EBD-A02C-4025-8F33-C216FA37AC0C}" destId="{4C4AC4E1-7898-4874-B4F2-705D4B08E15F}" srcOrd="2" destOrd="0" presId="urn:microsoft.com/office/officeart/2005/8/layout/orgChart1"/>
-    <dgm:cxn modelId="{FA445E80-47BC-4BF7-8819-558B1B9E1E64}" type="presParOf" srcId="{F19935C2-C3C0-4DAD-94BF-8542A049DE0A}" destId="{FEFD87B6-BA29-41F1-9344-D416BE5158B8}" srcOrd="2" destOrd="0" presId="urn:microsoft.com/office/officeart/2005/8/layout/orgChart1"/>
-    <dgm:cxn modelId="{1E714A57-44AC-4DF0-BA31-541DAC6A4C32}" type="presParOf" srcId="{F19935C2-C3C0-4DAD-94BF-8542A049DE0A}" destId="{68B9BBD5-00B9-4052-915C-EE922B64286B}" srcOrd="3" destOrd="0" presId="urn:microsoft.com/office/officeart/2005/8/layout/orgChart1"/>
-    <dgm:cxn modelId="{0C090812-0161-4312-92B7-E9619F7F53FE}" type="presParOf" srcId="{68B9BBD5-00B9-4052-915C-EE922B64286B}" destId="{8104DD0E-71A4-4E82-ABB8-74CB23212775}" srcOrd="0" destOrd="0" presId="urn:microsoft.com/office/officeart/2005/8/layout/orgChart1"/>
-    <dgm:cxn modelId="{1BE54C77-7812-40D3-B547-755C4EA24F18}" type="presParOf" srcId="{8104DD0E-71A4-4E82-ABB8-74CB23212775}" destId="{7B46283E-4832-474D-99BE-65F042D907C3}" srcOrd="0" destOrd="0" presId="urn:microsoft.com/office/officeart/2005/8/layout/orgChart1"/>
-    <dgm:cxn modelId="{BD0EF255-9CA9-47DA-AA8F-EFBB4D8B6971}" type="presParOf" srcId="{8104DD0E-71A4-4E82-ABB8-74CB23212775}" destId="{31C2BC30-14B6-4B77-811E-F0CAF2E264B8}" srcOrd="1" destOrd="0" presId="urn:microsoft.com/office/officeart/2005/8/layout/orgChart1"/>
-    <dgm:cxn modelId="{A442578A-1D5A-42A7-BE39-DA01431022C0}" type="presParOf" srcId="{68B9BBD5-00B9-4052-915C-EE922B64286B}" destId="{26C3C31D-D52E-4DAA-B555-E7620BF99C97}" srcOrd="1" destOrd="0" presId="urn:microsoft.com/office/officeart/2005/8/layout/orgChart1"/>
-    <dgm:cxn modelId="{3544B6E2-E39E-40B2-84F9-83DD3618D3AE}" type="presParOf" srcId="{68B9BBD5-00B9-4052-915C-EE922B64286B}" destId="{F7D3B144-37CB-4C26-BDD6-5813244BF15B}" srcOrd="2" destOrd="0" presId="urn:microsoft.com/office/officeart/2005/8/layout/orgChart1"/>
-    <dgm:cxn modelId="{E1C933F2-0A23-40D2-8E64-97A50E9D7B73}" type="presParOf" srcId="{4F3ED151-727D-446E-BF43-2338B8582F7A}" destId="{8B483D7F-F263-4A23-BE58-73F5C1C330EC}" srcOrd="2" destOrd="0" presId="urn:microsoft.com/office/officeart/2005/8/layout/orgChart1"/>
-    <dgm:cxn modelId="{EE7B3212-F94F-45B4-99E9-5FCC64DE30C9}" type="presParOf" srcId="{38DA6B18-829E-4AF2-B666-CB7BD299EB02}" destId="{B9F4681F-4F15-49BD-A4E3-B8359F2D2C2B}" srcOrd="8" destOrd="0" presId="urn:microsoft.com/office/officeart/2005/8/layout/orgChart1"/>
-    <dgm:cxn modelId="{B3D5C535-115F-48E7-B2E0-C7883EDDB33D}" type="presParOf" srcId="{38DA6B18-829E-4AF2-B666-CB7BD299EB02}" destId="{C3F2C2B9-6BA5-4073-8A72-35D7B601D332}" srcOrd="9" destOrd="0" presId="urn:microsoft.com/office/officeart/2005/8/layout/orgChart1"/>
-    <dgm:cxn modelId="{129EFC67-3F0C-444C-876B-2571F23460FB}" type="presParOf" srcId="{C3F2C2B9-6BA5-4073-8A72-35D7B601D332}" destId="{D019ADE3-B52F-4275-A369-DA783452B6B4}" srcOrd="0" destOrd="0" presId="urn:microsoft.com/office/officeart/2005/8/layout/orgChart1"/>
-    <dgm:cxn modelId="{362A8160-9F96-41BA-BE92-F0F32632C5AF}" type="presParOf" srcId="{D019ADE3-B52F-4275-A369-DA783452B6B4}" destId="{C46C3A53-5460-413F-8FA4-EB3DFBE10FC0}" srcOrd="0" destOrd="0" presId="urn:microsoft.com/office/officeart/2005/8/layout/orgChart1"/>
-    <dgm:cxn modelId="{E5E32E2C-2D57-4468-824F-CDF244D37C20}" type="presParOf" srcId="{D019ADE3-B52F-4275-A369-DA783452B6B4}" destId="{2BFF62F0-4FD1-404F-B3CB-E958DC91FE97}" srcOrd="1" destOrd="0" presId="urn:microsoft.com/office/officeart/2005/8/layout/orgChart1"/>
-    <dgm:cxn modelId="{8816BF96-BAFC-404B-897D-9F8A70E9CE17}" type="presParOf" srcId="{C3F2C2B9-6BA5-4073-8A72-35D7B601D332}" destId="{86636ADE-436C-4AAA-A5E4-0572E6463B19}" srcOrd="1" destOrd="0" presId="urn:microsoft.com/office/officeart/2005/8/layout/orgChart1"/>
-    <dgm:cxn modelId="{A9DDB9E6-F018-48CD-B293-BA49864BD529}" type="presParOf" srcId="{86636ADE-436C-4AAA-A5E4-0572E6463B19}" destId="{2ADFDF86-C8E9-44DA-9A05-637FC366CCB9}" srcOrd="0" destOrd="0" presId="urn:microsoft.com/office/officeart/2005/8/layout/orgChart1"/>
-    <dgm:cxn modelId="{EB496992-36B7-4E6B-B2ED-4803A78F861A}" type="presParOf" srcId="{86636ADE-436C-4AAA-A5E4-0572E6463B19}" destId="{93902E18-D647-412D-A9B9-D6F6A1A28714}" srcOrd="1" destOrd="0" presId="urn:microsoft.com/office/officeart/2005/8/layout/orgChart1"/>
-    <dgm:cxn modelId="{4CD5D5FA-5989-43AB-A6DE-5D06A7F8CD18}" type="presParOf" srcId="{93902E18-D647-412D-A9B9-D6F6A1A28714}" destId="{9F352B72-1BC6-4517-80BD-354FBBFC73B7}" srcOrd="0" destOrd="0" presId="urn:microsoft.com/office/officeart/2005/8/layout/orgChart1"/>
-    <dgm:cxn modelId="{99D9D117-8687-4D57-905B-B08F2099E3D2}" type="presParOf" srcId="{9F352B72-1BC6-4517-80BD-354FBBFC73B7}" destId="{7B98E3AA-C54D-46D7-A02A-6AA3B99BA60F}" srcOrd="0" destOrd="0" presId="urn:microsoft.com/office/officeart/2005/8/layout/orgChart1"/>
-    <dgm:cxn modelId="{4045B4F0-B720-4F1A-A82C-A6A293365D3A}" type="presParOf" srcId="{9F352B72-1BC6-4517-80BD-354FBBFC73B7}" destId="{F78CA574-1E5A-4CA2-9484-6F2F67C4177A}" srcOrd="1" destOrd="0" presId="urn:microsoft.com/office/officeart/2005/8/layout/orgChart1"/>
-    <dgm:cxn modelId="{B187189A-E5AB-4AA6-9697-2DDFF55D6B51}" type="presParOf" srcId="{93902E18-D647-412D-A9B9-D6F6A1A28714}" destId="{1486DBAD-F668-4AD5-8B47-B6B2FAC69242}" srcOrd="1" destOrd="0" presId="urn:microsoft.com/office/officeart/2005/8/layout/orgChart1"/>
-    <dgm:cxn modelId="{4F202F39-D6C7-4F85-B65C-D4875305AF69}" type="presParOf" srcId="{93902E18-D647-412D-A9B9-D6F6A1A28714}" destId="{619DD7D8-89EF-4296-9138-A56F1711A3A3}" srcOrd="2" destOrd="0" presId="urn:microsoft.com/office/officeart/2005/8/layout/orgChart1"/>
-    <dgm:cxn modelId="{3593B90E-1966-40DB-9ADF-E2CDD113DBFB}" type="presParOf" srcId="{86636ADE-436C-4AAA-A5E4-0572E6463B19}" destId="{AED83BFD-9ECA-4CF8-BF5B-B2752AEEB3F5}" srcOrd="2" destOrd="0" presId="urn:microsoft.com/office/officeart/2005/8/layout/orgChart1"/>
-    <dgm:cxn modelId="{E0FAD839-DC91-4AFB-BF55-D2BD5BFFA557}" type="presParOf" srcId="{86636ADE-436C-4AAA-A5E4-0572E6463B19}" destId="{6152936A-FBF9-412E-B703-B8B94B73DA5A}" srcOrd="3" destOrd="0" presId="urn:microsoft.com/office/officeart/2005/8/layout/orgChart1"/>
-    <dgm:cxn modelId="{69DBCA8F-B0BE-41E6-A129-66F66B1CE4E7}" type="presParOf" srcId="{6152936A-FBF9-412E-B703-B8B94B73DA5A}" destId="{D01630BD-90F5-4B64-8D30-8FD339507305}" srcOrd="0" destOrd="0" presId="urn:microsoft.com/office/officeart/2005/8/layout/orgChart1"/>
-    <dgm:cxn modelId="{BE571FAB-53EC-4C71-952B-CB40E5ED54C1}" type="presParOf" srcId="{D01630BD-90F5-4B64-8D30-8FD339507305}" destId="{F65BD52F-2EFC-4924-BCED-8A28E2D8ADB7}" srcOrd="0" destOrd="0" presId="urn:microsoft.com/office/officeart/2005/8/layout/orgChart1"/>
-    <dgm:cxn modelId="{027C19E7-1975-40C7-8EF1-38C3F8832EE0}" type="presParOf" srcId="{D01630BD-90F5-4B64-8D30-8FD339507305}" destId="{E6F47166-E984-40D9-8B4D-620D623A2BC8}" srcOrd="1" destOrd="0" presId="urn:microsoft.com/office/officeart/2005/8/layout/orgChart1"/>
-    <dgm:cxn modelId="{E1462BD9-E9F1-4240-AAD4-16063B065A8A}" type="presParOf" srcId="{6152936A-FBF9-412E-B703-B8B94B73DA5A}" destId="{AA0A731E-86CC-400C-914F-74981F3543AA}" srcOrd="1" destOrd="0" presId="urn:microsoft.com/office/officeart/2005/8/layout/orgChart1"/>
-    <dgm:cxn modelId="{6B6F0D1C-FB30-4899-8FB0-A7309AEA5471}" type="presParOf" srcId="{6152936A-FBF9-412E-B703-B8B94B73DA5A}" destId="{04751993-27A8-4776-9304-05FE925FFB2D}" srcOrd="2" destOrd="0" presId="urn:microsoft.com/office/officeart/2005/8/layout/orgChart1"/>
-    <dgm:cxn modelId="{A18D42A6-ED92-4E2A-B044-F65E47E643F3}" type="presParOf" srcId="{86636ADE-436C-4AAA-A5E4-0572E6463B19}" destId="{CA12B16E-B747-4F4C-A7BA-6144FF7A6FA2}" srcOrd="4" destOrd="0" presId="urn:microsoft.com/office/officeart/2005/8/layout/orgChart1"/>
-    <dgm:cxn modelId="{8A40BAA9-5B86-43BA-8415-400DE3ABD7C9}" type="presParOf" srcId="{86636ADE-436C-4AAA-A5E4-0572E6463B19}" destId="{C538C7AE-DCC0-4C94-B647-C28F042EEFA5}" srcOrd="5" destOrd="0" presId="urn:microsoft.com/office/officeart/2005/8/layout/orgChart1"/>
-    <dgm:cxn modelId="{9FF39C80-E575-4AD4-9930-7EB5D7BCC147}" type="presParOf" srcId="{C538C7AE-DCC0-4C94-B647-C28F042EEFA5}" destId="{6AE2F4F0-19CE-48EC-907A-05ACF2B878BB}" srcOrd="0" destOrd="0" presId="urn:microsoft.com/office/officeart/2005/8/layout/orgChart1"/>
-    <dgm:cxn modelId="{24CC75DB-8ADF-41E8-BD74-C87F890AF6D3}" type="presParOf" srcId="{6AE2F4F0-19CE-48EC-907A-05ACF2B878BB}" destId="{6D68116B-8C0C-4E52-ABA1-C98F26C8C598}" srcOrd="0" destOrd="0" presId="urn:microsoft.com/office/officeart/2005/8/layout/orgChart1"/>
-    <dgm:cxn modelId="{9BF0125F-EE6B-4CCA-ACED-66EBE58F109E}" type="presParOf" srcId="{6AE2F4F0-19CE-48EC-907A-05ACF2B878BB}" destId="{1F2C34B4-F55C-487A-8E0B-08E80FE5886F}" srcOrd="1" destOrd="0" presId="urn:microsoft.com/office/officeart/2005/8/layout/orgChart1"/>
-    <dgm:cxn modelId="{7D1DF37C-586D-401B-BC63-11A8D4DBDD64}" type="presParOf" srcId="{C538C7AE-DCC0-4C94-B647-C28F042EEFA5}" destId="{0B2CD864-DFA6-4178-93FF-8C03E0C60B06}" srcOrd="1" destOrd="0" presId="urn:microsoft.com/office/officeart/2005/8/layout/orgChart1"/>
-    <dgm:cxn modelId="{5E9CF64C-048F-491A-AD01-05E568642851}" type="presParOf" srcId="{C538C7AE-DCC0-4C94-B647-C28F042EEFA5}" destId="{71AC1023-FD7C-4F69-BAF0-96149210284C}" srcOrd="2" destOrd="0" presId="urn:microsoft.com/office/officeart/2005/8/layout/orgChart1"/>
-    <dgm:cxn modelId="{29F6530D-E629-42AD-A758-DE77D1771FB1}" type="presParOf" srcId="{C3F2C2B9-6BA5-4073-8A72-35D7B601D332}" destId="{534957C0-7592-4478-96F7-674A555644EA}" srcOrd="2" destOrd="0" presId="urn:microsoft.com/office/officeart/2005/8/layout/orgChart1"/>
-    <dgm:cxn modelId="{163E035A-9D1C-46C8-87FE-329F1B920FED}" type="presParOf" srcId="{46F8F1C5-8413-4FC8-934F-3DF6ABDED689}" destId="{13FE6EE5-3BBD-419E-A473-6CBCACBEE308}" srcOrd="2" destOrd="0" presId="urn:microsoft.com/office/officeart/2005/8/layout/orgChart1"/>
+    <dgm:cxn modelId="{9EE3CB89-AC84-4D06-9239-684C39822C7B}" type="presOf" srcId="{A78C540E-C051-40EA-A87E-C1F0A298F4EC}" destId="{C58E394D-C327-43B4-8658-28557153CD53}" srcOrd="0" destOrd="0" presId="urn:microsoft.com/office/officeart/2005/8/layout/orgChart1"/>
+    <dgm:cxn modelId="{463DEF12-9461-4A6E-BB91-D8315E9D3098}" type="presOf" srcId="{F6744856-D00D-4A2A-8790-90BE82698F9D}" destId="{B55DDFB6-431B-4D97-A845-DF411328A575}" srcOrd="0" destOrd="0" presId="urn:microsoft.com/office/officeart/2005/8/layout/orgChart1"/>
+    <dgm:cxn modelId="{83B070A1-E0AF-41E0-9C24-EDA747047B13}" type="presOf" srcId="{17C96569-557C-4AB4-89F5-A6C24A9D6457}" destId="{D2A58E3F-D90C-4A8C-9B35-4D6085E91012}" srcOrd="0" destOrd="0" presId="urn:microsoft.com/office/officeart/2005/8/layout/orgChart1"/>
+    <dgm:cxn modelId="{D9656593-B987-4C82-88F9-7F4B7151DFCD}" type="presOf" srcId="{43932AA0-816A-439B-A5A1-52DBE7882114}" destId="{A3C4A117-ACEA-4D27-BF9F-97DC78CD6A0A}" srcOrd="1" destOrd="0" presId="urn:microsoft.com/office/officeart/2005/8/layout/orgChart1"/>
+    <dgm:cxn modelId="{3BC0B294-F7BF-45BF-BCFD-61BFAD3FBBDC}" type="presOf" srcId="{3A039B0F-F855-4F48-8297-232298A95547}" destId="{1683CB4D-F4E7-4D6B-9356-F40B355E52BA}" srcOrd="1" destOrd="0" presId="urn:microsoft.com/office/officeart/2005/8/layout/orgChart1"/>
+    <dgm:cxn modelId="{87CA95A1-8D36-4F4C-BA5E-5F95FDC292CA}" type="presOf" srcId="{328A9518-235E-488C-AB65-179AF64835E0}" destId="{F65BD52F-2EFC-4924-BCED-8A28E2D8ADB7}" srcOrd="0" destOrd="0" presId="urn:microsoft.com/office/officeart/2005/8/layout/orgChart1"/>
+    <dgm:cxn modelId="{716C75B0-BEF0-4A8B-8305-FF60178A0691}" type="presOf" srcId="{913E2C48-5AEF-4B71-A35D-BE9821A095E1}" destId="{BA51F673-236C-4948-8018-1915EE9A25BA}" srcOrd="1" destOrd="0" presId="urn:microsoft.com/office/officeart/2005/8/layout/orgChart1"/>
+    <dgm:cxn modelId="{2CE73218-0BF1-44AA-A297-6C42771FA725}" type="presOf" srcId="{0B812FA1-8EB2-44A3-91CE-8E82FFB5D516}" destId="{506FE6C4-031D-4DD5-AF71-20A1976D3F49}" srcOrd="0" destOrd="0" presId="urn:microsoft.com/office/officeart/2005/8/layout/orgChart1"/>
+    <dgm:cxn modelId="{0615A692-E771-44E9-ACFC-EB43735DD0B5}" type="presOf" srcId="{61EA42AB-C2A6-4310-B9AA-19D0569B7ADD}" destId="{7B98E3AA-C54D-46D7-A02A-6AA3B99BA60F}" srcOrd="0" destOrd="0" presId="urn:microsoft.com/office/officeart/2005/8/layout/orgChart1"/>
+    <dgm:cxn modelId="{0D61367C-297F-4E47-B7A4-60407DD6308F}" type="presParOf" srcId="{AB57AC18-F729-4242-9EA9-654839E7F1DA}" destId="{46F8F1C5-8413-4FC8-934F-3DF6ABDED689}" srcOrd="0" destOrd="0" presId="urn:microsoft.com/office/officeart/2005/8/layout/orgChart1"/>
+    <dgm:cxn modelId="{1DFE8A72-4D88-4588-8DD5-AD7357337EE6}" type="presParOf" srcId="{46F8F1C5-8413-4FC8-934F-3DF6ABDED689}" destId="{BFC592A3-7102-4B2D-B19F-99E0ED2C5608}" srcOrd="0" destOrd="0" presId="urn:microsoft.com/office/officeart/2005/8/layout/orgChart1"/>
+    <dgm:cxn modelId="{25DDFF09-FA40-4B3C-B153-526CA2A36A66}" type="presParOf" srcId="{BFC592A3-7102-4B2D-B19F-99E0ED2C5608}" destId="{C58E394D-C327-43B4-8658-28557153CD53}" srcOrd="0" destOrd="0" presId="urn:microsoft.com/office/officeart/2005/8/layout/orgChart1"/>
+    <dgm:cxn modelId="{A269129A-F503-4301-B0E4-49AE8EC9D457}" type="presParOf" srcId="{BFC592A3-7102-4B2D-B19F-99E0ED2C5608}" destId="{22D8EAD5-7001-4927-BB6F-0F2B38BB7A97}" srcOrd="1" destOrd="0" presId="urn:microsoft.com/office/officeart/2005/8/layout/orgChart1"/>
+    <dgm:cxn modelId="{BD41DB07-AD96-46B7-A113-98931623F2BC}" type="presParOf" srcId="{46F8F1C5-8413-4FC8-934F-3DF6ABDED689}" destId="{38DA6B18-829E-4AF2-B666-CB7BD299EB02}" srcOrd="1" destOrd="0" presId="urn:microsoft.com/office/officeart/2005/8/layout/orgChart1"/>
+    <dgm:cxn modelId="{08075B98-99B3-47D2-B965-E996A5B354F1}" type="presParOf" srcId="{38DA6B18-829E-4AF2-B666-CB7BD299EB02}" destId="{BED7C01D-3F10-45E1-AF0D-1133700974AB}" srcOrd="0" destOrd="0" presId="urn:microsoft.com/office/officeart/2005/8/layout/orgChart1"/>
+    <dgm:cxn modelId="{725E7B5F-7491-4847-A241-E0872A52C870}" type="presParOf" srcId="{38DA6B18-829E-4AF2-B666-CB7BD299EB02}" destId="{3D66FE45-6116-4AFC-9BE5-65514935B6B8}" srcOrd="1" destOrd="0" presId="urn:microsoft.com/office/officeart/2005/8/layout/orgChart1"/>
+    <dgm:cxn modelId="{AED2B60B-FD9E-4012-BF82-6E02667F53E9}" type="presParOf" srcId="{3D66FE45-6116-4AFC-9BE5-65514935B6B8}" destId="{7CA32573-532A-4356-A319-AB788900916C}" srcOrd="0" destOrd="0" presId="urn:microsoft.com/office/officeart/2005/8/layout/orgChart1"/>
+    <dgm:cxn modelId="{4A76AD74-453E-4BD6-9747-4639A8753E37}" type="presParOf" srcId="{7CA32573-532A-4356-A319-AB788900916C}" destId="{37FC0819-F781-44ED-BEDA-09083A47ED25}" srcOrd="0" destOrd="0" presId="urn:microsoft.com/office/officeart/2005/8/layout/orgChart1"/>
+    <dgm:cxn modelId="{17BB1D86-18AD-4665-88CF-7E562FF3A9A7}" type="presParOf" srcId="{7CA32573-532A-4356-A319-AB788900916C}" destId="{A6FD366F-75C2-49A2-AD5A-917970EF584F}" srcOrd="1" destOrd="0" presId="urn:microsoft.com/office/officeart/2005/8/layout/orgChart1"/>
+    <dgm:cxn modelId="{53A0930D-D7A2-4A67-9CF3-E7BF4369DF82}" type="presParOf" srcId="{3D66FE45-6116-4AFC-9BE5-65514935B6B8}" destId="{992B35B4-8A11-4BF0-8CBE-A7F6FFF0BA8D}" srcOrd="1" destOrd="0" presId="urn:microsoft.com/office/officeart/2005/8/layout/orgChart1"/>
+    <dgm:cxn modelId="{19FEFE08-BCF0-4EE0-8576-5F2B1B739FD0}" type="presParOf" srcId="{992B35B4-8A11-4BF0-8CBE-A7F6FFF0BA8D}" destId="{CF2A8435-EF4C-4F72-BC92-8BC82CCF5DE1}" srcOrd="0" destOrd="0" presId="urn:microsoft.com/office/officeart/2005/8/layout/orgChart1"/>
+    <dgm:cxn modelId="{3FD812C1-5EBE-41F1-98AB-F98AA9409F5E}" type="presParOf" srcId="{992B35B4-8A11-4BF0-8CBE-A7F6FFF0BA8D}" destId="{2DF1FB27-70C1-4896-8EFA-1AFEC93C0D16}" srcOrd="1" destOrd="0" presId="urn:microsoft.com/office/officeart/2005/8/layout/orgChart1"/>
+    <dgm:cxn modelId="{B10042F2-A66A-40B9-ABF8-BF1BF84E2A69}" type="presParOf" srcId="{2DF1FB27-70C1-4896-8EFA-1AFEC93C0D16}" destId="{3E4F96B1-CBDF-4D0F-83F8-45A338280EDD}" srcOrd="0" destOrd="0" presId="urn:microsoft.com/office/officeart/2005/8/layout/orgChart1"/>
+    <dgm:cxn modelId="{EA50B31C-0897-4D88-8B2F-D27808AB8BD8}" type="presParOf" srcId="{3E4F96B1-CBDF-4D0F-83F8-45A338280EDD}" destId="{1D1A3CD3-61BB-429D-9833-9DC830D89DC0}" srcOrd="0" destOrd="0" presId="urn:microsoft.com/office/officeart/2005/8/layout/orgChart1"/>
+    <dgm:cxn modelId="{C242C07D-3FA2-4F84-A3E2-1F1FFD6F49E4}" type="presParOf" srcId="{3E4F96B1-CBDF-4D0F-83F8-45A338280EDD}" destId="{8724E3AA-1927-42D7-80FD-29FCD4A2B812}" srcOrd="1" destOrd="0" presId="urn:microsoft.com/office/officeart/2005/8/layout/orgChart1"/>
+    <dgm:cxn modelId="{5CB94B4A-2678-472B-9DA8-A57966D18B93}" type="presParOf" srcId="{2DF1FB27-70C1-4896-8EFA-1AFEC93C0D16}" destId="{0B0B5473-AA0B-48E8-98EA-47601A3591E7}" srcOrd="1" destOrd="0" presId="urn:microsoft.com/office/officeart/2005/8/layout/orgChart1"/>
+    <dgm:cxn modelId="{257D188D-4F16-4412-96DF-9E1845447340}" type="presParOf" srcId="{2DF1FB27-70C1-4896-8EFA-1AFEC93C0D16}" destId="{E8FA5967-0810-4D3C-B1B1-5F38911941FB}" srcOrd="2" destOrd="0" presId="urn:microsoft.com/office/officeart/2005/8/layout/orgChart1"/>
+    <dgm:cxn modelId="{150C2832-26A2-46AD-943D-AE2438165A0D}" type="presParOf" srcId="{3D66FE45-6116-4AFC-9BE5-65514935B6B8}" destId="{9AE02092-6437-45C1-ACDE-769B15D77989}" srcOrd="2" destOrd="0" presId="urn:microsoft.com/office/officeart/2005/8/layout/orgChart1"/>
+    <dgm:cxn modelId="{FD210DD8-1476-4405-A492-E4EA8CD08A6A}" type="presParOf" srcId="{38DA6B18-829E-4AF2-B666-CB7BD299EB02}" destId="{D61B5542-47D8-447E-A673-4E59CC213F1B}" srcOrd="2" destOrd="0" presId="urn:microsoft.com/office/officeart/2005/8/layout/orgChart1"/>
+    <dgm:cxn modelId="{CE322766-4148-48A4-85D2-FBDDACF0C5E8}" type="presParOf" srcId="{38DA6B18-829E-4AF2-B666-CB7BD299EB02}" destId="{524304A2-A8B0-484F-BC2A-B2DC3F58F6B5}" srcOrd="3" destOrd="0" presId="urn:microsoft.com/office/officeart/2005/8/layout/orgChart1"/>
+    <dgm:cxn modelId="{54F929B9-9353-4125-AC85-08888E1E06F8}" type="presParOf" srcId="{524304A2-A8B0-484F-BC2A-B2DC3F58F6B5}" destId="{8357C5FA-887F-4D83-9F68-77110610708A}" srcOrd="0" destOrd="0" presId="urn:microsoft.com/office/officeart/2005/8/layout/orgChart1"/>
+    <dgm:cxn modelId="{26109B11-0A11-46EC-9D56-14951F8CD4F7}" type="presParOf" srcId="{8357C5FA-887F-4D83-9F68-77110610708A}" destId="{E4879F4A-FBDA-4C14-8F0D-8A42C32055B2}" srcOrd="0" destOrd="0" presId="urn:microsoft.com/office/officeart/2005/8/layout/orgChart1"/>
+    <dgm:cxn modelId="{C29A8639-9883-4C78-BD93-7CE9C6F333D4}" type="presParOf" srcId="{8357C5FA-887F-4D83-9F68-77110610708A}" destId="{38EBCDAB-4CAB-4BC4-AEC2-0523FFEC2607}" srcOrd="1" destOrd="0" presId="urn:microsoft.com/office/officeart/2005/8/layout/orgChart1"/>
+    <dgm:cxn modelId="{F307FD5F-F69E-4C88-8B6D-E8064D1E8CFB}" type="presParOf" srcId="{524304A2-A8B0-484F-BC2A-B2DC3F58F6B5}" destId="{823E97C9-F664-49AA-BDE2-21A6CD20A0B3}" srcOrd="1" destOrd="0" presId="urn:microsoft.com/office/officeart/2005/8/layout/orgChart1"/>
+    <dgm:cxn modelId="{9A49E2B1-60DC-48CF-B4BB-0DADE5CCB4E8}" type="presParOf" srcId="{823E97C9-F664-49AA-BDE2-21A6CD20A0B3}" destId="{0B618128-57DC-414C-94AE-A9E759CCE0C5}" srcOrd="0" destOrd="0" presId="urn:microsoft.com/office/officeart/2005/8/layout/orgChart1"/>
+    <dgm:cxn modelId="{289C91BE-26F7-46A4-982B-00EB3CD00221}" type="presParOf" srcId="{823E97C9-F664-49AA-BDE2-21A6CD20A0B3}" destId="{98442A93-1405-4BBC-A40A-28685FFB98C7}" srcOrd="1" destOrd="0" presId="urn:microsoft.com/office/officeart/2005/8/layout/orgChart1"/>
+    <dgm:cxn modelId="{4511E661-7D56-4E6A-A92E-AC3BAEA73D94}" type="presParOf" srcId="{98442A93-1405-4BBC-A40A-28685FFB98C7}" destId="{66BC66A8-14AE-4683-B3CF-8CC19FD14953}" srcOrd="0" destOrd="0" presId="urn:microsoft.com/office/officeart/2005/8/layout/orgChart1"/>
+    <dgm:cxn modelId="{3A4B0F60-240E-4EF2-9696-A5B1D5B6D396}" type="presParOf" srcId="{66BC66A8-14AE-4683-B3CF-8CC19FD14953}" destId="{BD42DA75-3A41-4B4E-9212-830A644A2112}" srcOrd="0" destOrd="0" presId="urn:microsoft.com/office/officeart/2005/8/layout/orgChart1"/>
+    <dgm:cxn modelId="{02D77230-5391-4E4E-A8E0-F2F08067D8C2}" type="presParOf" srcId="{66BC66A8-14AE-4683-B3CF-8CC19FD14953}" destId="{B52E93F3-7A4F-4B8E-9C15-C74D3BC67DF1}" srcOrd="1" destOrd="0" presId="urn:microsoft.com/office/officeart/2005/8/layout/orgChart1"/>
+    <dgm:cxn modelId="{DC0B3A6F-6F29-4A5E-8011-8665D5CACE8E}" type="presParOf" srcId="{98442A93-1405-4BBC-A40A-28685FFB98C7}" destId="{FDBA6DD5-C604-48E5-BFA4-A5F0569A4B70}" srcOrd="1" destOrd="0" presId="urn:microsoft.com/office/officeart/2005/8/layout/orgChart1"/>
+    <dgm:cxn modelId="{E0073E13-9C07-48D1-88E4-81BE30AFF834}" type="presParOf" srcId="{98442A93-1405-4BBC-A40A-28685FFB98C7}" destId="{03566EDB-3DEC-46FA-9168-72BFA04F6F0C}" srcOrd="2" destOrd="0" presId="urn:microsoft.com/office/officeart/2005/8/layout/orgChart1"/>
+    <dgm:cxn modelId="{B87051C7-43B2-4B55-9F40-255EC0DF5A8F}" type="presParOf" srcId="{823E97C9-F664-49AA-BDE2-21A6CD20A0B3}" destId="{D8F646F0-48F6-468E-BEF7-B832F3A12986}" srcOrd="2" destOrd="0" presId="urn:microsoft.com/office/officeart/2005/8/layout/orgChart1"/>
+    <dgm:cxn modelId="{47A37EEF-A3C4-4357-AA5A-DA9B742B991C}" type="presParOf" srcId="{823E97C9-F664-49AA-BDE2-21A6CD20A0B3}" destId="{3635E6D7-6DC8-40DC-B74C-E57183FB401F}" srcOrd="3" destOrd="0" presId="urn:microsoft.com/office/officeart/2005/8/layout/orgChart1"/>
+    <dgm:cxn modelId="{462AC50B-662D-475C-B97F-99747057FEB7}" type="presParOf" srcId="{3635E6D7-6DC8-40DC-B74C-E57183FB401F}" destId="{073A00DC-6D8D-47C4-99D5-A32A70BA90CA}" srcOrd="0" destOrd="0" presId="urn:microsoft.com/office/officeart/2005/8/layout/orgChart1"/>
+    <dgm:cxn modelId="{FFADFD89-D2C9-4467-A5CD-751200496DF2}" type="presParOf" srcId="{073A00DC-6D8D-47C4-99D5-A32A70BA90CA}" destId="{5C9934EC-F4C9-4527-89CD-DBB332D34F31}" srcOrd="0" destOrd="0" presId="urn:microsoft.com/office/officeart/2005/8/layout/orgChart1"/>
+    <dgm:cxn modelId="{23E95DAE-60B8-4FB4-98CC-084106111F35}" type="presParOf" srcId="{073A00DC-6D8D-47C4-99D5-A32A70BA90CA}" destId="{F371728A-62E8-4726-AE1C-8F640D33178E}" srcOrd="1" destOrd="0" presId="urn:microsoft.com/office/officeart/2005/8/layout/orgChart1"/>
+    <dgm:cxn modelId="{411DFA82-DECA-4A83-8C39-ABC099D7DEB5}" type="presParOf" srcId="{3635E6D7-6DC8-40DC-B74C-E57183FB401F}" destId="{4FB98B5F-EF7C-463C-BCFE-145CBA7FF525}" srcOrd="1" destOrd="0" presId="urn:microsoft.com/office/officeart/2005/8/layout/orgChart1"/>
+    <dgm:cxn modelId="{F8032AE6-FAAA-4030-9EA0-2A9929A0DCE1}" type="presParOf" srcId="{3635E6D7-6DC8-40DC-B74C-E57183FB401F}" destId="{7BD63100-A159-4298-87CF-1368F184745C}" srcOrd="2" destOrd="0" presId="urn:microsoft.com/office/officeart/2005/8/layout/orgChart1"/>
+    <dgm:cxn modelId="{551C7B07-AF22-4AFF-BF21-5AD215987723}" type="presParOf" srcId="{823E97C9-F664-49AA-BDE2-21A6CD20A0B3}" destId="{0B27ADA4-4FC6-45CB-8EEC-2D5CCB3BECFF}" srcOrd="4" destOrd="0" presId="urn:microsoft.com/office/officeart/2005/8/layout/orgChart1"/>
+    <dgm:cxn modelId="{70200030-8AF9-498D-9778-B77C4EFEAEA5}" type="presParOf" srcId="{823E97C9-F664-49AA-BDE2-21A6CD20A0B3}" destId="{A1184BBA-F614-4BFF-A5B1-358B0C7D867E}" srcOrd="5" destOrd="0" presId="urn:microsoft.com/office/officeart/2005/8/layout/orgChart1"/>
+    <dgm:cxn modelId="{969092CC-B7EC-496A-B78F-2ECF53278484}" type="presParOf" srcId="{A1184BBA-F614-4BFF-A5B1-358B0C7D867E}" destId="{260C54EB-CDA5-4604-842B-C1580E29930A}" srcOrd="0" destOrd="0" presId="urn:microsoft.com/office/officeart/2005/8/layout/orgChart1"/>
+    <dgm:cxn modelId="{506C7D19-D9E4-40AD-A70D-3815B5CC548D}" type="presParOf" srcId="{260C54EB-CDA5-4604-842B-C1580E29930A}" destId="{6A4B777C-F52D-41E6-BFDB-472483B86B0D}" srcOrd="0" destOrd="0" presId="urn:microsoft.com/office/officeart/2005/8/layout/orgChart1"/>
+    <dgm:cxn modelId="{E5E5C882-4AD0-4F77-A571-6508761C3F91}" type="presParOf" srcId="{260C54EB-CDA5-4604-842B-C1580E29930A}" destId="{327D9409-9EAF-4361-A9F9-B5B3C074A187}" srcOrd="1" destOrd="0" presId="urn:microsoft.com/office/officeart/2005/8/layout/orgChart1"/>
+    <dgm:cxn modelId="{212439A3-1AB6-4189-9636-DD1981B50174}" type="presParOf" srcId="{A1184BBA-F614-4BFF-A5B1-358B0C7D867E}" destId="{59BA2FA2-EA3D-4C3C-B916-FA103E169BAF}" srcOrd="1" destOrd="0" presId="urn:microsoft.com/office/officeart/2005/8/layout/orgChart1"/>
+    <dgm:cxn modelId="{8AF2A1CF-0FCA-405D-9AC4-78706C078796}" type="presParOf" srcId="{59BA2FA2-EA3D-4C3C-B916-FA103E169BAF}" destId="{F847DC6C-1438-463C-8164-51F7DA39BB83}" srcOrd="0" destOrd="0" presId="urn:microsoft.com/office/officeart/2005/8/layout/orgChart1"/>
+    <dgm:cxn modelId="{AC6FA6C7-F417-4317-87E9-6F323848D058}" type="presParOf" srcId="{59BA2FA2-EA3D-4C3C-B916-FA103E169BAF}" destId="{83EAB3BC-27A6-475D-B4CF-E3AA25CB5F4C}" srcOrd="1" destOrd="0" presId="urn:microsoft.com/office/officeart/2005/8/layout/orgChart1"/>
+    <dgm:cxn modelId="{0DA2C228-3C58-43D0-861C-0919CFDAC316}" type="presParOf" srcId="{83EAB3BC-27A6-475D-B4CF-E3AA25CB5F4C}" destId="{E46696C5-D1BE-48DC-929E-37603F30805A}" srcOrd="0" destOrd="0" presId="urn:microsoft.com/office/officeart/2005/8/layout/orgChart1"/>
+    <dgm:cxn modelId="{116A5BAA-1E81-4C90-9BF6-A8387AB67208}" type="presParOf" srcId="{E46696C5-D1BE-48DC-929E-37603F30805A}" destId="{E58426A5-D035-4475-9984-6339D6978653}" srcOrd="0" destOrd="0" presId="urn:microsoft.com/office/officeart/2005/8/layout/orgChart1"/>
+    <dgm:cxn modelId="{372C05D9-DF22-434B-A117-C4730B20922B}" type="presParOf" srcId="{E46696C5-D1BE-48DC-929E-37603F30805A}" destId="{15654971-5115-4B5D-90AA-926C9E624443}" srcOrd="1" destOrd="0" presId="urn:microsoft.com/office/officeart/2005/8/layout/orgChart1"/>
+    <dgm:cxn modelId="{F9B60C4B-64BA-498B-AC7B-E607B398AB9D}" type="presParOf" srcId="{83EAB3BC-27A6-475D-B4CF-E3AA25CB5F4C}" destId="{F8AB6E87-0A98-4013-B36F-D35E9E0C1AC0}" srcOrd="1" destOrd="0" presId="urn:microsoft.com/office/officeart/2005/8/layout/orgChart1"/>
+    <dgm:cxn modelId="{D17FFC65-7B84-493E-B169-49F5CAC72719}" type="presParOf" srcId="{83EAB3BC-27A6-475D-B4CF-E3AA25CB5F4C}" destId="{72378E30-898C-4CBE-8EDF-18B911519859}" srcOrd="2" destOrd="0" presId="urn:microsoft.com/office/officeart/2005/8/layout/orgChart1"/>
+    <dgm:cxn modelId="{F99DD0DD-DD11-46D5-9C78-7CC4B642C4D2}" type="presParOf" srcId="{59BA2FA2-EA3D-4C3C-B916-FA103E169BAF}" destId="{B165BD26-9C1A-4AD0-A4EA-17719DDD0762}" srcOrd="2" destOrd="0" presId="urn:microsoft.com/office/officeart/2005/8/layout/orgChart1"/>
+    <dgm:cxn modelId="{823DA6DD-B384-465C-91CC-E255654C5F3C}" type="presParOf" srcId="{59BA2FA2-EA3D-4C3C-B916-FA103E169BAF}" destId="{0FAAAF05-6301-4F1A-9DAB-0A96E08F39FC}" srcOrd="3" destOrd="0" presId="urn:microsoft.com/office/officeart/2005/8/layout/orgChart1"/>
+    <dgm:cxn modelId="{F1A60BAC-F96F-4828-BA70-81EA12BE6B0C}" type="presParOf" srcId="{0FAAAF05-6301-4F1A-9DAB-0A96E08F39FC}" destId="{980B22BF-5FE6-42D1-9B60-CC17C9A807F6}" srcOrd="0" destOrd="0" presId="urn:microsoft.com/office/officeart/2005/8/layout/orgChart1"/>
+    <dgm:cxn modelId="{5B28EE6D-71C7-40FD-B644-55D9B6675BB0}" type="presParOf" srcId="{980B22BF-5FE6-42D1-9B60-CC17C9A807F6}" destId="{2CE8079E-3CB0-4BE9-82D2-B658B5D669B2}" srcOrd="0" destOrd="0" presId="urn:microsoft.com/office/officeart/2005/8/layout/orgChart1"/>
+    <dgm:cxn modelId="{6F268AC3-A3B8-4E54-A6DA-24ADFA279ECE}" type="presParOf" srcId="{980B22BF-5FE6-42D1-9B60-CC17C9A807F6}" destId="{FF5854F4-FA1D-4D06-B4D3-671680E78A2B}" srcOrd="1" destOrd="0" presId="urn:microsoft.com/office/officeart/2005/8/layout/orgChart1"/>
+    <dgm:cxn modelId="{23DBAFE6-59D5-47A3-B294-211BF125620B}" type="presParOf" srcId="{0FAAAF05-6301-4F1A-9DAB-0A96E08F39FC}" destId="{B320CD21-E3EA-4A10-AEE4-157857DEBC68}" srcOrd="1" destOrd="0" presId="urn:microsoft.com/office/officeart/2005/8/layout/orgChart1"/>
+    <dgm:cxn modelId="{59D58658-FAA1-49FF-B254-4E6F598788AC}" type="presParOf" srcId="{0FAAAF05-6301-4F1A-9DAB-0A96E08F39FC}" destId="{B30E7E2F-FAF3-4438-B488-715F39191E01}" srcOrd="2" destOrd="0" presId="urn:microsoft.com/office/officeart/2005/8/layout/orgChart1"/>
+    <dgm:cxn modelId="{DC74336C-24E4-4E10-B9FA-E96C741CCE19}" type="presParOf" srcId="{59BA2FA2-EA3D-4C3C-B916-FA103E169BAF}" destId="{F3ED313C-A101-477D-BBAB-4D3C90FE9BB5}" srcOrd="4" destOrd="0" presId="urn:microsoft.com/office/officeart/2005/8/layout/orgChart1"/>
+    <dgm:cxn modelId="{FFE0A8AC-CA30-49B1-990D-57D055C6D6B5}" type="presParOf" srcId="{59BA2FA2-EA3D-4C3C-B916-FA103E169BAF}" destId="{0026261C-E6EF-40E3-84B2-CC4C33225111}" srcOrd="5" destOrd="0" presId="urn:microsoft.com/office/officeart/2005/8/layout/orgChart1"/>
+    <dgm:cxn modelId="{4AA7B389-E82E-46B5-AF92-86E6B95C9F26}" type="presParOf" srcId="{0026261C-E6EF-40E3-84B2-CC4C33225111}" destId="{F038EEAB-9C3A-4C60-8766-2EABC5942B69}" srcOrd="0" destOrd="0" presId="urn:microsoft.com/office/officeart/2005/8/layout/orgChart1"/>
+    <dgm:cxn modelId="{BD091664-B251-46DF-B13D-4DC85CE393C7}" type="presParOf" srcId="{F038EEAB-9C3A-4C60-8766-2EABC5942B69}" destId="{6D590515-9C66-4E47-8977-1C838C9F5400}" srcOrd="0" destOrd="0" presId="urn:microsoft.com/office/officeart/2005/8/layout/orgChart1"/>
+    <dgm:cxn modelId="{E82C9751-59B2-4EA0-A709-BF62A7CC5648}" type="presParOf" srcId="{F038EEAB-9C3A-4C60-8766-2EABC5942B69}" destId="{7420ECEE-7EC9-4E55-AB03-DCB7D4534804}" srcOrd="1" destOrd="0" presId="urn:microsoft.com/office/officeart/2005/8/layout/orgChart1"/>
+    <dgm:cxn modelId="{D99B9169-F145-414C-B6F2-582A132141C0}" type="presParOf" srcId="{0026261C-E6EF-40E3-84B2-CC4C33225111}" destId="{55031C0E-CBDD-4876-AA9F-63AAF176369C}" srcOrd="1" destOrd="0" presId="urn:microsoft.com/office/officeart/2005/8/layout/orgChart1"/>
+    <dgm:cxn modelId="{7D34B689-B57F-41A6-BD44-FE3C3619B3F5}" type="presParOf" srcId="{0026261C-E6EF-40E3-84B2-CC4C33225111}" destId="{23B02A5A-82F5-4494-82B1-F3DFC5C1E3D8}" srcOrd="2" destOrd="0" presId="urn:microsoft.com/office/officeart/2005/8/layout/orgChart1"/>
+    <dgm:cxn modelId="{8B380287-1007-406B-877F-674FC912CDDB}" type="presParOf" srcId="{59BA2FA2-EA3D-4C3C-B916-FA103E169BAF}" destId="{938C103A-9036-4A49-BF38-5F76B23F6235}" srcOrd="6" destOrd="0" presId="urn:microsoft.com/office/officeart/2005/8/layout/orgChart1"/>
+    <dgm:cxn modelId="{2837A3E3-71DA-4CC1-8834-889C5844EFC5}" type="presParOf" srcId="{59BA2FA2-EA3D-4C3C-B916-FA103E169BAF}" destId="{2C267024-EFF0-4EB9-B25A-AE0F68F92151}" srcOrd="7" destOrd="0" presId="urn:microsoft.com/office/officeart/2005/8/layout/orgChart1"/>
+    <dgm:cxn modelId="{D0AF5FCE-D7F8-419D-A743-68EEF70AA219}" type="presParOf" srcId="{2C267024-EFF0-4EB9-B25A-AE0F68F92151}" destId="{5611C316-ADAE-4D96-89AC-25A0D5ED1C95}" srcOrd="0" destOrd="0" presId="urn:microsoft.com/office/officeart/2005/8/layout/orgChart1"/>
+    <dgm:cxn modelId="{98083962-FADC-4992-8482-A201351711F4}" type="presParOf" srcId="{5611C316-ADAE-4D96-89AC-25A0D5ED1C95}" destId="{BAD4C95D-1DEF-4C89-A5D0-D5BF72FC3581}" srcOrd="0" destOrd="0" presId="urn:microsoft.com/office/officeart/2005/8/layout/orgChart1"/>
+    <dgm:cxn modelId="{3813ACE0-D32F-4F74-8AF0-F5C53735A26F}" type="presParOf" srcId="{5611C316-ADAE-4D96-89AC-25A0D5ED1C95}" destId="{1683CB4D-F4E7-4D6B-9356-F40B355E52BA}" srcOrd="1" destOrd="0" presId="urn:microsoft.com/office/officeart/2005/8/layout/orgChart1"/>
+    <dgm:cxn modelId="{1D657297-642E-44CE-B952-4EF91CDACDFF}" type="presParOf" srcId="{2C267024-EFF0-4EB9-B25A-AE0F68F92151}" destId="{0AFBD222-0D95-460C-9AE0-E2459DD38AD0}" srcOrd="1" destOrd="0" presId="urn:microsoft.com/office/officeart/2005/8/layout/orgChart1"/>
+    <dgm:cxn modelId="{F8A305AA-B785-4539-866A-D22ED40EA19B}" type="presParOf" srcId="{2C267024-EFF0-4EB9-B25A-AE0F68F92151}" destId="{0E663713-5BC7-48C6-83AA-79D50F34C030}" srcOrd="2" destOrd="0" presId="urn:microsoft.com/office/officeart/2005/8/layout/orgChart1"/>
+    <dgm:cxn modelId="{55504E12-957B-459E-AE97-EF70DA224E55}" type="presParOf" srcId="{A1184BBA-F614-4BFF-A5B1-358B0C7D867E}" destId="{D5FF6545-9FC1-4C3C-A304-512A367FDCAD}" srcOrd="2" destOrd="0" presId="urn:microsoft.com/office/officeart/2005/8/layout/orgChart1"/>
+    <dgm:cxn modelId="{57A65015-EF6A-44D9-994E-FF5401677A74}" type="presParOf" srcId="{524304A2-A8B0-484F-BC2A-B2DC3F58F6B5}" destId="{BEA7CF40-EF53-4474-8669-583FB1D2B489}" srcOrd="2" destOrd="0" presId="urn:microsoft.com/office/officeart/2005/8/layout/orgChart1"/>
+    <dgm:cxn modelId="{A83B3EF6-E978-47B1-8993-C2394B15D535}" type="presParOf" srcId="{38DA6B18-829E-4AF2-B666-CB7BD299EB02}" destId="{4837BDBF-9A7A-4D6C-ACFA-933D2A97A7B5}" srcOrd="4" destOrd="0" presId="urn:microsoft.com/office/officeart/2005/8/layout/orgChart1"/>
+    <dgm:cxn modelId="{2F37C15C-9230-4D39-8FAA-331D7CE7BACA}" type="presParOf" srcId="{38DA6B18-829E-4AF2-B666-CB7BD299EB02}" destId="{0853AAC2-64C0-42C1-B0AB-59185F6ADA65}" srcOrd="5" destOrd="0" presId="urn:microsoft.com/office/officeart/2005/8/layout/orgChart1"/>
+    <dgm:cxn modelId="{7057E84E-59F6-47E5-885B-967AC30C1DB4}" type="presParOf" srcId="{0853AAC2-64C0-42C1-B0AB-59185F6ADA65}" destId="{25F47A2D-A8AC-4CDE-928B-C1F0045E2DBA}" srcOrd="0" destOrd="0" presId="urn:microsoft.com/office/officeart/2005/8/layout/orgChart1"/>
+    <dgm:cxn modelId="{CBE08378-1291-4DB4-81CF-7317A0A6A473}" type="presParOf" srcId="{25F47A2D-A8AC-4CDE-928B-C1F0045E2DBA}" destId="{CF3E9E42-D047-4E3A-8D3D-B2144D200126}" srcOrd="0" destOrd="0" presId="urn:microsoft.com/office/officeart/2005/8/layout/orgChart1"/>
+    <dgm:cxn modelId="{F59FB7F0-4FE4-483C-B3D8-B6BF59834D7E}" type="presParOf" srcId="{25F47A2D-A8AC-4CDE-928B-C1F0045E2DBA}" destId="{A3C4A117-ACEA-4D27-BF9F-97DC78CD6A0A}" srcOrd="1" destOrd="0" presId="urn:microsoft.com/office/officeart/2005/8/layout/orgChart1"/>
+    <dgm:cxn modelId="{7E12A098-A577-4D4D-8B1D-3EF664BC4C52}" type="presParOf" srcId="{0853AAC2-64C0-42C1-B0AB-59185F6ADA65}" destId="{627099B0-C245-475E-BA40-85BE43001449}" srcOrd="1" destOrd="0" presId="urn:microsoft.com/office/officeart/2005/8/layout/orgChart1"/>
+    <dgm:cxn modelId="{E5A8F2D5-1F50-4369-8298-D9C78522BEC0}" type="presParOf" srcId="{627099B0-C245-475E-BA40-85BE43001449}" destId="{006B245B-FA11-468F-8A40-81AAE7A69365}" srcOrd="0" destOrd="0" presId="urn:microsoft.com/office/officeart/2005/8/layout/orgChart1"/>
+    <dgm:cxn modelId="{8CD964F8-54CF-4373-9D9D-C1C48A47AC68}" type="presParOf" srcId="{627099B0-C245-475E-BA40-85BE43001449}" destId="{D35E3A06-28AE-4957-8CDB-17871CC634CD}" srcOrd="1" destOrd="0" presId="urn:microsoft.com/office/officeart/2005/8/layout/orgChart1"/>
+    <dgm:cxn modelId="{0510DD8C-2215-40CF-878F-8EF5B3D098B5}" type="presParOf" srcId="{D35E3A06-28AE-4957-8CDB-17871CC634CD}" destId="{E087767E-DABA-454A-88CD-1EC95987BEC7}" srcOrd="0" destOrd="0" presId="urn:microsoft.com/office/officeart/2005/8/layout/orgChart1"/>
+    <dgm:cxn modelId="{6C633061-74D8-4640-A64D-A44124582271}" type="presParOf" srcId="{E087767E-DABA-454A-88CD-1EC95987BEC7}" destId="{506FE6C4-031D-4DD5-AF71-20A1976D3F49}" srcOrd="0" destOrd="0" presId="urn:microsoft.com/office/officeart/2005/8/layout/orgChart1"/>
+    <dgm:cxn modelId="{A4CD25E1-3508-48ED-BB6C-60D67C1FDA64}" type="presParOf" srcId="{E087767E-DABA-454A-88CD-1EC95987BEC7}" destId="{990F9B54-D087-4B3E-98C1-048FF33B40FB}" srcOrd="1" destOrd="0" presId="urn:microsoft.com/office/officeart/2005/8/layout/orgChart1"/>
+    <dgm:cxn modelId="{0C6D3075-E438-4999-8315-1813BA0279BA}" type="presParOf" srcId="{D35E3A06-28AE-4957-8CDB-17871CC634CD}" destId="{9FC91680-32CE-410C-8BDD-657D044072D2}" srcOrd="1" destOrd="0" presId="urn:microsoft.com/office/officeart/2005/8/layout/orgChart1"/>
+    <dgm:cxn modelId="{D878F832-A731-4997-9CEE-CE379F45F233}" type="presParOf" srcId="{9FC91680-32CE-410C-8BDD-657D044072D2}" destId="{CB6E0CAE-8773-40C7-A7FC-53E0A1854258}" srcOrd="0" destOrd="0" presId="urn:microsoft.com/office/officeart/2005/8/layout/orgChart1"/>
+    <dgm:cxn modelId="{19135BB6-53B4-4D84-BC5B-EE5EE728F023}" type="presParOf" srcId="{9FC91680-32CE-410C-8BDD-657D044072D2}" destId="{9AA76AD0-43CD-4EAE-B666-89E3546CF1CD}" srcOrd="1" destOrd="0" presId="urn:microsoft.com/office/officeart/2005/8/layout/orgChart1"/>
+    <dgm:cxn modelId="{6C20B071-772A-415B-8FF2-90D3780B8188}" type="presParOf" srcId="{9AA76AD0-43CD-4EAE-B666-89E3546CF1CD}" destId="{6A9F845E-ECBA-4B09-9411-27BE723B783F}" srcOrd="0" destOrd="0" presId="urn:microsoft.com/office/officeart/2005/8/layout/orgChart1"/>
+    <dgm:cxn modelId="{C820C9F4-C6E7-441F-85C2-2E4629240A61}" type="presParOf" srcId="{6A9F845E-ECBA-4B09-9411-27BE723B783F}" destId="{E2C4D3E0-A836-40F4-BB48-3DD42D0FB62E}" srcOrd="0" destOrd="0" presId="urn:microsoft.com/office/officeart/2005/8/layout/orgChart1"/>
+    <dgm:cxn modelId="{B0FF09DC-02D6-4813-B270-B6CF65F170DD}" type="presParOf" srcId="{6A9F845E-ECBA-4B09-9411-27BE723B783F}" destId="{BA773CFB-0EFD-40A7-9232-FF4A34588AA4}" srcOrd="1" destOrd="0" presId="urn:microsoft.com/office/officeart/2005/8/layout/orgChart1"/>
+    <dgm:cxn modelId="{931ACD9E-682F-47AF-A6B8-4D136DBAF52A}" type="presParOf" srcId="{9AA76AD0-43CD-4EAE-B666-89E3546CF1CD}" destId="{9557C88B-D82D-417A-888A-B6E0194581C1}" srcOrd="1" destOrd="0" presId="urn:microsoft.com/office/officeart/2005/8/layout/orgChart1"/>
+    <dgm:cxn modelId="{6F16144B-41A6-499E-9480-E2AC5C6C1D38}" type="presParOf" srcId="{9AA76AD0-43CD-4EAE-B666-89E3546CF1CD}" destId="{41DA7085-BAF0-4D01-A19C-B389AAC980D5}" srcOrd="2" destOrd="0" presId="urn:microsoft.com/office/officeart/2005/8/layout/orgChart1"/>
+    <dgm:cxn modelId="{A4327D04-A4CC-4B80-AB0F-666E39953DF9}" type="presParOf" srcId="{9FC91680-32CE-410C-8BDD-657D044072D2}" destId="{67C105B5-A18A-4173-A30B-2E2CEBC6AFEE}" srcOrd="2" destOrd="0" presId="urn:microsoft.com/office/officeart/2005/8/layout/orgChart1"/>
+    <dgm:cxn modelId="{BBE80A45-D9B2-4A92-8484-65B426109F1C}" type="presParOf" srcId="{9FC91680-32CE-410C-8BDD-657D044072D2}" destId="{ADDFABF8-9709-4863-9771-FAAC29597734}" srcOrd="3" destOrd="0" presId="urn:microsoft.com/office/officeart/2005/8/layout/orgChart1"/>
+    <dgm:cxn modelId="{30F45D1D-39D6-4D0E-ACF2-3BEB25221651}" type="presParOf" srcId="{ADDFABF8-9709-4863-9771-FAAC29597734}" destId="{21E4A712-AA96-4ACC-B8BC-1391F76A29C7}" srcOrd="0" destOrd="0" presId="urn:microsoft.com/office/officeart/2005/8/layout/orgChart1"/>
+    <dgm:cxn modelId="{BB4CC3CE-FB4A-458A-A3E5-508AAAC261FB}" type="presParOf" srcId="{21E4A712-AA96-4ACC-B8BC-1391F76A29C7}" destId="{242F5DA7-AD8A-4397-B4A6-0E19B7DBE9EC}" srcOrd="0" destOrd="0" presId="urn:microsoft.com/office/officeart/2005/8/layout/orgChart1"/>
+    <dgm:cxn modelId="{377DCB17-BA06-4A8E-8EAF-AC56396932CC}" type="presParOf" srcId="{21E4A712-AA96-4ACC-B8BC-1391F76A29C7}" destId="{9D8439EC-B130-4DE3-A3AE-EA7FEE339D32}" srcOrd="1" destOrd="0" presId="urn:microsoft.com/office/officeart/2005/8/layout/orgChart1"/>
+    <dgm:cxn modelId="{AFC05A31-B4FF-4044-9683-988F7C6D1F90}" type="presParOf" srcId="{ADDFABF8-9709-4863-9771-FAAC29597734}" destId="{2F336573-AEA0-4E64-AB64-4FDE3AFBF3D6}" srcOrd="1" destOrd="0" presId="urn:microsoft.com/office/officeart/2005/8/layout/orgChart1"/>
+    <dgm:cxn modelId="{BFCA6C5E-6F55-4C2A-9690-8E61634F53D0}" type="presParOf" srcId="{ADDFABF8-9709-4863-9771-FAAC29597734}" destId="{956C1B0F-8EC4-44CC-B431-489E465D9952}" srcOrd="2" destOrd="0" presId="urn:microsoft.com/office/officeart/2005/8/layout/orgChart1"/>
+    <dgm:cxn modelId="{D4452923-13B3-45A0-9C5A-FF1BD0A6B2A7}" type="presParOf" srcId="{9FC91680-32CE-410C-8BDD-657D044072D2}" destId="{6B143504-2B91-4EA4-B422-7708CAB0C6DA}" srcOrd="4" destOrd="0" presId="urn:microsoft.com/office/officeart/2005/8/layout/orgChart1"/>
+    <dgm:cxn modelId="{435F0A0E-AAB1-4EF0-8133-82BE6F7B9CC7}" type="presParOf" srcId="{9FC91680-32CE-410C-8BDD-657D044072D2}" destId="{5CAFDD88-2468-4C6B-9B71-2B84038B4C76}" srcOrd="5" destOrd="0" presId="urn:microsoft.com/office/officeart/2005/8/layout/orgChart1"/>
+    <dgm:cxn modelId="{043545C4-55ED-4748-AF5A-60A32862B2E2}" type="presParOf" srcId="{5CAFDD88-2468-4C6B-9B71-2B84038B4C76}" destId="{3528C787-B2D8-4C3A-A282-8C226955B046}" srcOrd="0" destOrd="0" presId="urn:microsoft.com/office/officeart/2005/8/layout/orgChart1"/>
+    <dgm:cxn modelId="{5225FCB3-5EA7-433C-A08E-829A7B65CF4F}" type="presParOf" srcId="{3528C787-B2D8-4C3A-A282-8C226955B046}" destId="{51FCBE20-6338-4E56-A5D7-E48DD7600E1A}" srcOrd="0" destOrd="0" presId="urn:microsoft.com/office/officeart/2005/8/layout/orgChart1"/>
+    <dgm:cxn modelId="{5179A706-F23D-44AC-8447-421926C946A0}" type="presParOf" srcId="{3528C787-B2D8-4C3A-A282-8C226955B046}" destId="{3791DA27-7FAF-4737-9A38-244CBBECD1A8}" srcOrd="1" destOrd="0" presId="urn:microsoft.com/office/officeart/2005/8/layout/orgChart1"/>
+    <dgm:cxn modelId="{BB04C333-0CAA-44AF-A759-3DFC069A921B}" type="presParOf" srcId="{5CAFDD88-2468-4C6B-9B71-2B84038B4C76}" destId="{333FDD4C-3F77-4814-A800-17750EA7270F}" srcOrd="1" destOrd="0" presId="urn:microsoft.com/office/officeart/2005/8/layout/orgChart1"/>
+    <dgm:cxn modelId="{E0394CCC-D2ED-4350-8E12-35FFE143A166}" type="presParOf" srcId="{5CAFDD88-2468-4C6B-9B71-2B84038B4C76}" destId="{306FCBC6-750B-4F48-8000-8502D6F44D95}" srcOrd="2" destOrd="0" presId="urn:microsoft.com/office/officeart/2005/8/layout/orgChart1"/>
+    <dgm:cxn modelId="{582DFEBE-1377-4FEC-B13D-D1A6183BDE3E}" type="presParOf" srcId="{9FC91680-32CE-410C-8BDD-657D044072D2}" destId="{57196472-5CC1-4CFD-B086-E9456CA0CD2F}" srcOrd="6" destOrd="0" presId="urn:microsoft.com/office/officeart/2005/8/layout/orgChart1"/>
+    <dgm:cxn modelId="{5D1BD5FF-81AB-4828-9FF7-B37B12F50C51}" type="presParOf" srcId="{9FC91680-32CE-410C-8BDD-657D044072D2}" destId="{DCBF3944-311B-45D8-84EA-E5D28DBFEE4D}" srcOrd="7" destOrd="0" presId="urn:microsoft.com/office/officeart/2005/8/layout/orgChart1"/>
+    <dgm:cxn modelId="{C1596419-F720-4ECC-A645-504A7D87F971}" type="presParOf" srcId="{DCBF3944-311B-45D8-84EA-E5D28DBFEE4D}" destId="{D5E68ED6-4B57-46C4-83F7-B9C0DADDBAA8}" srcOrd="0" destOrd="0" presId="urn:microsoft.com/office/officeart/2005/8/layout/orgChart1"/>
+    <dgm:cxn modelId="{40F533DD-3F76-4E54-9FB0-DF042CD9E76F}" type="presParOf" srcId="{D5E68ED6-4B57-46C4-83F7-B9C0DADDBAA8}" destId="{56319D7B-7B89-4368-9034-3CF8691D7ECE}" srcOrd="0" destOrd="0" presId="urn:microsoft.com/office/officeart/2005/8/layout/orgChart1"/>
+    <dgm:cxn modelId="{B216F9C7-0047-4D05-A242-62723F45CE95}" type="presParOf" srcId="{D5E68ED6-4B57-46C4-83F7-B9C0DADDBAA8}" destId="{9CDA02A0-6588-4B1F-9983-34C62FBACF9A}" srcOrd="1" destOrd="0" presId="urn:microsoft.com/office/officeart/2005/8/layout/orgChart1"/>
+    <dgm:cxn modelId="{A5B89129-DE64-4530-B36A-063B55EA8193}" type="presParOf" srcId="{DCBF3944-311B-45D8-84EA-E5D28DBFEE4D}" destId="{17F010B2-4769-4120-8FC8-0B3649FF8D45}" srcOrd="1" destOrd="0" presId="urn:microsoft.com/office/officeart/2005/8/layout/orgChart1"/>
+    <dgm:cxn modelId="{69E01EFE-2671-45B9-B292-CB738041048F}" type="presParOf" srcId="{DCBF3944-311B-45D8-84EA-E5D28DBFEE4D}" destId="{03B4C738-974E-49A1-ABF7-6F1E39DE4CEC}" srcOrd="2" destOrd="0" presId="urn:microsoft.com/office/officeart/2005/8/layout/orgChart1"/>
+    <dgm:cxn modelId="{E36C219C-F8BE-44E0-A12E-A2E26F481BCE}" type="presParOf" srcId="{D35E3A06-28AE-4957-8CDB-17871CC634CD}" destId="{7D966C77-09CB-4F0D-9461-C37F433B45AF}" srcOrd="2" destOrd="0" presId="urn:microsoft.com/office/officeart/2005/8/layout/orgChart1"/>
+    <dgm:cxn modelId="{0BF2B0F9-D828-413B-A5AA-F42CC6367BFB}" type="presParOf" srcId="{627099B0-C245-475E-BA40-85BE43001449}" destId="{4EDEFCF5-BA47-40D2-BED8-AE54D1C8B0B5}" srcOrd="2" destOrd="0" presId="urn:microsoft.com/office/officeart/2005/8/layout/orgChart1"/>
+    <dgm:cxn modelId="{674D0D91-9081-4F89-9508-99C1E6C49D0E}" type="presParOf" srcId="{627099B0-C245-475E-BA40-85BE43001449}" destId="{CDA1DB4B-4D6E-4BB5-871E-7D5F846F73E8}" srcOrd="3" destOrd="0" presId="urn:microsoft.com/office/officeart/2005/8/layout/orgChart1"/>
+    <dgm:cxn modelId="{6395AFD0-5DD1-446D-A2ED-4DD4B208CC80}" type="presParOf" srcId="{CDA1DB4B-4D6E-4BB5-871E-7D5F846F73E8}" destId="{AF020132-53FE-4CDD-A30A-D452CA14FA5D}" srcOrd="0" destOrd="0" presId="urn:microsoft.com/office/officeart/2005/8/layout/orgChart1"/>
+    <dgm:cxn modelId="{B1F578F7-622E-4F5B-8959-55193559F19A}" type="presParOf" srcId="{AF020132-53FE-4CDD-A30A-D452CA14FA5D}" destId="{1F74A08B-B5A7-4163-9E97-D976F5740478}" srcOrd="0" destOrd="0" presId="urn:microsoft.com/office/officeart/2005/8/layout/orgChart1"/>
+    <dgm:cxn modelId="{3036F93F-836A-4DC7-A742-9EBFF2454DF8}" type="presParOf" srcId="{AF020132-53FE-4CDD-A30A-D452CA14FA5D}" destId="{CF08B127-57FE-49D0-A808-321D0BA93BDD}" srcOrd="1" destOrd="0" presId="urn:microsoft.com/office/officeart/2005/8/layout/orgChart1"/>
+    <dgm:cxn modelId="{2607CF38-0760-41B1-B9FC-B5252E9D46CE}" type="presParOf" srcId="{CDA1DB4B-4D6E-4BB5-871E-7D5F846F73E8}" destId="{B06AD675-D226-42A9-A931-15FA3BA39359}" srcOrd="1" destOrd="0" presId="urn:microsoft.com/office/officeart/2005/8/layout/orgChart1"/>
+    <dgm:cxn modelId="{C6F5DB74-6B7F-40B2-AD31-46837EFF4048}" type="presParOf" srcId="{B06AD675-D226-42A9-A931-15FA3BA39359}" destId="{D2A58E3F-D90C-4A8C-9B35-4D6085E91012}" srcOrd="0" destOrd="0" presId="urn:microsoft.com/office/officeart/2005/8/layout/orgChart1"/>
+    <dgm:cxn modelId="{68FB111B-99DB-4B7A-B020-0ABD29D272B3}" type="presParOf" srcId="{B06AD675-D226-42A9-A931-15FA3BA39359}" destId="{2A311BAF-BD4F-4670-8D51-BC2C9C7CEF6A}" srcOrd="1" destOrd="0" presId="urn:microsoft.com/office/officeart/2005/8/layout/orgChart1"/>
+    <dgm:cxn modelId="{C36653F1-6FF5-47F6-A6F6-8E3552D05C8C}" type="presParOf" srcId="{2A311BAF-BD4F-4670-8D51-BC2C9C7CEF6A}" destId="{E094368B-A197-40FF-A898-8746144B2BF2}" srcOrd="0" destOrd="0" presId="urn:microsoft.com/office/officeart/2005/8/layout/orgChart1"/>
+    <dgm:cxn modelId="{23BB13AC-F74E-41A7-ABA3-A0DAF3237CFC}" type="presParOf" srcId="{E094368B-A197-40FF-A898-8746144B2BF2}" destId="{888AEA48-AA0F-42DA-B441-31BAF32BD9B6}" srcOrd="0" destOrd="0" presId="urn:microsoft.com/office/officeart/2005/8/layout/orgChart1"/>
+    <dgm:cxn modelId="{7CD10BAE-5FD8-44A8-9EF0-51D75EBE0D2B}" type="presParOf" srcId="{E094368B-A197-40FF-A898-8746144B2BF2}" destId="{2079EBD9-E1F1-481A-A906-994DF482D429}" srcOrd="1" destOrd="0" presId="urn:microsoft.com/office/officeart/2005/8/layout/orgChart1"/>
+    <dgm:cxn modelId="{FE4D8CA8-AE32-409A-A642-DCD7299DF87A}" type="presParOf" srcId="{2A311BAF-BD4F-4670-8D51-BC2C9C7CEF6A}" destId="{712168E3-D9C2-4F63-9C26-D121969F346D}" srcOrd="1" destOrd="0" presId="urn:microsoft.com/office/officeart/2005/8/layout/orgChart1"/>
+    <dgm:cxn modelId="{A61474D0-7116-4F05-BE88-17FB39EE6CD6}" type="presParOf" srcId="{2A311BAF-BD4F-4670-8D51-BC2C9C7CEF6A}" destId="{82725ECF-8543-4E94-B5A3-8F5B4E8C2ADB}" srcOrd="2" destOrd="0" presId="urn:microsoft.com/office/officeart/2005/8/layout/orgChart1"/>
+    <dgm:cxn modelId="{10C1537B-8BE4-40A6-AA34-A89FB5BEB00B}" type="presParOf" srcId="{B06AD675-D226-42A9-A931-15FA3BA39359}" destId="{3626950A-EDA9-441D-87A2-5BADBE9027B2}" srcOrd="2" destOrd="0" presId="urn:microsoft.com/office/officeart/2005/8/layout/orgChart1"/>
+    <dgm:cxn modelId="{D09F7FF8-C6BD-443E-8A9A-BF061939D104}" type="presParOf" srcId="{B06AD675-D226-42A9-A931-15FA3BA39359}" destId="{4EC045C2-8C08-4D1D-B526-2EF1BC93A23F}" srcOrd="3" destOrd="0" presId="urn:microsoft.com/office/officeart/2005/8/layout/orgChart1"/>
+    <dgm:cxn modelId="{8729C5F7-FA46-482B-8199-70272F9DA4AD}" type="presParOf" srcId="{4EC045C2-8C08-4D1D-B526-2EF1BC93A23F}" destId="{6AA5FC5D-6AE8-449E-8A35-E5A003DEC997}" srcOrd="0" destOrd="0" presId="urn:microsoft.com/office/officeart/2005/8/layout/orgChart1"/>
+    <dgm:cxn modelId="{B370EB32-D0CE-4FA9-A03B-F27A8327FF47}" type="presParOf" srcId="{6AA5FC5D-6AE8-449E-8A35-E5A003DEC997}" destId="{653702B7-33CE-4DB9-9316-C41A1DB023B5}" srcOrd="0" destOrd="0" presId="urn:microsoft.com/office/officeart/2005/8/layout/orgChart1"/>
+    <dgm:cxn modelId="{D49FC19B-73A5-466F-BB07-2B614F294AB6}" type="presParOf" srcId="{6AA5FC5D-6AE8-449E-8A35-E5A003DEC997}" destId="{21EACFA5-6757-4BF3-9A00-EC8E24809022}" srcOrd="1" destOrd="0" presId="urn:microsoft.com/office/officeart/2005/8/layout/orgChart1"/>
+    <dgm:cxn modelId="{7E6A644B-3FF9-4299-B45C-B92F7E1DC8FB}" type="presParOf" srcId="{4EC045C2-8C08-4D1D-B526-2EF1BC93A23F}" destId="{19EEFA40-E8CA-4A7A-ACCF-84E0BCF32C79}" srcOrd="1" destOrd="0" presId="urn:microsoft.com/office/officeart/2005/8/layout/orgChart1"/>
+    <dgm:cxn modelId="{B3C20999-78B0-4BFB-8CCF-6778EEF1FFC3}" type="presParOf" srcId="{4EC045C2-8C08-4D1D-B526-2EF1BC93A23F}" destId="{76B2C266-1F61-4EAF-BC71-009E426DAA94}" srcOrd="2" destOrd="0" presId="urn:microsoft.com/office/officeart/2005/8/layout/orgChart1"/>
+    <dgm:cxn modelId="{91A5004F-1CF9-42E4-A6BF-CEED75FCE46E}" type="presParOf" srcId="{B06AD675-D226-42A9-A931-15FA3BA39359}" destId="{EF57B2C7-9C7C-4EB6-A2C3-F3C8DDC81CBE}" srcOrd="4" destOrd="0" presId="urn:microsoft.com/office/officeart/2005/8/layout/orgChart1"/>
+    <dgm:cxn modelId="{14DCFC91-57D6-475D-8410-FC19C2E6A467}" type="presParOf" srcId="{B06AD675-D226-42A9-A931-15FA3BA39359}" destId="{160D42D3-1080-4ABC-B468-87388DB619FB}" srcOrd="5" destOrd="0" presId="urn:microsoft.com/office/officeart/2005/8/layout/orgChart1"/>
+    <dgm:cxn modelId="{0A806ED1-2952-4BEC-B8D9-28225FDD5B38}" type="presParOf" srcId="{160D42D3-1080-4ABC-B468-87388DB619FB}" destId="{869C3C02-4077-4DF8-BE2C-21F4E5E2558C}" srcOrd="0" destOrd="0" presId="urn:microsoft.com/office/officeart/2005/8/layout/orgChart1"/>
+    <dgm:cxn modelId="{89050B92-7E0B-4EA1-B50C-83DE9C44AD6F}" type="presParOf" srcId="{869C3C02-4077-4DF8-BE2C-21F4E5E2558C}" destId="{53D893D3-2895-41A9-A198-57DDBE3E72FC}" srcOrd="0" destOrd="0" presId="urn:microsoft.com/office/officeart/2005/8/layout/orgChart1"/>
+    <dgm:cxn modelId="{A3E33945-CFDF-4BDD-B325-D44BA35408AB}" type="presParOf" srcId="{869C3C02-4077-4DF8-BE2C-21F4E5E2558C}" destId="{BA51F673-236C-4948-8018-1915EE9A25BA}" srcOrd="1" destOrd="0" presId="urn:microsoft.com/office/officeart/2005/8/layout/orgChart1"/>
+    <dgm:cxn modelId="{CB6EB5A5-7E3B-4586-8E04-B1D4BFD36A05}" type="presParOf" srcId="{160D42D3-1080-4ABC-B468-87388DB619FB}" destId="{3D3BCCFE-6CD8-4283-A810-371115531F7E}" srcOrd="1" destOrd="0" presId="urn:microsoft.com/office/officeart/2005/8/layout/orgChart1"/>
+    <dgm:cxn modelId="{E3935534-C072-4D44-BBD5-CC96CC4823A8}" type="presParOf" srcId="{160D42D3-1080-4ABC-B468-87388DB619FB}" destId="{926F3F29-4E1C-4709-B075-9C51C0708D20}" srcOrd="2" destOrd="0" presId="urn:microsoft.com/office/officeart/2005/8/layout/orgChart1"/>
+    <dgm:cxn modelId="{E529EB6C-D075-485E-B44E-1896493BFA1C}" type="presParOf" srcId="{B06AD675-D226-42A9-A931-15FA3BA39359}" destId="{F848ACC5-918C-402C-B8D5-DFBF13D4C856}" srcOrd="6" destOrd="0" presId="urn:microsoft.com/office/officeart/2005/8/layout/orgChart1"/>
+    <dgm:cxn modelId="{ADAF3EBE-4F3B-4EF7-BBCE-CAE2B3D4F283}" type="presParOf" srcId="{B06AD675-D226-42A9-A931-15FA3BA39359}" destId="{E363F059-F86C-4B6D-8BBF-6FF974160120}" srcOrd="7" destOrd="0" presId="urn:microsoft.com/office/officeart/2005/8/layout/orgChart1"/>
+    <dgm:cxn modelId="{D5BEDB43-258A-406C-AE1B-CF03E0B29B75}" type="presParOf" srcId="{E363F059-F86C-4B6D-8BBF-6FF974160120}" destId="{61CB4784-0C36-4ED3-9FD5-84128FE3C59F}" srcOrd="0" destOrd="0" presId="urn:microsoft.com/office/officeart/2005/8/layout/orgChart1"/>
+    <dgm:cxn modelId="{BE8ECA2B-5160-476F-B7D9-A8BAAA367749}" type="presParOf" srcId="{61CB4784-0C36-4ED3-9FD5-84128FE3C59F}" destId="{C182DF9C-C386-42E0-B4D6-05C35F79C59D}" srcOrd="0" destOrd="0" presId="urn:microsoft.com/office/officeart/2005/8/layout/orgChart1"/>
+    <dgm:cxn modelId="{FE617B7F-0146-41D9-9B50-EE0E3B1242BB}" type="presParOf" srcId="{61CB4784-0C36-4ED3-9FD5-84128FE3C59F}" destId="{7FC3CE6B-6928-4689-8833-DE24AE364E13}" srcOrd="1" destOrd="0" presId="urn:microsoft.com/office/officeart/2005/8/layout/orgChart1"/>
+    <dgm:cxn modelId="{1086A880-9C46-457D-B17C-29AAF2049CFA}" type="presParOf" srcId="{E363F059-F86C-4B6D-8BBF-6FF974160120}" destId="{E171C756-E74D-4A2C-A680-D9EFAF480B0E}" srcOrd="1" destOrd="0" presId="urn:microsoft.com/office/officeart/2005/8/layout/orgChart1"/>
+    <dgm:cxn modelId="{B024DE54-6D83-4D4A-990E-A934BCB27D31}" type="presParOf" srcId="{E363F059-F86C-4B6D-8BBF-6FF974160120}" destId="{3A4DF8B6-4340-4F07-9084-8594A22E503F}" srcOrd="2" destOrd="0" presId="urn:microsoft.com/office/officeart/2005/8/layout/orgChart1"/>
+    <dgm:cxn modelId="{D2D0E4A6-F579-4FCB-AE4F-7A9AB319EF43}" type="presParOf" srcId="{CDA1DB4B-4D6E-4BB5-871E-7D5F846F73E8}" destId="{3AE0C85F-80F9-4571-8B69-DDE14C7A18CE}" srcOrd="2" destOrd="0" presId="urn:microsoft.com/office/officeart/2005/8/layout/orgChart1"/>
+    <dgm:cxn modelId="{490E7819-4F88-4CC9-8CB2-9C3D5472FB1C}" type="presParOf" srcId="{627099B0-C245-475E-BA40-85BE43001449}" destId="{AD322671-7309-4CDF-8461-673D64EAA1E5}" srcOrd="4" destOrd="0" presId="urn:microsoft.com/office/officeart/2005/8/layout/orgChart1"/>
+    <dgm:cxn modelId="{2F9380DA-A262-4FA4-A924-A2334AD88FE0}" type="presParOf" srcId="{627099B0-C245-475E-BA40-85BE43001449}" destId="{1377D07A-97ED-462E-9B51-96336A03D5C2}" srcOrd="5" destOrd="0" presId="urn:microsoft.com/office/officeart/2005/8/layout/orgChart1"/>
+    <dgm:cxn modelId="{FBDAEA98-75D2-4CD4-AE24-4F1141295093}" type="presParOf" srcId="{1377D07A-97ED-462E-9B51-96336A03D5C2}" destId="{F6A60792-306F-401B-81EB-135A8B4DA454}" srcOrd="0" destOrd="0" presId="urn:microsoft.com/office/officeart/2005/8/layout/orgChart1"/>
+    <dgm:cxn modelId="{EF6BC53F-BEE6-4CD5-805D-BA9F5ECFCF8E}" type="presParOf" srcId="{F6A60792-306F-401B-81EB-135A8B4DA454}" destId="{79A9B0BA-3E0C-4F14-B952-82F8EB4DE105}" srcOrd="0" destOrd="0" presId="urn:microsoft.com/office/officeart/2005/8/layout/orgChart1"/>
+    <dgm:cxn modelId="{014CE9ED-757E-4E54-8171-932BB7A2097F}" type="presParOf" srcId="{F6A60792-306F-401B-81EB-135A8B4DA454}" destId="{E19A47D6-6792-4E4A-A382-811BD38908BD}" srcOrd="1" destOrd="0" presId="urn:microsoft.com/office/officeart/2005/8/layout/orgChart1"/>
+    <dgm:cxn modelId="{02A69E44-4F87-4795-BC3F-46186897D782}" type="presParOf" srcId="{1377D07A-97ED-462E-9B51-96336A03D5C2}" destId="{326D8FB8-B743-4B90-823D-99995D5E5314}" srcOrd="1" destOrd="0" presId="urn:microsoft.com/office/officeart/2005/8/layout/orgChart1"/>
+    <dgm:cxn modelId="{240351B9-D543-4587-82A4-BE33E2774FF2}" type="presParOf" srcId="{326D8FB8-B743-4B90-823D-99995D5E5314}" destId="{125E2351-2980-4373-9351-390A213AD225}" srcOrd="0" destOrd="0" presId="urn:microsoft.com/office/officeart/2005/8/layout/orgChart1"/>
+    <dgm:cxn modelId="{471AE458-569A-4088-A3BD-CC7FEA46084E}" type="presParOf" srcId="{326D8FB8-B743-4B90-823D-99995D5E5314}" destId="{46BE0514-E123-4475-9729-9CDDA27B5C95}" srcOrd="1" destOrd="0" presId="urn:microsoft.com/office/officeart/2005/8/layout/orgChart1"/>
+    <dgm:cxn modelId="{895B3C92-BFD3-4BA2-B1FC-361054B38818}" type="presParOf" srcId="{46BE0514-E123-4475-9729-9CDDA27B5C95}" destId="{58FA8668-7855-4AFA-B0ED-76FBB57A0AD5}" srcOrd="0" destOrd="0" presId="urn:microsoft.com/office/officeart/2005/8/layout/orgChart1"/>
+    <dgm:cxn modelId="{2ACCB239-D7D6-406A-98E0-0197D2346996}" type="presParOf" srcId="{58FA8668-7855-4AFA-B0ED-76FBB57A0AD5}" destId="{418A24F8-11AB-468C-A24A-33F5E3762FD2}" srcOrd="0" destOrd="0" presId="urn:microsoft.com/office/officeart/2005/8/layout/orgChart1"/>
+    <dgm:cxn modelId="{925B7543-4B31-488C-BA42-9AC786B6B5C7}" type="presParOf" srcId="{58FA8668-7855-4AFA-B0ED-76FBB57A0AD5}" destId="{696010EE-9843-4E21-8D22-1D51C9090125}" srcOrd="1" destOrd="0" presId="urn:microsoft.com/office/officeart/2005/8/layout/orgChart1"/>
+    <dgm:cxn modelId="{8E902F9E-FA09-4FA9-9F37-CDFF4967E45F}" type="presParOf" srcId="{46BE0514-E123-4475-9729-9CDDA27B5C95}" destId="{E180BB4C-F28A-4926-A4FB-04F5F5E38AF1}" srcOrd="1" destOrd="0" presId="urn:microsoft.com/office/officeart/2005/8/layout/orgChart1"/>
+    <dgm:cxn modelId="{A38BC5A9-89D9-4084-AED2-201BF6A6A851}" type="presParOf" srcId="{46BE0514-E123-4475-9729-9CDDA27B5C95}" destId="{0D684154-C3DA-41B4-B666-EF29FF70523E}" srcOrd="2" destOrd="0" presId="urn:microsoft.com/office/officeart/2005/8/layout/orgChart1"/>
+    <dgm:cxn modelId="{1E4A7345-19F5-447C-98CC-13FD6FC9F313}" type="presParOf" srcId="{326D8FB8-B743-4B90-823D-99995D5E5314}" destId="{25AB6DB2-8699-4B99-AC48-45A714B12F29}" srcOrd="2" destOrd="0" presId="urn:microsoft.com/office/officeart/2005/8/layout/orgChart1"/>
+    <dgm:cxn modelId="{8C2358C2-AD6A-4174-BA39-910A3E5F1228}" type="presParOf" srcId="{326D8FB8-B743-4B90-823D-99995D5E5314}" destId="{D4F13FF7-BA98-465D-A06A-E452E1C447A1}" srcOrd="3" destOrd="0" presId="urn:microsoft.com/office/officeart/2005/8/layout/orgChart1"/>
+    <dgm:cxn modelId="{3F2B363D-5C9C-4313-9D87-2F6AE26C2A67}" type="presParOf" srcId="{D4F13FF7-BA98-465D-A06A-E452E1C447A1}" destId="{6C5021A3-B45E-45A5-8AE7-7092C1829B0A}" srcOrd="0" destOrd="0" presId="urn:microsoft.com/office/officeart/2005/8/layout/orgChart1"/>
+    <dgm:cxn modelId="{D04D086F-D490-4029-A41B-3F00EC05D0D0}" type="presParOf" srcId="{6C5021A3-B45E-45A5-8AE7-7092C1829B0A}" destId="{94B223F4-C54C-4CBD-8305-57EAF19593B6}" srcOrd="0" destOrd="0" presId="urn:microsoft.com/office/officeart/2005/8/layout/orgChart1"/>
+    <dgm:cxn modelId="{3F5016F9-F070-4F61-93FA-14FE7DA03A94}" type="presParOf" srcId="{6C5021A3-B45E-45A5-8AE7-7092C1829B0A}" destId="{ABA89C76-2C94-4CB7-83E3-BE8F20619F14}" srcOrd="1" destOrd="0" presId="urn:microsoft.com/office/officeart/2005/8/layout/orgChart1"/>
+    <dgm:cxn modelId="{1D9755BB-6DB0-4A61-9F19-7C4631E0B57F}" type="presParOf" srcId="{D4F13FF7-BA98-465D-A06A-E452E1C447A1}" destId="{7739DCE4-2A15-4B4C-B27E-6DED5C022B6C}" srcOrd="1" destOrd="0" presId="urn:microsoft.com/office/officeart/2005/8/layout/orgChart1"/>
+    <dgm:cxn modelId="{E37D0D4C-2FA6-4C0B-BAD2-6D86AE67B0C1}" type="presParOf" srcId="{D4F13FF7-BA98-465D-A06A-E452E1C447A1}" destId="{919B4742-7093-40A5-A934-BC24AC9F746F}" srcOrd="2" destOrd="0" presId="urn:microsoft.com/office/officeart/2005/8/layout/orgChart1"/>
+    <dgm:cxn modelId="{79841E17-525B-4952-89F5-C5F42E318DAD}" type="presParOf" srcId="{326D8FB8-B743-4B90-823D-99995D5E5314}" destId="{F9CB9890-9253-47C3-9671-1F1EE12633D0}" srcOrd="4" destOrd="0" presId="urn:microsoft.com/office/officeart/2005/8/layout/orgChart1"/>
+    <dgm:cxn modelId="{F515E2A8-63C5-4511-A628-79CFCC506D70}" type="presParOf" srcId="{326D8FB8-B743-4B90-823D-99995D5E5314}" destId="{1219BF3F-B753-48E5-B8E3-94BF7A8E3E4E}" srcOrd="5" destOrd="0" presId="urn:microsoft.com/office/officeart/2005/8/layout/orgChart1"/>
+    <dgm:cxn modelId="{52ECFC3D-36BB-4BF1-A9D3-609B93D3FC33}" type="presParOf" srcId="{1219BF3F-B753-48E5-B8E3-94BF7A8E3E4E}" destId="{E4DA5E10-FD42-4A71-8AFE-942338B50CD5}" srcOrd="0" destOrd="0" presId="urn:microsoft.com/office/officeart/2005/8/layout/orgChart1"/>
+    <dgm:cxn modelId="{EFA6CDB0-E122-4A16-8F51-28B16240D847}" type="presParOf" srcId="{E4DA5E10-FD42-4A71-8AFE-942338B50CD5}" destId="{B55DDFB6-431B-4D97-A845-DF411328A575}" srcOrd="0" destOrd="0" presId="urn:microsoft.com/office/officeart/2005/8/layout/orgChart1"/>
+    <dgm:cxn modelId="{2B0F8403-59CC-4C14-85CD-D644DEB08728}" type="presParOf" srcId="{E4DA5E10-FD42-4A71-8AFE-942338B50CD5}" destId="{03960D5B-A4E3-44EA-A1BE-26748ABAE9BD}" srcOrd="1" destOrd="0" presId="urn:microsoft.com/office/officeart/2005/8/layout/orgChart1"/>
+    <dgm:cxn modelId="{8D427AA4-A549-4C74-BF6B-A682320ECCED}" type="presParOf" srcId="{1219BF3F-B753-48E5-B8E3-94BF7A8E3E4E}" destId="{D0A0148B-9DD6-4363-99ED-D6A74FD3E7F8}" srcOrd="1" destOrd="0" presId="urn:microsoft.com/office/officeart/2005/8/layout/orgChart1"/>
+    <dgm:cxn modelId="{331FF7CB-292A-4AC0-99A5-A26F8CFD5D25}" type="presParOf" srcId="{1219BF3F-B753-48E5-B8E3-94BF7A8E3E4E}" destId="{B43A34DF-93C6-4197-BB6E-8F71AE174028}" srcOrd="2" destOrd="0" presId="urn:microsoft.com/office/officeart/2005/8/layout/orgChart1"/>
+    <dgm:cxn modelId="{4F6A7BB9-D1D1-48ED-B4ED-7FF72EF76E52}" type="presParOf" srcId="{1377D07A-97ED-462E-9B51-96336A03D5C2}" destId="{E34F1352-7425-481A-A101-DFFC360663F3}" srcOrd="2" destOrd="0" presId="urn:microsoft.com/office/officeart/2005/8/layout/orgChart1"/>
+    <dgm:cxn modelId="{D7B4F843-4BF9-441D-AE6F-AA8E5998D11E}" type="presParOf" srcId="{0853AAC2-64C0-42C1-B0AB-59185F6ADA65}" destId="{BE940B4E-12EA-404C-B91C-5F79E32E35B6}" srcOrd="2" destOrd="0" presId="urn:microsoft.com/office/officeart/2005/8/layout/orgChart1"/>
+    <dgm:cxn modelId="{201EC5F5-C6E0-4B71-9BB7-FA29A6826DC3}" type="presParOf" srcId="{38DA6B18-829E-4AF2-B666-CB7BD299EB02}" destId="{844542E4-5DBF-486C-A794-B38151764904}" srcOrd="6" destOrd="0" presId="urn:microsoft.com/office/officeart/2005/8/layout/orgChart1"/>
+    <dgm:cxn modelId="{03FBFE88-4273-4F42-B251-BF51B04CFFA1}" type="presParOf" srcId="{38DA6B18-829E-4AF2-B666-CB7BD299EB02}" destId="{4F3ED151-727D-446E-BF43-2338B8582F7A}" srcOrd="7" destOrd="0" presId="urn:microsoft.com/office/officeart/2005/8/layout/orgChart1"/>
+    <dgm:cxn modelId="{29BA0E75-E6E4-4285-AC05-FCF5E8F1BAE7}" type="presParOf" srcId="{4F3ED151-727D-446E-BF43-2338B8582F7A}" destId="{4B601202-8589-4F5C-8521-C6A6728D3D69}" srcOrd="0" destOrd="0" presId="urn:microsoft.com/office/officeart/2005/8/layout/orgChart1"/>
+    <dgm:cxn modelId="{8F5A2974-9FA4-4C40-AE6F-441DC1EDF31B}" type="presParOf" srcId="{4B601202-8589-4F5C-8521-C6A6728D3D69}" destId="{B4DF1B49-E539-4BF1-99B6-B26761F7CF57}" srcOrd="0" destOrd="0" presId="urn:microsoft.com/office/officeart/2005/8/layout/orgChart1"/>
+    <dgm:cxn modelId="{2EF8EE28-D2F1-46F7-AF22-07DBE5B7C3C7}" type="presParOf" srcId="{4B601202-8589-4F5C-8521-C6A6728D3D69}" destId="{8E527F0A-B1E3-4099-B24A-7DFEE9F020EC}" srcOrd="1" destOrd="0" presId="urn:microsoft.com/office/officeart/2005/8/layout/orgChart1"/>
+    <dgm:cxn modelId="{AB608071-9B66-439B-BE29-8800E08C99E4}" type="presParOf" srcId="{4F3ED151-727D-446E-BF43-2338B8582F7A}" destId="{F19935C2-C3C0-4DAD-94BF-8542A049DE0A}" srcOrd="1" destOrd="0" presId="urn:microsoft.com/office/officeart/2005/8/layout/orgChart1"/>
+    <dgm:cxn modelId="{00174533-8DE9-4583-99B3-AA669CB370E2}" type="presParOf" srcId="{F19935C2-C3C0-4DAD-94BF-8542A049DE0A}" destId="{68144B92-860E-4848-BBCC-54AADC405545}" srcOrd="0" destOrd="0" presId="urn:microsoft.com/office/officeart/2005/8/layout/orgChart1"/>
+    <dgm:cxn modelId="{B3CBFF38-3CFF-4BD8-A181-BACAC854DDCA}" type="presParOf" srcId="{F19935C2-C3C0-4DAD-94BF-8542A049DE0A}" destId="{13FC5EBD-A02C-4025-8F33-C216FA37AC0C}" srcOrd="1" destOrd="0" presId="urn:microsoft.com/office/officeart/2005/8/layout/orgChart1"/>
+    <dgm:cxn modelId="{0DE6F836-E1B7-4EF6-AACE-114D4EBFA827}" type="presParOf" srcId="{13FC5EBD-A02C-4025-8F33-C216FA37AC0C}" destId="{6E340CD4-E467-461B-AF75-655D15CDD1A4}" srcOrd="0" destOrd="0" presId="urn:microsoft.com/office/officeart/2005/8/layout/orgChart1"/>
+    <dgm:cxn modelId="{ED9BFB92-7870-4F2C-9C3A-000D9A9812D6}" type="presParOf" srcId="{6E340CD4-E467-461B-AF75-655D15CDD1A4}" destId="{E27D9D5B-6F6F-4088-9201-B8ACAD65D96B}" srcOrd="0" destOrd="0" presId="urn:microsoft.com/office/officeart/2005/8/layout/orgChart1"/>
+    <dgm:cxn modelId="{55FC9EB9-C7F4-40F3-AB87-28F4219734C1}" type="presParOf" srcId="{6E340CD4-E467-461B-AF75-655D15CDD1A4}" destId="{2ECD3799-45F5-45A6-A797-032898DF0932}" srcOrd="1" destOrd="0" presId="urn:microsoft.com/office/officeart/2005/8/layout/orgChart1"/>
+    <dgm:cxn modelId="{7707C38A-F06B-4378-85EA-1C88AC6EEF2B}" type="presParOf" srcId="{13FC5EBD-A02C-4025-8F33-C216FA37AC0C}" destId="{387094E5-F27A-40D9-BF57-EE7399A44939}" srcOrd="1" destOrd="0" presId="urn:microsoft.com/office/officeart/2005/8/layout/orgChart1"/>
+    <dgm:cxn modelId="{CC253ADB-B8EC-441F-A44C-61B8324F9DBE}" type="presParOf" srcId="{13FC5EBD-A02C-4025-8F33-C216FA37AC0C}" destId="{4C4AC4E1-7898-4874-B4F2-705D4B08E15F}" srcOrd="2" destOrd="0" presId="urn:microsoft.com/office/officeart/2005/8/layout/orgChart1"/>
+    <dgm:cxn modelId="{7F292005-84AE-4E7F-866E-FF9C3D9BD903}" type="presParOf" srcId="{F19935C2-C3C0-4DAD-94BF-8542A049DE0A}" destId="{FEFD87B6-BA29-41F1-9344-D416BE5158B8}" srcOrd="2" destOrd="0" presId="urn:microsoft.com/office/officeart/2005/8/layout/orgChart1"/>
+    <dgm:cxn modelId="{2B7C3506-41D8-45A9-9347-5CACA81D12B8}" type="presParOf" srcId="{F19935C2-C3C0-4DAD-94BF-8542A049DE0A}" destId="{68B9BBD5-00B9-4052-915C-EE922B64286B}" srcOrd="3" destOrd="0" presId="urn:microsoft.com/office/officeart/2005/8/layout/orgChart1"/>
+    <dgm:cxn modelId="{2FF59DD7-FC13-4499-8012-83594EC2F6FC}" type="presParOf" srcId="{68B9BBD5-00B9-4052-915C-EE922B64286B}" destId="{8104DD0E-71A4-4E82-ABB8-74CB23212775}" srcOrd="0" destOrd="0" presId="urn:microsoft.com/office/officeart/2005/8/layout/orgChart1"/>
+    <dgm:cxn modelId="{62550AEE-13B3-421C-9905-8519ED2B4D13}" type="presParOf" srcId="{8104DD0E-71A4-4E82-ABB8-74CB23212775}" destId="{7B46283E-4832-474D-99BE-65F042D907C3}" srcOrd="0" destOrd="0" presId="urn:microsoft.com/office/officeart/2005/8/layout/orgChart1"/>
+    <dgm:cxn modelId="{1B7A6465-60D1-4318-B1E3-64D76195D002}" type="presParOf" srcId="{8104DD0E-71A4-4E82-ABB8-74CB23212775}" destId="{31C2BC30-14B6-4B77-811E-F0CAF2E264B8}" srcOrd="1" destOrd="0" presId="urn:microsoft.com/office/officeart/2005/8/layout/orgChart1"/>
+    <dgm:cxn modelId="{519CEA53-497B-4E7A-913A-53DEDFE9957C}" type="presParOf" srcId="{68B9BBD5-00B9-4052-915C-EE922B64286B}" destId="{26C3C31D-D52E-4DAA-B555-E7620BF99C97}" srcOrd="1" destOrd="0" presId="urn:microsoft.com/office/officeart/2005/8/layout/orgChart1"/>
+    <dgm:cxn modelId="{E8D5807D-2659-449F-9EC6-0B3728111710}" type="presParOf" srcId="{68B9BBD5-00B9-4052-915C-EE922B64286B}" destId="{F7D3B144-37CB-4C26-BDD6-5813244BF15B}" srcOrd="2" destOrd="0" presId="urn:microsoft.com/office/officeart/2005/8/layout/orgChart1"/>
+    <dgm:cxn modelId="{0E529C7D-840F-43EE-8295-53603CD5E618}" type="presParOf" srcId="{4F3ED151-727D-446E-BF43-2338B8582F7A}" destId="{8B483D7F-F263-4A23-BE58-73F5C1C330EC}" srcOrd="2" destOrd="0" presId="urn:microsoft.com/office/officeart/2005/8/layout/orgChart1"/>
+    <dgm:cxn modelId="{24DF6168-B893-4063-8A38-36768CE782D6}" type="presParOf" srcId="{38DA6B18-829E-4AF2-B666-CB7BD299EB02}" destId="{B9F4681F-4F15-49BD-A4E3-B8359F2D2C2B}" srcOrd="8" destOrd="0" presId="urn:microsoft.com/office/officeart/2005/8/layout/orgChart1"/>
+    <dgm:cxn modelId="{C01F607A-E7F2-4C43-B231-547DEC230CF1}" type="presParOf" srcId="{38DA6B18-829E-4AF2-B666-CB7BD299EB02}" destId="{C3F2C2B9-6BA5-4073-8A72-35D7B601D332}" srcOrd="9" destOrd="0" presId="urn:microsoft.com/office/officeart/2005/8/layout/orgChart1"/>
+    <dgm:cxn modelId="{9E342285-7ABD-45DF-B618-DF86FE2CA693}" type="presParOf" srcId="{C3F2C2B9-6BA5-4073-8A72-35D7B601D332}" destId="{D019ADE3-B52F-4275-A369-DA783452B6B4}" srcOrd="0" destOrd="0" presId="urn:microsoft.com/office/officeart/2005/8/layout/orgChart1"/>
+    <dgm:cxn modelId="{491C1E2B-68AF-44F8-B84D-A470C931FC92}" type="presParOf" srcId="{D019ADE3-B52F-4275-A369-DA783452B6B4}" destId="{C46C3A53-5460-413F-8FA4-EB3DFBE10FC0}" srcOrd="0" destOrd="0" presId="urn:microsoft.com/office/officeart/2005/8/layout/orgChart1"/>
+    <dgm:cxn modelId="{321B9272-4A78-41B4-85AA-ECB92C5B3762}" type="presParOf" srcId="{D019ADE3-B52F-4275-A369-DA783452B6B4}" destId="{2BFF62F0-4FD1-404F-B3CB-E958DC91FE97}" srcOrd="1" destOrd="0" presId="urn:microsoft.com/office/officeart/2005/8/layout/orgChart1"/>
+    <dgm:cxn modelId="{BF5BDE05-F59F-4CF6-A7D3-1584D34CDFEF}" type="presParOf" srcId="{C3F2C2B9-6BA5-4073-8A72-35D7B601D332}" destId="{86636ADE-436C-4AAA-A5E4-0572E6463B19}" srcOrd="1" destOrd="0" presId="urn:microsoft.com/office/officeart/2005/8/layout/orgChart1"/>
+    <dgm:cxn modelId="{2B78F664-4633-4509-9953-A28F2F44BF9E}" type="presParOf" srcId="{86636ADE-436C-4AAA-A5E4-0572E6463B19}" destId="{2ADFDF86-C8E9-44DA-9A05-637FC366CCB9}" srcOrd="0" destOrd="0" presId="urn:microsoft.com/office/officeart/2005/8/layout/orgChart1"/>
+    <dgm:cxn modelId="{95C11EBC-9334-4309-8F66-6DE363028B99}" type="presParOf" srcId="{86636ADE-436C-4AAA-A5E4-0572E6463B19}" destId="{93902E18-D647-412D-A9B9-D6F6A1A28714}" srcOrd="1" destOrd="0" presId="urn:microsoft.com/office/officeart/2005/8/layout/orgChart1"/>
+    <dgm:cxn modelId="{84342C08-1783-47EB-8895-F712904E7600}" type="presParOf" srcId="{93902E18-D647-412D-A9B9-D6F6A1A28714}" destId="{9F352B72-1BC6-4517-80BD-354FBBFC73B7}" srcOrd="0" destOrd="0" presId="urn:microsoft.com/office/officeart/2005/8/layout/orgChart1"/>
+    <dgm:cxn modelId="{3D223377-A67B-4175-8BB9-0B834CD6225A}" type="presParOf" srcId="{9F352B72-1BC6-4517-80BD-354FBBFC73B7}" destId="{7B98E3AA-C54D-46D7-A02A-6AA3B99BA60F}" srcOrd="0" destOrd="0" presId="urn:microsoft.com/office/officeart/2005/8/layout/orgChart1"/>
+    <dgm:cxn modelId="{F66DC0CB-DB3E-4945-A078-DC4CBBC037E9}" type="presParOf" srcId="{9F352B72-1BC6-4517-80BD-354FBBFC73B7}" destId="{F78CA574-1E5A-4CA2-9484-6F2F67C4177A}" srcOrd="1" destOrd="0" presId="urn:microsoft.com/office/officeart/2005/8/layout/orgChart1"/>
+    <dgm:cxn modelId="{C79E4B0B-C199-425F-B2E5-845032A430C3}" type="presParOf" srcId="{93902E18-D647-412D-A9B9-D6F6A1A28714}" destId="{1486DBAD-F668-4AD5-8B47-B6B2FAC69242}" srcOrd="1" destOrd="0" presId="urn:microsoft.com/office/officeart/2005/8/layout/orgChart1"/>
+    <dgm:cxn modelId="{4CBF7603-2437-45E8-8FF1-AA2E23E4E031}" type="presParOf" srcId="{93902E18-D647-412D-A9B9-D6F6A1A28714}" destId="{619DD7D8-89EF-4296-9138-A56F1711A3A3}" srcOrd="2" destOrd="0" presId="urn:microsoft.com/office/officeart/2005/8/layout/orgChart1"/>
+    <dgm:cxn modelId="{D223E862-BF40-4EFC-9F81-3F211B76ABFA}" type="presParOf" srcId="{86636ADE-436C-4AAA-A5E4-0572E6463B19}" destId="{AED83BFD-9ECA-4CF8-BF5B-B2752AEEB3F5}" srcOrd="2" destOrd="0" presId="urn:microsoft.com/office/officeart/2005/8/layout/orgChart1"/>
+    <dgm:cxn modelId="{E264BA4D-E0D4-4D0E-9C7D-1B283870CEE3}" type="presParOf" srcId="{86636ADE-436C-4AAA-A5E4-0572E6463B19}" destId="{6152936A-FBF9-412E-B703-B8B94B73DA5A}" srcOrd="3" destOrd="0" presId="urn:microsoft.com/office/officeart/2005/8/layout/orgChart1"/>
+    <dgm:cxn modelId="{656D6C6C-F9E2-4C0D-B01D-2439F034177A}" type="presParOf" srcId="{6152936A-FBF9-412E-B703-B8B94B73DA5A}" destId="{D01630BD-90F5-4B64-8D30-8FD339507305}" srcOrd="0" destOrd="0" presId="urn:microsoft.com/office/officeart/2005/8/layout/orgChart1"/>
+    <dgm:cxn modelId="{D9849E89-A29D-40B8-94F3-000A6B022FA5}" type="presParOf" srcId="{D01630BD-90F5-4B64-8D30-8FD339507305}" destId="{F65BD52F-2EFC-4924-BCED-8A28E2D8ADB7}" srcOrd="0" destOrd="0" presId="urn:microsoft.com/office/officeart/2005/8/layout/orgChart1"/>
+    <dgm:cxn modelId="{14E6000F-F8E8-4067-B2A0-B85234937273}" type="presParOf" srcId="{D01630BD-90F5-4B64-8D30-8FD339507305}" destId="{E6F47166-E984-40D9-8B4D-620D623A2BC8}" srcOrd="1" destOrd="0" presId="urn:microsoft.com/office/officeart/2005/8/layout/orgChart1"/>
+    <dgm:cxn modelId="{A50061D6-EFDF-47E4-9C57-C792DC42DECD}" type="presParOf" srcId="{6152936A-FBF9-412E-B703-B8B94B73DA5A}" destId="{AA0A731E-86CC-400C-914F-74981F3543AA}" srcOrd="1" destOrd="0" presId="urn:microsoft.com/office/officeart/2005/8/layout/orgChart1"/>
+    <dgm:cxn modelId="{1AD477FC-34DD-4F54-8325-F75428F1405E}" type="presParOf" srcId="{6152936A-FBF9-412E-B703-B8B94B73DA5A}" destId="{04751993-27A8-4776-9304-05FE925FFB2D}" srcOrd="2" destOrd="0" presId="urn:microsoft.com/office/officeart/2005/8/layout/orgChart1"/>
+    <dgm:cxn modelId="{2B097575-A3A2-4FE7-9F58-A39E8E2A6B7E}" type="presParOf" srcId="{86636ADE-436C-4AAA-A5E4-0572E6463B19}" destId="{CA12B16E-B747-4F4C-A7BA-6144FF7A6FA2}" srcOrd="4" destOrd="0" presId="urn:microsoft.com/office/officeart/2005/8/layout/orgChart1"/>
+    <dgm:cxn modelId="{C3345B27-62D0-46C1-9297-D11FE20B4C06}" type="presParOf" srcId="{86636ADE-436C-4AAA-A5E4-0572E6463B19}" destId="{C538C7AE-DCC0-4C94-B647-C28F042EEFA5}" srcOrd="5" destOrd="0" presId="urn:microsoft.com/office/officeart/2005/8/layout/orgChart1"/>
+    <dgm:cxn modelId="{FCE8741E-D52D-4B0A-8AD9-0D33274DAFA6}" type="presParOf" srcId="{C538C7AE-DCC0-4C94-B647-C28F042EEFA5}" destId="{6AE2F4F0-19CE-48EC-907A-05ACF2B878BB}" srcOrd="0" destOrd="0" presId="urn:microsoft.com/office/officeart/2005/8/layout/orgChart1"/>
+    <dgm:cxn modelId="{834A211D-180B-45C4-9B86-299952D42139}" type="presParOf" srcId="{6AE2F4F0-19CE-48EC-907A-05ACF2B878BB}" destId="{6D68116B-8C0C-4E52-ABA1-C98F26C8C598}" srcOrd="0" destOrd="0" presId="urn:microsoft.com/office/officeart/2005/8/layout/orgChart1"/>
+    <dgm:cxn modelId="{0E357AA5-0259-4129-A036-B81DB78C7881}" type="presParOf" srcId="{6AE2F4F0-19CE-48EC-907A-05ACF2B878BB}" destId="{1F2C34B4-F55C-487A-8E0B-08E80FE5886F}" srcOrd="1" destOrd="0" presId="urn:microsoft.com/office/officeart/2005/8/layout/orgChart1"/>
+    <dgm:cxn modelId="{B5D9999F-C064-4DA8-985A-E42418A20D10}" type="presParOf" srcId="{C538C7AE-DCC0-4C94-B647-C28F042EEFA5}" destId="{0B2CD864-DFA6-4178-93FF-8C03E0C60B06}" srcOrd="1" destOrd="0" presId="urn:microsoft.com/office/officeart/2005/8/layout/orgChart1"/>
+    <dgm:cxn modelId="{3410D039-CA21-4FA7-A0BD-A233D72E5BF6}" type="presParOf" srcId="{C538C7AE-DCC0-4C94-B647-C28F042EEFA5}" destId="{71AC1023-FD7C-4F69-BAF0-96149210284C}" srcOrd="2" destOrd="0" presId="urn:microsoft.com/office/officeart/2005/8/layout/orgChart1"/>
+    <dgm:cxn modelId="{FAF0A293-FB5E-46DA-9C1C-60378383160E}" type="presParOf" srcId="{C3F2C2B9-6BA5-4073-8A72-35D7B601D332}" destId="{534957C0-7592-4478-96F7-674A555644EA}" srcOrd="2" destOrd="0" presId="urn:microsoft.com/office/officeart/2005/8/layout/orgChart1"/>
+    <dgm:cxn modelId="{18C9A580-7251-4A4E-8182-8116995D42A5}" type="presParOf" srcId="{46F8F1C5-8413-4FC8-934F-3DF6ABDED689}" destId="{13FE6EE5-3BBD-419E-A473-6CBCACBEE308}" srcOrd="2" destOrd="0" presId="urn:microsoft.com/office/officeart/2005/8/layout/orgChart1"/>
   </dgm:cxnLst>
   <dgm:bg/>
   <dgm:whole/>
@@ -22717,7 +22700,7 @@
   <a:extraClrSchemeLst/>
   <a:extLst>
     <a:ext uri="{05A4C25C-085E-4340-85A3-A5531E510DB2}">
-      <thm15:themeFamily xmlns="" xmlns:thm15="http://schemas.microsoft.com/office/thememl/2012/main" name="Office Theme" id="{62F939B6-93AF-4DB8-9C6B-D6C7DFDC589F}" vid="{4A3C46E8-61CC-4603-A589-7422A47A8E4A}"/>
+      <thm15:themeFamily xmlns:thm15="http://schemas.microsoft.com/office/thememl/2012/main" xmlns="" name="Office Theme" id="{62F939B6-93AF-4DB8-9C6B-D6C7DFDC589F}" vid="{4A3C46E8-61CC-4603-A589-7422A47A8E4A}"/>
     </a:ext>
   </a:extLst>
 </a:theme>

--- a/Proyecto I/Para marco metodologico.docx
+++ b/Proyecto I/Para marco metodologico.docx
@@ -1,6 +1,6 @@
 
 <file path=word/document.xml><?xml version="1.0" encoding="utf-8"?>
-<w:document xmlns:ve="http://schemas.openxmlformats.org/markup-compatibility/2006" xmlns:o="urn:schemas-microsoft-com:office:office" xmlns:r="http://schemas.openxmlformats.org/officeDocument/2006/relationships" xmlns:m="http://schemas.openxmlformats.org/officeDocument/2006/math" xmlns:v="urn:schemas-microsoft-com:vml" xmlns:wp="http://schemas.openxmlformats.org/drawingml/2006/wordprocessingDrawing" xmlns:w10="urn:schemas-microsoft-com:office:word" xmlns:w="http://schemas.openxmlformats.org/wordprocessingml/2006/main" xmlns:wne="http://schemas.microsoft.com/office/word/2006/wordml">
+<w:document xmlns:wpc="http://schemas.microsoft.com/office/word/2010/wordprocessingCanvas" xmlns:mc="http://schemas.openxmlformats.org/markup-compatibility/2006" xmlns:o="urn:schemas-microsoft-com:office:office" xmlns:r="http://schemas.openxmlformats.org/officeDocument/2006/relationships" xmlns:m="http://schemas.openxmlformats.org/officeDocument/2006/math" xmlns:v="urn:schemas-microsoft-com:vml" xmlns:wp14="http://schemas.microsoft.com/office/word/2010/wordprocessingDrawing" xmlns:wp="http://schemas.openxmlformats.org/drawingml/2006/wordprocessingDrawing" xmlns:w10="urn:schemas-microsoft-com:office:word" xmlns:w="http://schemas.openxmlformats.org/wordprocessingml/2006/main" xmlns:w14="http://schemas.microsoft.com/office/word/2010/wordml" xmlns:wpg="http://schemas.microsoft.com/office/word/2010/wordprocessingGroup" xmlns:wpi="http://schemas.microsoft.com/office/word/2010/wordprocessingInk" xmlns:wne="http://schemas.microsoft.com/office/word/2006/wordml" xmlns:wps="http://schemas.microsoft.com/office/word/2010/wordprocessingShape" mc:Ignorable="w14 wp14">
   <w:body>
     <w:p>
       <w:pPr>
@@ -15,6 +15,642 @@
         </w:rPr>
       </w:pPr>
       <w:bookmarkStart w:id="0" w:name="_Toc351638637"/>
+      <w:r>
+        <w:rPr>
+          <w:rStyle w:val="Textoennegrita"/>
+          <w:rFonts w:cstheme="minorHAnsi"/>
+          <w:color w:val="C00000"/>
+          <w:sz w:val="28"/>
+          <w:szCs w:val="28"/>
+        </w:rPr>
+        <w:t xml:space="preserve">MARCO METODOLÓGICO </w:t>
+      </w:r>
+    </w:p>
+    <w:p>
+      <w:pPr>
+        <w:spacing w:after="0"/>
+        <w:contextualSpacing/>
+        <w:rPr>
+          <w:rStyle w:val="Textoennegrita"/>
+          <w:rFonts w:cstheme="minorHAnsi"/>
+          <w:color w:val="C00000"/>
+          <w:sz w:val="28"/>
+          <w:szCs w:val="28"/>
+        </w:rPr>
+      </w:pPr>
+    </w:p>
+    <w:p>
+      <w:pPr>
+        <w:jc w:val="both"/>
+        <w:rPr>
+          <w:rFonts w:eastAsia="Arial"/>
+          <w:bCs/>
+          <w:sz w:val="20"/>
+        </w:rPr>
+      </w:pPr>
+      <w:r>
+        <w:rPr>
+          <w:rFonts w:eastAsia="Arial"/>
+          <w:bCs/>
+          <w:sz w:val="20"/>
+        </w:rPr>
+        <w:t xml:space="preserve">Para el desarrollo de la presente solución se </w:t>
+      </w:r>
+      <w:r>
+        <w:rPr>
+          <w:rFonts w:eastAsia="Arial"/>
+          <w:bCs/>
+          <w:sz w:val="20"/>
+        </w:rPr>
+        <w:t>implementó l</w:t>
+      </w:r>
+      <w:r>
+        <w:rPr>
+          <w:rFonts w:eastAsia="Arial"/>
+          <w:bCs/>
+          <w:sz w:val="20"/>
+        </w:rPr>
+        <w:t xml:space="preserve">a siguiente </w:t>
+      </w:r>
+      <w:r>
+        <w:rPr>
+          <w:rFonts w:eastAsia="Arial"/>
+          <w:bCs/>
+          <w:sz w:val="20"/>
+        </w:rPr>
+        <w:t>m</w:t>
+      </w:r>
+      <w:r>
+        <w:rPr>
+          <w:rFonts w:eastAsia="Arial"/>
+          <w:bCs/>
+          <w:sz w:val="20"/>
+        </w:rPr>
+        <w:t>etodología:</w:t>
+      </w:r>
+    </w:p>
+    <w:p>
+      <w:pPr>
+        <w:spacing w:after="0"/>
+        <w:contextualSpacing/>
+        <w:rPr>
+          <w:rStyle w:val="Textoennegrita"/>
+          <w:rFonts w:cstheme="minorHAnsi"/>
+          <w:bCs w:val="0"/>
+          <w:color w:val="C00000"/>
+          <w:sz w:val="20"/>
+          <w:szCs w:val="20"/>
+        </w:rPr>
+      </w:pPr>
+      <w:r>
+        <w:rPr>
+          <w:rStyle w:val="Textoennegrita"/>
+          <w:rFonts w:cstheme="minorHAnsi"/>
+          <w:bCs w:val="0"/>
+          <w:color w:val="C00000"/>
+          <w:sz w:val="20"/>
+          <w:szCs w:val="20"/>
+        </w:rPr>
+        <w:t>Etapa: Diagnóstico AS-IS</w:t>
+      </w:r>
+    </w:p>
+    <w:p>
+      <w:pPr>
+        <w:pStyle w:val="Prrafodelista"/>
+        <w:numPr>
+          <w:ilvl w:val="0"/>
+          <w:numId w:val="11"/>
+        </w:numPr>
+        <w:jc w:val="both"/>
+        <w:rPr>
+          <w:rFonts w:eastAsia="Arial"/>
+          <w:bCs/>
+          <w:sz w:val="20"/>
+        </w:rPr>
+      </w:pPr>
+      <w:r>
+        <w:rPr>
+          <w:rFonts w:eastAsia="Arial"/>
+          <w:bCs/>
+          <w:sz w:val="20"/>
+        </w:rPr>
+        <w:t>Diagnóstico sobre la arquitectura actual (AS-IS)</w:t>
+      </w:r>
+      <w:r>
+        <w:rPr>
+          <w:rFonts w:eastAsia="Arial"/>
+          <w:bCs/>
+          <w:sz w:val="20"/>
+        </w:rPr>
+        <w:t>.</w:t>
+      </w:r>
+    </w:p>
+    <w:p>
+      <w:pPr>
+        <w:pStyle w:val="Prrafodelista"/>
+        <w:numPr>
+          <w:ilvl w:val="0"/>
+          <w:numId w:val="11"/>
+        </w:numPr>
+        <w:jc w:val="both"/>
+        <w:rPr>
+          <w:rFonts w:eastAsia="Arial"/>
+          <w:bCs/>
+          <w:sz w:val="20"/>
+        </w:rPr>
+      </w:pPr>
+      <w:r>
+        <w:rPr>
+          <w:rFonts w:eastAsia="Arial"/>
+          <w:bCs/>
+          <w:sz w:val="20"/>
+        </w:rPr>
+        <w:t>Evaluación</w:t>
+      </w:r>
+      <w:r>
+        <w:rPr>
+          <w:rFonts w:eastAsia="Arial"/>
+          <w:bCs/>
+          <w:sz w:val="20"/>
+        </w:rPr>
+        <w:t xml:space="preserve"> y entendimiento de las estrategias de negocio planteadas por el </w:t>
+      </w:r>
+      <w:proofErr w:type="spellStart"/>
+      <w:r>
+        <w:rPr>
+          <w:rFonts w:eastAsia="Arial"/>
+          <w:bCs/>
+          <w:sz w:val="20"/>
+        </w:rPr>
+        <w:t>Market</w:t>
+      </w:r>
+      <w:proofErr w:type="spellEnd"/>
+      <w:r>
+        <w:rPr>
+          <w:rFonts w:eastAsia="Arial"/>
+          <w:bCs/>
+          <w:sz w:val="20"/>
+        </w:rPr>
+        <w:t xml:space="preserve"> Place de los Alpes.</w:t>
+      </w:r>
+    </w:p>
+    <w:p>
+      <w:pPr>
+        <w:spacing w:after="0"/>
+        <w:contextualSpacing/>
+        <w:rPr>
+          <w:rStyle w:val="Textoennegrita"/>
+          <w:rFonts w:cstheme="minorHAnsi"/>
+          <w:b w:val="0"/>
+          <w:color w:val="C00000"/>
+          <w:szCs w:val="20"/>
+        </w:rPr>
+      </w:pPr>
+      <w:r>
+        <w:rPr>
+          <w:rStyle w:val="Textoennegrita"/>
+          <w:rFonts w:cstheme="minorHAnsi"/>
+          <w:bCs w:val="0"/>
+          <w:color w:val="C00000"/>
+          <w:sz w:val="20"/>
+          <w:szCs w:val="20"/>
+        </w:rPr>
+        <w:t>Etapa: Diseño</w:t>
+      </w:r>
+      <w:r>
+        <w:rPr>
+          <w:rStyle w:val="Textoennegrita"/>
+          <w:rFonts w:cstheme="minorHAnsi"/>
+          <w:bCs w:val="0"/>
+          <w:color w:val="C00000"/>
+          <w:sz w:val="20"/>
+          <w:szCs w:val="20"/>
+        </w:rPr>
+        <w:t xml:space="preserve"> </w:t>
+      </w:r>
+      <w:r>
+        <w:rPr>
+          <w:rStyle w:val="Textoennegrita"/>
+          <w:rFonts w:cstheme="minorHAnsi"/>
+          <w:bCs w:val="0"/>
+          <w:color w:val="C00000"/>
+          <w:sz w:val="20"/>
+          <w:szCs w:val="20"/>
+        </w:rPr>
+        <w:t>TO-BE</w:t>
+      </w:r>
+    </w:p>
+    <w:p>
+      <w:pPr>
+        <w:pStyle w:val="Prrafodelista"/>
+        <w:numPr>
+          <w:ilvl w:val="0"/>
+          <w:numId w:val="11"/>
+        </w:numPr>
+        <w:jc w:val="both"/>
+        <w:rPr>
+          <w:rFonts w:eastAsia="Arial"/>
+          <w:bCs/>
+          <w:sz w:val="20"/>
+        </w:rPr>
+      </w:pPr>
+      <w:r>
+        <w:rPr>
+          <w:rFonts w:eastAsia="Arial"/>
+          <w:bCs/>
+          <w:sz w:val="20"/>
+        </w:rPr>
+        <w:t>Diseño de la arquitectura objetivo (TO-BE) para cada una de las estrategias de negocio.</w:t>
+      </w:r>
+    </w:p>
+    <w:p>
+      <w:pPr>
+        <w:spacing w:after="0"/>
+        <w:rPr>
+          <w:rStyle w:val="Textoennegrita"/>
+          <w:rFonts w:cstheme="minorHAnsi"/>
+          <w:bCs w:val="0"/>
+          <w:color w:val="C00000"/>
+          <w:sz w:val="20"/>
+          <w:szCs w:val="20"/>
+        </w:rPr>
+      </w:pPr>
+    </w:p>
+    <w:p>
+      <w:pPr>
+        <w:spacing w:after="0"/>
+        <w:rPr>
+          <w:rFonts w:cstheme="minorHAnsi"/>
+          <w:bCs/>
+          <w:color w:val="C00000"/>
+          <w:szCs w:val="20"/>
+        </w:rPr>
+      </w:pPr>
+      <w:r>
+        <w:rPr>
+          <w:rStyle w:val="Textoennegrita"/>
+          <w:rFonts w:cstheme="minorHAnsi"/>
+          <w:bCs w:val="0"/>
+          <w:color w:val="C00000"/>
+          <w:sz w:val="20"/>
+          <w:szCs w:val="20"/>
+        </w:rPr>
+        <w:t>Etapa: Análisis de brecha</w:t>
+      </w:r>
+    </w:p>
+    <w:p>
+      <w:pPr>
+        <w:pStyle w:val="Prrafodelista"/>
+        <w:numPr>
+          <w:ilvl w:val="0"/>
+          <w:numId w:val="11"/>
+        </w:numPr>
+        <w:jc w:val="both"/>
+        <w:rPr>
+          <w:rFonts w:eastAsia="Arial"/>
+          <w:bCs/>
+          <w:sz w:val="20"/>
+        </w:rPr>
+      </w:pPr>
+      <w:r>
+        <w:rPr>
+          <w:rFonts w:eastAsia="Arial"/>
+          <w:bCs/>
+          <w:sz w:val="20"/>
+        </w:rPr>
+        <w:t>Confrontación de la arquitectura actual contra la arquitectura objetivo para realizar el análisis de brecha. Éste análisis se realizó por estrategia y luego por cada vista arquitectural.</w:t>
+      </w:r>
+    </w:p>
+    <w:p>
+      <w:pPr>
+        <w:spacing w:after="0"/>
+        <w:rPr>
+          <w:rFonts w:cstheme="minorHAnsi"/>
+          <w:bCs/>
+          <w:color w:val="C00000"/>
+          <w:szCs w:val="20"/>
+        </w:rPr>
+      </w:pPr>
+      <w:r>
+        <w:rPr>
+          <w:rStyle w:val="Textoennegrita"/>
+          <w:rFonts w:cstheme="minorHAnsi"/>
+          <w:bCs w:val="0"/>
+          <w:color w:val="C00000"/>
+          <w:sz w:val="20"/>
+          <w:szCs w:val="20"/>
+        </w:rPr>
+        <w:t xml:space="preserve">Etapa: </w:t>
+      </w:r>
+      <w:r>
+        <w:rPr>
+          <w:rStyle w:val="Textoennegrita"/>
+          <w:rFonts w:cstheme="minorHAnsi"/>
+          <w:bCs w:val="0"/>
+          <w:color w:val="C00000"/>
+          <w:sz w:val="20"/>
+          <w:szCs w:val="20"/>
+        </w:rPr>
+        <w:t>Definición de proyectos</w:t>
+      </w:r>
+    </w:p>
+    <w:p>
+      <w:pPr>
+        <w:pStyle w:val="Prrafodelista"/>
+        <w:numPr>
+          <w:ilvl w:val="0"/>
+          <w:numId w:val="11"/>
+        </w:numPr>
+        <w:jc w:val="both"/>
+        <w:rPr>
+          <w:rFonts w:eastAsia="Arial"/>
+          <w:bCs/>
+          <w:sz w:val="20"/>
+        </w:rPr>
+      </w:pPr>
+      <w:r>
+        <w:rPr>
+          <w:rFonts w:eastAsia="Arial"/>
+          <w:bCs/>
+          <w:sz w:val="20"/>
+        </w:rPr>
+        <w:t>Identificación y definición de proyectos por cada vista arquitectural.</w:t>
+      </w:r>
+    </w:p>
+    <w:p>
+      <w:pPr>
+        <w:pStyle w:val="Prrafodelista"/>
+        <w:numPr>
+          <w:ilvl w:val="0"/>
+          <w:numId w:val="11"/>
+        </w:numPr>
+        <w:jc w:val="both"/>
+        <w:rPr>
+          <w:rFonts w:eastAsia="Arial"/>
+          <w:bCs/>
+          <w:sz w:val="20"/>
+        </w:rPr>
+      </w:pPr>
+      <w:r>
+        <w:rPr>
+          <w:rFonts w:eastAsia="Arial"/>
+          <w:bCs/>
+          <w:sz w:val="20"/>
+        </w:rPr>
+        <w:t>Consolidación de proyectos bajo el criterio de cada  una de las estrategias.</w:t>
+      </w:r>
+    </w:p>
+    <w:p>
+      <w:pPr>
+        <w:pStyle w:val="Prrafodelista"/>
+        <w:numPr>
+          <w:ilvl w:val="1"/>
+          <w:numId w:val="11"/>
+        </w:numPr>
+        <w:jc w:val="both"/>
+        <w:rPr>
+          <w:rFonts w:eastAsia="Arial"/>
+          <w:bCs/>
+          <w:sz w:val="20"/>
+        </w:rPr>
+      </w:pPr>
+      <w:r>
+        <w:rPr>
+          <w:rFonts w:eastAsia="Arial"/>
+          <w:bCs/>
+          <w:sz w:val="20"/>
+        </w:rPr>
+        <w:t>Identificación de motivadores de negocio que se soportan con los proyectos planteados.</w:t>
+      </w:r>
+    </w:p>
+    <w:p>
+      <w:pPr>
+        <w:spacing w:after="0"/>
+        <w:rPr>
+          <w:rFonts w:eastAsia="Arial"/>
+          <w:bCs/>
+          <w:sz w:val="20"/>
+        </w:rPr>
+      </w:pPr>
+      <w:r>
+        <w:rPr>
+          <w:rStyle w:val="Textoennegrita"/>
+          <w:rFonts w:cstheme="minorHAnsi"/>
+          <w:bCs w:val="0"/>
+          <w:color w:val="C00000"/>
+          <w:sz w:val="20"/>
+          <w:szCs w:val="20"/>
+        </w:rPr>
+        <w:t xml:space="preserve">Etapa: </w:t>
+      </w:r>
+      <w:r>
+        <w:rPr>
+          <w:rStyle w:val="Textoennegrita"/>
+          <w:rFonts w:cstheme="minorHAnsi"/>
+          <w:bCs w:val="0"/>
+          <w:color w:val="C00000"/>
+          <w:sz w:val="20"/>
+          <w:szCs w:val="20"/>
+        </w:rPr>
+        <w:t>Arquitectura de solución</w:t>
+      </w:r>
+    </w:p>
+    <w:p>
+      <w:pPr>
+        <w:pStyle w:val="Prrafodelista"/>
+        <w:numPr>
+          <w:ilvl w:val="0"/>
+          <w:numId w:val="11"/>
+        </w:numPr>
+        <w:jc w:val="both"/>
+        <w:rPr>
+          <w:rFonts w:eastAsia="Arial"/>
+          <w:bCs/>
+          <w:sz w:val="20"/>
+        </w:rPr>
+      </w:pPr>
+      <w:r>
+        <w:rPr>
+          <w:rFonts w:eastAsia="Arial"/>
+          <w:bCs/>
+          <w:sz w:val="20"/>
+        </w:rPr>
+        <w:t xml:space="preserve">Identificación de nuevos servicios de negocio mediante el enfoque “in </w:t>
+      </w:r>
+      <w:proofErr w:type="spellStart"/>
+      <w:r>
+        <w:rPr>
+          <w:rFonts w:eastAsia="Arial"/>
+          <w:bCs/>
+          <w:sz w:val="20"/>
+        </w:rPr>
+        <w:t>the</w:t>
+      </w:r>
+      <w:proofErr w:type="spellEnd"/>
+      <w:r>
+        <w:rPr>
+          <w:rFonts w:eastAsia="Arial"/>
+          <w:bCs/>
+          <w:sz w:val="20"/>
+        </w:rPr>
+        <w:t xml:space="preserve"> </w:t>
+      </w:r>
+      <w:proofErr w:type="spellStart"/>
+      <w:r>
+        <w:rPr>
+          <w:rFonts w:eastAsia="Arial"/>
+          <w:bCs/>
+          <w:sz w:val="20"/>
+        </w:rPr>
+        <w:t>middle</w:t>
+      </w:r>
+      <w:proofErr w:type="spellEnd"/>
+      <w:r>
+        <w:rPr>
+          <w:rFonts w:eastAsia="Arial"/>
+          <w:bCs/>
+          <w:sz w:val="20"/>
+        </w:rPr>
+        <w:t xml:space="preserve">” y </w:t>
+      </w:r>
+      <w:r>
+        <w:rPr>
+          <w:rFonts w:eastAsia="Arial"/>
+          <w:bCs/>
+          <w:sz w:val="20"/>
+        </w:rPr>
+        <w:br/>
+        <w:t>"top-</w:t>
+      </w:r>
+      <w:proofErr w:type="spellStart"/>
+      <w:r>
+        <w:rPr>
+          <w:rFonts w:eastAsia="Arial"/>
+          <w:bCs/>
+          <w:sz w:val="20"/>
+        </w:rPr>
+        <w:t>down</w:t>
+      </w:r>
+      <w:proofErr w:type="spellEnd"/>
+      <w:r>
+        <w:rPr>
+          <w:rFonts w:eastAsia="Arial"/>
+          <w:bCs/>
+          <w:sz w:val="20"/>
+        </w:rPr>
+        <w:t>”</w:t>
+      </w:r>
+    </w:p>
+    <w:p>
+      <w:pPr>
+        <w:pStyle w:val="Prrafodelista"/>
+        <w:numPr>
+          <w:ilvl w:val="0"/>
+          <w:numId w:val="11"/>
+        </w:numPr>
+        <w:jc w:val="both"/>
+        <w:rPr>
+          <w:rFonts w:eastAsia="Arial"/>
+          <w:bCs/>
+          <w:sz w:val="20"/>
+        </w:rPr>
+      </w:pPr>
+      <w:r>
+        <w:rPr>
+          <w:rFonts w:eastAsia="Arial"/>
+          <w:bCs/>
+          <w:sz w:val="20"/>
+        </w:rPr>
+        <w:t>Definición del catálogo de servicios teniendo en cuenta las taxonomías existentes</w:t>
+      </w:r>
+      <w:r>
+        <w:rPr>
+          <w:rFonts w:eastAsia="Arial"/>
+          <w:bCs/>
+          <w:sz w:val="20"/>
+        </w:rPr>
+        <w:t>.</w:t>
+      </w:r>
+    </w:p>
+    <w:p>
+      <w:pPr>
+        <w:pStyle w:val="Prrafodelista"/>
+        <w:numPr>
+          <w:ilvl w:val="0"/>
+          <w:numId w:val="11"/>
+        </w:numPr>
+        <w:jc w:val="both"/>
+        <w:rPr>
+          <w:rFonts w:eastAsia="Arial"/>
+          <w:bCs/>
+          <w:sz w:val="20"/>
+        </w:rPr>
+      </w:pPr>
+      <w:r>
+        <w:rPr>
+          <w:rFonts w:eastAsia="Arial"/>
+          <w:bCs/>
+          <w:sz w:val="20"/>
+        </w:rPr>
+        <w:t>Definición de los atributos de calidad</w:t>
+      </w:r>
+      <w:r>
+        <w:rPr>
+          <w:rFonts w:eastAsia="Arial"/>
+          <w:bCs/>
+          <w:sz w:val="20"/>
+        </w:rPr>
+        <w:t>.</w:t>
+      </w:r>
+    </w:p>
+    <w:p>
+      <w:pPr>
+        <w:pStyle w:val="Prrafodelista"/>
+        <w:numPr>
+          <w:ilvl w:val="0"/>
+          <w:numId w:val="11"/>
+        </w:numPr>
+        <w:jc w:val="both"/>
+        <w:rPr>
+          <w:rFonts w:eastAsia="Arial"/>
+          <w:bCs/>
+          <w:sz w:val="20"/>
+        </w:rPr>
+      </w:pPr>
+      <w:r>
+        <w:rPr>
+          <w:rFonts w:eastAsia="Arial"/>
+          <w:bCs/>
+          <w:sz w:val="20"/>
+        </w:rPr>
+        <w:t>Diseño de la arquitectura de solución respetando las zonas existentes.</w:t>
+      </w:r>
+    </w:p>
+    <w:p>
+      <w:pPr>
+        <w:spacing w:after="0"/>
+        <w:contextualSpacing/>
+        <w:rPr>
+          <w:rStyle w:val="Textoennegrita"/>
+          <w:rFonts w:cstheme="minorHAnsi"/>
+          <w:color w:val="C00000"/>
+          <w:sz w:val="28"/>
+          <w:szCs w:val="28"/>
+        </w:rPr>
+      </w:pPr>
+    </w:p>
+    <w:p>
+      <w:pPr>
+        <w:spacing w:after="0"/>
+        <w:contextualSpacing/>
+        <w:rPr>
+          <w:rStyle w:val="Textoennegrita"/>
+          <w:rFonts w:cstheme="minorHAnsi"/>
+          <w:color w:val="C00000"/>
+          <w:sz w:val="28"/>
+          <w:szCs w:val="28"/>
+        </w:rPr>
+      </w:pPr>
       <w:r>
         <w:rPr>
           <w:rStyle w:val="Textoennegrita"/>
@@ -48,6 +684,15 @@
         <w:t>Todo el equipo de trabajo debe estar involucrado en cada una de las actividades a realizar. Se establecen como roles principales todos los miembros los siguientes:</w:t>
       </w:r>
     </w:p>
+    <w:p>
+      <w:pPr>
+        <w:jc w:val="both"/>
+        <w:rPr>
+          <w:rFonts w:eastAsia="Arial" w:cstheme="minorHAnsi"/>
+          <w:sz w:val="20"/>
+        </w:rPr>
+      </w:pPr>
+    </w:p>
     <w:tbl>
       <w:tblPr>
         <w:tblW w:w="7494" w:type="dxa"/>
@@ -66,11 +711,11 @@
           <w:left w:w="10" w:type="dxa"/>
           <w:right w:w="10" w:type="dxa"/>
         </w:tblCellMar>
-        <w:tblLook w:val="0000"/>
+        <w:tblLook w:val="0000" w:firstRow="0" w:lastRow="0" w:firstColumn="0" w:lastColumn="0" w:noHBand="0" w:noVBand="0"/>
       </w:tblPr>
       <w:tblGrid>
-        <w:gridCol w:w="1144"/>
-        <w:gridCol w:w="1276"/>
+        <w:gridCol w:w="1038"/>
+        <w:gridCol w:w="1382"/>
         <w:gridCol w:w="1276"/>
         <w:gridCol w:w="1134"/>
         <w:gridCol w:w="1417"/>
@@ -83,7 +728,7 @@
         </w:trPr>
         <w:tc>
           <w:tcPr>
-            <w:tcW w:w="1144" w:type="dxa"/>
+            <w:tcW w:w="1038" w:type="dxa"/>
             <w:tcMar>
               <w:top w:w="72" w:type="dxa"/>
               <w:left w:w="72" w:type="dxa"/>
@@ -108,6 +753,44 @@
                 <w:szCs w:val="18"/>
               </w:rPr>
               <w:t>Líder</w:t>
+            </w:r>
+          </w:p>
+        </w:tc>
+        <w:tc>
+          <w:tcPr>
+            <w:tcW w:w="1382" w:type="dxa"/>
+            <w:tcMar>
+              <w:top w:w="72" w:type="dxa"/>
+              <w:left w:w="72" w:type="dxa"/>
+              <w:bottom w:w="72" w:type="dxa"/>
+              <w:right w:w="72" w:type="dxa"/>
+            </w:tcMar>
+          </w:tcPr>
+          <w:p>
+            <w:pPr>
+              <w:spacing w:after="0" w:line="-179" w:lineRule="auto"/>
+              <w:jc w:val="center"/>
+              <w:rPr>
+                <w:rFonts w:cstheme="minorHAnsi"/>
+                <w:sz w:val="18"/>
+                <w:szCs w:val="18"/>
+              </w:rPr>
+            </w:pPr>
+            <w:r>
+              <w:rPr>
+                <w:rFonts w:cstheme="minorHAnsi"/>
+                <w:sz w:val="18"/>
+                <w:szCs w:val="18"/>
+              </w:rPr>
+              <w:t xml:space="preserve">Líder de </w:t>
+            </w:r>
+            <w:r>
+              <w:rPr>
+                <w:rFonts w:cstheme="minorHAnsi"/>
+                <w:sz w:val="18"/>
+                <w:szCs w:val="18"/>
+              </w:rPr>
+              <w:t>implementación</w:t>
             </w:r>
           </w:p>
         </w:tc>
@@ -137,7 +820,181 @@
                 <w:sz w:val="18"/>
                 <w:szCs w:val="18"/>
               </w:rPr>
-              <w:t>Líder de desarrollo</w:t>
+              <w:t xml:space="preserve">Líder de </w:t>
+            </w:r>
+            <w:proofErr w:type="spellStart"/>
+            <w:r>
+              <w:rPr>
+                <w:rFonts w:cstheme="minorHAnsi"/>
+                <w:sz w:val="18"/>
+                <w:szCs w:val="18"/>
+              </w:rPr>
+              <w:t>implentación</w:t>
+            </w:r>
+            <w:proofErr w:type="spellEnd"/>
+            <w:r>
+              <w:rPr>
+                <w:rFonts w:cstheme="minorHAnsi"/>
+                <w:sz w:val="18"/>
+                <w:szCs w:val="18"/>
+              </w:rPr>
+              <w:t xml:space="preserve"> 2</w:t>
+            </w:r>
+          </w:p>
+        </w:tc>
+        <w:tc>
+          <w:tcPr>
+            <w:tcW w:w="1134" w:type="dxa"/>
+            <w:tcMar>
+              <w:top w:w="72" w:type="dxa"/>
+              <w:left w:w="72" w:type="dxa"/>
+              <w:bottom w:w="72" w:type="dxa"/>
+              <w:right w:w="72" w:type="dxa"/>
+            </w:tcMar>
+          </w:tcPr>
+          <w:p>
+            <w:pPr>
+              <w:spacing w:after="0" w:line="-179" w:lineRule="auto"/>
+              <w:jc w:val="center"/>
+              <w:rPr>
+                <w:rFonts w:cstheme="minorHAnsi"/>
+                <w:sz w:val="18"/>
+                <w:szCs w:val="18"/>
+              </w:rPr>
+            </w:pPr>
+            <w:r>
+              <w:rPr>
+                <w:rFonts w:cstheme="minorHAnsi"/>
+                <w:sz w:val="18"/>
+                <w:szCs w:val="18"/>
+              </w:rPr>
+              <w:t>Líder de soporte</w:t>
+            </w:r>
+          </w:p>
+        </w:tc>
+        <w:tc>
+          <w:tcPr>
+            <w:tcW w:w="1417" w:type="dxa"/>
+            <w:tcMar>
+              <w:top w:w="72" w:type="dxa"/>
+              <w:left w:w="72" w:type="dxa"/>
+              <w:bottom w:w="72" w:type="dxa"/>
+              <w:right w:w="72" w:type="dxa"/>
+            </w:tcMar>
+          </w:tcPr>
+          <w:p>
+            <w:pPr>
+              <w:spacing w:after="0" w:line="-179" w:lineRule="auto"/>
+              <w:jc w:val="center"/>
+              <w:rPr>
+                <w:rFonts w:cstheme="minorHAnsi"/>
+                <w:sz w:val="18"/>
+                <w:szCs w:val="18"/>
+              </w:rPr>
+            </w:pPr>
+            <w:r>
+              <w:rPr>
+                <w:rFonts w:cstheme="minorHAnsi"/>
+                <w:sz w:val="18"/>
+                <w:szCs w:val="18"/>
+              </w:rPr>
+              <w:t>Líder de planeación</w:t>
+            </w:r>
+          </w:p>
+        </w:tc>
+        <w:tc>
+          <w:tcPr>
+            <w:tcW w:w="1247" w:type="dxa"/>
+            <w:tcMar>
+              <w:top w:w="72" w:type="dxa"/>
+              <w:left w:w="72" w:type="dxa"/>
+              <w:bottom w:w="72" w:type="dxa"/>
+              <w:right w:w="72" w:type="dxa"/>
+            </w:tcMar>
+          </w:tcPr>
+          <w:p>
+            <w:pPr>
+              <w:spacing w:after="0" w:line="-179" w:lineRule="auto"/>
+              <w:jc w:val="center"/>
+              <w:rPr>
+                <w:rFonts w:cstheme="minorHAnsi"/>
+                <w:sz w:val="18"/>
+                <w:szCs w:val="18"/>
+              </w:rPr>
+            </w:pPr>
+            <w:r>
+              <w:rPr>
+                <w:rFonts w:cstheme="minorHAnsi"/>
+                <w:sz w:val="18"/>
+                <w:szCs w:val="18"/>
+              </w:rPr>
+              <w:t>Líder de calidad</w:t>
+            </w:r>
+          </w:p>
+        </w:tc>
+      </w:tr>
+      <w:tr>
+        <w:trPr>
+          <w:trHeight w:val="455"/>
+          <w:jc w:val="center"/>
+        </w:trPr>
+        <w:tc>
+          <w:tcPr>
+            <w:tcW w:w="1038" w:type="dxa"/>
+            <w:tcMar>
+              <w:top w:w="72" w:type="dxa"/>
+              <w:left w:w="72" w:type="dxa"/>
+              <w:bottom w:w="72" w:type="dxa"/>
+              <w:right w:w="72" w:type="dxa"/>
+            </w:tcMar>
+          </w:tcPr>
+          <w:p>
+            <w:pPr>
+              <w:spacing w:after="0" w:line="-219" w:lineRule="auto"/>
+              <w:jc w:val="center"/>
+              <w:rPr>
+                <w:rFonts w:cstheme="minorHAnsi"/>
+                <w:sz w:val="18"/>
+                <w:szCs w:val="18"/>
+              </w:rPr>
+            </w:pPr>
+            <w:r>
+              <w:rPr>
+                <w:rFonts w:cstheme="minorHAnsi"/>
+                <w:sz w:val="18"/>
+                <w:szCs w:val="18"/>
+              </w:rPr>
+              <w:t>María Paula Forero Cano</w:t>
+            </w:r>
+          </w:p>
+        </w:tc>
+        <w:tc>
+          <w:tcPr>
+            <w:tcW w:w="1382" w:type="dxa"/>
+            <w:tcMar>
+              <w:top w:w="72" w:type="dxa"/>
+              <w:left w:w="72" w:type="dxa"/>
+              <w:bottom w:w="72" w:type="dxa"/>
+              <w:right w:w="72" w:type="dxa"/>
+            </w:tcMar>
+          </w:tcPr>
+          <w:p>
+            <w:pPr>
+              <w:spacing w:after="0" w:line="-219" w:lineRule="auto"/>
+              <w:jc w:val="center"/>
+              <w:rPr>
+                <w:rFonts w:cstheme="minorHAnsi"/>
+                <w:sz w:val="18"/>
+                <w:szCs w:val="18"/>
+              </w:rPr>
+            </w:pPr>
+            <w:r>
+              <w:rPr>
+                <w:rFonts w:cstheme="minorHAnsi"/>
+                <w:sz w:val="18"/>
+                <w:szCs w:val="18"/>
+              </w:rPr>
+              <w:t>Felipe Rojas Echeverri</w:t>
             </w:r>
           </w:p>
         </w:tc>
@@ -153,7 +1010,7 @@
           </w:tcPr>
           <w:p>
             <w:pPr>
-              <w:spacing w:after="0" w:line="-179" w:lineRule="auto"/>
+              <w:spacing w:after="0" w:line="-219" w:lineRule="auto"/>
               <w:jc w:val="center"/>
               <w:rPr>
                 <w:rFonts w:cstheme="minorHAnsi"/>
@@ -167,194 +1024,18 @@
                 <w:sz w:val="18"/>
                 <w:szCs w:val="18"/>
               </w:rPr>
-              <w:t>Líder de desarrollo 2</w:t>
-            </w:r>
-          </w:p>
-        </w:tc>
-        <w:tc>
-          <w:tcPr>
-            <w:tcW w:w="1134" w:type="dxa"/>
-            <w:tcMar>
-              <w:top w:w="72" w:type="dxa"/>
-              <w:left w:w="72" w:type="dxa"/>
-              <w:bottom w:w="72" w:type="dxa"/>
-              <w:right w:w="72" w:type="dxa"/>
-            </w:tcMar>
-          </w:tcPr>
-          <w:p>
-            <w:pPr>
-              <w:spacing w:after="0" w:line="-179" w:lineRule="auto"/>
-              <w:jc w:val="center"/>
+              <w:t xml:space="preserve">Julián Aguirre </w:t>
+            </w:r>
+            <w:proofErr w:type="spellStart"/>
+            <w:r>
               <w:rPr>
                 <w:rFonts w:cstheme="minorHAnsi"/>
                 <w:sz w:val="18"/>
                 <w:szCs w:val="18"/>
               </w:rPr>
-            </w:pPr>
-            <w:r>
-              <w:rPr>
-                <w:rFonts w:cstheme="minorHAnsi"/>
-                <w:sz w:val="18"/>
-                <w:szCs w:val="18"/>
-              </w:rPr>
-              <w:t>Líder de soporte</w:t>
-            </w:r>
-          </w:p>
-        </w:tc>
-        <w:tc>
-          <w:tcPr>
-            <w:tcW w:w="1417" w:type="dxa"/>
-            <w:tcMar>
-              <w:top w:w="72" w:type="dxa"/>
-              <w:left w:w="72" w:type="dxa"/>
-              <w:bottom w:w="72" w:type="dxa"/>
-              <w:right w:w="72" w:type="dxa"/>
-            </w:tcMar>
-          </w:tcPr>
-          <w:p>
-            <w:pPr>
-              <w:spacing w:after="0" w:line="-179" w:lineRule="auto"/>
-              <w:jc w:val="center"/>
-              <w:rPr>
-                <w:rFonts w:cstheme="minorHAnsi"/>
-                <w:sz w:val="18"/>
-                <w:szCs w:val="18"/>
-              </w:rPr>
-            </w:pPr>
-            <w:r>
-              <w:rPr>
-                <w:rFonts w:cstheme="minorHAnsi"/>
-                <w:sz w:val="18"/>
-                <w:szCs w:val="18"/>
-              </w:rPr>
-              <w:t>Líder de planeación</w:t>
-            </w:r>
-          </w:p>
-        </w:tc>
-        <w:tc>
-          <w:tcPr>
-            <w:tcW w:w="1247" w:type="dxa"/>
-            <w:tcMar>
-              <w:top w:w="72" w:type="dxa"/>
-              <w:left w:w="72" w:type="dxa"/>
-              <w:bottom w:w="72" w:type="dxa"/>
-              <w:right w:w="72" w:type="dxa"/>
-            </w:tcMar>
-          </w:tcPr>
-          <w:p>
-            <w:pPr>
-              <w:spacing w:after="0" w:line="-179" w:lineRule="auto"/>
-              <w:jc w:val="center"/>
-              <w:rPr>
-                <w:rFonts w:cstheme="minorHAnsi"/>
-                <w:sz w:val="18"/>
-                <w:szCs w:val="18"/>
-              </w:rPr>
-            </w:pPr>
-            <w:r>
-              <w:rPr>
-                <w:rFonts w:cstheme="minorHAnsi"/>
-                <w:sz w:val="18"/>
-                <w:szCs w:val="18"/>
-              </w:rPr>
-              <w:t>Líder de calidad</w:t>
-            </w:r>
-          </w:p>
-        </w:tc>
-      </w:tr>
-      <w:tr>
-        <w:trPr>
-          <w:trHeight w:val="455"/>
-          <w:jc w:val="center"/>
-        </w:trPr>
-        <w:tc>
-          <w:tcPr>
-            <w:tcW w:w="1144" w:type="dxa"/>
-            <w:tcMar>
-              <w:top w:w="72" w:type="dxa"/>
-              <w:left w:w="72" w:type="dxa"/>
-              <w:bottom w:w="72" w:type="dxa"/>
-              <w:right w:w="72" w:type="dxa"/>
-            </w:tcMar>
-          </w:tcPr>
-          <w:p>
-            <w:pPr>
-              <w:spacing w:after="0" w:line="-219" w:lineRule="auto"/>
-              <w:jc w:val="center"/>
-              <w:rPr>
-                <w:rFonts w:cstheme="minorHAnsi"/>
-                <w:sz w:val="18"/>
-                <w:szCs w:val="18"/>
-              </w:rPr>
-            </w:pPr>
-            <w:r>
-              <w:rPr>
-                <w:rFonts w:cstheme="minorHAnsi"/>
-                <w:sz w:val="18"/>
-                <w:szCs w:val="18"/>
-              </w:rPr>
-              <w:t>María Paula Forero Cano</w:t>
-            </w:r>
-          </w:p>
-        </w:tc>
-        <w:tc>
-          <w:tcPr>
-            <w:tcW w:w="1276" w:type="dxa"/>
-            <w:tcMar>
-              <w:top w:w="72" w:type="dxa"/>
-              <w:left w:w="72" w:type="dxa"/>
-              <w:bottom w:w="72" w:type="dxa"/>
-              <w:right w:w="72" w:type="dxa"/>
-            </w:tcMar>
-          </w:tcPr>
-          <w:p>
-            <w:pPr>
-              <w:spacing w:after="0" w:line="-219" w:lineRule="auto"/>
-              <w:jc w:val="center"/>
-              <w:rPr>
-                <w:rFonts w:cstheme="minorHAnsi"/>
-                <w:sz w:val="18"/>
-                <w:szCs w:val="18"/>
-              </w:rPr>
-            </w:pPr>
-            <w:r>
-              <w:rPr>
-                <w:rFonts w:cstheme="minorHAnsi"/>
-                <w:sz w:val="18"/>
-                <w:szCs w:val="18"/>
-              </w:rPr>
-              <w:t>Felipe Rojas Echeverri</w:t>
-            </w:r>
-          </w:p>
-        </w:tc>
-        <w:tc>
-          <w:tcPr>
-            <w:tcW w:w="1276" w:type="dxa"/>
-            <w:tcMar>
-              <w:top w:w="72" w:type="dxa"/>
-              <w:left w:w="72" w:type="dxa"/>
-              <w:bottom w:w="72" w:type="dxa"/>
-              <w:right w:w="72" w:type="dxa"/>
-            </w:tcMar>
-          </w:tcPr>
-          <w:p>
-            <w:pPr>
-              <w:spacing w:after="0" w:line="-219" w:lineRule="auto"/>
-              <w:jc w:val="center"/>
-              <w:rPr>
-                <w:rFonts w:cstheme="minorHAnsi"/>
-                <w:sz w:val="18"/>
-                <w:szCs w:val="18"/>
-              </w:rPr>
-            </w:pPr>
-            <w:r>
-              <w:rPr>
-                <w:rFonts w:cstheme="minorHAnsi"/>
-                <w:sz w:val="18"/>
-                <w:szCs w:val="18"/>
-              </w:rPr>
-              <w:t>Julián Aguirre Dominguez</w:t>
-            </w:r>
+              <w:t>Dominguez</w:t>
+            </w:r>
+            <w:proofErr w:type="spellEnd"/>
           </w:p>
         </w:tc>
         <w:tc>
@@ -526,7 +1207,7 @@
     </w:p>
     <w:tbl>
       <w:tblPr>
-        <w:tblW w:w="8687" w:type="dxa"/>
+        <w:tblW w:w="9370" w:type="dxa"/>
         <w:tblInd w:w="62" w:type="dxa"/>
         <w:tblBorders>
           <w:top w:val="single" w:sz="6" w:space="0" w:color="999999"/>
@@ -541,16 +1222,16 @@
           <w:left w:w="10" w:type="dxa"/>
           <w:right w:w="10" w:type="dxa"/>
         </w:tblCellMar>
-        <w:tblLook w:val="0000"/>
+        <w:tblLook w:val="0000" w:firstRow="0" w:lastRow="0" w:firstColumn="0" w:lastColumn="0" w:noHBand="0" w:noVBand="0"/>
       </w:tblPr>
       <w:tblGrid>
-        <w:gridCol w:w="3554"/>
-        <w:gridCol w:w="567"/>
-        <w:gridCol w:w="992"/>
-        <w:gridCol w:w="991"/>
-        <w:gridCol w:w="861"/>
-        <w:gridCol w:w="983"/>
-        <w:gridCol w:w="739"/>
+        <w:gridCol w:w="3340"/>
+        <w:gridCol w:w="540"/>
+        <w:gridCol w:w="1350"/>
+        <w:gridCol w:w="1530"/>
+        <w:gridCol w:w="810"/>
+        <w:gridCol w:w="990"/>
+        <w:gridCol w:w="810"/>
       </w:tblGrid>
       <w:tr>
         <w:trPr>
@@ -558,7 +1239,7 @@
         </w:trPr>
         <w:tc>
           <w:tcPr>
-            <w:tcW w:w="3554" w:type="dxa"/>
+            <w:tcW w:w="3340" w:type="dxa"/>
             <w:tcMar>
               <w:top w:w="72" w:type="dxa"/>
               <w:left w:w="72" w:type="dxa"/>
@@ -583,13 +1264,14 @@
                 <w:sz w:val="18"/>
                 <w:szCs w:val="18"/>
               </w:rPr>
+              <w:lastRenderedPageBreak/>
               <w:t>Hito Principal</w:t>
             </w:r>
           </w:p>
         </w:tc>
         <w:tc>
           <w:tcPr>
-            <w:tcW w:w="567" w:type="dxa"/>
+            <w:tcW w:w="540" w:type="dxa"/>
             <w:tcMar>
               <w:top w:w="72" w:type="dxa"/>
               <w:left w:w="72" w:type="dxa"/>
@@ -618,7 +1300,7 @@
         </w:tc>
         <w:tc>
           <w:tcPr>
-            <w:tcW w:w="992" w:type="dxa"/>
+            <w:tcW w:w="1350" w:type="dxa"/>
             <w:tcMar>
               <w:top w:w="72" w:type="dxa"/>
               <w:left w:w="72" w:type="dxa"/>
@@ -641,13 +1323,21 @@
                 <w:sz w:val="18"/>
                 <w:szCs w:val="18"/>
               </w:rPr>
-              <w:t>Líder de desarrollo</w:t>
-            </w:r>
-          </w:p>
-        </w:tc>
-        <w:tc>
-          <w:tcPr>
-            <w:tcW w:w="991" w:type="dxa"/>
+              <w:t xml:space="preserve">Líder de </w:t>
+            </w:r>
+            <w:r>
+              <w:rPr>
+                <w:rFonts w:cstheme="minorHAnsi"/>
+                <w:sz w:val="18"/>
+                <w:szCs w:val="18"/>
+              </w:rPr>
+              <w:t>implementación</w:t>
+            </w:r>
+          </w:p>
+        </w:tc>
+        <w:tc>
+          <w:tcPr>
+            <w:tcW w:w="1530" w:type="dxa"/>
             <w:tcMar>
               <w:top w:w="72" w:type="dxa"/>
               <w:left w:w="72" w:type="dxa"/>
@@ -670,13 +1360,29 @@
                 <w:sz w:val="18"/>
                 <w:szCs w:val="18"/>
               </w:rPr>
-              <w:t>Líder de desarrollo 2</w:t>
-            </w:r>
-          </w:p>
-        </w:tc>
-        <w:tc>
-          <w:tcPr>
-            <w:tcW w:w="861" w:type="dxa"/>
+              <w:t xml:space="preserve">Líder de </w:t>
+            </w:r>
+            <w:r>
+              <w:rPr>
+                <w:rFonts w:cstheme="minorHAnsi"/>
+                <w:sz w:val="18"/>
+                <w:szCs w:val="18"/>
+              </w:rPr>
+              <w:t>implementación</w:t>
+            </w:r>
+            <w:r>
+              <w:rPr>
+                <w:rFonts w:cstheme="minorHAnsi"/>
+                <w:sz w:val="18"/>
+                <w:szCs w:val="18"/>
+              </w:rPr>
+              <w:t xml:space="preserve"> 2</w:t>
+            </w:r>
+          </w:p>
+        </w:tc>
+        <w:tc>
+          <w:tcPr>
+            <w:tcW w:w="810" w:type="dxa"/>
             <w:tcMar>
               <w:top w:w="72" w:type="dxa"/>
               <w:left w:w="72" w:type="dxa"/>
@@ -705,7 +1411,7 @@
         </w:tc>
         <w:tc>
           <w:tcPr>
-            <w:tcW w:w="983" w:type="dxa"/>
+            <w:tcW w:w="990" w:type="dxa"/>
             <w:tcMar>
               <w:top w:w="72" w:type="dxa"/>
               <w:left w:w="72" w:type="dxa"/>
@@ -734,7 +1440,7 @@
         </w:tc>
         <w:tc>
           <w:tcPr>
-            <w:tcW w:w="739" w:type="dxa"/>
+            <w:tcW w:w="810" w:type="dxa"/>
             <w:tcMar>
               <w:top w:w="72" w:type="dxa"/>
               <w:left w:w="72" w:type="dxa"/>
@@ -768,7 +1474,7 @@
         </w:trPr>
         <w:tc>
           <w:tcPr>
-            <w:tcW w:w="3554" w:type="dxa"/>
+            <w:tcW w:w="3340" w:type="dxa"/>
             <w:tcMar>
               <w:top w:w="72" w:type="dxa"/>
               <w:left w:w="72" w:type="dxa"/>
@@ -797,7 +1503,7 @@
         </w:tc>
         <w:tc>
           <w:tcPr>
-            <w:tcW w:w="567" w:type="dxa"/>
+            <w:tcW w:w="540" w:type="dxa"/>
             <w:tcMar>
               <w:top w:w="72" w:type="dxa"/>
               <w:left w:w="72" w:type="dxa"/>
@@ -821,13 +1527,13 @@
                 <w:sz w:val="18"/>
                 <w:szCs w:val="18"/>
               </w:rPr>
-              <w:t>E</w:t>
-            </w:r>
-          </w:p>
-        </w:tc>
-        <w:tc>
-          <w:tcPr>
-            <w:tcW w:w="992" w:type="dxa"/>
+              <w:t>A,E</w:t>
+            </w:r>
+          </w:p>
+        </w:tc>
+        <w:tc>
+          <w:tcPr>
+            <w:tcW w:w="1350" w:type="dxa"/>
             <w:tcMar>
               <w:top w:w="72" w:type="dxa"/>
               <w:left w:w="72" w:type="dxa"/>
@@ -851,13 +1557,13 @@
                 <w:sz w:val="18"/>
                 <w:szCs w:val="18"/>
               </w:rPr>
-              <w:t>E</w:t>
-            </w:r>
-          </w:p>
-        </w:tc>
-        <w:tc>
-          <w:tcPr>
-            <w:tcW w:w="991" w:type="dxa"/>
+              <w:t>I</w:t>
+            </w:r>
+          </w:p>
+        </w:tc>
+        <w:tc>
+          <w:tcPr>
+            <w:tcW w:w="1530" w:type="dxa"/>
             <w:tcMar>
               <w:top w:w="72" w:type="dxa"/>
               <w:left w:w="72" w:type="dxa"/>
@@ -881,13 +1587,13 @@
                 <w:sz w:val="18"/>
                 <w:szCs w:val="18"/>
               </w:rPr>
-              <w:t>E</w:t>
-            </w:r>
-          </w:p>
-        </w:tc>
-        <w:tc>
-          <w:tcPr>
-            <w:tcW w:w="861" w:type="dxa"/>
+              <w:t>I</w:t>
+            </w:r>
+          </w:p>
+        </w:tc>
+        <w:tc>
+          <w:tcPr>
+            <w:tcW w:w="810" w:type="dxa"/>
             <w:tcMar>
               <w:top w:w="72" w:type="dxa"/>
               <w:left w:w="72" w:type="dxa"/>
@@ -911,13 +1617,13 @@
                 <w:sz w:val="18"/>
                 <w:szCs w:val="18"/>
               </w:rPr>
-              <w:t>E</w:t>
-            </w:r>
-          </w:p>
-        </w:tc>
-        <w:tc>
-          <w:tcPr>
-            <w:tcW w:w="983" w:type="dxa"/>
+              <w:t>I</w:t>
+            </w:r>
+          </w:p>
+        </w:tc>
+        <w:tc>
+          <w:tcPr>
+            <w:tcW w:w="990" w:type="dxa"/>
             <w:tcMar>
               <w:top w:w="72" w:type="dxa"/>
               <w:left w:w="72" w:type="dxa"/>
@@ -947,7 +1653,7 @@
         </w:tc>
         <w:tc>
           <w:tcPr>
-            <w:tcW w:w="739" w:type="dxa"/>
+            <w:tcW w:w="810" w:type="dxa"/>
             <w:tcMar>
               <w:top w:w="72" w:type="dxa"/>
               <w:left w:w="72" w:type="dxa"/>
@@ -971,7 +1677,7 @@
                 <w:sz w:val="18"/>
                 <w:szCs w:val="18"/>
               </w:rPr>
-              <w:t>E</w:t>
+              <w:t>C</w:t>
             </w:r>
           </w:p>
         </w:tc>
@@ -982,7 +1688,7 @@
         </w:trPr>
         <w:tc>
           <w:tcPr>
-            <w:tcW w:w="3554" w:type="dxa"/>
+            <w:tcW w:w="3340" w:type="dxa"/>
             <w:tcMar>
               <w:top w:w="72" w:type="dxa"/>
               <w:left w:w="72" w:type="dxa"/>
@@ -1011,7 +1717,7 @@
         </w:tc>
         <w:tc>
           <w:tcPr>
-            <w:tcW w:w="567" w:type="dxa"/>
+            <w:tcW w:w="540" w:type="dxa"/>
             <w:tcMar>
               <w:top w:w="72" w:type="dxa"/>
               <w:left w:w="72" w:type="dxa"/>
@@ -1035,13 +1741,13 @@
                 <w:sz w:val="18"/>
                 <w:szCs w:val="18"/>
               </w:rPr>
-              <w:t>E</w:t>
-            </w:r>
-          </w:p>
-        </w:tc>
-        <w:tc>
-          <w:tcPr>
-            <w:tcW w:w="992" w:type="dxa"/>
+              <w:t>C</w:t>
+            </w:r>
+          </w:p>
+        </w:tc>
+        <w:tc>
+          <w:tcPr>
+            <w:tcW w:w="1350" w:type="dxa"/>
             <w:tcMar>
               <w:top w:w="72" w:type="dxa"/>
               <w:left w:w="72" w:type="dxa"/>
@@ -1065,13 +1771,13 @@
                 <w:sz w:val="18"/>
                 <w:szCs w:val="18"/>
               </w:rPr>
-              <w:t>E</w:t>
-            </w:r>
-          </w:p>
-        </w:tc>
-        <w:tc>
-          <w:tcPr>
-            <w:tcW w:w="991" w:type="dxa"/>
+              <w:t>C</w:t>
+            </w:r>
+          </w:p>
+        </w:tc>
+        <w:tc>
+          <w:tcPr>
+            <w:tcW w:w="1530" w:type="dxa"/>
             <w:tcMar>
               <w:top w:w="72" w:type="dxa"/>
               <w:left w:w="72" w:type="dxa"/>
@@ -1095,13 +1801,13 @@
                 <w:sz w:val="18"/>
                 <w:szCs w:val="18"/>
               </w:rPr>
-              <w:t>E</w:t>
-            </w:r>
-          </w:p>
-        </w:tc>
-        <w:tc>
-          <w:tcPr>
-            <w:tcW w:w="861" w:type="dxa"/>
+              <w:t>C</w:t>
+            </w:r>
+          </w:p>
+        </w:tc>
+        <w:tc>
+          <w:tcPr>
+            <w:tcW w:w="810" w:type="dxa"/>
             <w:tcMar>
               <w:top w:w="72" w:type="dxa"/>
               <w:left w:w="72" w:type="dxa"/>
@@ -1125,13 +1831,13 @@
                 <w:sz w:val="18"/>
                 <w:szCs w:val="18"/>
               </w:rPr>
-              <w:t>E</w:t>
-            </w:r>
-          </w:p>
-        </w:tc>
-        <w:tc>
-          <w:tcPr>
-            <w:tcW w:w="983" w:type="dxa"/>
+              <w:t>I</w:t>
+            </w:r>
+          </w:p>
+        </w:tc>
+        <w:tc>
+          <w:tcPr>
+            <w:tcW w:w="990" w:type="dxa"/>
             <w:tcMar>
               <w:top w:w="72" w:type="dxa"/>
               <w:left w:w="72" w:type="dxa"/>
@@ -1161,7 +1867,7 @@
         </w:tc>
         <w:tc>
           <w:tcPr>
-            <w:tcW w:w="739" w:type="dxa"/>
+            <w:tcW w:w="810" w:type="dxa"/>
             <w:tcMar>
               <w:top w:w="72" w:type="dxa"/>
               <w:left w:w="72" w:type="dxa"/>
@@ -1185,7 +1891,7 @@
                 <w:sz w:val="18"/>
                 <w:szCs w:val="18"/>
               </w:rPr>
-              <w:t>E</w:t>
+              <w:t>I</w:t>
             </w:r>
           </w:p>
         </w:tc>
@@ -1196,7 +1902,7 @@
         </w:trPr>
         <w:tc>
           <w:tcPr>
-            <w:tcW w:w="3554" w:type="dxa"/>
+            <w:tcW w:w="3340" w:type="dxa"/>
             <w:tcMar>
               <w:top w:w="72" w:type="dxa"/>
               <w:left w:w="72" w:type="dxa"/>
@@ -1225,7 +1931,7 @@
         </w:tc>
         <w:tc>
           <w:tcPr>
-            <w:tcW w:w="567" w:type="dxa"/>
+            <w:tcW w:w="540" w:type="dxa"/>
             <w:tcMar>
               <w:top w:w="72" w:type="dxa"/>
               <w:left w:w="72" w:type="dxa"/>
@@ -1249,13 +1955,21 @@
                 <w:sz w:val="18"/>
                 <w:szCs w:val="18"/>
               </w:rPr>
-              <w:t>E</w:t>
-            </w:r>
-          </w:p>
-        </w:tc>
-        <w:tc>
-          <w:tcPr>
-            <w:tcW w:w="992" w:type="dxa"/>
+              <w:t>A,</w:t>
+            </w:r>
+            <w:r>
+              <w:rPr>
+                <w:rFonts w:cstheme="minorHAnsi"/>
+                <w:sz w:val="18"/>
+                <w:szCs w:val="18"/>
+              </w:rPr>
+              <w:t>C</w:t>
+            </w:r>
+          </w:p>
+        </w:tc>
+        <w:tc>
+          <w:tcPr>
+            <w:tcW w:w="1350" w:type="dxa"/>
             <w:tcMar>
               <w:top w:w="72" w:type="dxa"/>
               <w:left w:w="72" w:type="dxa"/>
@@ -1279,13 +1993,13 @@
                 <w:sz w:val="18"/>
                 <w:szCs w:val="18"/>
               </w:rPr>
-              <w:t>E</w:t>
-            </w:r>
-          </w:p>
-        </w:tc>
-        <w:tc>
-          <w:tcPr>
-            <w:tcW w:w="991" w:type="dxa"/>
+              <w:t>C</w:t>
+            </w:r>
+          </w:p>
+        </w:tc>
+        <w:tc>
+          <w:tcPr>
+            <w:tcW w:w="1530" w:type="dxa"/>
             <w:tcMar>
               <w:top w:w="72" w:type="dxa"/>
               <w:left w:w="72" w:type="dxa"/>
@@ -1309,13 +2023,13 @@
                 <w:sz w:val="18"/>
                 <w:szCs w:val="18"/>
               </w:rPr>
-              <w:t>E</w:t>
-            </w:r>
-          </w:p>
-        </w:tc>
-        <w:tc>
-          <w:tcPr>
-            <w:tcW w:w="861" w:type="dxa"/>
+              <w:t>C</w:t>
+            </w:r>
+          </w:p>
+        </w:tc>
+        <w:tc>
+          <w:tcPr>
+            <w:tcW w:w="810" w:type="dxa"/>
             <w:tcMar>
               <w:top w:w="72" w:type="dxa"/>
               <w:left w:w="72" w:type="dxa"/>
@@ -1339,13 +2053,13 @@
                 <w:sz w:val="18"/>
                 <w:szCs w:val="18"/>
               </w:rPr>
-              <w:t>E</w:t>
-            </w:r>
-          </w:p>
-        </w:tc>
-        <w:tc>
-          <w:tcPr>
-            <w:tcW w:w="983" w:type="dxa"/>
+              <w:t>C</w:t>
+            </w:r>
+          </w:p>
+        </w:tc>
+        <w:tc>
+          <w:tcPr>
+            <w:tcW w:w="990" w:type="dxa"/>
             <w:tcMar>
               <w:top w:w="72" w:type="dxa"/>
               <w:left w:w="72" w:type="dxa"/>
@@ -1369,13 +2083,13 @@
                 <w:sz w:val="18"/>
                 <w:szCs w:val="18"/>
               </w:rPr>
-              <w:t>E</w:t>
-            </w:r>
-          </w:p>
-        </w:tc>
-        <w:tc>
-          <w:tcPr>
-            <w:tcW w:w="739" w:type="dxa"/>
+              <w:t>C</w:t>
+            </w:r>
+          </w:p>
+        </w:tc>
+        <w:tc>
+          <w:tcPr>
+            <w:tcW w:w="810" w:type="dxa"/>
             <w:tcMar>
               <w:top w:w="72" w:type="dxa"/>
               <w:left w:w="72" w:type="dxa"/>
@@ -1410,7 +2124,7 @@
         </w:trPr>
         <w:tc>
           <w:tcPr>
-            <w:tcW w:w="3554" w:type="dxa"/>
+            <w:tcW w:w="3340" w:type="dxa"/>
             <w:tcMar>
               <w:top w:w="72" w:type="dxa"/>
               <w:left w:w="72" w:type="dxa"/>
@@ -1439,7 +2153,7 @@
         </w:tc>
         <w:tc>
           <w:tcPr>
-            <w:tcW w:w="567" w:type="dxa"/>
+            <w:tcW w:w="540" w:type="dxa"/>
             <w:tcMar>
               <w:top w:w="72" w:type="dxa"/>
               <w:left w:w="72" w:type="dxa"/>
@@ -1469,7 +2183,7 @@
         </w:tc>
         <w:tc>
           <w:tcPr>
-            <w:tcW w:w="992" w:type="dxa"/>
+            <w:tcW w:w="1350" w:type="dxa"/>
             <w:tcMar>
               <w:top w:w="72" w:type="dxa"/>
               <w:left w:w="72" w:type="dxa"/>
@@ -1499,7 +2213,7 @@
         </w:tc>
         <w:tc>
           <w:tcPr>
-            <w:tcW w:w="991" w:type="dxa"/>
+            <w:tcW w:w="1530" w:type="dxa"/>
             <w:tcMar>
               <w:top w:w="72" w:type="dxa"/>
               <w:left w:w="72" w:type="dxa"/>
@@ -1529,7 +2243,7 @@
         </w:tc>
         <w:tc>
           <w:tcPr>
-            <w:tcW w:w="861" w:type="dxa"/>
+            <w:tcW w:w="810" w:type="dxa"/>
             <w:tcMar>
               <w:top w:w="72" w:type="dxa"/>
               <w:left w:w="72" w:type="dxa"/>
@@ -1553,13 +2267,13 @@
                 <w:sz w:val="18"/>
                 <w:szCs w:val="18"/>
               </w:rPr>
-              <w:t>E</w:t>
-            </w:r>
-          </w:p>
-        </w:tc>
-        <w:tc>
-          <w:tcPr>
-            <w:tcW w:w="983" w:type="dxa"/>
+              <w:t>C</w:t>
+            </w:r>
+          </w:p>
+        </w:tc>
+        <w:tc>
+          <w:tcPr>
+            <w:tcW w:w="990" w:type="dxa"/>
             <w:tcMar>
               <w:top w:w="72" w:type="dxa"/>
               <w:left w:w="72" w:type="dxa"/>
@@ -1589,7 +2303,7 @@
         </w:tc>
         <w:tc>
           <w:tcPr>
-            <w:tcW w:w="739" w:type="dxa"/>
+            <w:tcW w:w="810" w:type="dxa"/>
             <w:tcMar>
               <w:top w:w="72" w:type="dxa"/>
               <w:left w:w="72" w:type="dxa"/>
@@ -1613,7 +2327,7 @@
                 <w:sz w:val="18"/>
                 <w:szCs w:val="18"/>
               </w:rPr>
-              <w:t>E</w:t>
+              <w:t>C</w:t>
             </w:r>
           </w:p>
         </w:tc>
@@ -1624,7 +2338,7 @@
         </w:trPr>
         <w:tc>
           <w:tcPr>
-            <w:tcW w:w="3554" w:type="dxa"/>
+            <w:tcW w:w="3340" w:type="dxa"/>
             <w:tcMar>
               <w:top w:w="72" w:type="dxa"/>
               <w:left w:w="72" w:type="dxa"/>
@@ -1653,7 +2367,7 @@
         </w:tc>
         <w:tc>
           <w:tcPr>
-            <w:tcW w:w="567" w:type="dxa"/>
+            <w:tcW w:w="540" w:type="dxa"/>
             <w:tcMar>
               <w:top w:w="72" w:type="dxa"/>
               <w:left w:w="72" w:type="dxa"/>
@@ -1683,7 +2397,7 @@
         </w:tc>
         <w:tc>
           <w:tcPr>
-            <w:tcW w:w="992" w:type="dxa"/>
+            <w:tcW w:w="1350" w:type="dxa"/>
             <w:tcMar>
               <w:top w:w="72" w:type="dxa"/>
               <w:left w:w="72" w:type="dxa"/>
@@ -1713,7 +2427,7 @@
         </w:tc>
         <w:tc>
           <w:tcPr>
-            <w:tcW w:w="991" w:type="dxa"/>
+            <w:tcW w:w="1530" w:type="dxa"/>
             <w:tcMar>
               <w:top w:w="72" w:type="dxa"/>
               <w:left w:w="72" w:type="dxa"/>
@@ -1743,7 +2457,7 @@
         </w:tc>
         <w:tc>
           <w:tcPr>
-            <w:tcW w:w="861" w:type="dxa"/>
+            <w:tcW w:w="810" w:type="dxa"/>
             <w:tcMar>
               <w:top w:w="72" w:type="dxa"/>
               <w:left w:w="72" w:type="dxa"/>
@@ -1767,13 +2481,13 @@
                 <w:sz w:val="18"/>
                 <w:szCs w:val="18"/>
               </w:rPr>
-              <w:t>E</w:t>
-            </w:r>
-          </w:p>
-        </w:tc>
-        <w:tc>
-          <w:tcPr>
-            <w:tcW w:w="983" w:type="dxa"/>
+              <w:t>C</w:t>
+            </w:r>
+          </w:p>
+        </w:tc>
+        <w:tc>
+          <w:tcPr>
+            <w:tcW w:w="990" w:type="dxa"/>
             <w:tcMar>
               <w:top w:w="72" w:type="dxa"/>
               <w:left w:w="72" w:type="dxa"/>
@@ -1803,7 +2517,7 @@
         </w:tc>
         <w:tc>
           <w:tcPr>
-            <w:tcW w:w="739" w:type="dxa"/>
+            <w:tcW w:w="810" w:type="dxa"/>
             <w:tcMar>
               <w:top w:w="72" w:type="dxa"/>
               <w:left w:w="72" w:type="dxa"/>
@@ -1827,7 +2541,7 @@
                 <w:sz w:val="18"/>
                 <w:szCs w:val="18"/>
               </w:rPr>
-              <w:t>E</w:t>
+              <w:t>C</w:t>
             </w:r>
           </w:p>
         </w:tc>
@@ -1838,7 +2552,7 @@
         </w:trPr>
         <w:tc>
           <w:tcPr>
-            <w:tcW w:w="3554" w:type="dxa"/>
+            <w:tcW w:w="3340" w:type="dxa"/>
             <w:tcMar>
               <w:top w:w="72" w:type="dxa"/>
               <w:left w:w="72" w:type="dxa"/>
@@ -1867,7 +2581,7 @@
         </w:tc>
         <w:tc>
           <w:tcPr>
-            <w:tcW w:w="567" w:type="dxa"/>
+            <w:tcW w:w="540" w:type="dxa"/>
             <w:tcMar>
               <w:top w:w="72" w:type="dxa"/>
               <w:left w:w="72" w:type="dxa"/>
@@ -1897,7 +2611,7 @@
         </w:tc>
         <w:tc>
           <w:tcPr>
-            <w:tcW w:w="992" w:type="dxa"/>
+            <w:tcW w:w="1350" w:type="dxa"/>
             <w:tcMar>
               <w:top w:w="72" w:type="dxa"/>
               <w:left w:w="72" w:type="dxa"/>
@@ -1927,7 +2641,7 @@
         </w:tc>
         <w:tc>
           <w:tcPr>
-            <w:tcW w:w="991" w:type="dxa"/>
+            <w:tcW w:w="1530" w:type="dxa"/>
             <w:tcMar>
               <w:top w:w="72" w:type="dxa"/>
               <w:left w:w="72" w:type="dxa"/>
@@ -1957,7 +2671,7 @@
         </w:tc>
         <w:tc>
           <w:tcPr>
-            <w:tcW w:w="861" w:type="dxa"/>
+            <w:tcW w:w="810" w:type="dxa"/>
             <w:tcMar>
               <w:top w:w="72" w:type="dxa"/>
               <w:left w:w="72" w:type="dxa"/>
@@ -1981,13 +2695,13 @@
                 <w:sz w:val="18"/>
                 <w:szCs w:val="18"/>
               </w:rPr>
-              <w:t>E</w:t>
-            </w:r>
-          </w:p>
-        </w:tc>
-        <w:tc>
-          <w:tcPr>
-            <w:tcW w:w="983" w:type="dxa"/>
+              <w:t>A,C</w:t>
+            </w:r>
+          </w:p>
+        </w:tc>
+        <w:tc>
+          <w:tcPr>
+            <w:tcW w:w="990" w:type="dxa"/>
             <w:tcMar>
               <w:top w:w="72" w:type="dxa"/>
               <w:left w:w="72" w:type="dxa"/>
@@ -2017,7 +2731,7 @@
         </w:tc>
         <w:tc>
           <w:tcPr>
-            <w:tcW w:w="739" w:type="dxa"/>
+            <w:tcW w:w="810" w:type="dxa"/>
             <w:tcMar>
               <w:top w:w="72" w:type="dxa"/>
               <w:left w:w="72" w:type="dxa"/>
@@ -2041,7 +2755,7 @@
                 <w:sz w:val="18"/>
                 <w:szCs w:val="18"/>
               </w:rPr>
-              <w:t>E</w:t>
+              <w:t>C</w:t>
             </w:r>
           </w:p>
         </w:tc>
@@ -2052,7 +2766,7 @@
         </w:trPr>
         <w:tc>
           <w:tcPr>
-            <w:tcW w:w="3554" w:type="dxa"/>
+            <w:tcW w:w="3340" w:type="dxa"/>
             <w:tcMar>
               <w:top w:w="72" w:type="dxa"/>
               <w:left w:w="72" w:type="dxa"/>
@@ -2081,7 +2795,7 @@
         </w:tc>
         <w:tc>
           <w:tcPr>
-            <w:tcW w:w="567" w:type="dxa"/>
+            <w:tcW w:w="540" w:type="dxa"/>
             <w:tcMar>
               <w:top w:w="72" w:type="dxa"/>
               <w:left w:w="72" w:type="dxa"/>
@@ -2111,7 +2825,7 @@
         </w:tc>
         <w:tc>
           <w:tcPr>
-            <w:tcW w:w="992" w:type="dxa"/>
+            <w:tcW w:w="1350" w:type="dxa"/>
             <w:tcMar>
               <w:top w:w="72" w:type="dxa"/>
               <w:left w:w="72" w:type="dxa"/>
@@ -2141,7 +2855,7 @@
         </w:tc>
         <w:tc>
           <w:tcPr>
-            <w:tcW w:w="991" w:type="dxa"/>
+            <w:tcW w:w="1530" w:type="dxa"/>
             <w:tcMar>
               <w:top w:w="72" w:type="dxa"/>
               <w:left w:w="72" w:type="dxa"/>
@@ -2171,7 +2885,7 @@
         </w:tc>
         <w:tc>
           <w:tcPr>
-            <w:tcW w:w="861" w:type="dxa"/>
+            <w:tcW w:w="810" w:type="dxa"/>
             <w:tcMar>
               <w:top w:w="72" w:type="dxa"/>
               <w:left w:w="72" w:type="dxa"/>
@@ -2195,13 +2909,13 @@
                 <w:sz w:val="18"/>
                 <w:szCs w:val="18"/>
               </w:rPr>
-              <w:t>E</w:t>
-            </w:r>
-          </w:p>
-        </w:tc>
-        <w:tc>
-          <w:tcPr>
-            <w:tcW w:w="983" w:type="dxa"/>
+              <w:t>A,C</w:t>
+            </w:r>
+          </w:p>
+        </w:tc>
+        <w:tc>
+          <w:tcPr>
+            <w:tcW w:w="990" w:type="dxa"/>
             <w:tcMar>
               <w:top w:w="72" w:type="dxa"/>
               <w:left w:w="72" w:type="dxa"/>
@@ -2231,7 +2945,7 @@
         </w:tc>
         <w:tc>
           <w:tcPr>
-            <w:tcW w:w="739" w:type="dxa"/>
+            <w:tcW w:w="810" w:type="dxa"/>
             <w:tcMar>
               <w:top w:w="72" w:type="dxa"/>
               <w:left w:w="72" w:type="dxa"/>
@@ -2255,7 +2969,7 @@
                 <w:sz w:val="18"/>
                 <w:szCs w:val="18"/>
               </w:rPr>
-              <w:t>E</w:t>
+              <w:t>C</w:t>
             </w:r>
           </w:p>
         </w:tc>
@@ -2266,7 +2980,7 @@
         </w:trPr>
         <w:tc>
           <w:tcPr>
-            <w:tcW w:w="3554" w:type="dxa"/>
+            <w:tcW w:w="3340" w:type="dxa"/>
             <w:tcMar>
               <w:top w:w="72" w:type="dxa"/>
               <w:left w:w="72" w:type="dxa"/>
@@ -2295,7 +3009,7 @@
         </w:tc>
         <w:tc>
           <w:tcPr>
-            <w:tcW w:w="567" w:type="dxa"/>
+            <w:tcW w:w="540" w:type="dxa"/>
             <w:tcMar>
               <w:top w:w="72" w:type="dxa"/>
               <w:left w:w="72" w:type="dxa"/>
@@ -2319,13 +3033,21 @@
                 <w:sz w:val="18"/>
                 <w:szCs w:val="18"/>
               </w:rPr>
+              <w:t>A,</w:t>
+            </w:r>
+            <w:r>
+              <w:rPr>
+                <w:rFonts w:cstheme="minorHAnsi"/>
+                <w:sz w:val="18"/>
+                <w:szCs w:val="18"/>
+              </w:rPr>
               <w:t>E</w:t>
             </w:r>
           </w:p>
         </w:tc>
         <w:tc>
           <w:tcPr>
-            <w:tcW w:w="992" w:type="dxa"/>
+            <w:tcW w:w="1350" w:type="dxa"/>
             <w:tcMar>
               <w:top w:w="72" w:type="dxa"/>
               <w:left w:w="72" w:type="dxa"/>
@@ -2355,7 +3077,7 @@
         </w:tc>
         <w:tc>
           <w:tcPr>
-            <w:tcW w:w="991" w:type="dxa"/>
+            <w:tcW w:w="1530" w:type="dxa"/>
             <w:tcMar>
               <w:top w:w="72" w:type="dxa"/>
               <w:left w:w="72" w:type="dxa"/>
@@ -2385,7 +3107,7 @@
         </w:tc>
         <w:tc>
           <w:tcPr>
-            <w:tcW w:w="861" w:type="dxa"/>
+            <w:tcW w:w="810" w:type="dxa"/>
             <w:tcMar>
               <w:top w:w="72" w:type="dxa"/>
               <w:left w:w="72" w:type="dxa"/>
@@ -2409,13 +3131,13 @@
                 <w:sz w:val="18"/>
                 <w:szCs w:val="18"/>
               </w:rPr>
-              <w:t>E</w:t>
-            </w:r>
-          </w:p>
-        </w:tc>
-        <w:tc>
-          <w:tcPr>
-            <w:tcW w:w="983" w:type="dxa"/>
+              <w:t>I</w:t>
+            </w:r>
+          </w:p>
+        </w:tc>
+        <w:tc>
+          <w:tcPr>
+            <w:tcW w:w="990" w:type="dxa"/>
             <w:tcMar>
               <w:top w:w="72" w:type="dxa"/>
               <w:left w:w="72" w:type="dxa"/>
@@ -2439,13 +3161,13 @@
                 <w:sz w:val="18"/>
                 <w:szCs w:val="18"/>
               </w:rPr>
-              <w:t>E</w:t>
-            </w:r>
-          </w:p>
-        </w:tc>
-        <w:tc>
-          <w:tcPr>
-            <w:tcW w:w="739" w:type="dxa"/>
+              <w:t>I</w:t>
+            </w:r>
+          </w:p>
+        </w:tc>
+        <w:tc>
+          <w:tcPr>
+            <w:tcW w:w="810" w:type="dxa"/>
             <w:tcMar>
               <w:top w:w="72" w:type="dxa"/>
               <w:left w:w="72" w:type="dxa"/>
@@ -2469,7 +3191,7 @@
                 <w:sz w:val="18"/>
                 <w:szCs w:val="18"/>
               </w:rPr>
-              <w:t>E</w:t>
+              <w:t>I</w:t>
             </w:r>
           </w:p>
         </w:tc>
@@ -2480,7 +3202,7 @@
         </w:trPr>
         <w:tc>
           <w:tcPr>
-            <w:tcW w:w="3554" w:type="dxa"/>
+            <w:tcW w:w="3340" w:type="dxa"/>
             <w:tcMar>
               <w:top w:w="72" w:type="dxa"/>
               <w:left w:w="72" w:type="dxa"/>
@@ -2497,6 +3219,7 @@
                 <w:szCs w:val="18"/>
               </w:rPr>
             </w:pPr>
+            <w:proofErr w:type="spellStart"/>
             <w:r>
               <w:rPr>
                 <w:rFonts w:cstheme="minorHAnsi"/>
@@ -2505,11 +3228,12 @@
               </w:rPr>
               <w:t>Roadmap</w:t>
             </w:r>
-          </w:p>
-        </w:tc>
-        <w:tc>
-          <w:tcPr>
-            <w:tcW w:w="567" w:type="dxa"/>
+            <w:proofErr w:type="spellEnd"/>
+          </w:p>
+        </w:tc>
+        <w:tc>
+          <w:tcPr>
+            <w:tcW w:w="540" w:type="dxa"/>
             <w:tcMar>
               <w:top w:w="72" w:type="dxa"/>
               <w:left w:w="72" w:type="dxa"/>
@@ -2533,13 +3257,13 @@
                 <w:sz w:val="18"/>
                 <w:szCs w:val="18"/>
               </w:rPr>
-              <w:t>E</w:t>
-            </w:r>
-          </w:p>
-        </w:tc>
-        <w:tc>
-          <w:tcPr>
-            <w:tcW w:w="992" w:type="dxa"/>
+              <w:t>A,C</w:t>
+            </w:r>
+          </w:p>
+        </w:tc>
+        <w:tc>
+          <w:tcPr>
+            <w:tcW w:w="1350" w:type="dxa"/>
             <w:tcMar>
               <w:top w:w="72" w:type="dxa"/>
               <w:left w:w="72" w:type="dxa"/>
@@ -2563,13 +3287,13 @@
                 <w:sz w:val="18"/>
                 <w:szCs w:val="18"/>
               </w:rPr>
-              <w:t>E</w:t>
-            </w:r>
-          </w:p>
-        </w:tc>
-        <w:tc>
-          <w:tcPr>
-            <w:tcW w:w="991" w:type="dxa"/>
+              <w:t>C</w:t>
+            </w:r>
+          </w:p>
+        </w:tc>
+        <w:tc>
+          <w:tcPr>
+            <w:tcW w:w="1530" w:type="dxa"/>
             <w:tcMar>
               <w:top w:w="72" w:type="dxa"/>
               <w:left w:w="72" w:type="dxa"/>
@@ -2593,13 +3317,13 @@
                 <w:sz w:val="18"/>
                 <w:szCs w:val="18"/>
               </w:rPr>
-              <w:t>E</w:t>
-            </w:r>
-          </w:p>
-        </w:tc>
-        <w:tc>
-          <w:tcPr>
-            <w:tcW w:w="861" w:type="dxa"/>
+              <w:t>C</w:t>
+            </w:r>
+          </w:p>
+        </w:tc>
+        <w:tc>
+          <w:tcPr>
+            <w:tcW w:w="810" w:type="dxa"/>
             <w:tcMar>
               <w:top w:w="72" w:type="dxa"/>
               <w:left w:w="72" w:type="dxa"/>
@@ -2623,13 +3347,13 @@
                 <w:sz w:val="18"/>
                 <w:szCs w:val="18"/>
               </w:rPr>
-              <w:t>E</w:t>
-            </w:r>
-          </w:p>
-        </w:tc>
-        <w:tc>
-          <w:tcPr>
-            <w:tcW w:w="983" w:type="dxa"/>
+              <w:t>C</w:t>
+            </w:r>
+          </w:p>
+        </w:tc>
+        <w:tc>
+          <w:tcPr>
+            <w:tcW w:w="990" w:type="dxa"/>
             <w:tcMar>
               <w:top w:w="72" w:type="dxa"/>
               <w:left w:w="72" w:type="dxa"/>
@@ -2659,7 +3383,7 @@
         </w:tc>
         <w:tc>
           <w:tcPr>
-            <w:tcW w:w="739" w:type="dxa"/>
+            <w:tcW w:w="810" w:type="dxa"/>
             <w:tcMar>
               <w:top w:w="72" w:type="dxa"/>
               <w:left w:w="72" w:type="dxa"/>
@@ -2683,7 +3407,7 @@
                 <w:sz w:val="18"/>
                 <w:szCs w:val="18"/>
               </w:rPr>
-              <w:t>E</w:t>
+              <w:t>C</w:t>
             </w:r>
           </w:p>
         </w:tc>
@@ -2694,7 +3418,7 @@
         </w:trPr>
         <w:tc>
           <w:tcPr>
-            <w:tcW w:w="3554" w:type="dxa"/>
+            <w:tcW w:w="3340" w:type="dxa"/>
             <w:tcMar>
               <w:top w:w="72" w:type="dxa"/>
               <w:left w:w="72" w:type="dxa"/>
@@ -2797,7 +3521,7 @@
         </w:tc>
         <w:tc>
           <w:tcPr>
-            <w:tcW w:w="567" w:type="dxa"/>
+            <w:tcW w:w="540" w:type="dxa"/>
             <w:tcMar>
               <w:top w:w="72" w:type="dxa"/>
               <w:left w:w="72" w:type="dxa"/>
@@ -2819,7 +3543,7 @@
         </w:tc>
         <w:tc>
           <w:tcPr>
-            <w:tcW w:w="992" w:type="dxa"/>
+            <w:tcW w:w="1350" w:type="dxa"/>
             <w:tcMar>
               <w:top w:w="72" w:type="dxa"/>
               <w:left w:w="72" w:type="dxa"/>
@@ -2841,7 +3565,7 @@
         </w:tc>
         <w:tc>
           <w:tcPr>
-            <w:tcW w:w="991" w:type="dxa"/>
+            <w:tcW w:w="1530" w:type="dxa"/>
             <w:tcMar>
               <w:top w:w="72" w:type="dxa"/>
               <w:left w:w="72" w:type="dxa"/>
@@ -2863,7 +3587,7 @@
         </w:tc>
         <w:tc>
           <w:tcPr>
-            <w:tcW w:w="861" w:type="dxa"/>
+            <w:tcW w:w="810" w:type="dxa"/>
             <w:tcMar>
               <w:top w:w="72" w:type="dxa"/>
               <w:left w:w="72" w:type="dxa"/>
@@ -2885,7 +3609,7 @@
         </w:tc>
         <w:tc>
           <w:tcPr>
-            <w:tcW w:w="983" w:type="dxa"/>
+            <w:tcW w:w="990" w:type="dxa"/>
             <w:tcMar>
               <w:top w:w="72" w:type="dxa"/>
               <w:left w:w="72" w:type="dxa"/>
@@ -2907,7 +3631,7 @@
         </w:tc>
         <w:tc>
           <w:tcPr>
-            <w:tcW w:w="739" w:type="dxa"/>
+            <w:tcW w:w="810" w:type="dxa"/>
             <w:tcMar>
               <w:top w:w="72" w:type="dxa"/>
               <w:left w:w="72" w:type="dxa"/>
@@ -3025,6 +3749,52 @@
         </w:rPr>
         <w:t>Riesgos</w:t>
       </w:r>
+      <w:r>
+        <w:rPr>
+          <w:rStyle w:val="Textoennegrita"/>
+          <w:rFonts w:cstheme="minorHAnsi"/>
+          <w:color w:val="C00000"/>
+          <w:sz w:val="28"/>
+          <w:szCs w:val="28"/>
+        </w:rPr>
+        <w:t xml:space="preserve"> identificados</w:t>
+      </w:r>
+    </w:p>
+    <w:p>
+      <w:pPr>
+        <w:spacing w:after="0"/>
+        <w:contextualSpacing/>
+        <w:rPr>
+          <w:rStyle w:val="Textoennegrita"/>
+          <w:rFonts w:cstheme="minorHAnsi"/>
+          <w:color w:val="C00000"/>
+          <w:sz w:val="28"/>
+          <w:szCs w:val="28"/>
+        </w:rPr>
+      </w:pPr>
+    </w:p>
+    <w:p>
+      <w:pPr>
+        <w:spacing w:after="0"/>
+        <w:contextualSpacing/>
+        <w:rPr>
+          <w:rStyle w:val="Textoennegrita"/>
+          <w:rFonts w:cstheme="minorHAnsi"/>
+          <w:b w:val="0"/>
+          <w:sz w:val="20"/>
+          <w:szCs w:val="20"/>
+        </w:rPr>
+      </w:pPr>
+      <w:r>
+        <w:rPr>
+          <w:rStyle w:val="Textoennegrita"/>
+          <w:rFonts w:cstheme="minorHAnsi"/>
+          <w:b w:val="0"/>
+          <w:sz w:val="20"/>
+          <w:szCs w:val="20"/>
+        </w:rPr>
+        <w:t>A continuación se describen detalladamente los riesgos identificados en el proyecto con su respectivo plan de respuesta:</w:t>
+      </w:r>
     </w:p>
     <w:p>
       <w:pPr>
@@ -3040,7 +3810,7 @@
           <w:left w:w="70" w:type="dxa"/>
           <w:right w:w="70" w:type="dxa"/>
         </w:tblCellMar>
-        <w:tblLook w:val="04A0"/>
+        <w:tblLook w:val="04A0" w:firstRow="1" w:lastRow="0" w:firstColumn="1" w:lastColumn="0" w:noHBand="0" w:noVBand="1"/>
       </w:tblPr>
       <w:tblGrid>
         <w:gridCol w:w="422"/>
@@ -3075,15 +3845,19 @@
             <w:pPr>
               <w:spacing w:after="0" w:line="240" w:lineRule="auto"/>
               <w:rPr>
-                <w:rFonts w:ascii="Calibri" w:eastAsia="Times New Roman" w:hAnsi="Calibri" w:cs="Calibri"/>
-                <w:color w:val="000000"/>
+                <w:rFonts w:eastAsia="Times New Roman" w:cs="Calibri"/>
+                <w:color w:val="000000"/>
+                <w:sz w:val="18"/>
+                <w:szCs w:val="18"/>
                 <w:lang w:val="es-ES" w:eastAsia="es-ES"/>
               </w:rPr>
             </w:pPr>
             <w:r>
               <w:rPr>
-                <w:rFonts w:ascii="Calibri" w:eastAsia="Times New Roman" w:hAnsi="Calibri" w:cs="Calibri"/>
-                <w:color w:val="000000"/>
+                <w:rFonts w:eastAsia="Times New Roman" w:cs="Calibri"/>
+                <w:color w:val="000000"/>
+                <w:sz w:val="18"/>
+                <w:szCs w:val="18"/>
                 <w:lang w:val="es-ES" w:eastAsia="es-ES"/>
               </w:rPr>
               <w:t> </w:t>
@@ -3099,24 +3873,28 @@
               <w:bottom w:val="single" w:sz="4" w:space="0" w:color="auto"/>
               <w:right w:val="single" w:sz="4" w:space="0" w:color="auto"/>
             </w:tcBorders>
-            <w:shd w:val="clear" w:color="000000" w:fill="1F497D"/>
-            <w:vAlign w:val="center"/>
-            <w:hideMark/>
-          </w:tcPr>
-          <w:p>
-            <w:pPr>
-              <w:spacing w:after="0" w:line="240" w:lineRule="auto"/>
-              <w:jc w:val="center"/>
-              <w:rPr>
-                <w:rFonts w:ascii="Calibri" w:eastAsia="Times New Roman" w:hAnsi="Calibri" w:cs="Calibri"/>
+            <w:shd w:val="clear" w:color="auto" w:fill="C00000"/>
+            <w:vAlign w:val="center"/>
+            <w:hideMark/>
+          </w:tcPr>
+          <w:p>
+            <w:pPr>
+              <w:spacing w:after="0" w:line="240" w:lineRule="auto"/>
+              <w:jc w:val="center"/>
+              <w:rPr>
+                <w:rFonts w:eastAsia="Times New Roman" w:cs="Calibri"/>
                 <w:color w:val="FFFFFF"/>
+                <w:sz w:val="18"/>
+                <w:szCs w:val="18"/>
                 <w:lang w:val="es-ES" w:eastAsia="es-ES"/>
               </w:rPr>
             </w:pPr>
             <w:r>
               <w:rPr>
-                <w:rFonts w:ascii="Calibri" w:eastAsia="Times New Roman" w:hAnsi="Calibri" w:cs="Calibri"/>
+                <w:rFonts w:eastAsia="Times New Roman" w:cs="Calibri"/>
                 <w:color w:val="FFFFFF"/>
+                <w:sz w:val="18"/>
+                <w:szCs w:val="18"/>
                 <w:lang w:val="es-ES" w:eastAsia="es-ES"/>
               </w:rPr>
               <w:t>Id</w:t>
@@ -3132,24 +3910,28 @@
               <w:bottom w:val="single" w:sz="4" w:space="0" w:color="auto"/>
               <w:right w:val="single" w:sz="4" w:space="0" w:color="auto"/>
             </w:tcBorders>
-            <w:shd w:val="clear" w:color="000000" w:fill="1F497D"/>
-            <w:vAlign w:val="center"/>
-            <w:hideMark/>
-          </w:tcPr>
-          <w:p>
-            <w:pPr>
-              <w:spacing w:after="0" w:line="240" w:lineRule="auto"/>
-              <w:jc w:val="center"/>
-              <w:rPr>
-                <w:rFonts w:ascii="Calibri" w:eastAsia="Times New Roman" w:hAnsi="Calibri" w:cs="Calibri"/>
+            <w:shd w:val="clear" w:color="auto" w:fill="C00000"/>
+            <w:vAlign w:val="center"/>
+            <w:hideMark/>
+          </w:tcPr>
+          <w:p>
+            <w:pPr>
+              <w:spacing w:after="0" w:line="240" w:lineRule="auto"/>
+              <w:jc w:val="center"/>
+              <w:rPr>
+                <w:rFonts w:eastAsia="Times New Roman" w:cs="Calibri"/>
                 <w:color w:val="FFFFFF"/>
+                <w:sz w:val="18"/>
+                <w:szCs w:val="18"/>
                 <w:lang w:val="es-ES" w:eastAsia="es-ES"/>
               </w:rPr>
             </w:pPr>
             <w:r>
               <w:rPr>
-                <w:rFonts w:ascii="Calibri" w:eastAsia="Times New Roman" w:hAnsi="Calibri" w:cs="Calibri"/>
+                <w:rFonts w:eastAsia="Times New Roman" w:cs="Calibri"/>
                 <w:color w:val="FFFFFF"/>
+                <w:sz w:val="18"/>
+                <w:szCs w:val="18"/>
                 <w:lang w:val="es-ES" w:eastAsia="es-ES"/>
               </w:rPr>
               <w:t>Descripción del Riesgo</w:t>
@@ -3165,28 +3947,34 @@
               <w:bottom w:val="single" w:sz="4" w:space="0" w:color="auto"/>
               <w:right w:val="nil"/>
             </w:tcBorders>
-            <w:shd w:val="clear" w:color="000000" w:fill="1F497D"/>
-            <w:vAlign w:val="center"/>
-            <w:hideMark/>
-          </w:tcPr>
-          <w:p>
-            <w:pPr>
-              <w:spacing w:after="0" w:line="240" w:lineRule="auto"/>
-              <w:jc w:val="center"/>
-              <w:rPr>
-                <w:rFonts w:ascii="Calibri" w:eastAsia="Times New Roman" w:hAnsi="Calibri" w:cs="Calibri"/>
+            <w:shd w:val="clear" w:color="auto" w:fill="C00000"/>
+            <w:vAlign w:val="center"/>
+            <w:hideMark/>
+          </w:tcPr>
+          <w:p>
+            <w:pPr>
+              <w:spacing w:after="0" w:line="240" w:lineRule="auto"/>
+              <w:jc w:val="center"/>
+              <w:rPr>
+                <w:rFonts w:eastAsia="Times New Roman" w:cs="Calibri"/>
                 <w:color w:val="FFFFFF"/>
+                <w:sz w:val="18"/>
+                <w:szCs w:val="18"/>
                 <w:lang w:val="es-ES" w:eastAsia="es-ES"/>
               </w:rPr>
             </w:pPr>
-            <w:r>
-              <w:rPr>
-                <w:rFonts w:ascii="Calibri" w:eastAsia="Times New Roman" w:hAnsi="Calibri" w:cs="Calibri"/>
+            <w:proofErr w:type="spellStart"/>
+            <w:r>
+              <w:rPr>
+                <w:rFonts w:eastAsia="Times New Roman" w:cs="Calibri"/>
                 <w:color w:val="FFFFFF"/>
+                <w:sz w:val="18"/>
+                <w:szCs w:val="18"/>
                 <w:lang w:val="es-ES" w:eastAsia="es-ES"/>
               </w:rPr>
               <w:t>Imp</w:t>
             </w:r>
+            <w:proofErr w:type="spellEnd"/>
           </w:p>
         </w:tc>
         <w:tc>
@@ -3198,28 +3986,34 @@
               <w:bottom w:val="single" w:sz="4" w:space="0" w:color="auto"/>
               <w:right w:val="single" w:sz="4" w:space="0" w:color="auto"/>
             </w:tcBorders>
-            <w:shd w:val="clear" w:color="000000" w:fill="1F497D"/>
-            <w:vAlign w:val="center"/>
-            <w:hideMark/>
-          </w:tcPr>
-          <w:p>
-            <w:pPr>
-              <w:spacing w:after="0" w:line="240" w:lineRule="auto"/>
-              <w:jc w:val="center"/>
-              <w:rPr>
-                <w:rFonts w:ascii="Calibri" w:eastAsia="Times New Roman" w:hAnsi="Calibri" w:cs="Calibri"/>
+            <w:shd w:val="clear" w:color="auto" w:fill="C00000"/>
+            <w:vAlign w:val="center"/>
+            <w:hideMark/>
+          </w:tcPr>
+          <w:p>
+            <w:pPr>
+              <w:spacing w:after="0" w:line="240" w:lineRule="auto"/>
+              <w:jc w:val="center"/>
+              <w:rPr>
+                <w:rFonts w:eastAsia="Times New Roman" w:cs="Calibri"/>
                 <w:color w:val="FFFFFF"/>
+                <w:sz w:val="18"/>
+                <w:szCs w:val="18"/>
                 <w:lang w:val="es-ES" w:eastAsia="es-ES"/>
               </w:rPr>
             </w:pPr>
-            <w:r>
-              <w:rPr>
-                <w:rFonts w:ascii="Calibri" w:eastAsia="Times New Roman" w:hAnsi="Calibri" w:cs="Calibri"/>
+            <w:proofErr w:type="spellStart"/>
+            <w:r>
+              <w:rPr>
+                <w:rFonts w:eastAsia="Times New Roman" w:cs="Calibri"/>
                 <w:color w:val="FFFFFF"/>
+                <w:sz w:val="18"/>
+                <w:szCs w:val="18"/>
                 <w:lang w:val="es-ES" w:eastAsia="es-ES"/>
               </w:rPr>
               <w:t>Prob</w:t>
             </w:r>
+            <w:proofErr w:type="spellEnd"/>
           </w:p>
         </w:tc>
         <w:tc>
@@ -3231,28 +4025,34 @@
               <w:bottom w:val="single" w:sz="4" w:space="0" w:color="auto"/>
               <w:right w:val="single" w:sz="4" w:space="0" w:color="auto"/>
             </w:tcBorders>
-            <w:shd w:val="clear" w:color="000000" w:fill="1F497D"/>
-            <w:vAlign w:val="center"/>
-            <w:hideMark/>
-          </w:tcPr>
-          <w:p>
-            <w:pPr>
-              <w:spacing w:after="0" w:line="240" w:lineRule="auto"/>
-              <w:jc w:val="center"/>
-              <w:rPr>
-                <w:rFonts w:ascii="Calibri" w:eastAsia="Times New Roman" w:hAnsi="Calibri" w:cs="Calibri"/>
+            <w:shd w:val="clear" w:color="auto" w:fill="C00000"/>
+            <w:vAlign w:val="center"/>
+            <w:hideMark/>
+          </w:tcPr>
+          <w:p>
+            <w:pPr>
+              <w:spacing w:after="0" w:line="240" w:lineRule="auto"/>
+              <w:jc w:val="center"/>
+              <w:rPr>
+                <w:rFonts w:eastAsia="Times New Roman" w:cs="Calibri"/>
                 <w:color w:val="FFFFFF"/>
+                <w:sz w:val="18"/>
+                <w:szCs w:val="18"/>
                 <w:lang w:val="es-ES" w:eastAsia="es-ES"/>
               </w:rPr>
             </w:pPr>
-            <w:r>
-              <w:rPr>
-                <w:rFonts w:ascii="Calibri" w:eastAsia="Times New Roman" w:hAnsi="Calibri" w:cs="Calibri"/>
+            <w:proofErr w:type="spellStart"/>
+            <w:r>
+              <w:rPr>
+                <w:rFonts w:eastAsia="Times New Roman" w:cs="Calibri"/>
                 <w:color w:val="FFFFFF"/>
+                <w:sz w:val="18"/>
+                <w:szCs w:val="18"/>
                 <w:lang w:val="es-ES" w:eastAsia="es-ES"/>
               </w:rPr>
               <w:t>Prio</w:t>
             </w:r>
+            <w:proofErr w:type="spellEnd"/>
           </w:p>
         </w:tc>
         <w:tc>
@@ -3264,27 +4064,53 @@
               <w:bottom w:val="single" w:sz="4" w:space="0" w:color="auto"/>
               <w:right w:val="single" w:sz="4" w:space="0" w:color="auto"/>
             </w:tcBorders>
-            <w:shd w:val="clear" w:color="000000" w:fill="1F497D"/>
-            <w:vAlign w:val="center"/>
-            <w:hideMark/>
-          </w:tcPr>
-          <w:p>
-            <w:pPr>
-              <w:spacing w:after="0" w:line="240" w:lineRule="auto"/>
-              <w:jc w:val="center"/>
-              <w:rPr>
-                <w:rFonts w:ascii="Calibri" w:eastAsia="Times New Roman" w:hAnsi="Calibri" w:cs="Calibri"/>
+            <w:shd w:val="clear" w:color="auto" w:fill="C00000"/>
+            <w:vAlign w:val="center"/>
+            <w:hideMark/>
+          </w:tcPr>
+          <w:p>
+            <w:pPr>
+              <w:spacing w:after="0" w:line="240" w:lineRule="auto"/>
+              <w:jc w:val="center"/>
+              <w:rPr>
+                <w:rFonts w:eastAsia="Times New Roman" w:cs="Calibri"/>
                 <w:color w:val="FFFFFF"/>
+                <w:sz w:val="18"/>
+                <w:szCs w:val="18"/>
                 <w:lang w:val="es-ES" w:eastAsia="es-ES"/>
               </w:rPr>
             </w:pPr>
             <w:r>
               <w:rPr>
-                <w:rFonts w:ascii="Calibri" w:eastAsia="Times New Roman" w:hAnsi="Calibri" w:cs="Calibri"/>
+                <w:rFonts w:eastAsia="Times New Roman" w:cs="Calibri"/>
                 <w:color w:val="FFFFFF"/>
+                <w:sz w:val="18"/>
+                <w:szCs w:val="18"/>
                 <w:lang w:val="es-ES" w:eastAsia="es-ES"/>
               </w:rPr>
-              <w:t>Dueño (Owner)</w:t>
+              <w:t>Dueño (</w:t>
+            </w:r>
+            <w:proofErr w:type="spellStart"/>
+            <w:r>
+              <w:rPr>
+                <w:rFonts w:eastAsia="Times New Roman" w:cs="Calibri"/>
+                <w:color w:val="FFFFFF"/>
+                <w:sz w:val="18"/>
+                <w:szCs w:val="18"/>
+                <w:lang w:val="es-ES" w:eastAsia="es-ES"/>
+              </w:rPr>
+              <w:t>Owner</w:t>
+            </w:r>
+            <w:proofErr w:type="spellEnd"/>
+            <w:r>
+              <w:rPr>
+                <w:rFonts w:eastAsia="Times New Roman" w:cs="Calibri"/>
+                <w:color w:val="FFFFFF"/>
+                <w:sz w:val="18"/>
+                <w:szCs w:val="18"/>
+                <w:lang w:val="es-ES" w:eastAsia="es-ES"/>
+              </w:rPr>
+              <w:t>)</w:t>
             </w:r>
           </w:p>
         </w:tc>
@@ -3297,24 +4123,28 @@
               <w:bottom w:val="single" w:sz="4" w:space="0" w:color="auto"/>
               <w:right w:val="single" w:sz="4" w:space="0" w:color="auto"/>
             </w:tcBorders>
-            <w:shd w:val="clear" w:color="000000" w:fill="1F497D"/>
-            <w:vAlign w:val="center"/>
-            <w:hideMark/>
-          </w:tcPr>
-          <w:p>
-            <w:pPr>
-              <w:spacing w:after="0" w:line="240" w:lineRule="auto"/>
-              <w:jc w:val="center"/>
-              <w:rPr>
-                <w:rFonts w:ascii="Calibri" w:eastAsia="Times New Roman" w:hAnsi="Calibri" w:cs="Calibri"/>
+            <w:shd w:val="clear" w:color="auto" w:fill="C00000"/>
+            <w:vAlign w:val="center"/>
+            <w:hideMark/>
+          </w:tcPr>
+          <w:p>
+            <w:pPr>
+              <w:spacing w:after="0" w:line="240" w:lineRule="auto"/>
+              <w:jc w:val="center"/>
+              <w:rPr>
+                <w:rFonts w:eastAsia="Times New Roman" w:cs="Calibri"/>
                 <w:color w:val="FFFFFF"/>
+                <w:sz w:val="18"/>
+                <w:szCs w:val="18"/>
                 <w:lang w:val="es-ES" w:eastAsia="es-ES"/>
               </w:rPr>
             </w:pPr>
             <w:r>
               <w:rPr>
-                <w:rFonts w:ascii="Calibri" w:eastAsia="Times New Roman" w:hAnsi="Calibri" w:cs="Calibri"/>
+                <w:rFonts w:eastAsia="Times New Roman" w:cs="Calibri"/>
                 <w:color w:val="FFFFFF"/>
+                <w:sz w:val="18"/>
+                <w:szCs w:val="18"/>
                 <w:lang w:val="es-ES" w:eastAsia="es-ES"/>
               </w:rPr>
               <w:t>Acción a seguir</w:t>
@@ -3330,23 +4160,27 @@
               <w:bottom w:val="single" w:sz="4" w:space="0" w:color="auto"/>
               <w:right w:val="single" w:sz="4" w:space="0" w:color="auto"/>
             </w:tcBorders>
-            <w:shd w:val="clear" w:color="000000" w:fill="1F497D"/>
-            <w:vAlign w:val="center"/>
-            <w:hideMark/>
-          </w:tcPr>
-          <w:p>
-            <w:pPr>
-              <w:spacing w:after="0" w:line="240" w:lineRule="auto"/>
-              <w:rPr>
-                <w:rFonts w:ascii="Calibri" w:eastAsia="Times New Roman" w:hAnsi="Calibri" w:cs="Calibri"/>
+            <w:shd w:val="clear" w:color="auto" w:fill="C00000"/>
+            <w:vAlign w:val="center"/>
+            <w:hideMark/>
+          </w:tcPr>
+          <w:p>
+            <w:pPr>
+              <w:spacing w:after="0" w:line="240" w:lineRule="auto"/>
+              <w:rPr>
+                <w:rFonts w:eastAsia="Times New Roman" w:cs="Calibri"/>
                 <w:color w:val="FFFFFF"/>
+                <w:sz w:val="18"/>
+                <w:szCs w:val="18"/>
                 <w:lang w:val="es-ES" w:eastAsia="es-ES"/>
               </w:rPr>
             </w:pPr>
             <w:r>
               <w:rPr>
-                <w:rFonts w:ascii="Calibri" w:eastAsia="Times New Roman" w:hAnsi="Calibri" w:cs="Calibri"/>
+                <w:rFonts w:eastAsia="Times New Roman" w:cs="Calibri"/>
                 <w:color w:val="FFFFFF"/>
+                <w:sz w:val="18"/>
+                <w:szCs w:val="18"/>
                 <w:lang w:val="es-ES" w:eastAsia="es-ES"/>
               </w:rPr>
               <w:t>Plan de Respuesta</w:t>
@@ -3380,46 +4214,53 @@
               <w:ind w:left="708" w:hanging="708"/>
               <w:jc w:val="center"/>
               <w:rPr>
-                <w:rFonts w:ascii="Calibri" w:eastAsia="Times New Roman" w:hAnsi="Calibri" w:cs="Calibri"/>
+                <w:rFonts w:eastAsia="Times New Roman" w:cs="Calibri"/>
                 <w:b/>
                 <w:bCs/>
                 <w:color w:val="000000"/>
+                <w:sz w:val="18"/>
+                <w:szCs w:val="18"/>
                 <w:lang w:val="es-ES" w:eastAsia="es-ES"/>
               </w:rPr>
             </w:pPr>
             <w:r>
               <w:rPr>
-                <w:rFonts w:ascii="Calibri" w:eastAsia="Times New Roman" w:hAnsi="Calibri" w:cs="Calibri"/>
+                <w:rFonts w:eastAsia="Times New Roman" w:cs="Calibri"/>
                 <w:b/>
                 <w:bCs/>
                 <w:color w:val="000000"/>
+                <w:sz w:val="18"/>
+                <w:szCs w:val="18"/>
                 <w:lang w:val="es-ES" w:eastAsia="es-ES"/>
               </w:rPr>
-              <w:lastRenderedPageBreak/>
               <w:t xml:space="preserve">Black </w:t>
             </w:r>
-            <w:r>
-              <w:rPr>
-                <w:rFonts w:ascii="Calibri" w:eastAsia="Times New Roman" w:hAnsi="Calibri" w:cs="Calibri"/>
+            <w:proofErr w:type="spellStart"/>
+            <w:r>
+              <w:rPr>
+                <w:rFonts w:eastAsia="Times New Roman" w:cs="Calibri"/>
                 <w:b/>
                 <w:bCs/>
                 <w:color w:val="000000"/>
+                <w:sz w:val="18"/>
+                <w:szCs w:val="18"/>
                 <w:lang w:val="es-ES" w:eastAsia="es-ES"/>
               </w:rPr>
-              <w:t>S</w:t>
-            </w:r>
-            <w:r>
-              <w:rPr>
-                <w:rFonts w:ascii="Calibri" w:eastAsia="Times New Roman" w:hAnsi="Calibri" w:cs="Calibri"/>
+              <w:t>Swans</w:t>
+            </w:r>
+            <w:proofErr w:type="spellEnd"/>
+            <w:r>
+              <w:rPr>
+                <w:rFonts w:eastAsia="Times New Roman" w:cs="Calibri"/>
                 <w:b/>
                 <w:bCs/>
                 <w:color w:val="000000"/>
+                <w:sz w:val="18"/>
+                <w:szCs w:val="18"/>
                 <w:lang w:val="es-ES" w:eastAsia="es-ES"/>
               </w:rPr>
-              <w:t>wans del alcance</w:t>
-            </w:r>
-            <w:bookmarkStart w:id="1" w:name="_GoBack"/>
-            <w:bookmarkEnd w:id="1"/>
+              <w:t xml:space="preserve"> del alcance</w:t>
+            </w:r>
           </w:p>
         </w:tc>
         <w:tc>
@@ -3441,15 +4282,19 @@
               <w:spacing w:after="0" w:line="240" w:lineRule="auto"/>
               <w:jc w:val="center"/>
               <w:rPr>
-                <w:rFonts w:ascii="Calibri" w:eastAsia="Times New Roman" w:hAnsi="Calibri" w:cs="Calibri"/>
-                <w:color w:val="000000"/>
+                <w:rFonts w:eastAsia="Times New Roman" w:cs="Calibri"/>
+                <w:color w:val="000000"/>
+                <w:sz w:val="18"/>
+                <w:szCs w:val="18"/>
                 <w:lang w:val="es-ES" w:eastAsia="es-ES"/>
               </w:rPr>
             </w:pPr>
             <w:r>
               <w:rPr>
-                <w:rFonts w:ascii="Calibri" w:eastAsia="Times New Roman" w:hAnsi="Calibri" w:cs="Calibri"/>
-                <w:color w:val="000000"/>
+                <w:rFonts w:eastAsia="Times New Roman" w:cs="Calibri"/>
+                <w:color w:val="000000"/>
+                <w:sz w:val="18"/>
+                <w:szCs w:val="18"/>
                 <w:lang w:val="es-ES" w:eastAsia="es-ES"/>
               </w:rPr>
               <w:t>1</w:t>
@@ -3473,15 +4318,19 @@
             <w:pPr>
               <w:spacing w:after="0" w:line="240" w:lineRule="auto"/>
               <w:rPr>
-                <w:rFonts w:ascii="Calibri" w:eastAsia="Times New Roman" w:hAnsi="Calibri" w:cs="Calibri"/>
-                <w:color w:val="000000"/>
+                <w:rFonts w:eastAsia="Times New Roman" w:cs="Calibri"/>
+                <w:color w:val="000000"/>
+                <w:sz w:val="18"/>
+                <w:szCs w:val="18"/>
                 <w:lang w:val="es-ES" w:eastAsia="es-ES"/>
               </w:rPr>
             </w:pPr>
             <w:r>
               <w:rPr>
-                <w:rFonts w:ascii="Calibri" w:eastAsia="Times New Roman" w:hAnsi="Calibri" w:cs="Calibri"/>
-                <w:color w:val="000000"/>
+                <w:rFonts w:eastAsia="Times New Roman" w:cs="Calibri"/>
+                <w:color w:val="000000"/>
+                <w:sz w:val="18"/>
+                <w:szCs w:val="18"/>
                 <w:lang w:val="es-ES" w:eastAsia="es-ES"/>
               </w:rPr>
               <w:t>El usuario final estuvo involucrado muy poco en la definición del nuevo sistema</w:t>
@@ -3507,15 +4356,19 @@
               <w:spacing w:after="0" w:line="240" w:lineRule="auto"/>
               <w:jc w:val="center"/>
               <w:rPr>
-                <w:rFonts w:ascii="Calibri" w:eastAsia="Times New Roman" w:hAnsi="Calibri" w:cs="Calibri"/>
-                <w:color w:val="000000"/>
+                <w:rFonts w:eastAsia="Times New Roman" w:cs="Calibri"/>
+                <w:color w:val="000000"/>
+                <w:sz w:val="18"/>
+                <w:szCs w:val="18"/>
                 <w:lang w:val="es-ES" w:eastAsia="es-ES"/>
               </w:rPr>
             </w:pPr>
             <w:r>
               <w:rPr>
-                <w:rFonts w:ascii="Calibri" w:eastAsia="Times New Roman" w:hAnsi="Calibri" w:cs="Calibri"/>
-                <w:color w:val="000000"/>
+                <w:rFonts w:eastAsia="Times New Roman" w:cs="Calibri"/>
+                <w:color w:val="000000"/>
+                <w:sz w:val="18"/>
+                <w:szCs w:val="18"/>
                 <w:lang w:val="es-ES" w:eastAsia="es-ES"/>
               </w:rPr>
               <w:t>0,8</w:t>
@@ -3541,15 +4394,19 @@
               <w:spacing w:after="0" w:line="240" w:lineRule="auto"/>
               <w:jc w:val="center"/>
               <w:rPr>
-                <w:rFonts w:ascii="Calibri" w:eastAsia="Times New Roman" w:hAnsi="Calibri" w:cs="Calibri"/>
-                <w:color w:val="000000"/>
+                <w:rFonts w:eastAsia="Times New Roman" w:cs="Calibri"/>
+                <w:color w:val="000000"/>
+                <w:sz w:val="18"/>
+                <w:szCs w:val="18"/>
                 <w:lang w:val="es-ES" w:eastAsia="es-ES"/>
               </w:rPr>
             </w:pPr>
             <w:r>
               <w:rPr>
-                <w:rFonts w:ascii="Calibri" w:eastAsia="Times New Roman" w:hAnsi="Calibri" w:cs="Calibri"/>
-                <w:color w:val="000000"/>
+                <w:rFonts w:eastAsia="Times New Roman" w:cs="Calibri"/>
+                <w:color w:val="000000"/>
+                <w:sz w:val="18"/>
+                <w:szCs w:val="18"/>
                 <w:lang w:val="es-ES" w:eastAsia="es-ES"/>
               </w:rPr>
               <w:t>0,1</w:t>
@@ -3575,19 +4432,23 @@
               <w:spacing w:after="0" w:line="240" w:lineRule="auto"/>
               <w:jc w:val="center"/>
               <w:rPr>
-                <w:rFonts w:ascii="Calibri" w:eastAsia="Times New Roman" w:hAnsi="Calibri" w:cs="Calibri"/>
+                <w:rFonts w:eastAsia="Times New Roman" w:cs="Calibri"/>
                 <w:b/>
                 <w:bCs/>
                 <w:color w:val="000000"/>
+                <w:sz w:val="18"/>
+                <w:szCs w:val="18"/>
                 <w:lang w:val="es-ES" w:eastAsia="es-ES"/>
               </w:rPr>
             </w:pPr>
             <w:r>
               <w:rPr>
-                <w:rFonts w:ascii="Calibri" w:eastAsia="Times New Roman" w:hAnsi="Calibri" w:cs="Calibri"/>
+                <w:rFonts w:eastAsia="Times New Roman" w:cs="Calibri"/>
                 <w:b/>
                 <w:bCs/>
                 <w:color w:val="000000"/>
+                <w:sz w:val="18"/>
+                <w:szCs w:val="18"/>
                 <w:lang w:val="es-ES" w:eastAsia="es-ES"/>
               </w:rPr>
               <w:t>0,08</w:t>
@@ -3612,15 +4473,19 @@
               <w:spacing w:after="0" w:line="240" w:lineRule="auto"/>
               <w:jc w:val="center"/>
               <w:rPr>
-                <w:rFonts w:ascii="Calibri" w:eastAsia="Times New Roman" w:hAnsi="Calibri" w:cs="Calibri"/>
-                <w:color w:val="000000"/>
+                <w:rFonts w:eastAsia="Times New Roman" w:cs="Calibri"/>
+                <w:color w:val="000000"/>
+                <w:sz w:val="18"/>
+                <w:szCs w:val="18"/>
                 <w:lang w:val="es-ES" w:eastAsia="es-ES"/>
               </w:rPr>
             </w:pPr>
             <w:r>
               <w:rPr>
-                <w:rFonts w:ascii="Calibri" w:eastAsia="Times New Roman" w:hAnsi="Calibri" w:cs="Calibri"/>
-                <w:color w:val="000000"/>
+                <w:rFonts w:eastAsia="Times New Roman" w:cs="Calibri"/>
+                <w:color w:val="000000"/>
+                <w:sz w:val="18"/>
+                <w:szCs w:val="18"/>
                 <w:lang w:val="es-ES" w:eastAsia="es-ES"/>
               </w:rPr>
               <w:t>Equipo de trabajo</w:t>
@@ -3646,15 +4511,19 @@
               <w:spacing w:after="0" w:line="240" w:lineRule="auto"/>
               <w:jc w:val="center"/>
               <w:rPr>
-                <w:rFonts w:ascii="Calibri" w:eastAsia="Times New Roman" w:hAnsi="Calibri" w:cs="Calibri"/>
-                <w:color w:val="000000"/>
+                <w:rFonts w:eastAsia="Times New Roman" w:cs="Calibri"/>
+                <w:color w:val="000000"/>
+                <w:sz w:val="18"/>
+                <w:szCs w:val="18"/>
                 <w:lang w:val="es-ES" w:eastAsia="es-ES"/>
               </w:rPr>
             </w:pPr>
             <w:r>
               <w:rPr>
-                <w:rFonts w:ascii="Calibri" w:eastAsia="Times New Roman" w:hAnsi="Calibri" w:cs="Calibri"/>
-                <w:color w:val="000000"/>
+                <w:rFonts w:eastAsia="Times New Roman" w:cs="Calibri"/>
+                <w:color w:val="000000"/>
+                <w:sz w:val="18"/>
+                <w:szCs w:val="18"/>
                 <w:lang w:val="es-ES" w:eastAsia="es-ES"/>
               </w:rPr>
               <w:t>Evitar</w:t>
@@ -3678,15 +4547,19 @@
             <w:pPr>
               <w:spacing w:after="0" w:line="240" w:lineRule="auto"/>
               <w:rPr>
-                <w:rFonts w:ascii="Calibri" w:eastAsia="Times New Roman" w:hAnsi="Calibri" w:cs="Calibri"/>
-                <w:color w:val="000000"/>
+                <w:rFonts w:eastAsia="Times New Roman" w:cs="Calibri"/>
+                <w:color w:val="000000"/>
+                <w:sz w:val="18"/>
+                <w:szCs w:val="18"/>
                 <w:lang w:val="es-ES" w:eastAsia="es-ES"/>
               </w:rPr>
             </w:pPr>
             <w:r>
               <w:rPr>
-                <w:rFonts w:ascii="Calibri" w:eastAsia="Times New Roman" w:hAnsi="Calibri" w:cs="Calibri"/>
-                <w:color w:val="000000"/>
+                <w:rFonts w:eastAsia="Times New Roman" w:cs="Calibri"/>
+                <w:color w:val="000000"/>
+                <w:sz w:val="18"/>
+                <w:szCs w:val="18"/>
                 <w:lang w:val="es-ES" w:eastAsia="es-ES"/>
               </w:rPr>
               <w:t>Involucrar con encuestas y entrevistas al usuario final, y solicitar aprobación a medida que se avanza en el proyecto</w:t>
@@ -3715,10 +4588,12 @@
             <w:pPr>
               <w:spacing w:after="0" w:line="240" w:lineRule="auto"/>
               <w:rPr>
-                <w:rFonts w:ascii="Calibri" w:eastAsia="Times New Roman" w:hAnsi="Calibri" w:cs="Calibri"/>
+                <w:rFonts w:eastAsia="Times New Roman" w:cs="Calibri"/>
                 <w:b/>
                 <w:bCs/>
                 <w:color w:val="000000"/>
+                <w:sz w:val="18"/>
+                <w:szCs w:val="18"/>
                 <w:lang w:val="es-ES" w:eastAsia="es-ES"/>
               </w:rPr>
             </w:pPr>
@@ -3743,15 +4618,19 @@
               <w:spacing w:after="0" w:line="240" w:lineRule="auto"/>
               <w:jc w:val="center"/>
               <w:rPr>
-                <w:rFonts w:ascii="Calibri" w:eastAsia="Times New Roman" w:hAnsi="Calibri" w:cs="Calibri"/>
-                <w:color w:val="000000"/>
+                <w:rFonts w:eastAsia="Times New Roman" w:cs="Calibri"/>
+                <w:color w:val="000000"/>
+                <w:sz w:val="18"/>
+                <w:szCs w:val="18"/>
                 <w:lang w:val="es-ES" w:eastAsia="es-ES"/>
               </w:rPr>
             </w:pPr>
             <w:r>
               <w:rPr>
-                <w:rFonts w:ascii="Calibri" w:eastAsia="Times New Roman" w:hAnsi="Calibri" w:cs="Calibri"/>
-                <w:color w:val="000000"/>
+                <w:rFonts w:eastAsia="Times New Roman" w:cs="Calibri"/>
+                <w:color w:val="000000"/>
+                <w:sz w:val="18"/>
+                <w:szCs w:val="18"/>
                 <w:lang w:val="es-ES" w:eastAsia="es-ES"/>
               </w:rPr>
               <w:t>2</w:t>
@@ -3775,15 +4654,19 @@
             <w:pPr>
               <w:spacing w:after="0" w:line="240" w:lineRule="auto"/>
               <w:rPr>
-                <w:rFonts w:ascii="Calibri" w:eastAsia="Times New Roman" w:hAnsi="Calibri" w:cs="Calibri"/>
-                <w:color w:val="000000"/>
+                <w:rFonts w:eastAsia="Times New Roman" w:cs="Calibri"/>
+                <w:color w:val="000000"/>
+                <w:sz w:val="18"/>
+                <w:szCs w:val="18"/>
                 <w:lang w:val="es-ES" w:eastAsia="es-ES"/>
               </w:rPr>
             </w:pPr>
             <w:r>
               <w:rPr>
-                <w:rFonts w:ascii="Calibri" w:eastAsia="Times New Roman" w:hAnsi="Calibri" w:cs="Calibri"/>
-                <w:color w:val="000000"/>
+                <w:rFonts w:eastAsia="Times New Roman" w:cs="Calibri"/>
+                <w:color w:val="000000"/>
+                <w:sz w:val="18"/>
+                <w:szCs w:val="18"/>
                 <w:lang w:val="es-ES" w:eastAsia="es-ES"/>
               </w:rPr>
               <w:t>El equipo de trabajo está de acuerdo con nuevos requerimientos que luego se comprueba son imposibles</w:t>
@@ -3809,15 +4692,19 @@
               <w:spacing w:after="0" w:line="240" w:lineRule="auto"/>
               <w:jc w:val="center"/>
               <w:rPr>
-                <w:rFonts w:ascii="Calibri" w:eastAsia="Times New Roman" w:hAnsi="Calibri" w:cs="Calibri"/>
-                <w:color w:val="000000"/>
+                <w:rFonts w:eastAsia="Times New Roman" w:cs="Calibri"/>
+                <w:color w:val="000000"/>
+                <w:sz w:val="18"/>
+                <w:szCs w:val="18"/>
                 <w:lang w:val="es-ES" w:eastAsia="es-ES"/>
               </w:rPr>
             </w:pPr>
             <w:r>
               <w:rPr>
-                <w:rFonts w:ascii="Calibri" w:eastAsia="Times New Roman" w:hAnsi="Calibri" w:cs="Calibri"/>
-                <w:color w:val="000000"/>
+                <w:rFonts w:eastAsia="Times New Roman" w:cs="Calibri"/>
+                <w:color w:val="000000"/>
+                <w:sz w:val="18"/>
+                <w:szCs w:val="18"/>
                 <w:lang w:val="es-ES" w:eastAsia="es-ES"/>
               </w:rPr>
               <w:t>0,8</w:t>
@@ -3843,15 +4730,19 @@
               <w:spacing w:after="0" w:line="240" w:lineRule="auto"/>
               <w:jc w:val="center"/>
               <w:rPr>
-                <w:rFonts w:ascii="Calibri" w:eastAsia="Times New Roman" w:hAnsi="Calibri" w:cs="Calibri"/>
-                <w:color w:val="000000"/>
+                <w:rFonts w:eastAsia="Times New Roman" w:cs="Calibri"/>
+                <w:color w:val="000000"/>
+                <w:sz w:val="18"/>
+                <w:szCs w:val="18"/>
                 <w:lang w:val="es-ES" w:eastAsia="es-ES"/>
               </w:rPr>
             </w:pPr>
             <w:r>
               <w:rPr>
-                <w:rFonts w:ascii="Calibri" w:eastAsia="Times New Roman" w:hAnsi="Calibri" w:cs="Calibri"/>
-                <w:color w:val="000000"/>
+                <w:rFonts w:eastAsia="Times New Roman" w:cs="Calibri"/>
+                <w:color w:val="000000"/>
+                <w:sz w:val="18"/>
+                <w:szCs w:val="18"/>
                 <w:lang w:val="es-ES" w:eastAsia="es-ES"/>
               </w:rPr>
               <w:t>0,1</w:t>
@@ -3877,19 +4768,23 @@
               <w:spacing w:after="0" w:line="240" w:lineRule="auto"/>
               <w:jc w:val="center"/>
               <w:rPr>
-                <w:rFonts w:ascii="Calibri" w:eastAsia="Times New Roman" w:hAnsi="Calibri" w:cs="Calibri"/>
+                <w:rFonts w:eastAsia="Times New Roman" w:cs="Calibri"/>
                 <w:b/>
                 <w:bCs/>
                 <w:color w:val="000000"/>
+                <w:sz w:val="18"/>
+                <w:szCs w:val="18"/>
                 <w:lang w:val="es-ES" w:eastAsia="es-ES"/>
               </w:rPr>
             </w:pPr>
             <w:r>
               <w:rPr>
-                <w:rFonts w:ascii="Calibri" w:eastAsia="Times New Roman" w:hAnsi="Calibri" w:cs="Calibri"/>
+                <w:rFonts w:eastAsia="Times New Roman" w:cs="Calibri"/>
                 <w:b/>
                 <w:bCs/>
                 <w:color w:val="000000"/>
+                <w:sz w:val="18"/>
+                <w:szCs w:val="18"/>
                 <w:lang w:val="es-ES" w:eastAsia="es-ES"/>
               </w:rPr>
               <w:t>0,08</w:t>
@@ -3914,15 +4809,19 @@
               <w:spacing w:after="0" w:line="240" w:lineRule="auto"/>
               <w:jc w:val="center"/>
               <w:rPr>
-                <w:rFonts w:ascii="Calibri" w:eastAsia="Times New Roman" w:hAnsi="Calibri" w:cs="Calibri"/>
-                <w:color w:val="000000"/>
+                <w:rFonts w:eastAsia="Times New Roman" w:cs="Calibri"/>
+                <w:color w:val="000000"/>
+                <w:sz w:val="18"/>
+                <w:szCs w:val="18"/>
                 <w:lang w:val="es-ES" w:eastAsia="es-ES"/>
               </w:rPr>
             </w:pPr>
             <w:r>
               <w:rPr>
-                <w:rFonts w:ascii="Calibri" w:eastAsia="Times New Roman" w:hAnsi="Calibri" w:cs="Calibri"/>
-                <w:color w:val="000000"/>
+                <w:rFonts w:eastAsia="Times New Roman" w:cs="Calibri"/>
+                <w:color w:val="000000"/>
+                <w:sz w:val="18"/>
+                <w:szCs w:val="18"/>
                 <w:lang w:val="es-ES" w:eastAsia="es-ES"/>
               </w:rPr>
               <w:t>Equipo de trabajo</w:t>
@@ -3948,15 +4847,19 @@
               <w:spacing w:after="0" w:line="240" w:lineRule="auto"/>
               <w:jc w:val="center"/>
               <w:rPr>
-                <w:rFonts w:ascii="Calibri" w:eastAsia="Times New Roman" w:hAnsi="Calibri" w:cs="Calibri"/>
-                <w:color w:val="000000"/>
+                <w:rFonts w:eastAsia="Times New Roman" w:cs="Calibri"/>
+                <w:color w:val="000000"/>
+                <w:sz w:val="18"/>
+                <w:szCs w:val="18"/>
                 <w:lang w:val="es-ES" w:eastAsia="es-ES"/>
               </w:rPr>
             </w:pPr>
             <w:r>
               <w:rPr>
-                <w:rFonts w:ascii="Calibri" w:eastAsia="Times New Roman" w:hAnsi="Calibri" w:cs="Calibri"/>
-                <w:color w:val="000000"/>
+                <w:rFonts w:eastAsia="Times New Roman" w:cs="Calibri"/>
+                <w:color w:val="000000"/>
+                <w:sz w:val="18"/>
+                <w:szCs w:val="18"/>
                 <w:lang w:val="es-ES" w:eastAsia="es-ES"/>
               </w:rPr>
               <w:t>Evitar</w:t>
@@ -3980,15 +4883,19 @@
             <w:pPr>
               <w:spacing w:after="0" w:line="240" w:lineRule="auto"/>
               <w:rPr>
-                <w:rFonts w:ascii="Calibri" w:eastAsia="Times New Roman" w:hAnsi="Calibri" w:cs="Calibri"/>
-                <w:color w:val="000000"/>
+                <w:rFonts w:eastAsia="Times New Roman" w:cs="Calibri"/>
+                <w:color w:val="000000"/>
+                <w:sz w:val="18"/>
+                <w:szCs w:val="18"/>
                 <w:lang w:val="es-ES" w:eastAsia="es-ES"/>
               </w:rPr>
             </w:pPr>
             <w:r>
               <w:rPr>
-                <w:rFonts w:ascii="Calibri" w:eastAsia="Times New Roman" w:hAnsi="Calibri" w:cs="Calibri"/>
-                <w:color w:val="000000"/>
+                <w:rFonts w:eastAsia="Times New Roman" w:cs="Calibri"/>
+                <w:color w:val="000000"/>
+                <w:sz w:val="18"/>
+                <w:szCs w:val="18"/>
                 <w:lang w:val="es-ES" w:eastAsia="es-ES"/>
               </w:rPr>
               <w:t>No aceptar nuevos requerimientos sin antes hacer un estudio profundo de su viabilidad</w:t>
@@ -4017,10 +4924,12 @@
             <w:pPr>
               <w:spacing w:after="0" w:line="240" w:lineRule="auto"/>
               <w:rPr>
-                <w:rFonts w:ascii="Calibri" w:eastAsia="Times New Roman" w:hAnsi="Calibri" w:cs="Calibri"/>
+                <w:rFonts w:eastAsia="Times New Roman" w:cs="Calibri"/>
                 <w:b/>
                 <w:bCs/>
                 <w:color w:val="000000"/>
+                <w:sz w:val="18"/>
+                <w:szCs w:val="18"/>
                 <w:lang w:val="es-ES" w:eastAsia="es-ES"/>
               </w:rPr>
             </w:pPr>
@@ -4045,15 +4954,19 @@
               <w:spacing w:after="0" w:line="240" w:lineRule="auto"/>
               <w:jc w:val="center"/>
               <w:rPr>
-                <w:rFonts w:ascii="Calibri" w:eastAsia="Times New Roman" w:hAnsi="Calibri" w:cs="Calibri"/>
-                <w:color w:val="000000"/>
+                <w:rFonts w:eastAsia="Times New Roman" w:cs="Calibri"/>
+                <w:color w:val="000000"/>
+                <w:sz w:val="18"/>
+                <w:szCs w:val="18"/>
                 <w:lang w:val="es-ES" w:eastAsia="es-ES"/>
               </w:rPr>
             </w:pPr>
             <w:r>
               <w:rPr>
-                <w:rFonts w:ascii="Calibri" w:eastAsia="Times New Roman" w:hAnsi="Calibri" w:cs="Calibri"/>
-                <w:color w:val="000000"/>
+                <w:rFonts w:eastAsia="Times New Roman" w:cs="Calibri"/>
+                <w:color w:val="000000"/>
+                <w:sz w:val="18"/>
+                <w:szCs w:val="18"/>
                 <w:lang w:val="es-ES" w:eastAsia="es-ES"/>
               </w:rPr>
               <w:t>3</w:t>
@@ -4077,15 +4990,19 @@
             <w:pPr>
               <w:spacing w:after="0" w:line="240" w:lineRule="auto"/>
               <w:rPr>
-                <w:rFonts w:ascii="Calibri" w:eastAsia="Times New Roman" w:hAnsi="Calibri" w:cs="Calibri"/>
-                <w:color w:val="000000"/>
+                <w:rFonts w:eastAsia="Times New Roman" w:cs="Calibri"/>
+                <w:color w:val="000000"/>
+                <w:sz w:val="18"/>
+                <w:szCs w:val="18"/>
                 <w:lang w:val="es-ES" w:eastAsia="es-ES"/>
               </w:rPr>
             </w:pPr>
             <w:r>
               <w:rPr>
-                <w:rFonts w:ascii="Calibri" w:eastAsia="Times New Roman" w:hAnsi="Calibri" w:cs="Calibri"/>
-                <w:color w:val="000000"/>
+                <w:rFonts w:eastAsia="Times New Roman" w:cs="Calibri"/>
+                <w:color w:val="000000"/>
+                <w:sz w:val="18"/>
+                <w:szCs w:val="18"/>
                 <w:lang w:val="es-ES" w:eastAsia="es-ES"/>
               </w:rPr>
               <w:t>El volumen de requerimientos aumenta tarde en el proyecto, requiriendo rehacer el trabajo</w:t>
@@ -4111,15 +5028,19 @@
               <w:spacing w:after="0" w:line="240" w:lineRule="auto"/>
               <w:jc w:val="center"/>
               <w:rPr>
-                <w:rFonts w:ascii="Calibri" w:eastAsia="Times New Roman" w:hAnsi="Calibri" w:cs="Calibri"/>
-                <w:color w:val="000000"/>
+                <w:rFonts w:eastAsia="Times New Roman" w:cs="Calibri"/>
+                <w:color w:val="000000"/>
+                <w:sz w:val="18"/>
+                <w:szCs w:val="18"/>
                 <w:lang w:val="es-ES" w:eastAsia="es-ES"/>
               </w:rPr>
             </w:pPr>
             <w:r>
               <w:rPr>
-                <w:rFonts w:ascii="Calibri" w:eastAsia="Times New Roman" w:hAnsi="Calibri" w:cs="Calibri"/>
-                <w:color w:val="000000"/>
+                <w:rFonts w:eastAsia="Times New Roman" w:cs="Calibri"/>
+                <w:color w:val="000000"/>
+                <w:sz w:val="18"/>
+                <w:szCs w:val="18"/>
                 <w:lang w:val="es-ES" w:eastAsia="es-ES"/>
               </w:rPr>
               <w:t>0,8</w:t>
@@ -4145,15 +5066,19 @@
               <w:spacing w:after="0" w:line="240" w:lineRule="auto"/>
               <w:jc w:val="center"/>
               <w:rPr>
-                <w:rFonts w:ascii="Calibri" w:eastAsia="Times New Roman" w:hAnsi="Calibri" w:cs="Calibri"/>
-                <w:color w:val="000000"/>
+                <w:rFonts w:eastAsia="Times New Roman" w:cs="Calibri"/>
+                <w:color w:val="000000"/>
+                <w:sz w:val="18"/>
+                <w:szCs w:val="18"/>
                 <w:lang w:val="es-ES" w:eastAsia="es-ES"/>
               </w:rPr>
             </w:pPr>
             <w:r>
               <w:rPr>
-                <w:rFonts w:ascii="Calibri" w:eastAsia="Times New Roman" w:hAnsi="Calibri" w:cs="Calibri"/>
-                <w:color w:val="000000"/>
+                <w:rFonts w:eastAsia="Times New Roman" w:cs="Calibri"/>
+                <w:color w:val="000000"/>
+                <w:sz w:val="18"/>
+                <w:szCs w:val="18"/>
                 <w:lang w:val="es-ES" w:eastAsia="es-ES"/>
               </w:rPr>
               <w:t>0,1</w:t>
@@ -4179,19 +5104,23 @@
               <w:spacing w:after="0" w:line="240" w:lineRule="auto"/>
               <w:jc w:val="center"/>
               <w:rPr>
-                <w:rFonts w:ascii="Calibri" w:eastAsia="Times New Roman" w:hAnsi="Calibri" w:cs="Calibri"/>
+                <w:rFonts w:eastAsia="Times New Roman" w:cs="Calibri"/>
                 <w:b/>
                 <w:bCs/>
                 <w:color w:val="000000"/>
+                <w:sz w:val="18"/>
+                <w:szCs w:val="18"/>
                 <w:lang w:val="es-ES" w:eastAsia="es-ES"/>
               </w:rPr>
             </w:pPr>
             <w:r>
               <w:rPr>
-                <w:rFonts w:ascii="Calibri" w:eastAsia="Times New Roman" w:hAnsi="Calibri" w:cs="Calibri"/>
+                <w:rFonts w:eastAsia="Times New Roman" w:cs="Calibri"/>
                 <w:b/>
                 <w:bCs/>
                 <w:color w:val="000000"/>
+                <w:sz w:val="18"/>
+                <w:szCs w:val="18"/>
                 <w:lang w:val="es-ES" w:eastAsia="es-ES"/>
               </w:rPr>
               <w:t>0,08</w:t>
@@ -4216,15 +5145,19 @@
               <w:spacing w:after="0" w:line="240" w:lineRule="auto"/>
               <w:jc w:val="center"/>
               <w:rPr>
-                <w:rFonts w:ascii="Calibri" w:eastAsia="Times New Roman" w:hAnsi="Calibri" w:cs="Calibri"/>
-                <w:color w:val="000000"/>
+                <w:rFonts w:eastAsia="Times New Roman" w:cs="Calibri"/>
+                <w:color w:val="000000"/>
+                <w:sz w:val="18"/>
+                <w:szCs w:val="18"/>
                 <w:lang w:val="es-ES" w:eastAsia="es-ES"/>
               </w:rPr>
             </w:pPr>
             <w:r>
               <w:rPr>
-                <w:rFonts w:ascii="Calibri" w:eastAsia="Times New Roman" w:hAnsi="Calibri" w:cs="Calibri"/>
-                <w:color w:val="000000"/>
+                <w:rFonts w:eastAsia="Times New Roman" w:cs="Calibri"/>
+                <w:color w:val="000000"/>
+                <w:sz w:val="18"/>
+                <w:szCs w:val="18"/>
                 <w:lang w:val="es-ES" w:eastAsia="es-ES"/>
               </w:rPr>
               <w:t>Equipo de trabajo</w:t>
@@ -4250,15 +5183,19 @@
               <w:spacing w:after="0" w:line="240" w:lineRule="auto"/>
               <w:jc w:val="center"/>
               <w:rPr>
-                <w:rFonts w:ascii="Calibri" w:eastAsia="Times New Roman" w:hAnsi="Calibri" w:cs="Calibri"/>
-                <w:color w:val="000000"/>
+                <w:rFonts w:eastAsia="Times New Roman" w:cs="Calibri"/>
+                <w:color w:val="000000"/>
+                <w:sz w:val="18"/>
+                <w:szCs w:val="18"/>
                 <w:lang w:val="es-ES" w:eastAsia="es-ES"/>
               </w:rPr>
             </w:pPr>
             <w:r>
               <w:rPr>
-                <w:rFonts w:ascii="Calibri" w:eastAsia="Times New Roman" w:hAnsi="Calibri" w:cs="Calibri"/>
-                <w:color w:val="000000"/>
+                <w:rFonts w:eastAsia="Times New Roman" w:cs="Calibri"/>
+                <w:color w:val="000000"/>
+                <w:sz w:val="18"/>
+                <w:szCs w:val="18"/>
                 <w:lang w:val="es-ES" w:eastAsia="es-ES"/>
               </w:rPr>
               <w:t>Evitar</w:t>
@@ -4282,15 +5219,19 @@
             <w:pPr>
               <w:spacing w:after="0" w:line="240" w:lineRule="auto"/>
               <w:rPr>
-                <w:rFonts w:ascii="Calibri" w:eastAsia="Times New Roman" w:hAnsi="Calibri" w:cs="Calibri"/>
-                <w:color w:val="000000"/>
+                <w:rFonts w:eastAsia="Times New Roman" w:cs="Calibri"/>
+                <w:color w:val="000000"/>
+                <w:sz w:val="18"/>
+                <w:szCs w:val="18"/>
                 <w:lang w:val="es-ES" w:eastAsia="es-ES"/>
               </w:rPr>
             </w:pPr>
             <w:r>
               <w:rPr>
-                <w:rFonts w:ascii="Calibri" w:eastAsia="Times New Roman" w:hAnsi="Calibri" w:cs="Calibri"/>
-                <w:color w:val="000000"/>
+                <w:rFonts w:eastAsia="Times New Roman" w:cs="Calibri"/>
+                <w:color w:val="000000"/>
+                <w:sz w:val="18"/>
+                <w:szCs w:val="18"/>
                 <w:lang w:val="es-ES" w:eastAsia="es-ES"/>
               </w:rPr>
               <w:t>No aceptar nuevos requerimientos después de pasar la etapa de diseño y esta ser aprobada por el cliente</w:t>
@@ -4319,10 +5260,12 @@
             <w:pPr>
               <w:spacing w:after="0" w:line="240" w:lineRule="auto"/>
               <w:rPr>
-                <w:rFonts w:ascii="Calibri" w:eastAsia="Times New Roman" w:hAnsi="Calibri" w:cs="Calibri"/>
+                <w:rFonts w:eastAsia="Times New Roman" w:cs="Calibri"/>
                 <w:b/>
                 <w:bCs/>
                 <w:color w:val="000000"/>
+                <w:sz w:val="18"/>
+                <w:szCs w:val="18"/>
                 <w:lang w:val="es-ES" w:eastAsia="es-ES"/>
               </w:rPr>
             </w:pPr>
@@ -4347,15 +5290,19 @@
               <w:spacing w:after="0" w:line="240" w:lineRule="auto"/>
               <w:jc w:val="center"/>
               <w:rPr>
-                <w:rFonts w:ascii="Calibri" w:eastAsia="Times New Roman" w:hAnsi="Calibri" w:cs="Calibri"/>
-                <w:color w:val="000000"/>
+                <w:rFonts w:eastAsia="Times New Roman" w:cs="Calibri"/>
+                <w:color w:val="000000"/>
+                <w:sz w:val="18"/>
+                <w:szCs w:val="18"/>
                 <w:lang w:val="es-ES" w:eastAsia="es-ES"/>
               </w:rPr>
             </w:pPr>
             <w:r>
               <w:rPr>
-                <w:rFonts w:ascii="Calibri" w:eastAsia="Times New Roman" w:hAnsi="Calibri" w:cs="Calibri"/>
-                <w:color w:val="000000"/>
+                <w:rFonts w:eastAsia="Times New Roman" w:cs="Calibri"/>
+                <w:color w:val="000000"/>
+                <w:sz w:val="18"/>
+                <w:szCs w:val="18"/>
                 <w:lang w:val="es-ES" w:eastAsia="es-ES"/>
               </w:rPr>
               <w:t>4</w:t>
@@ -4379,15 +5326,19 @@
             <w:pPr>
               <w:spacing w:after="0" w:line="240" w:lineRule="auto"/>
               <w:rPr>
-                <w:rFonts w:ascii="Calibri" w:eastAsia="Times New Roman" w:hAnsi="Calibri" w:cs="Calibri"/>
-                <w:color w:val="000000"/>
+                <w:rFonts w:eastAsia="Times New Roman" w:cs="Calibri"/>
+                <w:color w:val="000000"/>
+                <w:sz w:val="18"/>
+                <w:szCs w:val="18"/>
                 <w:lang w:val="es-ES" w:eastAsia="es-ES"/>
               </w:rPr>
             </w:pPr>
             <w:r>
               <w:rPr>
-                <w:rFonts w:ascii="Calibri" w:eastAsia="Times New Roman" w:hAnsi="Calibri" w:cs="Calibri"/>
-                <w:color w:val="000000"/>
+                <w:rFonts w:eastAsia="Times New Roman" w:cs="Calibri"/>
+                <w:color w:val="000000"/>
+                <w:sz w:val="18"/>
+                <w:szCs w:val="18"/>
                 <w:lang w:val="es-ES" w:eastAsia="es-ES"/>
               </w:rPr>
               <w:t>Cambios tardíos requieren nuevo hardware y una segunda fase</w:t>
@@ -4413,15 +5364,19 @@
               <w:spacing w:after="0" w:line="240" w:lineRule="auto"/>
               <w:jc w:val="center"/>
               <w:rPr>
-                <w:rFonts w:ascii="Calibri" w:eastAsia="Times New Roman" w:hAnsi="Calibri" w:cs="Calibri"/>
-                <w:color w:val="000000"/>
+                <w:rFonts w:eastAsia="Times New Roman" w:cs="Calibri"/>
+                <w:color w:val="000000"/>
+                <w:sz w:val="18"/>
+                <w:szCs w:val="18"/>
                 <w:lang w:val="es-ES" w:eastAsia="es-ES"/>
               </w:rPr>
             </w:pPr>
             <w:r>
               <w:rPr>
-                <w:rFonts w:ascii="Calibri" w:eastAsia="Times New Roman" w:hAnsi="Calibri" w:cs="Calibri"/>
-                <w:color w:val="000000"/>
+                <w:rFonts w:eastAsia="Times New Roman" w:cs="Calibri"/>
+                <w:color w:val="000000"/>
+                <w:sz w:val="18"/>
+                <w:szCs w:val="18"/>
                 <w:lang w:val="es-ES" w:eastAsia="es-ES"/>
               </w:rPr>
               <w:t>0,8</w:t>
@@ -4447,15 +5402,19 @@
               <w:spacing w:after="0" w:line="240" w:lineRule="auto"/>
               <w:jc w:val="center"/>
               <w:rPr>
-                <w:rFonts w:ascii="Calibri" w:eastAsia="Times New Roman" w:hAnsi="Calibri" w:cs="Calibri"/>
-                <w:color w:val="000000"/>
+                <w:rFonts w:eastAsia="Times New Roman" w:cs="Calibri"/>
+                <w:color w:val="000000"/>
+                <w:sz w:val="18"/>
+                <w:szCs w:val="18"/>
                 <w:lang w:val="es-ES" w:eastAsia="es-ES"/>
               </w:rPr>
             </w:pPr>
             <w:r>
               <w:rPr>
-                <w:rFonts w:ascii="Calibri" w:eastAsia="Times New Roman" w:hAnsi="Calibri" w:cs="Calibri"/>
-                <w:color w:val="000000"/>
+                <w:rFonts w:eastAsia="Times New Roman" w:cs="Calibri"/>
+                <w:color w:val="000000"/>
+                <w:sz w:val="18"/>
+                <w:szCs w:val="18"/>
                 <w:lang w:val="es-ES" w:eastAsia="es-ES"/>
               </w:rPr>
               <w:t>0,1</w:t>
@@ -4481,19 +5440,23 @@
               <w:spacing w:after="0" w:line="240" w:lineRule="auto"/>
               <w:jc w:val="center"/>
               <w:rPr>
-                <w:rFonts w:ascii="Calibri" w:eastAsia="Times New Roman" w:hAnsi="Calibri" w:cs="Calibri"/>
+                <w:rFonts w:eastAsia="Times New Roman" w:cs="Calibri"/>
                 <w:b/>
                 <w:bCs/>
                 <w:color w:val="000000"/>
+                <w:sz w:val="18"/>
+                <w:szCs w:val="18"/>
                 <w:lang w:val="es-ES" w:eastAsia="es-ES"/>
               </w:rPr>
             </w:pPr>
             <w:r>
               <w:rPr>
-                <w:rFonts w:ascii="Calibri" w:eastAsia="Times New Roman" w:hAnsi="Calibri" w:cs="Calibri"/>
+                <w:rFonts w:eastAsia="Times New Roman" w:cs="Calibri"/>
                 <w:b/>
                 <w:bCs/>
                 <w:color w:val="000000"/>
+                <w:sz w:val="18"/>
+                <w:szCs w:val="18"/>
                 <w:lang w:val="es-ES" w:eastAsia="es-ES"/>
               </w:rPr>
               <w:t>0,08</w:t>
@@ -4518,15 +5481,19 @@
               <w:spacing w:after="0" w:line="240" w:lineRule="auto"/>
               <w:jc w:val="center"/>
               <w:rPr>
-                <w:rFonts w:ascii="Calibri" w:eastAsia="Times New Roman" w:hAnsi="Calibri" w:cs="Calibri"/>
-                <w:color w:val="000000"/>
+                <w:rFonts w:eastAsia="Times New Roman" w:cs="Calibri"/>
+                <w:color w:val="000000"/>
+                <w:sz w:val="18"/>
+                <w:szCs w:val="18"/>
                 <w:lang w:val="es-ES" w:eastAsia="es-ES"/>
               </w:rPr>
             </w:pPr>
             <w:r>
               <w:rPr>
-                <w:rFonts w:ascii="Calibri" w:eastAsia="Times New Roman" w:hAnsi="Calibri" w:cs="Calibri"/>
-                <w:color w:val="000000"/>
+                <w:rFonts w:eastAsia="Times New Roman" w:cs="Calibri"/>
+                <w:color w:val="000000"/>
+                <w:sz w:val="18"/>
+                <w:szCs w:val="18"/>
                 <w:lang w:val="es-ES" w:eastAsia="es-ES"/>
               </w:rPr>
               <w:t>Equipo de trabajo</w:t>
@@ -4552,15 +5519,19 @@
               <w:spacing w:after="0" w:line="240" w:lineRule="auto"/>
               <w:jc w:val="center"/>
               <w:rPr>
-                <w:rFonts w:ascii="Calibri" w:eastAsia="Times New Roman" w:hAnsi="Calibri" w:cs="Calibri"/>
-                <w:color w:val="000000"/>
+                <w:rFonts w:eastAsia="Times New Roman" w:cs="Calibri"/>
+                <w:color w:val="000000"/>
+                <w:sz w:val="18"/>
+                <w:szCs w:val="18"/>
                 <w:lang w:val="es-ES" w:eastAsia="es-ES"/>
               </w:rPr>
             </w:pPr>
             <w:r>
               <w:rPr>
-                <w:rFonts w:ascii="Calibri" w:eastAsia="Times New Roman" w:hAnsi="Calibri" w:cs="Calibri"/>
-                <w:color w:val="000000"/>
+                <w:rFonts w:eastAsia="Times New Roman" w:cs="Calibri"/>
+                <w:color w:val="000000"/>
+                <w:sz w:val="18"/>
+                <w:szCs w:val="18"/>
                 <w:lang w:val="es-ES" w:eastAsia="es-ES"/>
               </w:rPr>
               <w:t>Evitar</w:t>
@@ -4584,15 +5555,19 @@
             <w:pPr>
               <w:spacing w:after="0" w:line="240" w:lineRule="auto"/>
               <w:rPr>
-                <w:rFonts w:ascii="Calibri" w:eastAsia="Times New Roman" w:hAnsi="Calibri" w:cs="Calibri"/>
-                <w:color w:val="000000"/>
+                <w:rFonts w:eastAsia="Times New Roman" w:cs="Calibri"/>
+                <w:color w:val="000000"/>
+                <w:sz w:val="18"/>
+                <w:szCs w:val="18"/>
                 <w:lang w:val="es-ES" w:eastAsia="es-ES"/>
               </w:rPr>
             </w:pPr>
             <w:r>
               <w:rPr>
-                <w:rFonts w:ascii="Calibri" w:eastAsia="Times New Roman" w:hAnsi="Calibri" w:cs="Calibri"/>
-                <w:color w:val="000000"/>
+                <w:rFonts w:eastAsia="Times New Roman" w:cs="Calibri"/>
+                <w:color w:val="000000"/>
+                <w:sz w:val="18"/>
+                <w:szCs w:val="18"/>
                 <w:lang w:val="es-ES" w:eastAsia="es-ES"/>
               </w:rPr>
               <w:t>No aceptar cambios que no sea posible llevar a cabo con el hardware con el cual se cuenta actualmente</w:t>
@@ -4621,10 +5596,12 @@
             <w:pPr>
               <w:spacing w:after="0" w:line="240" w:lineRule="auto"/>
               <w:rPr>
-                <w:rFonts w:ascii="Calibri" w:eastAsia="Times New Roman" w:hAnsi="Calibri" w:cs="Calibri"/>
+                <w:rFonts w:eastAsia="Times New Roman" w:cs="Calibri"/>
                 <w:b/>
                 <w:bCs/>
                 <w:color w:val="000000"/>
+                <w:sz w:val="18"/>
+                <w:szCs w:val="18"/>
                 <w:lang w:val="es-ES" w:eastAsia="es-ES"/>
               </w:rPr>
             </w:pPr>
@@ -4649,15 +5626,19 @@
               <w:spacing w:after="0" w:line="240" w:lineRule="auto"/>
               <w:jc w:val="center"/>
               <w:rPr>
-                <w:rFonts w:ascii="Calibri" w:eastAsia="Times New Roman" w:hAnsi="Calibri" w:cs="Calibri"/>
-                <w:color w:val="000000"/>
+                <w:rFonts w:eastAsia="Times New Roman" w:cs="Calibri"/>
+                <w:color w:val="000000"/>
+                <w:sz w:val="18"/>
+                <w:szCs w:val="18"/>
                 <w:lang w:val="es-ES" w:eastAsia="es-ES"/>
               </w:rPr>
             </w:pPr>
             <w:r>
               <w:rPr>
-                <w:rFonts w:ascii="Calibri" w:eastAsia="Times New Roman" w:hAnsi="Calibri" w:cs="Calibri"/>
-                <w:color w:val="000000"/>
+                <w:rFonts w:eastAsia="Times New Roman" w:cs="Calibri"/>
+                <w:color w:val="000000"/>
+                <w:sz w:val="18"/>
+                <w:szCs w:val="18"/>
                 <w:lang w:val="es-ES" w:eastAsia="es-ES"/>
               </w:rPr>
               <w:t>5</w:t>
@@ -4681,15 +5662,19 @@
             <w:pPr>
               <w:spacing w:after="0" w:line="240" w:lineRule="auto"/>
               <w:rPr>
-                <w:rFonts w:ascii="Calibri" w:eastAsia="Times New Roman" w:hAnsi="Calibri" w:cs="Calibri"/>
-                <w:color w:val="000000"/>
+                <w:rFonts w:eastAsia="Times New Roman" w:cs="Calibri"/>
+                <w:color w:val="000000"/>
+                <w:sz w:val="18"/>
+                <w:szCs w:val="18"/>
                 <w:lang w:val="es-ES" w:eastAsia="es-ES"/>
               </w:rPr>
             </w:pPr>
             <w:r>
               <w:rPr>
-                <w:rFonts w:ascii="Calibri" w:eastAsia="Times New Roman" w:hAnsi="Calibri" w:cs="Calibri"/>
-                <w:color w:val="000000"/>
+                <w:rFonts w:eastAsia="Times New Roman" w:cs="Calibri"/>
+                <w:color w:val="000000"/>
+                <w:sz w:val="18"/>
+                <w:szCs w:val="18"/>
                 <w:lang w:val="es-ES" w:eastAsia="es-ES"/>
               </w:rPr>
               <w:t>Herramienta del sistema no puede ser escalada a una gran plataforma Web</w:t>
@@ -4715,15 +5700,19 @@
               <w:spacing w:after="0" w:line="240" w:lineRule="auto"/>
               <w:jc w:val="center"/>
               <w:rPr>
-                <w:rFonts w:ascii="Calibri" w:eastAsia="Times New Roman" w:hAnsi="Calibri" w:cs="Calibri"/>
-                <w:color w:val="000000"/>
+                <w:rFonts w:eastAsia="Times New Roman" w:cs="Calibri"/>
+                <w:color w:val="000000"/>
+                <w:sz w:val="18"/>
+                <w:szCs w:val="18"/>
                 <w:lang w:val="es-ES" w:eastAsia="es-ES"/>
               </w:rPr>
             </w:pPr>
             <w:r>
               <w:rPr>
-                <w:rFonts w:ascii="Calibri" w:eastAsia="Times New Roman" w:hAnsi="Calibri" w:cs="Calibri"/>
-                <w:color w:val="000000"/>
+                <w:rFonts w:eastAsia="Times New Roman" w:cs="Calibri"/>
+                <w:color w:val="000000"/>
+                <w:sz w:val="18"/>
+                <w:szCs w:val="18"/>
                 <w:lang w:val="es-ES" w:eastAsia="es-ES"/>
               </w:rPr>
               <w:t>0,8</w:t>
@@ -4749,15 +5738,19 @@
               <w:spacing w:after="0" w:line="240" w:lineRule="auto"/>
               <w:jc w:val="center"/>
               <w:rPr>
-                <w:rFonts w:ascii="Calibri" w:eastAsia="Times New Roman" w:hAnsi="Calibri" w:cs="Calibri"/>
-                <w:color w:val="000000"/>
+                <w:rFonts w:eastAsia="Times New Roman" w:cs="Calibri"/>
+                <w:color w:val="000000"/>
+                <w:sz w:val="18"/>
+                <w:szCs w:val="18"/>
                 <w:lang w:val="es-ES" w:eastAsia="es-ES"/>
               </w:rPr>
             </w:pPr>
             <w:r>
               <w:rPr>
-                <w:rFonts w:ascii="Calibri" w:eastAsia="Times New Roman" w:hAnsi="Calibri" w:cs="Calibri"/>
-                <w:color w:val="000000"/>
+                <w:rFonts w:eastAsia="Times New Roman" w:cs="Calibri"/>
+                <w:color w:val="000000"/>
+                <w:sz w:val="18"/>
+                <w:szCs w:val="18"/>
                 <w:lang w:val="es-ES" w:eastAsia="es-ES"/>
               </w:rPr>
               <w:t>0,1</w:t>
@@ -4783,19 +5776,23 @@
               <w:spacing w:after="0" w:line="240" w:lineRule="auto"/>
               <w:jc w:val="center"/>
               <w:rPr>
-                <w:rFonts w:ascii="Calibri" w:eastAsia="Times New Roman" w:hAnsi="Calibri" w:cs="Calibri"/>
+                <w:rFonts w:eastAsia="Times New Roman" w:cs="Calibri"/>
                 <w:b/>
                 <w:bCs/>
                 <w:color w:val="000000"/>
+                <w:sz w:val="18"/>
+                <w:szCs w:val="18"/>
                 <w:lang w:val="es-ES" w:eastAsia="es-ES"/>
               </w:rPr>
             </w:pPr>
             <w:r>
               <w:rPr>
-                <w:rFonts w:ascii="Calibri" w:eastAsia="Times New Roman" w:hAnsi="Calibri" w:cs="Calibri"/>
+                <w:rFonts w:eastAsia="Times New Roman" w:cs="Calibri"/>
                 <w:b/>
                 <w:bCs/>
                 <w:color w:val="000000"/>
+                <w:sz w:val="18"/>
+                <w:szCs w:val="18"/>
                 <w:lang w:val="es-ES" w:eastAsia="es-ES"/>
               </w:rPr>
               <w:t>0,08</w:t>
@@ -4820,15 +5817,19 @@
               <w:spacing w:after="0" w:line="240" w:lineRule="auto"/>
               <w:jc w:val="center"/>
               <w:rPr>
-                <w:rFonts w:ascii="Calibri" w:eastAsia="Times New Roman" w:hAnsi="Calibri" w:cs="Calibri"/>
-                <w:color w:val="000000"/>
+                <w:rFonts w:eastAsia="Times New Roman" w:cs="Calibri"/>
+                <w:color w:val="000000"/>
+                <w:sz w:val="18"/>
+                <w:szCs w:val="18"/>
                 <w:lang w:val="es-ES" w:eastAsia="es-ES"/>
               </w:rPr>
             </w:pPr>
             <w:r>
               <w:rPr>
-                <w:rFonts w:ascii="Calibri" w:eastAsia="Times New Roman" w:hAnsi="Calibri" w:cs="Calibri"/>
-                <w:color w:val="000000"/>
+                <w:rFonts w:eastAsia="Times New Roman" w:cs="Calibri"/>
+                <w:color w:val="000000"/>
+                <w:sz w:val="18"/>
+                <w:szCs w:val="18"/>
                 <w:lang w:val="es-ES" w:eastAsia="es-ES"/>
               </w:rPr>
               <w:t>Equipo de trabajo</w:t>
@@ -4854,15 +5855,19 @@
               <w:spacing w:after="0" w:line="240" w:lineRule="auto"/>
               <w:jc w:val="center"/>
               <w:rPr>
-                <w:rFonts w:ascii="Calibri" w:eastAsia="Times New Roman" w:hAnsi="Calibri" w:cs="Calibri"/>
-                <w:color w:val="000000"/>
+                <w:rFonts w:eastAsia="Times New Roman" w:cs="Calibri"/>
+                <w:color w:val="000000"/>
+                <w:sz w:val="18"/>
+                <w:szCs w:val="18"/>
                 <w:lang w:val="es-ES" w:eastAsia="es-ES"/>
               </w:rPr>
             </w:pPr>
             <w:r>
               <w:rPr>
-                <w:rFonts w:ascii="Calibri" w:eastAsia="Times New Roman" w:hAnsi="Calibri" w:cs="Calibri"/>
-                <w:color w:val="000000"/>
+                <w:rFonts w:eastAsia="Times New Roman" w:cs="Calibri"/>
+                <w:color w:val="000000"/>
+                <w:sz w:val="18"/>
+                <w:szCs w:val="18"/>
                 <w:lang w:val="es-ES" w:eastAsia="es-ES"/>
               </w:rPr>
               <w:t>Evitar</w:t>
@@ -4886,15 +5891,19 @@
             <w:pPr>
               <w:spacing w:after="0" w:line="240" w:lineRule="auto"/>
               <w:rPr>
-                <w:rFonts w:ascii="Calibri" w:eastAsia="Times New Roman" w:hAnsi="Calibri" w:cs="Calibri"/>
-                <w:color w:val="000000"/>
+                <w:rFonts w:eastAsia="Times New Roman" w:cs="Calibri"/>
+                <w:color w:val="000000"/>
+                <w:sz w:val="18"/>
+                <w:szCs w:val="18"/>
                 <w:lang w:val="es-ES" w:eastAsia="es-ES"/>
               </w:rPr>
             </w:pPr>
             <w:r>
               <w:rPr>
-                <w:rFonts w:ascii="Calibri" w:eastAsia="Times New Roman" w:hAnsi="Calibri" w:cs="Calibri"/>
-                <w:color w:val="000000"/>
+                <w:rFonts w:eastAsia="Times New Roman" w:cs="Calibri"/>
+                <w:color w:val="000000"/>
+                <w:sz w:val="18"/>
+                <w:szCs w:val="18"/>
                 <w:lang w:val="es-ES" w:eastAsia="es-ES"/>
               </w:rPr>
               <w:t>Comprobar en la etapa de análisis que todas las herramientas necesarias pueden ser escaladas a una plataforma Web</w:t>
@@ -4927,19 +5936,23 @@
               <w:spacing w:after="0" w:line="240" w:lineRule="auto"/>
               <w:jc w:val="center"/>
               <w:rPr>
-                <w:rFonts w:ascii="Calibri" w:eastAsia="Times New Roman" w:hAnsi="Calibri" w:cs="Calibri"/>
+                <w:rFonts w:eastAsia="Times New Roman" w:cs="Calibri"/>
                 <w:b/>
                 <w:bCs/>
                 <w:color w:val="000000"/>
+                <w:sz w:val="18"/>
+                <w:szCs w:val="18"/>
                 <w:lang w:val="es-ES" w:eastAsia="es-ES"/>
               </w:rPr>
             </w:pPr>
             <w:r>
               <w:rPr>
-                <w:rFonts w:ascii="Calibri" w:eastAsia="Times New Roman" w:hAnsi="Calibri" w:cs="Calibri"/>
+                <w:rFonts w:eastAsia="Times New Roman" w:cs="Calibri"/>
                 <w:b/>
                 <w:bCs/>
                 <w:color w:val="000000"/>
+                <w:sz w:val="18"/>
+                <w:szCs w:val="18"/>
                 <w:lang w:val="es-ES" w:eastAsia="es-ES"/>
               </w:rPr>
               <w:t>Riesgos adicionales del alcance</w:t>
@@ -4965,15 +5978,19 @@
               <w:spacing w:after="0" w:line="240" w:lineRule="auto"/>
               <w:jc w:val="center"/>
               <w:rPr>
-                <w:rFonts w:ascii="Calibri" w:eastAsia="Times New Roman" w:hAnsi="Calibri" w:cs="Calibri"/>
-                <w:color w:val="000000"/>
+                <w:rFonts w:eastAsia="Times New Roman" w:cs="Calibri"/>
+                <w:color w:val="000000"/>
+                <w:sz w:val="18"/>
+                <w:szCs w:val="18"/>
                 <w:lang w:val="es-ES" w:eastAsia="es-ES"/>
               </w:rPr>
             </w:pPr>
             <w:r>
               <w:rPr>
-                <w:rFonts w:ascii="Calibri" w:eastAsia="Times New Roman" w:hAnsi="Calibri" w:cs="Calibri"/>
-                <w:color w:val="000000"/>
+                <w:rFonts w:eastAsia="Times New Roman" w:cs="Calibri"/>
+                <w:color w:val="000000"/>
+                <w:sz w:val="18"/>
+                <w:szCs w:val="18"/>
                 <w:lang w:val="es-ES" w:eastAsia="es-ES"/>
               </w:rPr>
               <w:t>6</w:t>
@@ -4997,15 +6014,19 @@
             <w:pPr>
               <w:spacing w:after="0" w:line="240" w:lineRule="auto"/>
               <w:rPr>
-                <w:rFonts w:ascii="Calibri" w:eastAsia="Times New Roman" w:hAnsi="Calibri" w:cs="Calibri"/>
-                <w:color w:val="000000"/>
+                <w:rFonts w:eastAsia="Times New Roman" w:cs="Calibri"/>
+                <w:color w:val="000000"/>
+                <w:sz w:val="18"/>
+                <w:szCs w:val="18"/>
                 <w:lang w:val="es-ES" w:eastAsia="es-ES"/>
               </w:rPr>
             </w:pPr>
             <w:r>
               <w:rPr>
-                <w:rFonts w:ascii="Calibri" w:eastAsia="Times New Roman" w:hAnsi="Calibri" w:cs="Calibri"/>
-                <w:color w:val="000000"/>
+                <w:rFonts w:eastAsia="Times New Roman" w:cs="Calibri"/>
+                <w:color w:val="000000"/>
+                <w:sz w:val="18"/>
+                <w:szCs w:val="18"/>
                 <w:lang w:val="es-ES" w:eastAsia="es-ES"/>
               </w:rPr>
               <w:t>Una solución del proyecto fue considerada como la "mejor" con muy pocos detalles del trabajo</w:t>
@@ -5031,15 +6052,19 @@
               <w:spacing w:after="0" w:line="240" w:lineRule="auto"/>
               <w:jc w:val="center"/>
               <w:rPr>
-                <w:rFonts w:ascii="Calibri" w:eastAsia="Times New Roman" w:hAnsi="Calibri" w:cs="Calibri"/>
-                <w:color w:val="000000"/>
+                <w:rFonts w:eastAsia="Times New Roman" w:cs="Calibri"/>
+                <w:color w:val="000000"/>
+                <w:sz w:val="18"/>
+                <w:szCs w:val="18"/>
                 <w:lang w:val="es-ES" w:eastAsia="es-ES"/>
               </w:rPr>
             </w:pPr>
             <w:r>
               <w:rPr>
-                <w:rFonts w:ascii="Calibri" w:eastAsia="Times New Roman" w:hAnsi="Calibri" w:cs="Calibri"/>
-                <w:color w:val="000000"/>
+                <w:rFonts w:eastAsia="Times New Roman" w:cs="Calibri"/>
+                <w:color w:val="000000"/>
+                <w:sz w:val="18"/>
+                <w:szCs w:val="18"/>
                 <w:lang w:val="es-ES" w:eastAsia="es-ES"/>
               </w:rPr>
               <w:t>0,4</w:t>
@@ -5065,15 +6090,19 @@
               <w:spacing w:after="0" w:line="240" w:lineRule="auto"/>
               <w:jc w:val="center"/>
               <w:rPr>
-                <w:rFonts w:ascii="Calibri" w:eastAsia="Times New Roman" w:hAnsi="Calibri" w:cs="Calibri"/>
-                <w:color w:val="000000"/>
+                <w:rFonts w:eastAsia="Times New Roman" w:cs="Calibri"/>
+                <w:color w:val="000000"/>
+                <w:sz w:val="18"/>
+                <w:szCs w:val="18"/>
                 <w:lang w:val="es-ES" w:eastAsia="es-ES"/>
               </w:rPr>
             </w:pPr>
             <w:r>
               <w:rPr>
-                <w:rFonts w:ascii="Calibri" w:eastAsia="Times New Roman" w:hAnsi="Calibri" w:cs="Calibri"/>
-                <w:color w:val="000000"/>
+                <w:rFonts w:eastAsia="Times New Roman" w:cs="Calibri"/>
+                <w:color w:val="000000"/>
+                <w:sz w:val="18"/>
+                <w:szCs w:val="18"/>
                 <w:lang w:val="es-ES" w:eastAsia="es-ES"/>
               </w:rPr>
               <w:t>0,5</w:t>
@@ -5099,19 +6128,23 @@
               <w:spacing w:after="0" w:line="240" w:lineRule="auto"/>
               <w:jc w:val="center"/>
               <w:rPr>
-                <w:rFonts w:ascii="Calibri" w:eastAsia="Times New Roman" w:hAnsi="Calibri" w:cs="Calibri"/>
+                <w:rFonts w:eastAsia="Times New Roman" w:cs="Calibri"/>
                 <w:b/>
                 <w:bCs/>
                 <w:color w:val="000000"/>
+                <w:sz w:val="18"/>
+                <w:szCs w:val="18"/>
                 <w:lang w:val="es-ES" w:eastAsia="es-ES"/>
               </w:rPr>
             </w:pPr>
             <w:r>
               <w:rPr>
-                <w:rFonts w:ascii="Calibri" w:eastAsia="Times New Roman" w:hAnsi="Calibri" w:cs="Calibri"/>
+                <w:rFonts w:eastAsia="Times New Roman" w:cs="Calibri"/>
                 <w:b/>
                 <w:bCs/>
                 <w:color w:val="000000"/>
+                <w:sz w:val="18"/>
+                <w:szCs w:val="18"/>
                 <w:lang w:val="es-ES" w:eastAsia="es-ES"/>
               </w:rPr>
               <w:t>0,2</w:t>
@@ -5136,15 +6169,19 @@
               <w:spacing w:after="0" w:line="240" w:lineRule="auto"/>
               <w:jc w:val="center"/>
               <w:rPr>
-                <w:rFonts w:ascii="Calibri" w:eastAsia="Times New Roman" w:hAnsi="Calibri" w:cs="Calibri"/>
-                <w:color w:val="000000"/>
+                <w:rFonts w:eastAsia="Times New Roman" w:cs="Calibri"/>
+                <w:color w:val="000000"/>
+                <w:sz w:val="18"/>
+                <w:szCs w:val="18"/>
                 <w:lang w:val="es-ES" w:eastAsia="es-ES"/>
               </w:rPr>
             </w:pPr>
             <w:r>
               <w:rPr>
-                <w:rFonts w:ascii="Calibri" w:eastAsia="Times New Roman" w:hAnsi="Calibri" w:cs="Calibri"/>
-                <w:color w:val="000000"/>
+                <w:rFonts w:eastAsia="Times New Roman" w:cs="Calibri"/>
+                <w:color w:val="000000"/>
+                <w:sz w:val="18"/>
+                <w:szCs w:val="18"/>
                 <w:lang w:val="es-ES" w:eastAsia="es-ES"/>
               </w:rPr>
               <w:t>Equipo de trabajo</w:t>
@@ -5170,15 +6207,19 @@
               <w:spacing w:after="0" w:line="240" w:lineRule="auto"/>
               <w:jc w:val="center"/>
               <w:rPr>
-                <w:rFonts w:ascii="Calibri" w:eastAsia="Times New Roman" w:hAnsi="Calibri" w:cs="Calibri"/>
-                <w:color w:val="000000"/>
+                <w:rFonts w:eastAsia="Times New Roman" w:cs="Calibri"/>
+                <w:color w:val="000000"/>
+                <w:sz w:val="18"/>
+                <w:szCs w:val="18"/>
                 <w:lang w:val="es-ES" w:eastAsia="es-ES"/>
               </w:rPr>
             </w:pPr>
             <w:r>
               <w:rPr>
-                <w:rFonts w:ascii="Calibri" w:eastAsia="Times New Roman" w:hAnsi="Calibri" w:cs="Calibri"/>
-                <w:color w:val="000000"/>
+                <w:rFonts w:eastAsia="Times New Roman" w:cs="Calibri"/>
+                <w:color w:val="000000"/>
+                <w:sz w:val="18"/>
+                <w:szCs w:val="18"/>
                 <w:lang w:val="es-ES" w:eastAsia="es-ES"/>
               </w:rPr>
               <w:t>Evitar</w:t>
@@ -5202,15 +6243,19 @@
             <w:pPr>
               <w:spacing w:after="0" w:line="240" w:lineRule="auto"/>
               <w:rPr>
-                <w:rFonts w:ascii="Calibri" w:eastAsia="Times New Roman" w:hAnsi="Calibri" w:cs="Calibri"/>
-                <w:color w:val="000000"/>
+                <w:rFonts w:eastAsia="Times New Roman" w:cs="Calibri"/>
+                <w:color w:val="000000"/>
+                <w:sz w:val="18"/>
+                <w:szCs w:val="18"/>
                 <w:lang w:val="es-ES" w:eastAsia="es-ES"/>
               </w:rPr>
             </w:pPr>
             <w:r>
               <w:rPr>
-                <w:rFonts w:ascii="Calibri" w:eastAsia="Times New Roman" w:hAnsi="Calibri" w:cs="Calibri"/>
-                <w:color w:val="000000"/>
+                <w:rFonts w:eastAsia="Times New Roman" w:cs="Calibri"/>
+                <w:color w:val="000000"/>
+                <w:sz w:val="18"/>
+                <w:szCs w:val="18"/>
                 <w:lang w:val="es-ES" w:eastAsia="es-ES"/>
               </w:rPr>
               <w:t>No considerar soluciones que no poseen detalles del trabajo</w:t>
@@ -5239,10 +6284,12 @@
             <w:pPr>
               <w:spacing w:after="0" w:line="240" w:lineRule="auto"/>
               <w:rPr>
-                <w:rFonts w:ascii="Calibri" w:eastAsia="Times New Roman" w:hAnsi="Calibri" w:cs="Calibri"/>
+                <w:rFonts w:eastAsia="Times New Roman" w:cs="Calibri"/>
                 <w:b/>
                 <w:bCs/>
                 <w:color w:val="000000"/>
+                <w:sz w:val="18"/>
+                <w:szCs w:val="18"/>
                 <w:lang w:val="es-ES" w:eastAsia="es-ES"/>
               </w:rPr>
             </w:pPr>
@@ -5267,15 +6314,19 @@
               <w:spacing w:after="0" w:line="240" w:lineRule="auto"/>
               <w:jc w:val="center"/>
               <w:rPr>
-                <w:rFonts w:ascii="Calibri" w:eastAsia="Times New Roman" w:hAnsi="Calibri" w:cs="Calibri"/>
-                <w:color w:val="000000"/>
+                <w:rFonts w:eastAsia="Times New Roman" w:cs="Calibri"/>
+                <w:color w:val="000000"/>
+                <w:sz w:val="18"/>
+                <w:szCs w:val="18"/>
                 <w:lang w:val="es-ES" w:eastAsia="es-ES"/>
               </w:rPr>
             </w:pPr>
             <w:r>
               <w:rPr>
-                <w:rFonts w:ascii="Calibri" w:eastAsia="Times New Roman" w:hAnsi="Calibri" w:cs="Calibri"/>
-                <w:color w:val="000000"/>
+                <w:rFonts w:eastAsia="Times New Roman" w:cs="Calibri"/>
+                <w:color w:val="000000"/>
+                <w:sz w:val="18"/>
+                <w:szCs w:val="18"/>
                 <w:lang w:val="es-ES" w:eastAsia="es-ES"/>
               </w:rPr>
               <w:t>7</w:t>
@@ -5299,15 +6350,19 @@
             <w:pPr>
               <w:spacing w:after="0" w:line="240" w:lineRule="auto"/>
               <w:rPr>
-                <w:rFonts w:ascii="Calibri" w:eastAsia="Times New Roman" w:hAnsi="Calibri" w:cs="Calibri"/>
-                <w:color w:val="000000"/>
+                <w:rFonts w:eastAsia="Times New Roman" w:cs="Calibri"/>
+                <w:color w:val="000000"/>
+                <w:sz w:val="18"/>
+                <w:szCs w:val="18"/>
                 <w:lang w:val="es-ES" w:eastAsia="es-ES"/>
               </w:rPr>
             </w:pPr>
             <w:r>
               <w:rPr>
-                <w:rFonts w:ascii="Calibri" w:eastAsia="Times New Roman" w:hAnsi="Calibri" w:cs="Calibri"/>
-                <w:color w:val="000000"/>
+                <w:rFonts w:eastAsia="Times New Roman" w:cs="Calibri"/>
+                <w:color w:val="000000"/>
+                <w:sz w:val="18"/>
+                <w:szCs w:val="18"/>
                 <w:lang w:val="es-ES" w:eastAsia="es-ES"/>
               </w:rPr>
               <w:t>El hardware de pruebas no funciono, por lo tanto toco hacer la pruebas manualmente</w:t>
@@ -5333,15 +6388,19 @@
               <w:spacing w:after="0" w:line="240" w:lineRule="auto"/>
               <w:jc w:val="center"/>
               <w:rPr>
-                <w:rFonts w:ascii="Calibri" w:eastAsia="Times New Roman" w:hAnsi="Calibri" w:cs="Calibri"/>
-                <w:color w:val="000000"/>
+                <w:rFonts w:eastAsia="Times New Roman" w:cs="Calibri"/>
+                <w:color w:val="000000"/>
+                <w:sz w:val="18"/>
+                <w:szCs w:val="18"/>
                 <w:lang w:val="es-ES" w:eastAsia="es-ES"/>
               </w:rPr>
             </w:pPr>
             <w:r>
               <w:rPr>
-                <w:rFonts w:ascii="Calibri" w:eastAsia="Times New Roman" w:hAnsi="Calibri" w:cs="Calibri"/>
-                <w:color w:val="000000"/>
+                <w:rFonts w:eastAsia="Times New Roman" w:cs="Calibri"/>
+                <w:color w:val="000000"/>
+                <w:sz w:val="18"/>
+                <w:szCs w:val="18"/>
                 <w:lang w:val="es-ES" w:eastAsia="es-ES"/>
               </w:rPr>
               <w:t>0,8</w:t>
@@ -5367,15 +6426,19 @@
               <w:spacing w:after="0" w:line="240" w:lineRule="auto"/>
               <w:jc w:val="center"/>
               <w:rPr>
-                <w:rFonts w:ascii="Calibri" w:eastAsia="Times New Roman" w:hAnsi="Calibri" w:cs="Calibri"/>
-                <w:color w:val="000000"/>
+                <w:rFonts w:eastAsia="Times New Roman" w:cs="Calibri"/>
+                <w:color w:val="000000"/>
+                <w:sz w:val="18"/>
+                <w:szCs w:val="18"/>
                 <w:lang w:val="es-ES" w:eastAsia="es-ES"/>
               </w:rPr>
             </w:pPr>
             <w:r>
               <w:rPr>
-                <w:rFonts w:ascii="Calibri" w:eastAsia="Times New Roman" w:hAnsi="Calibri" w:cs="Calibri"/>
-                <w:color w:val="000000"/>
+                <w:rFonts w:eastAsia="Times New Roman" w:cs="Calibri"/>
+                <w:color w:val="000000"/>
+                <w:sz w:val="18"/>
+                <w:szCs w:val="18"/>
                 <w:lang w:val="es-ES" w:eastAsia="es-ES"/>
               </w:rPr>
               <w:t>0,1</w:t>
@@ -5401,19 +6464,23 @@
               <w:spacing w:after="0" w:line="240" w:lineRule="auto"/>
               <w:jc w:val="center"/>
               <w:rPr>
-                <w:rFonts w:ascii="Calibri" w:eastAsia="Times New Roman" w:hAnsi="Calibri" w:cs="Calibri"/>
+                <w:rFonts w:eastAsia="Times New Roman" w:cs="Calibri"/>
                 <w:b/>
                 <w:bCs/>
                 <w:color w:val="000000"/>
+                <w:sz w:val="18"/>
+                <w:szCs w:val="18"/>
                 <w:lang w:val="es-ES" w:eastAsia="es-ES"/>
               </w:rPr>
             </w:pPr>
             <w:r>
               <w:rPr>
-                <w:rFonts w:ascii="Calibri" w:eastAsia="Times New Roman" w:hAnsi="Calibri" w:cs="Calibri"/>
+                <w:rFonts w:eastAsia="Times New Roman" w:cs="Calibri"/>
                 <w:b/>
                 <w:bCs/>
                 <w:color w:val="000000"/>
+                <w:sz w:val="18"/>
+                <w:szCs w:val="18"/>
                 <w:lang w:val="es-ES" w:eastAsia="es-ES"/>
               </w:rPr>
               <w:t>0,08</w:t>
@@ -5438,15 +6505,19 @@
               <w:spacing w:after="0" w:line="240" w:lineRule="auto"/>
               <w:jc w:val="center"/>
               <w:rPr>
-                <w:rFonts w:ascii="Calibri" w:eastAsia="Times New Roman" w:hAnsi="Calibri" w:cs="Calibri"/>
-                <w:color w:val="000000"/>
+                <w:rFonts w:eastAsia="Times New Roman" w:cs="Calibri"/>
+                <w:color w:val="000000"/>
+                <w:sz w:val="18"/>
+                <w:szCs w:val="18"/>
                 <w:lang w:val="es-ES" w:eastAsia="es-ES"/>
               </w:rPr>
             </w:pPr>
             <w:r>
               <w:rPr>
-                <w:rFonts w:ascii="Calibri" w:eastAsia="Times New Roman" w:hAnsi="Calibri" w:cs="Calibri"/>
-                <w:color w:val="000000"/>
+                <w:rFonts w:eastAsia="Times New Roman" w:cs="Calibri"/>
+                <w:color w:val="000000"/>
+                <w:sz w:val="18"/>
+                <w:szCs w:val="18"/>
                 <w:lang w:val="es-ES" w:eastAsia="es-ES"/>
               </w:rPr>
               <w:t>Equipo de trabajo</w:t>
@@ -5472,15 +6543,19 @@
               <w:spacing w:after="0" w:line="240" w:lineRule="auto"/>
               <w:jc w:val="center"/>
               <w:rPr>
-                <w:rFonts w:ascii="Calibri" w:eastAsia="Times New Roman" w:hAnsi="Calibri" w:cs="Calibri"/>
-                <w:color w:val="000000"/>
+                <w:rFonts w:eastAsia="Times New Roman" w:cs="Calibri"/>
+                <w:color w:val="000000"/>
+                <w:sz w:val="18"/>
+                <w:szCs w:val="18"/>
                 <w:lang w:val="es-ES" w:eastAsia="es-ES"/>
               </w:rPr>
             </w:pPr>
             <w:r>
               <w:rPr>
-                <w:rFonts w:ascii="Calibri" w:eastAsia="Times New Roman" w:hAnsi="Calibri" w:cs="Calibri"/>
-                <w:color w:val="000000"/>
+                <w:rFonts w:eastAsia="Times New Roman" w:cs="Calibri"/>
+                <w:color w:val="000000"/>
+                <w:sz w:val="18"/>
+                <w:szCs w:val="18"/>
                 <w:lang w:val="es-ES" w:eastAsia="es-ES"/>
               </w:rPr>
               <w:t>Mitigar</w:t>
@@ -5504,18 +6579,44 @@
             <w:pPr>
               <w:spacing w:after="0" w:line="240" w:lineRule="auto"/>
               <w:rPr>
-                <w:rFonts w:ascii="Calibri" w:eastAsia="Times New Roman" w:hAnsi="Calibri" w:cs="Calibri"/>
-                <w:color w:val="000000"/>
+                <w:rFonts w:eastAsia="Times New Roman" w:cs="Calibri"/>
+                <w:color w:val="000000"/>
+                <w:sz w:val="18"/>
+                <w:szCs w:val="18"/>
                 <w:lang w:val="es-ES" w:eastAsia="es-ES"/>
               </w:rPr>
             </w:pPr>
             <w:r>
               <w:rPr>
-                <w:rFonts w:ascii="Calibri" w:eastAsia="Times New Roman" w:hAnsi="Calibri" w:cs="Calibri"/>
-                <w:color w:val="000000"/>
+                <w:rFonts w:eastAsia="Times New Roman" w:cs="Calibri"/>
+                <w:color w:val="000000"/>
+                <w:sz w:val="18"/>
+                <w:szCs w:val="18"/>
                 <w:lang w:val="es-ES" w:eastAsia="es-ES"/>
               </w:rPr>
-              <w:t>Tener un hardware de backup para las pruebas</w:t>
+              <w:t xml:space="preserve">Tener un hardware de </w:t>
+            </w:r>
+            <w:proofErr w:type="spellStart"/>
+            <w:r>
+              <w:rPr>
+                <w:rFonts w:eastAsia="Times New Roman" w:cs="Calibri"/>
+                <w:color w:val="000000"/>
+                <w:sz w:val="18"/>
+                <w:szCs w:val="18"/>
+                <w:lang w:val="es-ES" w:eastAsia="es-ES"/>
+              </w:rPr>
+              <w:t>backup</w:t>
+            </w:r>
+            <w:proofErr w:type="spellEnd"/>
+            <w:r>
+              <w:rPr>
+                <w:rFonts w:eastAsia="Times New Roman" w:cs="Calibri"/>
+                <w:color w:val="000000"/>
+                <w:sz w:val="18"/>
+                <w:szCs w:val="18"/>
+                <w:lang w:val="es-ES" w:eastAsia="es-ES"/>
+              </w:rPr>
+              <w:t xml:space="preserve"> para las pruebas</w:t>
             </w:r>
           </w:p>
         </w:tc>
@@ -5541,10 +6642,12 @@
             <w:pPr>
               <w:spacing w:after="0" w:line="240" w:lineRule="auto"/>
               <w:rPr>
-                <w:rFonts w:ascii="Calibri" w:eastAsia="Times New Roman" w:hAnsi="Calibri" w:cs="Calibri"/>
+                <w:rFonts w:eastAsia="Times New Roman" w:cs="Calibri"/>
                 <w:b/>
                 <w:bCs/>
                 <w:color w:val="000000"/>
+                <w:sz w:val="18"/>
+                <w:szCs w:val="18"/>
                 <w:lang w:val="es-ES" w:eastAsia="es-ES"/>
               </w:rPr>
             </w:pPr>
@@ -5569,15 +6672,19 @@
               <w:spacing w:after="0" w:line="240" w:lineRule="auto"/>
               <w:jc w:val="center"/>
               <w:rPr>
-                <w:rFonts w:ascii="Calibri" w:eastAsia="Times New Roman" w:hAnsi="Calibri" w:cs="Calibri"/>
-                <w:color w:val="000000"/>
+                <w:rFonts w:eastAsia="Times New Roman" w:cs="Calibri"/>
+                <w:color w:val="000000"/>
+                <w:sz w:val="18"/>
+                <w:szCs w:val="18"/>
                 <w:lang w:val="es-ES" w:eastAsia="es-ES"/>
               </w:rPr>
             </w:pPr>
             <w:r>
               <w:rPr>
-                <w:rFonts w:ascii="Calibri" w:eastAsia="Times New Roman" w:hAnsi="Calibri" w:cs="Calibri"/>
-                <w:color w:val="000000"/>
+                <w:rFonts w:eastAsia="Times New Roman" w:cs="Calibri"/>
+                <w:color w:val="000000"/>
+                <w:sz w:val="18"/>
+                <w:szCs w:val="18"/>
                 <w:lang w:val="es-ES" w:eastAsia="es-ES"/>
               </w:rPr>
               <w:t>8</w:t>
@@ -5601,15 +6708,19 @@
             <w:pPr>
               <w:spacing w:after="0" w:line="240" w:lineRule="auto"/>
               <w:rPr>
-                <w:rFonts w:ascii="Calibri" w:eastAsia="Times New Roman" w:hAnsi="Calibri" w:cs="Calibri"/>
-                <w:color w:val="000000"/>
+                <w:rFonts w:eastAsia="Times New Roman" w:cs="Calibri"/>
+                <w:color w:val="000000"/>
+                <w:sz w:val="18"/>
+                <w:szCs w:val="18"/>
                 <w:lang w:val="es-ES" w:eastAsia="es-ES"/>
               </w:rPr>
             </w:pPr>
             <w:r>
               <w:rPr>
-                <w:rFonts w:ascii="Calibri" w:eastAsia="Times New Roman" w:hAnsi="Calibri" w:cs="Calibri"/>
-                <w:color w:val="000000"/>
+                <w:rFonts w:eastAsia="Times New Roman" w:cs="Calibri"/>
+                <w:color w:val="000000"/>
+                <w:sz w:val="18"/>
+                <w:szCs w:val="18"/>
                 <w:lang w:val="es-ES" w:eastAsia="es-ES"/>
               </w:rPr>
               <w:t>El sistema complejo fue diseñado en partes, cuando la integración falló fue necesario rediseñar todo</w:t>
@@ -5635,15 +6746,19 @@
               <w:spacing w:after="0" w:line="240" w:lineRule="auto"/>
               <w:jc w:val="center"/>
               <w:rPr>
-                <w:rFonts w:ascii="Calibri" w:eastAsia="Times New Roman" w:hAnsi="Calibri" w:cs="Calibri"/>
-                <w:color w:val="000000"/>
+                <w:rFonts w:eastAsia="Times New Roman" w:cs="Calibri"/>
+                <w:color w:val="000000"/>
+                <w:sz w:val="18"/>
+                <w:szCs w:val="18"/>
                 <w:lang w:val="es-ES" w:eastAsia="es-ES"/>
               </w:rPr>
             </w:pPr>
             <w:r>
               <w:rPr>
-                <w:rFonts w:ascii="Calibri" w:eastAsia="Times New Roman" w:hAnsi="Calibri" w:cs="Calibri"/>
-                <w:color w:val="000000"/>
+                <w:rFonts w:eastAsia="Times New Roman" w:cs="Calibri"/>
+                <w:color w:val="000000"/>
+                <w:sz w:val="18"/>
+                <w:szCs w:val="18"/>
                 <w:lang w:val="es-ES" w:eastAsia="es-ES"/>
               </w:rPr>
               <w:t>0,8</w:t>
@@ -5669,15 +6784,19 @@
               <w:spacing w:after="0" w:line="240" w:lineRule="auto"/>
               <w:jc w:val="center"/>
               <w:rPr>
-                <w:rFonts w:ascii="Calibri" w:eastAsia="Times New Roman" w:hAnsi="Calibri" w:cs="Calibri"/>
-                <w:color w:val="000000"/>
+                <w:rFonts w:eastAsia="Times New Roman" w:cs="Calibri"/>
+                <w:color w:val="000000"/>
+                <w:sz w:val="18"/>
+                <w:szCs w:val="18"/>
                 <w:lang w:val="es-ES" w:eastAsia="es-ES"/>
               </w:rPr>
             </w:pPr>
             <w:r>
               <w:rPr>
-                <w:rFonts w:ascii="Calibri" w:eastAsia="Times New Roman" w:hAnsi="Calibri" w:cs="Calibri"/>
-                <w:color w:val="000000"/>
+                <w:rFonts w:eastAsia="Times New Roman" w:cs="Calibri"/>
+                <w:color w:val="000000"/>
+                <w:sz w:val="18"/>
+                <w:szCs w:val="18"/>
                 <w:lang w:val="es-ES" w:eastAsia="es-ES"/>
               </w:rPr>
               <w:t>0,7</w:t>
@@ -5703,19 +6822,23 @@
               <w:spacing w:after="0" w:line="240" w:lineRule="auto"/>
               <w:jc w:val="center"/>
               <w:rPr>
-                <w:rFonts w:ascii="Calibri" w:eastAsia="Times New Roman" w:hAnsi="Calibri" w:cs="Calibri"/>
+                <w:rFonts w:eastAsia="Times New Roman" w:cs="Calibri"/>
                 <w:b/>
                 <w:bCs/>
                 <w:color w:val="000000"/>
+                <w:sz w:val="18"/>
+                <w:szCs w:val="18"/>
                 <w:lang w:val="es-ES" w:eastAsia="es-ES"/>
               </w:rPr>
             </w:pPr>
             <w:r>
               <w:rPr>
-                <w:rFonts w:ascii="Calibri" w:eastAsia="Times New Roman" w:hAnsi="Calibri" w:cs="Calibri"/>
+                <w:rFonts w:eastAsia="Times New Roman" w:cs="Calibri"/>
                 <w:b/>
                 <w:bCs/>
                 <w:color w:val="000000"/>
+                <w:sz w:val="18"/>
+                <w:szCs w:val="18"/>
                 <w:lang w:val="es-ES" w:eastAsia="es-ES"/>
               </w:rPr>
               <w:t>0,56</w:t>
@@ -5740,15 +6863,19 @@
               <w:spacing w:after="0" w:line="240" w:lineRule="auto"/>
               <w:jc w:val="center"/>
               <w:rPr>
-                <w:rFonts w:ascii="Calibri" w:eastAsia="Times New Roman" w:hAnsi="Calibri" w:cs="Calibri"/>
-                <w:color w:val="000000"/>
+                <w:rFonts w:eastAsia="Times New Roman" w:cs="Calibri"/>
+                <w:color w:val="000000"/>
+                <w:sz w:val="18"/>
+                <w:szCs w:val="18"/>
                 <w:lang w:val="es-ES" w:eastAsia="es-ES"/>
               </w:rPr>
             </w:pPr>
             <w:r>
               <w:rPr>
-                <w:rFonts w:ascii="Calibri" w:eastAsia="Times New Roman" w:hAnsi="Calibri" w:cs="Calibri"/>
-                <w:color w:val="000000"/>
+                <w:rFonts w:eastAsia="Times New Roman" w:cs="Calibri"/>
+                <w:color w:val="000000"/>
+                <w:sz w:val="18"/>
+                <w:szCs w:val="18"/>
                 <w:lang w:val="es-ES" w:eastAsia="es-ES"/>
               </w:rPr>
               <w:t>Equipo de trabajo</w:t>
@@ -5774,15 +6901,19 @@
               <w:spacing w:after="0" w:line="240" w:lineRule="auto"/>
               <w:jc w:val="center"/>
               <w:rPr>
-                <w:rFonts w:ascii="Calibri" w:eastAsia="Times New Roman" w:hAnsi="Calibri" w:cs="Calibri"/>
-                <w:color w:val="000000"/>
+                <w:rFonts w:eastAsia="Times New Roman" w:cs="Calibri"/>
+                <w:color w:val="000000"/>
+                <w:sz w:val="18"/>
+                <w:szCs w:val="18"/>
                 <w:lang w:val="es-ES" w:eastAsia="es-ES"/>
               </w:rPr>
             </w:pPr>
             <w:r>
               <w:rPr>
-                <w:rFonts w:ascii="Calibri" w:eastAsia="Times New Roman" w:hAnsi="Calibri" w:cs="Calibri"/>
-                <w:color w:val="000000"/>
+                <w:rFonts w:eastAsia="Times New Roman" w:cs="Calibri"/>
+                <w:color w:val="000000"/>
+                <w:sz w:val="18"/>
+                <w:szCs w:val="18"/>
                 <w:lang w:val="es-ES" w:eastAsia="es-ES"/>
               </w:rPr>
               <w:t>Mitigar</w:t>
@@ -5806,15 +6937,19 @@
             <w:pPr>
               <w:spacing w:after="0" w:line="240" w:lineRule="auto"/>
               <w:rPr>
-                <w:rFonts w:ascii="Calibri" w:eastAsia="Times New Roman" w:hAnsi="Calibri" w:cs="Calibri"/>
-                <w:color w:val="000000"/>
+                <w:rFonts w:eastAsia="Times New Roman" w:cs="Calibri"/>
+                <w:color w:val="000000"/>
+                <w:sz w:val="18"/>
+                <w:szCs w:val="18"/>
                 <w:lang w:val="es-ES" w:eastAsia="es-ES"/>
               </w:rPr>
             </w:pPr>
             <w:r>
               <w:rPr>
-                <w:rFonts w:ascii="Calibri" w:eastAsia="Times New Roman" w:hAnsi="Calibri" w:cs="Calibri"/>
-                <w:color w:val="000000"/>
+                <w:rFonts w:eastAsia="Times New Roman" w:cs="Calibri"/>
+                <w:color w:val="000000"/>
+                <w:sz w:val="18"/>
+                <w:szCs w:val="18"/>
                 <w:lang w:val="es-ES" w:eastAsia="es-ES"/>
               </w:rPr>
               <w:t>Verificar bien el diseño, y hacer pruebas de integración durante toda la etapa de implementación</w:t>
@@ -5843,10 +6978,12 @@
             <w:pPr>
               <w:spacing w:after="0" w:line="240" w:lineRule="auto"/>
               <w:rPr>
-                <w:rFonts w:ascii="Calibri" w:eastAsia="Times New Roman" w:hAnsi="Calibri" w:cs="Calibri"/>
+                <w:rFonts w:eastAsia="Times New Roman" w:cs="Calibri"/>
                 <w:b/>
                 <w:bCs/>
                 <w:color w:val="000000"/>
+                <w:sz w:val="18"/>
+                <w:szCs w:val="18"/>
                 <w:lang w:val="es-ES" w:eastAsia="es-ES"/>
               </w:rPr>
             </w:pPr>
@@ -5871,15 +7008,19 @@
               <w:spacing w:after="0" w:line="240" w:lineRule="auto"/>
               <w:jc w:val="center"/>
               <w:rPr>
-                <w:rFonts w:ascii="Calibri" w:eastAsia="Times New Roman" w:hAnsi="Calibri" w:cs="Calibri"/>
-                <w:color w:val="000000"/>
+                <w:rFonts w:eastAsia="Times New Roman" w:cs="Calibri"/>
+                <w:color w:val="000000"/>
+                <w:sz w:val="18"/>
+                <w:szCs w:val="18"/>
                 <w:lang w:val="es-ES" w:eastAsia="es-ES"/>
               </w:rPr>
             </w:pPr>
             <w:r>
               <w:rPr>
-                <w:rFonts w:ascii="Calibri" w:eastAsia="Times New Roman" w:hAnsi="Calibri" w:cs="Calibri"/>
-                <w:color w:val="000000"/>
+                <w:rFonts w:eastAsia="Times New Roman" w:cs="Calibri"/>
+                <w:color w:val="000000"/>
+                <w:sz w:val="18"/>
+                <w:szCs w:val="18"/>
                 <w:lang w:val="es-ES" w:eastAsia="es-ES"/>
               </w:rPr>
               <w:t>9</w:t>
@@ -5903,15 +7044,19 @@
             <w:pPr>
               <w:spacing w:after="0" w:line="240" w:lineRule="auto"/>
               <w:rPr>
-                <w:rFonts w:ascii="Calibri" w:eastAsia="Times New Roman" w:hAnsi="Calibri" w:cs="Calibri"/>
-                <w:color w:val="000000"/>
+                <w:rFonts w:eastAsia="Times New Roman" w:cs="Calibri"/>
+                <w:color w:val="000000"/>
+                <w:sz w:val="18"/>
+                <w:szCs w:val="18"/>
                 <w:lang w:val="es-ES" w:eastAsia="es-ES"/>
               </w:rPr>
             </w:pPr>
             <w:r>
               <w:rPr>
-                <w:rFonts w:ascii="Calibri" w:eastAsia="Times New Roman" w:hAnsi="Calibri" w:cs="Calibri"/>
-                <w:color w:val="000000"/>
+                <w:rFonts w:eastAsia="Times New Roman" w:cs="Calibri"/>
+                <w:color w:val="000000"/>
+                <w:sz w:val="18"/>
+                <w:szCs w:val="18"/>
                 <w:lang w:val="es-ES" w:eastAsia="es-ES"/>
               </w:rPr>
               <w:t>Cambios "menores" fueron agregados y aceptados tarde en el proyecto. Esto duplico el trabajo en la etapa final y retraso la entrega</w:t>
@@ -5937,15 +7082,19 @@
               <w:spacing w:after="0" w:line="240" w:lineRule="auto"/>
               <w:jc w:val="center"/>
               <w:rPr>
-                <w:rFonts w:ascii="Calibri" w:eastAsia="Times New Roman" w:hAnsi="Calibri" w:cs="Calibri"/>
-                <w:color w:val="000000"/>
+                <w:rFonts w:eastAsia="Times New Roman" w:cs="Calibri"/>
+                <w:color w:val="000000"/>
+                <w:sz w:val="18"/>
+                <w:szCs w:val="18"/>
                 <w:lang w:val="es-ES" w:eastAsia="es-ES"/>
               </w:rPr>
             </w:pPr>
             <w:r>
               <w:rPr>
-                <w:rFonts w:ascii="Calibri" w:eastAsia="Times New Roman" w:hAnsi="Calibri" w:cs="Calibri"/>
-                <w:color w:val="000000"/>
+                <w:rFonts w:eastAsia="Times New Roman" w:cs="Calibri"/>
+                <w:color w:val="000000"/>
+                <w:sz w:val="18"/>
+                <w:szCs w:val="18"/>
                 <w:lang w:val="es-ES" w:eastAsia="es-ES"/>
               </w:rPr>
               <w:t>0,8</w:t>
@@ -5971,15 +7120,19 @@
               <w:spacing w:after="0" w:line="240" w:lineRule="auto"/>
               <w:jc w:val="center"/>
               <w:rPr>
-                <w:rFonts w:ascii="Calibri" w:eastAsia="Times New Roman" w:hAnsi="Calibri" w:cs="Calibri"/>
-                <w:color w:val="000000"/>
+                <w:rFonts w:eastAsia="Times New Roman" w:cs="Calibri"/>
+                <w:color w:val="000000"/>
+                <w:sz w:val="18"/>
+                <w:szCs w:val="18"/>
                 <w:lang w:val="es-ES" w:eastAsia="es-ES"/>
               </w:rPr>
             </w:pPr>
             <w:r>
               <w:rPr>
-                <w:rFonts w:ascii="Calibri" w:eastAsia="Times New Roman" w:hAnsi="Calibri" w:cs="Calibri"/>
-                <w:color w:val="000000"/>
+                <w:rFonts w:eastAsia="Times New Roman" w:cs="Calibri"/>
+                <w:color w:val="000000"/>
+                <w:sz w:val="18"/>
+                <w:szCs w:val="18"/>
                 <w:lang w:val="es-ES" w:eastAsia="es-ES"/>
               </w:rPr>
               <w:t>0,7</w:t>
@@ -6005,19 +7158,23 @@
               <w:spacing w:after="0" w:line="240" w:lineRule="auto"/>
               <w:jc w:val="center"/>
               <w:rPr>
-                <w:rFonts w:ascii="Calibri" w:eastAsia="Times New Roman" w:hAnsi="Calibri" w:cs="Calibri"/>
+                <w:rFonts w:eastAsia="Times New Roman" w:cs="Calibri"/>
                 <w:b/>
                 <w:bCs/>
                 <w:color w:val="000000"/>
+                <w:sz w:val="18"/>
+                <w:szCs w:val="18"/>
                 <w:lang w:val="es-ES" w:eastAsia="es-ES"/>
               </w:rPr>
             </w:pPr>
             <w:r>
               <w:rPr>
-                <w:rFonts w:ascii="Calibri" w:eastAsia="Times New Roman" w:hAnsi="Calibri" w:cs="Calibri"/>
+                <w:rFonts w:eastAsia="Times New Roman" w:cs="Calibri"/>
                 <w:b/>
                 <w:bCs/>
                 <w:color w:val="000000"/>
+                <w:sz w:val="18"/>
+                <w:szCs w:val="18"/>
                 <w:lang w:val="es-ES" w:eastAsia="es-ES"/>
               </w:rPr>
               <w:t>0,56</w:t>
@@ -6042,15 +7199,19 @@
               <w:spacing w:after="0" w:line="240" w:lineRule="auto"/>
               <w:jc w:val="center"/>
               <w:rPr>
-                <w:rFonts w:ascii="Calibri" w:eastAsia="Times New Roman" w:hAnsi="Calibri" w:cs="Calibri"/>
-                <w:color w:val="000000"/>
+                <w:rFonts w:eastAsia="Times New Roman" w:cs="Calibri"/>
+                <w:color w:val="000000"/>
+                <w:sz w:val="18"/>
+                <w:szCs w:val="18"/>
                 <w:lang w:val="es-ES" w:eastAsia="es-ES"/>
               </w:rPr>
             </w:pPr>
             <w:r>
               <w:rPr>
-                <w:rFonts w:ascii="Calibri" w:eastAsia="Times New Roman" w:hAnsi="Calibri" w:cs="Calibri"/>
-                <w:color w:val="000000"/>
+                <w:rFonts w:eastAsia="Times New Roman" w:cs="Calibri"/>
+                <w:color w:val="000000"/>
+                <w:sz w:val="18"/>
+                <w:szCs w:val="18"/>
                 <w:lang w:val="es-ES" w:eastAsia="es-ES"/>
               </w:rPr>
               <w:t>Equipo de trabajo</w:t>
@@ -6076,15 +7237,19 @@
               <w:spacing w:after="0" w:line="240" w:lineRule="auto"/>
               <w:jc w:val="center"/>
               <w:rPr>
-                <w:rFonts w:ascii="Calibri" w:eastAsia="Times New Roman" w:hAnsi="Calibri" w:cs="Calibri"/>
-                <w:color w:val="000000"/>
+                <w:rFonts w:eastAsia="Times New Roman" w:cs="Calibri"/>
+                <w:color w:val="000000"/>
+                <w:sz w:val="18"/>
+                <w:szCs w:val="18"/>
                 <w:lang w:val="es-ES" w:eastAsia="es-ES"/>
               </w:rPr>
             </w:pPr>
             <w:r>
               <w:rPr>
-                <w:rFonts w:ascii="Calibri" w:eastAsia="Times New Roman" w:hAnsi="Calibri" w:cs="Calibri"/>
-                <w:color w:val="000000"/>
+                <w:rFonts w:eastAsia="Times New Roman" w:cs="Calibri"/>
+                <w:color w:val="000000"/>
+                <w:sz w:val="18"/>
+                <w:szCs w:val="18"/>
                 <w:lang w:val="es-ES" w:eastAsia="es-ES"/>
               </w:rPr>
               <w:t>Evitar</w:t>
@@ -6108,15 +7273,19 @@
             <w:pPr>
               <w:spacing w:after="0" w:line="240" w:lineRule="auto"/>
               <w:rPr>
-                <w:rFonts w:ascii="Calibri" w:eastAsia="Times New Roman" w:hAnsi="Calibri" w:cs="Calibri"/>
-                <w:color w:val="000000"/>
+                <w:rFonts w:eastAsia="Times New Roman" w:cs="Calibri"/>
+                <w:color w:val="000000"/>
+                <w:sz w:val="18"/>
+                <w:szCs w:val="18"/>
                 <w:lang w:val="es-ES" w:eastAsia="es-ES"/>
               </w:rPr>
             </w:pPr>
             <w:r>
               <w:rPr>
-                <w:rFonts w:ascii="Calibri" w:eastAsia="Times New Roman" w:hAnsi="Calibri" w:cs="Calibri"/>
-                <w:color w:val="000000"/>
+                <w:rFonts w:eastAsia="Times New Roman" w:cs="Calibri"/>
+                <w:color w:val="000000"/>
+                <w:sz w:val="18"/>
+                <w:szCs w:val="18"/>
                 <w:lang w:val="es-ES" w:eastAsia="es-ES"/>
               </w:rPr>
               <w:t>No aceptar cambios menores hasta haber terminado de estudiar sus consecuencias</w:t>
@@ -6145,10 +7314,12 @@
             <w:pPr>
               <w:spacing w:after="0" w:line="240" w:lineRule="auto"/>
               <w:rPr>
-                <w:rFonts w:ascii="Calibri" w:eastAsia="Times New Roman" w:hAnsi="Calibri" w:cs="Calibri"/>
+                <w:rFonts w:eastAsia="Times New Roman" w:cs="Calibri"/>
                 <w:b/>
                 <w:bCs/>
                 <w:color w:val="000000"/>
+                <w:sz w:val="18"/>
+                <w:szCs w:val="18"/>
                 <w:lang w:val="es-ES" w:eastAsia="es-ES"/>
               </w:rPr>
             </w:pPr>
@@ -6173,15 +7344,19 @@
               <w:spacing w:after="0" w:line="240" w:lineRule="auto"/>
               <w:jc w:val="center"/>
               <w:rPr>
-                <w:rFonts w:ascii="Calibri" w:eastAsia="Times New Roman" w:hAnsi="Calibri" w:cs="Calibri"/>
-                <w:color w:val="000000"/>
+                <w:rFonts w:eastAsia="Times New Roman" w:cs="Calibri"/>
+                <w:color w:val="000000"/>
+                <w:sz w:val="18"/>
+                <w:szCs w:val="18"/>
                 <w:lang w:val="es-ES" w:eastAsia="es-ES"/>
               </w:rPr>
             </w:pPr>
             <w:r>
               <w:rPr>
-                <w:rFonts w:ascii="Calibri" w:eastAsia="Times New Roman" w:hAnsi="Calibri" w:cs="Calibri"/>
-                <w:color w:val="000000"/>
+                <w:rFonts w:eastAsia="Times New Roman" w:cs="Calibri"/>
+                <w:color w:val="000000"/>
+                <w:sz w:val="18"/>
+                <w:szCs w:val="18"/>
                 <w:lang w:val="es-ES" w:eastAsia="es-ES"/>
               </w:rPr>
               <w:t>10</w:t>
@@ -6205,15 +7380,19 @@
             <w:pPr>
               <w:spacing w:after="0" w:line="240" w:lineRule="auto"/>
               <w:rPr>
-                <w:rFonts w:ascii="Calibri" w:eastAsia="Times New Roman" w:hAnsi="Calibri" w:cs="Calibri"/>
-                <w:color w:val="000000"/>
+                <w:rFonts w:eastAsia="Times New Roman" w:cs="Calibri"/>
+                <w:color w:val="000000"/>
+                <w:sz w:val="18"/>
+                <w:szCs w:val="18"/>
                 <w:lang w:val="es-ES" w:eastAsia="es-ES"/>
               </w:rPr>
             </w:pPr>
             <w:r>
               <w:rPr>
-                <w:rFonts w:ascii="Calibri" w:eastAsia="Times New Roman" w:hAnsi="Calibri" w:cs="Calibri"/>
-                <w:color w:val="000000"/>
+                <w:rFonts w:eastAsia="Times New Roman" w:cs="Calibri"/>
+                <w:color w:val="000000"/>
+                <w:sz w:val="18"/>
+                <w:szCs w:val="18"/>
                 <w:lang w:val="es-ES" w:eastAsia="es-ES"/>
               </w:rPr>
               <w:t>Después de que el proyecto fue "completado" , muchos cambios fueron requeridos antes de la aprobación del cliente</w:t>
@@ -6239,15 +7418,19 @@
               <w:spacing w:after="0" w:line="240" w:lineRule="auto"/>
               <w:jc w:val="center"/>
               <w:rPr>
-                <w:rFonts w:ascii="Calibri" w:eastAsia="Times New Roman" w:hAnsi="Calibri" w:cs="Calibri"/>
-                <w:color w:val="000000"/>
+                <w:rFonts w:eastAsia="Times New Roman" w:cs="Calibri"/>
+                <w:color w:val="000000"/>
+                <w:sz w:val="18"/>
+                <w:szCs w:val="18"/>
                 <w:lang w:val="es-ES" w:eastAsia="es-ES"/>
               </w:rPr>
             </w:pPr>
             <w:r>
               <w:rPr>
-                <w:rFonts w:ascii="Calibri" w:eastAsia="Times New Roman" w:hAnsi="Calibri" w:cs="Calibri"/>
-                <w:color w:val="000000"/>
+                <w:rFonts w:eastAsia="Times New Roman" w:cs="Calibri"/>
+                <w:color w:val="000000"/>
+                <w:sz w:val="18"/>
+                <w:szCs w:val="18"/>
                 <w:lang w:val="es-ES" w:eastAsia="es-ES"/>
               </w:rPr>
               <w:t>0,8</w:t>
@@ -6273,15 +7456,19 @@
               <w:spacing w:after="0" w:line="240" w:lineRule="auto"/>
               <w:jc w:val="center"/>
               <w:rPr>
-                <w:rFonts w:ascii="Calibri" w:eastAsia="Times New Roman" w:hAnsi="Calibri" w:cs="Calibri"/>
-                <w:color w:val="000000"/>
+                <w:rFonts w:eastAsia="Times New Roman" w:cs="Calibri"/>
+                <w:color w:val="000000"/>
+                <w:sz w:val="18"/>
+                <w:szCs w:val="18"/>
                 <w:lang w:val="es-ES" w:eastAsia="es-ES"/>
               </w:rPr>
             </w:pPr>
             <w:r>
               <w:rPr>
-                <w:rFonts w:ascii="Calibri" w:eastAsia="Times New Roman" w:hAnsi="Calibri" w:cs="Calibri"/>
-                <w:color w:val="000000"/>
+                <w:rFonts w:eastAsia="Times New Roman" w:cs="Calibri"/>
+                <w:color w:val="000000"/>
+                <w:sz w:val="18"/>
+                <w:szCs w:val="18"/>
                 <w:lang w:val="es-ES" w:eastAsia="es-ES"/>
               </w:rPr>
               <w:t>0,9</w:t>
@@ -6307,19 +7494,23 @@
               <w:spacing w:after="0" w:line="240" w:lineRule="auto"/>
               <w:jc w:val="center"/>
               <w:rPr>
-                <w:rFonts w:ascii="Calibri" w:eastAsia="Times New Roman" w:hAnsi="Calibri" w:cs="Calibri"/>
+                <w:rFonts w:eastAsia="Times New Roman" w:cs="Calibri"/>
                 <w:b/>
                 <w:bCs/>
                 <w:color w:val="000000"/>
+                <w:sz w:val="18"/>
+                <w:szCs w:val="18"/>
                 <w:lang w:val="es-ES" w:eastAsia="es-ES"/>
               </w:rPr>
             </w:pPr>
             <w:r>
               <w:rPr>
-                <w:rFonts w:ascii="Calibri" w:eastAsia="Times New Roman" w:hAnsi="Calibri" w:cs="Calibri"/>
+                <w:rFonts w:eastAsia="Times New Roman" w:cs="Calibri"/>
                 <w:b/>
                 <w:bCs/>
                 <w:color w:val="000000"/>
+                <w:sz w:val="18"/>
+                <w:szCs w:val="18"/>
                 <w:lang w:val="es-ES" w:eastAsia="es-ES"/>
               </w:rPr>
               <w:t>0,72</w:t>
@@ -6344,15 +7535,19 @@
               <w:spacing w:after="0" w:line="240" w:lineRule="auto"/>
               <w:jc w:val="center"/>
               <w:rPr>
-                <w:rFonts w:ascii="Calibri" w:eastAsia="Times New Roman" w:hAnsi="Calibri" w:cs="Calibri"/>
-                <w:color w:val="000000"/>
+                <w:rFonts w:eastAsia="Times New Roman" w:cs="Calibri"/>
+                <w:color w:val="000000"/>
+                <w:sz w:val="18"/>
+                <w:szCs w:val="18"/>
                 <w:lang w:val="es-ES" w:eastAsia="es-ES"/>
               </w:rPr>
             </w:pPr>
             <w:r>
               <w:rPr>
-                <w:rFonts w:ascii="Calibri" w:eastAsia="Times New Roman" w:hAnsi="Calibri" w:cs="Calibri"/>
-                <w:color w:val="000000"/>
+                <w:rFonts w:eastAsia="Times New Roman" w:cs="Calibri"/>
+                <w:color w:val="000000"/>
+                <w:sz w:val="18"/>
+                <w:szCs w:val="18"/>
                 <w:lang w:val="es-ES" w:eastAsia="es-ES"/>
               </w:rPr>
               <w:t>Equipo de trabajo</w:t>
@@ -6378,15 +7573,19 @@
               <w:spacing w:after="0" w:line="240" w:lineRule="auto"/>
               <w:jc w:val="center"/>
               <w:rPr>
-                <w:rFonts w:ascii="Calibri" w:eastAsia="Times New Roman" w:hAnsi="Calibri" w:cs="Calibri"/>
-                <w:color w:val="000000"/>
+                <w:rFonts w:eastAsia="Times New Roman" w:cs="Calibri"/>
+                <w:color w:val="000000"/>
+                <w:sz w:val="18"/>
+                <w:szCs w:val="18"/>
                 <w:lang w:val="es-ES" w:eastAsia="es-ES"/>
               </w:rPr>
             </w:pPr>
             <w:r>
               <w:rPr>
-                <w:rFonts w:ascii="Calibri" w:eastAsia="Times New Roman" w:hAnsi="Calibri" w:cs="Calibri"/>
-                <w:color w:val="000000"/>
+                <w:rFonts w:eastAsia="Times New Roman" w:cs="Calibri"/>
+                <w:color w:val="000000"/>
+                <w:sz w:val="18"/>
+                <w:szCs w:val="18"/>
                 <w:lang w:val="es-ES" w:eastAsia="es-ES"/>
               </w:rPr>
               <w:t>Evitar</w:t>
@@ -6410,15 +7609,19 @@
             <w:pPr>
               <w:spacing w:after="0" w:line="240" w:lineRule="auto"/>
               <w:rPr>
-                <w:rFonts w:ascii="Calibri" w:eastAsia="Times New Roman" w:hAnsi="Calibri" w:cs="Calibri"/>
-                <w:color w:val="000000"/>
+                <w:rFonts w:eastAsia="Times New Roman" w:cs="Calibri"/>
+                <w:color w:val="000000"/>
+                <w:sz w:val="18"/>
+                <w:szCs w:val="18"/>
                 <w:lang w:val="es-ES" w:eastAsia="es-ES"/>
               </w:rPr>
             </w:pPr>
             <w:r>
               <w:rPr>
-                <w:rFonts w:ascii="Calibri" w:eastAsia="Times New Roman" w:hAnsi="Calibri" w:cs="Calibri"/>
-                <w:color w:val="000000"/>
+                <w:rFonts w:eastAsia="Times New Roman" w:cs="Calibri"/>
+                <w:color w:val="000000"/>
+                <w:sz w:val="18"/>
+                <w:szCs w:val="18"/>
                 <w:lang w:val="es-ES" w:eastAsia="es-ES"/>
               </w:rPr>
               <w:t>Pedir aprobación al cliente durante todas las etapas del ciclo de vida del proyecto y mantener con este una fuerte comunicación y retroalimentación</w:t>
@@ -6563,7 +7766,7 @@
           <w:left w:w="70" w:type="dxa"/>
           <w:right w:w="70" w:type="dxa"/>
         </w:tblCellMar>
-        <w:tblLook w:val="04A0"/>
+        <w:tblLook w:val="04A0" w:firstRow="1" w:lastRow="0" w:firstColumn="1" w:lastColumn="0" w:noHBand="0" w:noVBand="1"/>
       </w:tblPr>
       <w:tblGrid>
         <w:gridCol w:w="700"/>
@@ -8307,6 +9510,21 @@
           <w:szCs w:val="28"/>
         </w:rPr>
       </w:pPr>
+      <w:bookmarkStart w:id="1" w:name="_GoBack"/>
+      <w:bookmarkEnd w:id="1"/>
+    </w:p>
+    <w:p>
+      <w:pPr>
+        <w:spacing w:after="0"/>
+        <w:contextualSpacing/>
+        <w:rPr>
+          <w:rStyle w:val="Textoennegrita"/>
+          <w:rFonts w:cstheme="minorHAnsi"/>
+          <w:color w:val="C00000"/>
+          <w:sz w:val="28"/>
+          <w:szCs w:val="28"/>
+        </w:rPr>
+      </w:pPr>
       <w:r>
         <w:rPr>
           <w:rStyle w:val="Textoennegrita"/>
@@ -8315,7 +9533,6 @@
           <w:sz w:val="28"/>
           <w:szCs w:val="28"/>
         </w:rPr>
-        <w:lastRenderedPageBreak/>
         <w:t>Estimación</w:t>
       </w:r>
     </w:p>
@@ -8384,7 +9601,7 @@
           <w:left w:w="70" w:type="dxa"/>
           <w:right w:w="70" w:type="dxa"/>
         </w:tblCellMar>
-        <w:tblLook w:val="04A0"/>
+        <w:tblLook w:val="04A0" w:firstRow="1" w:lastRow="0" w:firstColumn="1" w:lastColumn="0" w:noHBand="0" w:noVBand="1"/>
       </w:tblPr>
       <w:tblGrid>
         <w:gridCol w:w="3085"/>
@@ -8796,6 +10013,7 @@
                 <w:color w:val="000000"/>
                 <w:lang w:eastAsia="es-MX"/>
               </w:rPr>
+              <w:lastRenderedPageBreak/>
               <w:t>Líder Implementación</w:t>
             </w:r>
           </w:p>
@@ -9690,7 +10908,7 @@
           <w:left w:w="70" w:type="dxa"/>
           <w:right w:w="70" w:type="dxa"/>
         </w:tblCellMar>
-        <w:tblLook w:val="04A0"/>
+        <w:tblLook w:val="04A0" w:firstRow="1" w:lastRow="0" w:firstColumn="1" w:lastColumn="0" w:noHBand="0" w:noVBand="1"/>
       </w:tblPr>
       <w:tblGrid>
         <w:gridCol w:w="3580"/>
@@ -10212,7 +11430,7 @@
           <w:left w:w="70" w:type="dxa"/>
           <w:right w:w="70" w:type="dxa"/>
         </w:tblCellMar>
-        <w:tblLook w:val="04A0"/>
+        <w:tblLook w:val="04A0" w:firstRow="1" w:lastRow="0" w:firstColumn="1" w:lastColumn="0" w:noHBand="0" w:noVBand="1"/>
       </w:tblPr>
       <w:tblGrid>
         <w:gridCol w:w="397"/>
@@ -13375,6 +14593,7 @@
                 <w:lang w:eastAsia="es-MX"/>
               </w:rPr>
             </w:pPr>
+            <w:proofErr w:type="spellStart"/>
             <w:r>
               <w:rPr>
                 <w:rFonts w:ascii="Calibri" w:eastAsia="Times New Roman" w:hAnsi="Calibri" w:cs="Times New Roman"/>
@@ -13382,7 +14601,17 @@
                 <w:sz w:val="18"/>
                 <w:lang w:val="es-CO" w:eastAsia="es-MX"/>
               </w:rPr>
-              <w:t>OrdenCompra (1 Entidad/4 Procesos)</w:t>
+              <w:t>OrdenCompra</w:t>
+            </w:r>
+            <w:proofErr w:type="spellEnd"/>
+            <w:r>
+              <w:rPr>
+                <w:rFonts w:ascii="Calibri" w:eastAsia="Times New Roman" w:hAnsi="Calibri" w:cs="Times New Roman"/>
+                <w:color w:val="000000"/>
+                <w:sz w:val="18"/>
+                <w:lang w:val="es-CO" w:eastAsia="es-MX"/>
+              </w:rPr>
+              <w:t xml:space="preserve"> (1 Entidad/4 Procesos)</w:t>
             </w:r>
           </w:p>
         </w:tc>
@@ -14055,14 +15284,25 @@
                 <w:lang w:eastAsia="es-MX"/>
               </w:rPr>
             </w:pPr>
-            <w:r>
-              <w:rPr>
-                <w:rFonts w:ascii="Calibri" w:eastAsia="Times New Roman" w:hAnsi="Calibri" w:cs="Times New Roman"/>
-                <w:color w:val="000000"/>
-                <w:sz w:val="18"/>
-                <w:lang w:eastAsia="es-MX"/>
-              </w:rPr>
-              <w:t>SolicitudCotización, Convocatoria, Cotización (3 Entidades/1 Proceso)</w:t>
+            <w:proofErr w:type="spellStart"/>
+            <w:r>
+              <w:rPr>
+                <w:rFonts w:ascii="Calibri" w:eastAsia="Times New Roman" w:hAnsi="Calibri" w:cs="Times New Roman"/>
+                <w:color w:val="000000"/>
+                <w:sz w:val="18"/>
+                <w:lang w:eastAsia="es-MX"/>
+              </w:rPr>
+              <w:t>SolicitudCotización</w:t>
+            </w:r>
+            <w:proofErr w:type="spellEnd"/>
+            <w:r>
+              <w:rPr>
+                <w:rFonts w:ascii="Calibri" w:eastAsia="Times New Roman" w:hAnsi="Calibri" w:cs="Times New Roman"/>
+                <w:color w:val="000000"/>
+                <w:sz w:val="18"/>
+                <w:lang w:eastAsia="es-MX"/>
+              </w:rPr>
+              <w:t>, Convocatoria, Cotización (3 Entidades/1 Proceso)</w:t>
             </w:r>
           </w:p>
         </w:tc>
@@ -14395,7 +15635,47 @@
                 <w:sz w:val="18"/>
                 <w:lang w:eastAsia="es-MX"/>
               </w:rPr>
-              <w:t>Intención, IntencionCompra, IntencionVenta(3 Entidades/1 Proceso)</w:t>
+              <w:t xml:space="preserve">Intención, </w:t>
+            </w:r>
+            <w:proofErr w:type="spellStart"/>
+            <w:r>
+              <w:rPr>
+                <w:rFonts w:ascii="Calibri" w:eastAsia="Times New Roman" w:hAnsi="Calibri" w:cs="Times New Roman"/>
+                <w:color w:val="000000"/>
+                <w:sz w:val="18"/>
+                <w:lang w:eastAsia="es-MX"/>
+              </w:rPr>
+              <w:t>IntencionCompra</w:t>
+            </w:r>
+            <w:proofErr w:type="spellEnd"/>
+            <w:r>
+              <w:rPr>
+                <w:rFonts w:ascii="Calibri" w:eastAsia="Times New Roman" w:hAnsi="Calibri" w:cs="Times New Roman"/>
+                <w:color w:val="000000"/>
+                <w:sz w:val="18"/>
+                <w:lang w:eastAsia="es-MX"/>
+              </w:rPr>
+              <w:t xml:space="preserve">, </w:t>
+            </w:r>
+            <w:proofErr w:type="spellStart"/>
+            <w:r>
+              <w:rPr>
+                <w:rFonts w:ascii="Calibri" w:eastAsia="Times New Roman" w:hAnsi="Calibri" w:cs="Times New Roman"/>
+                <w:color w:val="000000"/>
+                <w:sz w:val="18"/>
+                <w:lang w:eastAsia="es-MX"/>
+              </w:rPr>
+              <w:t>IntencionVenta</w:t>
+            </w:r>
+            <w:proofErr w:type="spellEnd"/>
+            <w:r>
+              <w:rPr>
+                <w:rFonts w:ascii="Calibri" w:eastAsia="Times New Roman" w:hAnsi="Calibri" w:cs="Times New Roman"/>
+                <w:color w:val="000000"/>
+                <w:sz w:val="18"/>
+                <w:lang w:eastAsia="es-MX"/>
+              </w:rPr>
+              <w:t>(3 Entidades/1 Proceso)</w:t>
             </w:r>
           </w:p>
         </w:tc>
@@ -16401,6 +17681,7 @@
         <w:rPr>
           <w:rFonts w:cs="Arial"/>
         </w:rPr>
+        <w:lastRenderedPageBreak/>
         <w:t>Beneficio</w:t>
       </w:r>
       <w:r>
@@ -16520,7 +17801,21 @@
         <w:rPr>
           <w:rFonts w:cs="Arial"/>
         </w:rPr>
-        <w:t>La evaluación de criterios aplicados por proyectos, se realizó promediando los puntos de vista de los miembros del equipo asumiendo cada uno la representación de un stakeholder.</w:t>
+        <w:t xml:space="preserve">La evaluación de criterios aplicados por proyectos, se realizó promediando los puntos de vista de los miembros del equipo asumiendo cada uno la representación de un </w:t>
+      </w:r>
+      <w:proofErr w:type="spellStart"/>
+      <w:r>
+        <w:rPr>
+          <w:rFonts w:cs="Arial"/>
+        </w:rPr>
+        <w:t>stakeholder</w:t>
+      </w:r>
+      <w:proofErr w:type="spellEnd"/>
+      <w:r>
+        <w:rPr>
+          <w:rFonts w:cs="Arial"/>
+        </w:rPr>
+        <w:t>.</w:t>
       </w:r>
     </w:p>
     <w:p>
@@ -16540,7 +17835,7 @@
           <w:left w:w="70" w:type="dxa"/>
           <w:right w:w="70" w:type="dxa"/>
         </w:tblCellMar>
-        <w:tblLook w:val="04A0"/>
+        <w:tblLook w:val="04A0" w:firstRow="1" w:lastRow="0" w:firstColumn="1" w:lastColumn="0" w:noHBand="0" w:noVBand="1"/>
       </w:tblPr>
       <w:tblGrid>
         <w:gridCol w:w="2128"/>
@@ -24322,7 +25617,6 @@
           <w:color w:val="C00000"/>
           <w:szCs w:val="28"/>
         </w:rPr>
-        <w:lastRenderedPageBreak/>
         <w:t>Tabla</w:t>
       </w:r>
       <w:r>
@@ -24347,8 +25641,18 @@
           <w:color w:val="C00000"/>
           <w:szCs w:val="28"/>
         </w:rPr>
-        <w:t>Evaluación de Criterios desde perspectiva de Stakeholders</w:t>
+        <w:t xml:space="preserve">Evaluación de Criterios desde perspectiva de </w:t>
       </w:r>
+      <w:proofErr w:type="spellStart"/>
+      <w:r>
+        <w:rPr>
+          <w:rStyle w:val="Textoennegrita"/>
+          <w:color w:val="C00000"/>
+          <w:szCs w:val="28"/>
+        </w:rPr>
+        <w:t>Stakeholders</w:t>
+      </w:r>
+      <w:proofErr w:type="spellEnd"/>
     </w:p>
     <w:p>
       <w:pPr>
@@ -24371,7 +25675,7 @@
           <w:left w:w="70" w:type="dxa"/>
           <w:right w:w="70" w:type="dxa"/>
         </w:tblCellMar>
-        <w:tblLook w:val="04A0"/>
+        <w:tblLook w:val="04A0" w:firstRow="1" w:lastRow="0" w:firstColumn="1" w:lastColumn="0" w:noHBand="0" w:noVBand="1"/>
       </w:tblPr>
       <w:tblGrid>
         <w:gridCol w:w="1551"/>
@@ -27105,9 +28409,11 @@
         <w:rPr>
           <w:rStyle w:val="Textoennegrita"/>
           <w:rFonts w:cstheme="minorHAnsi"/>
+          <w:noProof/>
           <w:color w:val="C00000"/>
           <w:sz w:val="28"/>
           <w:szCs w:val="28"/>
+          <w:lang w:val="es-CO" w:eastAsia="es-CO"/>
         </w:rPr>
         <w:drawing>
           <wp:inline distT="0" distB="0" distL="0" distR="0">
@@ -27117,7 +28423,7 @@
             <wp:cNvGraphicFramePr/>
             <a:graphic xmlns:a="http://schemas.openxmlformats.org/drawingml/2006/main">
               <a:graphicData uri="http://schemas.openxmlformats.org/drawingml/2006/chart">
-                <c:chart xmlns:c="http://schemas.openxmlformats.org/drawingml/2006/chart" xmlns:r="http://schemas.openxmlformats.org/officeDocument/2006/relationships" r:id="rId8"/>
+                <c:chart xmlns:c="http://schemas.openxmlformats.org/drawingml/2006/chart" xmlns:r="http://schemas.openxmlformats.org/officeDocument/2006/relationships" r:id="rId9"/>
               </a:graphicData>
             </a:graphic>
           </wp:inline>
@@ -27246,7 +28552,6 @@
         <w:rPr>
           <w:rFonts w:cs="Arial"/>
         </w:rPr>
-        <w:lastRenderedPageBreak/>
         <w:t xml:space="preserve">Considerando las </w:t>
       </w:r>
       <w:r>
@@ -27366,6 +28671,7 @@
           <w:szCs w:val="28"/>
         </w:rPr>
       </w:pPr>
+      <w:proofErr w:type="spellStart"/>
       <w:r>
         <w:rPr>
           <w:rStyle w:val="Textoennegrita"/>
@@ -27374,8 +28680,53 @@
           <w:sz w:val="28"/>
           <w:szCs w:val="28"/>
         </w:rPr>
-        <w:t>Work Breakdown Structure</w:t>
+        <w:t>Work</w:t>
       </w:r>
+      <w:proofErr w:type="spellEnd"/>
+      <w:r>
+        <w:rPr>
+          <w:rStyle w:val="Textoennegrita"/>
+          <w:rFonts w:cstheme="minorHAnsi"/>
+          <w:color w:val="C00000"/>
+          <w:sz w:val="28"/>
+          <w:szCs w:val="28"/>
+        </w:rPr>
+        <w:t xml:space="preserve"> </w:t>
+      </w:r>
+      <w:proofErr w:type="spellStart"/>
+      <w:r>
+        <w:rPr>
+          <w:rStyle w:val="Textoennegrita"/>
+          <w:rFonts w:cstheme="minorHAnsi"/>
+          <w:color w:val="C00000"/>
+          <w:sz w:val="28"/>
+          <w:szCs w:val="28"/>
+        </w:rPr>
+        <w:t>Breakdown</w:t>
+      </w:r>
+      <w:proofErr w:type="spellEnd"/>
+      <w:r>
+        <w:rPr>
+          <w:rStyle w:val="Textoennegrita"/>
+          <w:rFonts w:cstheme="minorHAnsi"/>
+          <w:color w:val="C00000"/>
+          <w:sz w:val="28"/>
+          <w:szCs w:val="28"/>
+        </w:rPr>
+        <w:t xml:space="preserve"> </w:t>
+      </w:r>
+      <w:proofErr w:type="spellStart"/>
+      <w:r>
+        <w:rPr>
+          <w:rStyle w:val="Textoennegrita"/>
+          <w:rFonts w:cstheme="minorHAnsi"/>
+          <w:color w:val="C00000"/>
+          <w:sz w:val="28"/>
+          <w:szCs w:val="28"/>
+        </w:rPr>
+        <w:t>Structure</w:t>
+      </w:r>
+      <w:proofErr w:type="spellEnd"/>
     </w:p>
     <w:p>
       <w:pPr>
@@ -27415,6 +28766,7 @@
         </w:rPr>
         <w:t>as etapas de la metodología TSP, la cual se tomó como base para la elaboración de la WBS (</w:t>
       </w:r>
+      <w:proofErr w:type="spellStart"/>
       <w:r>
         <w:rPr>
           <w:rFonts w:cs="Arial"/>
@@ -27427,6 +28779,7 @@
         </w:rPr>
         <w:t>.mpp</w:t>
       </w:r>
+      <w:proofErr w:type="spellEnd"/>
       <w:r>
         <w:rPr>
           <w:rFonts w:cs="Arial"/>
@@ -27446,8 +28799,8 @@
 </file>
 
 <file path=word/endnotes.xml><?xml version="1.0" encoding="utf-8"?>
-<w:endnotes xmlns:ve="http://schemas.openxmlformats.org/markup-compatibility/2006" xmlns:o="urn:schemas-microsoft-com:office:office" xmlns:r="http://schemas.openxmlformats.org/officeDocument/2006/relationships" xmlns:m="http://schemas.openxmlformats.org/officeDocument/2006/math" xmlns:v="urn:schemas-microsoft-com:vml" xmlns:wp="http://schemas.openxmlformats.org/drawingml/2006/wordprocessingDrawing" xmlns:w10="urn:schemas-microsoft-com:office:word" xmlns:w="http://schemas.openxmlformats.org/wordprocessingml/2006/main" xmlns:wne="http://schemas.microsoft.com/office/word/2006/wordml">
-  <w:endnote w:type="separator" w:id="0">
+<w:endnotes xmlns:wpc="http://schemas.microsoft.com/office/word/2010/wordprocessingCanvas" xmlns:mc="http://schemas.openxmlformats.org/markup-compatibility/2006" xmlns:o="urn:schemas-microsoft-com:office:office" xmlns:r="http://schemas.openxmlformats.org/officeDocument/2006/relationships" xmlns:m="http://schemas.openxmlformats.org/officeDocument/2006/math" xmlns:v="urn:schemas-microsoft-com:vml" xmlns:wp14="http://schemas.microsoft.com/office/word/2010/wordprocessingDrawing" xmlns:wp="http://schemas.openxmlformats.org/drawingml/2006/wordprocessingDrawing" xmlns:w10="urn:schemas-microsoft-com:office:word" xmlns:w="http://schemas.openxmlformats.org/wordprocessingml/2006/main" xmlns:w14="http://schemas.microsoft.com/office/word/2010/wordml" xmlns:wpg="http://schemas.microsoft.com/office/word/2010/wordprocessingGroup" xmlns:wpi="http://schemas.microsoft.com/office/word/2010/wordprocessingInk" xmlns:wne="http://schemas.microsoft.com/office/word/2006/wordml" xmlns:wps="http://schemas.microsoft.com/office/word/2010/wordprocessingShape" mc:Ignorable="w14 wp14">
+  <w:endnote w:type="separator" w:id="-1">
     <w:p>
       <w:pPr>
         <w:spacing w:after="0" w:line="240" w:lineRule="auto"/>
@@ -27457,7 +28810,7 @@
       </w:r>
     </w:p>
   </w:endnote>
-  <w:endnote w:type="continuationSeparator" w:id="1">
+  <w:endnote w:type="continuationSeparator" w:id="0">
     <w:p>
       <w:pPr>
         <w:spacing w:after="0" w:line="240" w:lineRule="auto"/>
@@ -27471,8 +28824,8 @@
 </file>
 
 <file path=word/footnotes.xml><?xml version="1.0" encoding="utf-8"?>
-<w:footnotes xmlns:ve="http://schemas.openxmlformats.org/markup-compatibility/2006" xmlns:o="urn:schemas-microsoft-com:office:office" xmlns:r="http://schemas.openxmlformats.org/officeDocument/2006/relationships" xmlns:m="http://schemas.openxmlformats.org/officeDocument/2006/math" xmlns:v="urn:schemas-microsoft-com:vml" xmlns:wp="http://schemas.openxmlformats.org/drawingml/2006/wordprocessingDrawing" xmlns:w10="urn:schemas-microsoft-com:office:word" xmlns:w="http://schemas.openxmlformats.org/wordprocessingml/2006/main" xmlns:wne="http://schemas.microsoft.com/office/word/2006/wordml">
-  <w:footnote w:type="separator" w:id="0">
+<w:footnotes xmlns:wpc="http://schemas.microsoft.com/office/word/2010/wordprocessingCanvas" xmlns:mc="http://schemas.openxmlformats.org/markup-compatibility/2006" xmlns:o="urn:schemas-microsoft-com:office:office" xmlns:r="http://schemas.openxmlformats.org/officeDocument/2006/relationships" xmlns:m="http://schemas.openxmlformats.org/officeDocument/2006/math" xmlns:v="urn:schemas-microsoft-com:vml" xmlns:wp14="http://schemas.microsoft.com/office/word/2010/wordprocessingDrawing" xmlns:wp="http://schemas.openxmlformats.org/drawingml/2006/wordprocessingDrawing" xmlns:w10="urn:schemas-microsoft-com:office:word" xmlns:w="http://schemas.openxmlformats.org/wordprocessingml/2006/main" xmlns:w14="http://schemas.microsoft.com/office/word/2010/wordml" xmlns:wpg="http://schemas.microsoft.com/office/word/2010/wordprocessingGroup" xmlns:wpi="http://schemas.microsoft.com/office/word/2010/wordprocessingInk" xmlns:wne="http://schemas.microsoft.com/office/word/2006/wordml" xmlns:wps="http://schemas.microsoft.com/office/word/2010/wordprocessingShape" mc:Ignorable="w14 wp14">
+  <w:footnote w:type="separator" w:id="-1">
     <w:p>
       <w:pPr>
         <w:spacing w:after="0" w:line="240" w:lineRule="auto"/>
@@ -27482,7 +28835,7 @@
       </w:r>
     </w:p>
   </w:footnote>
-  <w:footnote w:type="continuationSeparator" w:id="1">
+  <w:footnote w:type="continuationSeparator" w:id="0">
     <w:p>
       <w:pPr>
         <w:spacing w:after="0" w:line="240" w:lineRule="auto"/>
@@ -27496,7 +28849,7 @@
 </file>
 
 <file path=word/numbering.xml><?xml version="1.0" encoding="utf-8"?>
-<w:numbering xmlns:ve="http://schemas.openxmlformats.org/markup-compatibility/2006" xmlns:o="urn:schemas-microsoft-com:office:office" xmlns:r="http://schemas.openxmlformats.org/officeDocument/2006/relationships" xmlns:m="http://schemas.openxmlformats.org/officeDocument/2006/math" xmlns:v="urn:schemas-microsoft-com:vml" xmlns:wp="http://schemas.openxmlformats.org/drawingml/2006/wordprocessingDrawing" xmlns:w10="urn:schemas-microsoft-com:office:word" xmlns:w="http://schemas.openxmlformats.org/wordprocessingml/2006/main" xmlns:wne="http://schemas.microsoft.com/office/word/2006/wordml">
+<w:numbering xmlns:wpc="http://schemas.microsoft.com/office/word/2010/wordprocessingCanvas" xmlns:mc="http://schemas.openxmlformats.org/markup-compatibility/2006" xmlns:o="urn:schemas-microsoft-com:office:office" xmlns:r="http://schemas.openxmlformats.org/officeDocument/2006/relationships" xmlns:m="http://schemas.openxmlformats.org/officeDocument/2006/math" xmlns:v="urn:schemas-microsoft-com:vml" xmlns:wp14="http://schemas.microsoft.com/office/word/2010/wordprocessingDrawing" xmlns:wp="http://schemas.openxmlformats.org/drawingml/2006/wordprocessingDrawing" xmlns:w10="urn:schemas-microsoft-com:office:word" xmlns:w="http://schemas.openxmlformats.org/wordprocessingml/2006/main" xmlns:w14="http://schemas.microsoft.com/office/word/2010/wordml" xmlns:wpg="http://schemas.microsoft.com/office/word/2010/wordprocessingGroup" xmlns:wpi="http://schemas.microsoft.com/office/word/2010/wordprocessingInk" xmlns:wne="http://schemas.microsoft.com/office/word/2006/wordml" xmlns:wps="http://schemas.microsoft.com/office/word/2010/wordprocessingShape" mc:Ignorable="w14 wp14">
   <w:abstractNum w:abstractNumId="0">
     <w:nsid w:val="05B23508"/>
     <w:multiLevelType w:val="multilevel"/>
@@ -28183,6 +29536,92 @@
     </w:lvl>
   </w:abstractNum>
   <w:abstractNum w:abstractNumId="6">
+    <w:nsid w:val="599500EC"/>
+    <w:multiLevelType w:val="hybridMultilevel"/>
+    <w:tmpl w:val="EDC68C98"/>
+    <w:lvl w:ilvl="0" w:tplc="240A000F">
+      <w:start w:val="1"/>
+      <w:numFmt w:val="decimal"/>
+      <w:lvlText w:val="%1."/>
+      <w:lvlJc w:val="left"/>
+      <w:pPr>
+        <w:ind w:left="720" w:hanging="360"/>
+      </w:pPr>
+    </w:lvl>
+    <w:lvl w:ilvl="1" w:tplc="240A0019">
+      <w:start w:val="1"/>
+      <w:numFmt w:val="lowerLetter"/>
+      <w:lvlText w:val="%2."/>
+      <w:lvlJc w:val="left"/>
+      <w:pPr>
+        <w:ind w:left="1440" w:hanging="360"/>
+      </w:pPr>
+    </w:lvl>
+    <w:lvl w:ilvl="2" w:tplc="240A001B" w:tentative="1">
+      <w:start w:val="1"/>
+      <w:numFmt w:val="lowerRoman"/>
+      <w:lvlText w:val="%3."/>
+      <w:lvlJc w:val="right"/>
+      <w:pPr>
+        <w:ind w:left="2160" w:hanging="180"/>
+      </w:pPr>
+    </w:lvl>
+    <w:lvl w:ilvl="3" w:tplc="240A000F" w:tentative="1">
+      <w:start w:val="1"/>
+      <w:numFmt w:val="decimal"/>
+      <w:lvlText w:val="%4."/>
+      <w:lvlJc w:val="left"/>
+      <w:pPr>
+        <w:ind w:left="2880" w:hanging="360"/>
+      </w:pPr>
+    </w:lvl>
+    <w:lvl w:ilvl="4" w:tplc="240A0019" w:tentative="1">
+      <w:start w:val="1"/>
+      <w:numFmt w:val="lowerLetter"/>
+      <w:lvlText w:val="%5."/>
+      <w:lvlJc w:val="left"/>
+      <w:pPr>
+        <w:ind w:left="3600" w:hanging="360"/>
+      </w:pPr>
+    </w:lvl>
+    <w:lvl w:ilvl="5" w:tplc="240A001B" w:tentative="1">
+      <w:start w:val="1"/>
+      <w:numFmt w:val="lowerRoman"/>
+      <w:lvlText w:val="%6."/>
+      <w:lvlJc w:val="right"/>
+      <w:pPr>
+        <w:ind w:left="4320" w:hanging="180"/>
+      </w:pPr>
+    </w:lvl>
+    <w:lvl w:ilvl="6" w:tplc="240A000F" w:tentative="1">
+      <w:start w:val="1"/>
+      <w:numFmt w:val="decimal"/>
+      <w:lvlText w:val="%7."/>
+      <w:lvlJc w:val="left"/>
+      <w:pPr>
+        <w:ind w:left="5040" w:hanging="360"/>
+      </w:pPr>
+    </w:lvl>
+    <w:lvl w:ilvl="7" w:tplc="240A0019" w:tentative="1">
+      <w:start w:val="1"/>
+      <w:numFmt w:val="lowerLetter"/>
+      <w:lvlText w:val="%8."/>
+      <w:lvlJc w:val="left"/>
+      <w:pPr>
+        <w:ind w:left="5760" w:hanging="360"/>
+      </w:pPr>
+    </w:lvl>
+    <w:lvl w:ilvl="8" w:tplc="240A001B" w:tentative="1">
+      <w:start w:val="1"/>
+      <w:numFmt w:val="lowerRoman"/>
+      <w:lvlText w:val="%9."/>
+      <w:lvlJc w:val="right"/>
+      <w:pPr>
+        <w:ind w:left="6480" w:hanging="180"/>
+      </w:pPr>
+    </w:lvl>
+  </w:abstractNum>
+  <w:abstractNum w:abstractNumId="7">
     <w:nsid w:val="645C6365"/>
     <w:multiLevelType w:val="hybridMultilevel"/>
     <w:tmpl w:val="CCF0C786"/>
@@ -28294,7 +29733,7 @@
       </w:rPr>
     </w:lvl>
   </w:abstractNum>
-  <w:abstractNum w:abstractNumId="7">
+  <w:abstractNum w:abstractNumId="8">
     <w:nsid w:val="75D37C53"/>
     <w:multiLevelType w:val="hybridMultilevel"/>
     <w:tmpl w:val="9E04A73A"/>
@@ -28407,7 +29846,7 @@
       </w:rPr>
     </w:lvl>
   </w:abstractNum>
-  <w:abstractNum w:abstractNumId="8">
+  <w:abstractNum w:abstractNumId="9">
     <w:nsid w:val="779B5577"/>
     <w:multiLevelType w:val="multilevel"/>
     <w:tmpl w:val="5CFA7E32"/>
@@ -28528,7 +29967,7 @@
       </w:rPr>
     </w:lvl>
   </w:abstractNum>
-  <w:abstractNum w:abstractNumId="9">
+  <w:abstractNum w:abstractNumId="10">
     <w:nsid w:val="7C744EFB"/>
     <w:multiLevelType w:val="hybridMultilevel"/>
     <w:tmpl w:val="DB8AC628"/>
@@ -28642,13 +30081,13 @@
     </w:lvl>
   </w:abstractNum>
   <w:num w:numId="1">
+    <w:abstractNumId w:val="9"/>
+  </w:num>
+  <w:num w:numId="2">
     <w:abstractNumId w:val="8"/>
   </w:num>
-  <w:num w:numId="2">
+  <w:num w:numId="3">
     <w:abstractNumId w:val="7"/>
-  </w:num>
-  <w:num w:numId="3">
-    <w:abstractNumId w:val="6"/>
   </w:num>
   <w:num w:numId="4">
     <w:abstractNumId w:val="3"/>
@@ -28669,13 +30108,16 @@
     <w:abstractNumId w:val="4"/>
   </w:num>
   <w:num w:numId="10">
-    <w:abstractNumId w:val="9"/>
+    <w:abstractNumId w:val="10"/>
+  </w:num>
+  <w:num w:numId="11">
+    <w:abstractNumId w:val="6"/>
   </w:num>
 </w:numbering>
 </file>
 
 <file path=word/styles.xml><?xml version="1.0" encoding="utf-8"?>
-<w:styles xmlns:r="http://schemas.openxmlformats.org/officeDocument/2006/relationships" xmlns:w="http://schemas.openxmlformats.org/wordprocessingml/2006/main">
+<w:styles xmlns:mc="http://schemas.openxmlformats.org/markup-compatibility/2006" xmlns:r="http://schemas.openxmlformats.org/officeDocument/2006/relationships" xmlns:w="http://schemas.openxmlformats.org/wordprocessingml/2006/main" xmlns:w14="http://schemas.microsoft.com/office/word/2010/wordml" mc:Ignorable="w14">
   <w:docDefaults>
     <w:rPrDefault>
       <w:rPr>
@@ -28914,7 +30356,6 @@
     <w:uiPriority w:val="99"/>
     <w:semiHidden/>
     <w:unhideWhenUsed/>
-    <w:qFormat/>
     <w:tblPr>
       <w:tblInd w:w="0" w:type="dxa"/>
       <w:tblCellMar>
@@ -29132,16 +30573,216 @@
 </w:styles>
 </file>
 
+<file path=word/stylesWithEffects.xml><?xml version="1.0" encoding="utf-8"?>
+<w:styles xmlns:wpc="http://schemas.microsoft.com/office/word/2010/wordprocessingCanvas" xmlns:mc="http://schemas.openxmlformats.org/markup-compatibility/2006" xmlns:o="urn:schemas-microsoft-com:office:office" xmlns:r="http://schemas.openxmlformats.org/officeDocument/2006/relationships" xmlns:m="http://schemas.openxmlformats.org/officeDocument/2006/math" xmlns:v="urn:schemas-microsoft-com:vml" xmlns:wp14="http://schemas.microsoft.com/office/word/2010/wordprocessingDrawing" xmlns:wp="http://schemas.openxmlformats.org/drawingml/2006/wordprocessingDrawing" xmlns:w10="urn:schemas-microsoft-com:office:word" xmlns:w="http://schemas.openxmlformats.org/wordprocessingml/2006/main" xmlns:w14="http://schemas.microsoft.com/office/word/2010/wordml" xmlns:wpg="http://schemas.microsoft.com/office/word/2010/wordprocessingGroup" xmlns:wpi="http://schemas.microsoft.com/office/word/2010/wordprocessingInk" xmlns:wne="http://schemas.microsoft.com/office/word/2006/wordml" xmlns:wps="http://schemas.microsoft.com/office/word/2010/wordprocessingShape" mc:Ignorable="w14 wp14">
+  <w:docDefaults>
+    <w:rPrDefault>
+      <w:rPr>
+        <w:rFonts w:asciiTheme="minorHAnsi" w:eastAsiaTheme="minorEastAsia" w:hAnsiTheme="minorHAnsi" w:cstheme="minorBidi"/>
+        <w:sz w:val="22"/>
+        <w:szCs w:val="22"/>
+        <w:lang w:val="es-CO" w:eastAsia="es-CO" w:bidi="ar-SA"/>
+      </w:rPr>
+    </w:rPrDefault>
+    <w:pPrDefault>
+      <w:pPr>
+        <w:spacing w:after="200" w:line="276" w:lineRule="auto"/>
+      </w:pPr>
+    </w:pPrDefault>
+  </w:docDefaults>
+  <w:latentStyles w:defLockedState="0" w:defUIPriority="99" w:defSemiHidden="1" w:defUnhideWhenUsed="1" w:defQFormat="0" w:count="267">
+    <w:lsdException w:name="Normal" w:semiHidden="0" w:uiPriority="0" w:unhideWhenUsed="0" w:qFormat="1"/>
+    <w:lsdException w:name="heading 1" w:semiHidden="0" w:uiPriority="9" w:unhideWhenUsed="0" w:qFormat="1"/>
+    <w:lsdException w:name="heading 2" w:uiPriority="9" w:qFormat="1"/>
+    <w:lsdException w:name="heading 3" w:uiPriority="9" w:qFormat="1"/>
+    <w:lsdException w:name="heading 4" w:uiPriority="9" w:qFormat="1"/>
+    <w:lsdException w:name="heading 5" w:uiPriority="9" w:qFormat="1"/>
+    <w:lsdException w:name="heading 6" w:uiPriority="9" w:qFormat="1"/>
+    <w:lsdException w:name="heading 7" w:uiPriority="9" w:qFormat="1"/>
+    <w:lsdException w:name="heading 8" w:uiPriority="9" w:qFormat="1"/>
+    <w:lsdException w:name="heading 9" w:uiPriority="9" w:qFormat="1"/>
+    <w:lsdException w:name="toc 1" w:uiPriority="39"/>
+    <w:lsdException w:name="toc 2" w:uiPriority="39"/>
+    <w:lsdException w:name="toc 3" w:uiPriority="39"/>
+    <w:lsdException w:name="toc 4" w:uiPriority="39"/>
+    <w:lsdException w:name="toc 5" w:uiPriority="39"/>
+    <w:lsdException w:name="toc 6" w:uiPriority="39"/>
+    <w:lsdException w:name="toc 7" w:uiPriority="39"/>
+    <w:lsdException w:name="toc 8" w:uiPriority="39"/>
+    <w:lsdException w:name="toc 9" w:uiPriority="39"/>
+    <w:lsdException w:name="caption" w:uiPriority="35" w:qFormat="1"/>
+    <w:lsdException w:name="Title" w:semiHidden="0" w:uiPriority="10" w:unhideWhenUsed="0" w:qFormat="1"/>
+    <w:lsdException w:name="Default Paragraph Font" w:uiPriority="1"/>
+    <w:lsdException w:name="Subtitle" w:semiHidden="0" w:uiPriority="11" w:unhideWhenUsed="0" w:qFormat="1"/>
+    <w:lsdException w:name="Strong" w:semiHidden="0" w:uiPriority="22" w:unhideWhenUsed="0" w:qFormat="1"/>
+    <w:lsdException w:name="Emphasis" w:semiHidden="0" w:uiPriority="20" w:unhideWhenUsed="0" w:qFormat="1"/>
+    <w:lsdException w:name="Table Grid" w:semiHidden="0" w:uiPriority="59" w:unhideWhenUsed="0"/>
+    <w:lsdException w:name="Placeholder Text" w:unhideWhenUsed="0"/>
+    <w:lsdException w:name="No Spacing" w:semiHidden="0" w:uiPriority="1" w:unhideWhenUsed="0" w:qFormat="1"/>
+    <w:lsdException w:name="Light Shading" w:semiHidden="0" w:uiPriority="60" w:unhideWhenUsed="0"/>
+    <w:lsdException w:name="Light List" w:semiHidden="0" w:uiPriority="61" w:unhideWhenUsed="0"/>
+    <w:lsdException w:name="Light Grid" w:semiHidden="0" w:uiPriority="62" w:unhideWhenUsed="0"/>
+    <w:lsdException w:name="Medium Shading 1" w:semiHidden="0" w:uiPriority="63" w:unhideWhenUsed="0"/>
+    <w:lsdException w:name="Medium Shading 2" w:semiHidden="0" w:uiPriority="64" w:unhideWhenUsed="0"/>
+    <w:lsdException w:name="Medium List 1" w:semiHidden="0" w:uiPriority="65" w:unhideWhenUsed="0"/>
+    <w:lsdException w:name="Medium List 2" w:semiHidden="0" w:uiPriority="66" w:unhideWhenUsed="0"/>
+    <w:lsdException w:name="Medium Grid 1" w:semiHidden="0" w:uiPriority="67" w:unhideWhenUsed="0"/>
+    <w:lsdException w:name="Medium Grid 2" w:semiHidden="0" w:uiPriority="68" w:unhideWhenUsed="0"/>
+    <w:lsdException w:name="Medium Grid 3" w:semiHidden="0" w:uiPriority="69" w:unhideWhenUsed="0"/>
+    <w:lsdException w:name="Dark List" w:semiHidden="0" w:uiPriority="70" w:unhideWhenUsed="0"/>
+    <w:lsdException w:name="Colorful Shading" w:semiHidden="0" w:uiPriority="71" w:unhideWhenUsed="0"/>
+    <w:lsdException w:name="Colorful List" w:semiHidden="0" w:uiPriority="72" w:unhideWhenUsed="0"/>
+    <w:lsdException w:name="Colorful Grid" w:semiHidden="0" w:uiPriority="73" w:unhideWhenUsed="0"/>
+    <w:lsdException w:name="Light Shading Accent 1" w:semiHidden="0" w:uiPriority="60" w:unhideWhenUsed="0"/>
+    <w:lsdException w:name="Light List Accent 1" w:semiHidden="0" w:uiPriority="61" w:unhideWhenUsed="0"/>
+    <w:lsdException w:name="Light Grid Accent 1" w:semiHidden="0" w:uiPriority="62" w:unhideWhenUsed="0"/>
+    <w:lsdException w:name="Medium Shading 1 Accent 1" w:semiHidden="0" w:uiPriority="63" w:unhideWhenUsed="0"/>
+    <w:lsdException w:name="Medium Shading 2 Accent 1" w:semiHidden="0" w:uiPriority="64" w:unhideWhenUsed="0"/>
+    <w:lsdException w:name="Medium List 1 Accent 1" w:semiHidden="0" w:uiPriority="65" w:unhideWhenUsed="0"/>
+    <w:lsdException w:name="Revision" w:unhideWhenUsed="0"/>
+    <w:lsdException w:name="List Paragraph" w:semiHidden="0" w:uiPriority="34" w:unhideWhenUsed="0" w:qFormat="1"/>
+    <w:lsdException w:name="Quote" w:semiHidden="0" w:uiPriority="29" w:unhideWhenUsed="0" w:qFormat="1"/>
+    <w:lsdException w:name="Intense Quote" w:semiHidden="0" w:uiPriority="30" w:unhideWhenUsed="0" w:qFormat="1"/>
+    <w:lsdException w:name="Medium List 2 Accent 1" w:semiHidden="0" w:uiPriority="66" w:unhideWhenUsed="0"/>
+    <w:lsdException w:name="Medium Grid 1 Accent 1" w:semiHidden="0" w:uiPriority="67" w:unhideWhenUsed="0"/>
+    <w:lsdException w:name="Medium Grid 2 Accent 1" w:semiHidden="0" w:uiPriority="68" w:unhideWhenUsed="0"/>
+    <w:lsdException w:name="Medium Grid 3 Accent 1" w:semiHidden="0" w:uiPriority="69" w:unhideWhenUsed="0"/>
+    <w:lsdException w:name="Dark List Accent 1" w:semiHidden="0" w:uiPriority="70" w:unhideWhenUsed="0"/>
+    <w:lsdException w:name="Colorful Shading Accent 1" w:semiHidden="0" w:uiPriority="71" w:unhideWhenUsed="0"/>
+    <w:lsdException w:name="Colorful List Accent 1" w:semiHidden="0" w:uiPriority="72" w:unhideWhenUsed="0"/>
+    <w:lsdException w:name="Colorful Grid Accent 1" w:semiHidden="0" w:uiPriority="73" w:unhideWhenUsed="0"/>
+    <w:lsdException w:name="Light Shading Accent 2" w:semiHidden="0" w:uiPriority="60" w:unhideWhenUsed="0"/>
+    <w:lsdException w:name="Light List Accent 2" w:semiHidden="0" w:uiPriority="61" w:unhideWhenUsed="0"/>
+    <w:lsdException w:name="Light Grid Accent 2" w:semiHidden="0" w:uiPriority="62" w:unhideWhenUsed="0"/>
+    <w:lsdException w:name="Medium Shading 1 Accent 2" w:semiHidden="0" w:uiPriority="63" w:unhideWhenUsed="0"/>
+    <w:lsdException w:name="Medium Shading 2 Accent 2" w:semiHidden="0" w:uiPriority="64" w:unhideWhenUsed="0"/>
+    <w:lsdException w:name="Medium List 1 Accent 2" w:semiHidden="0" w:uiPriority="65" w:unhideWhenUsed="0"/>
+    <w:lsdException w:name="Medium List 2 Accent 2" w:semiHidden="0" w:uiPriority="66" w:unhideWhenUsed="0"/>
+    <w:lsdException w:name="Medium Grid 1 Accent 2" w:semiHidden="0" w:uiPriority="67" w:unhideWhenUsed="0"/>
+    <w:lsdException w:name="Medium Grid 2 Accent 2" w:semiHidden="0" w:uiPriority="68" w:unhideWhenUsed="0"/>
+    <w:lsdException w:name="Medium Grid 3 Accent 2" w:semiHidden="0" w:uiPriority="69" w:unhideWhenUsed="0"/>
+    <w:lsdException w:name="Dark List Accent 2" w:semiHidden="0" w:uiPriority="70" w:unhideWhenUsed="0"/>
+    <w:lsdException w:name="Colorful Shading Accent 2" w:semiHidden="0" w:uiPriority="71" w:unhideWhenUsed="0"/>
+    <w:lsdException w:name="Colorful List Accent 2" w:semiHidden="0" w:uiPriority="72" w:unhideWhenUsed="0"/>
+    <w:lsdException w:name="Colorful Grid Accent 2" w:semiHidden="0" w:uiPriority="73" w:unhideWhenUsed="0"/>
+    <w:lsdException w:name="Light Shading Accent 3" w:semiHidden="0" w:uiPriority="60" w:unhideWhenUsed="0"/>
+    <w:lsdException w:name="Light List Accent 3" w:semiHidden="0" w:uiPriority="61" w:unhideWhenUsed="0"/>
+    <w:lsdException w:name="Light Grid Accent 3" w:semiHidden="0" w:uiPriority="62" w:unhideWhenUsed="0"/>
+    <w:lsdException w:name="Medium Shading 1 Accent 3" w:semiHidden="0" w:uiPriority="63" w:unhideWhenUsed="0"/>
+    <w:lsdException w:name="Medium Shading 2 Accent 3" w:semiHidden="0" w:uiPriority="64" w:unhideWhenUsed="0"/>
+    <w:lsdException w:name="Medium List 1 Accent 3" w:semiHidden="0" w:uiPriority="65" w:unhideWhenUsed="0"/>
+    <w:lsdException w:name="Medium List 2 Accent 3" w:semiHidden="0" w:uiPriority="66" w:unhideWhenUsed="0"/>
+    <w:lsdException w:name="Medium Grid 1 Accent 3" w:semiHidden="0" w:uiPriority="67" w:unhideWhenUsed="0"/>
+    <w:lsdException w:name="Medium Grid 2 Accent 3" w:semiHidden="0" w:uiPriority="68" w:unhideWhenUsed="0"/>
+    <w:lsdException w:name="Medium Grid 3 Accent 3" w:semiHidden="0" w:uiPriority="69" w:unhideWhenUsed="0"/>
+    <w:lsdException w:name="Dark List Accent 3" w:semiHidden="0" w:uiPriority="70" w:unhideWhenUsed="0"/>
+    <w:lsdException w:name="Colorful Shading Accent 3" w:semiHidden="0" w:uiPriority="71" w:unhideWhenUsed="0"/>
+    <w:lsdException w:name="Colorful List Accent 3" w:semiHidden="0" w:uiPriority="72" w:unhideWhenUsed="0"/>
+    <w:lsdException w:name="Colorful Grid Accent 3" w:semiHidden="0" w:uiPriority="73" w:unhideWhenUsed="0"/>
+    <w:lsdException w:name="Light Shading Accent 4" w:semiHidden="0" w:uiPriority="60" w:unhideWhenUsed="0"/>
+    <w:lsdException w:name="Light List Accent 4" w:semiHidden="0" w:uiPriority="61" w:unhideWhenUsed="0"/>
+    <w:lsdException w:name="Light Grid Accent 4" w:semiHidden="0" w:uiPriority="62" w:unhideWhenUsed="0"/>
+    <w:lsdException w:name="Medium Shading 1 Accent 4" w:semiHidden="0" w:uiPriority="63" w:unhideWhenUsed="0"/>
+    <w:lsdException w:name="Medium Shading 2 Accent 4" w:semiHidden="0" w:uiPriority="64" w:unhideWhenUsed="0"/>
+    <w:lsdException w:name="Medium List 1 Accent 4" w:semiHidden="0" w:uiPriority="65" w:unhideWhenUsed="0"/>
+    <w:lsdException w:name="Medium List 2 Accent 4" w:semiHidden="0" w:uiPriority="66" w:unhideWhenUsed="0"/>
+    <w:lsdException w:name="Medium Grid 1 Accent 4" w:semiHidden="0" w:uiPriority="67" w:unhideWhenUsed="0"/>
+    <w:lsdException w:name="Medium Grid 2 Accent 4" w:semiHidden="0" w:uiPriority="68" w:unhideWhenUsed="0"/>
+    <w:lsdException w:name="Medium Grid 3 Accent 4" w:semiHidden="0" w:uiPriority="69" w:unhideWhenUsed="0"/>
+    <w:lsdException w:name="Dark List Accent 4" w:semiHidden="0" w:uiPriority="70" w:unhideWhenUsed="0"/>
+    <w:lsdException w:name="Colorful Shading Accent 4" w:semiHidden="0" w:uiPriority="71" w:unhideWhenUsed="0"/>
+    <w:lsdException w:name="Colorful List Accent 4" w:semiHidden="0" w:uiPriority="72" w:unhideWhenUsed="0"/>
+    <w:lsdException w:name="Colorful Grid Accent 4" w:semiHidden="0" w:uiPriority="73" w:unhideWhenUsed="0"/>
+    <w:lsdException w:name="Light Shading Accent 5" w:semiHidden="0" w:uiPriority="60" w:unhideWhenUsed="0"/>
+    <w:lsdException w:name="Light List Accent 5" w:semiHidden="0" w:uiPriority="61" w:unhideWhenUsed="0"/>
+    <w:lsdException w:name="Light Grid Accent 5" w:semiHidden="0" w:uiPriority="62" w:unhideWhenUsed="0"/>
+    <w:lsdException w:name="Medium Shading 1 Accent 5" w:semiHidden="0" w:uiPriority="63" w:unhideWhenUsed="0"/>
+    <w:lsdException w:name="Medium Shading 2 Accent 5" w:semiHidden="0" w:uiPriority="64" w:unhideWhenUsed="0"/>
+    <w:lsdException w:name="Medium List 1 Accent 5" w:semiHidden="0" w:uiPriority="65" w:unhideWhenUsed="0"/>
+    <w:lsdException w:name="Medium List 2 Accent 5" w:semiHidden="0" w:uiPriority="66" w:unhideWhenUsed="0"/>
+    <w:lsdException w:name="Medium Grid 1 Accent 5" w:semiHidden="0" w:uiPriority="67" w:unhideWhenUsed="0"/>
+    <w:lsdException w:name="Medium Grid 2 Accent 5" w:semiHidden="0" w:uiPriority="68" w:unhideWhenUsed="0"/>
+    <w:lsdException w:name="Medium Grid 3 Accent 5" w:semiHidden="0" w:uiPriority="69" w:unhideWhenUsed="0"/>
+    <w:lsdException w:name="Dark List Accent 5" w:semiHidden="0" w:uiPriority="70" w:unhideWhenUsed="0"/>
+    <w:lsdException w:name="Colorful Shading Accent 5" w:semiHidden="0" w:uiPriority="71" w:unhideWhenUsed="0"/>
+    <w:lsdException w:name="Colorful List Accent 5" w:semiHidden="0" w:uiPriority="72" w:unhideWhenUsed="0"/>
+    <w:lsdException w:name="Colorful Grid Accent 5" w:semiHidden="0" w:uiPriority="73" w:unhideWhenUsed="0"/>
+    <w:lsdException w:name="Light Shading Accent 6" w:semiHidden="0" w:uiPriority="60" w:unhideWhenUsed="0"/>
+    <w:lsdException w:name="Light List Accent 6" w:semiHidden="0" w:uiPriority="61" w:unhideWhenUsed="0"/>
+    <w:lsdException w:name="Light Grid Accent 6" w:semiHidden="0" w:uiPriority="62" w:unhideWhenUsed="0"/>
+    <w:lsdException w:name="Medium Shading 1 Accent 6" w:semiHidden="0" w:uiPriority="63" w:unhideWhenUsed="0"/>
+    <w:lsdException w:name="Medium Shading 2 Accent 6" w:semiHidden="0" w:uiPriority="64" w:unhideWhenUsed="0"/>
+    <w:lsdException w:name="Medium List 1 Accent 6" w:semiHidden="0" w:uiPriority="65" w:unhideWhenUsed="0"/>
+    <w:lsdException w:name="Medium List 2 Accent 6" w:semiHidden="0" w:uiPriority="66" w:unhideWhenUsed="0"/>
+    <w:lsdException w:name="Medium Grid 1 Accent 6" w:semiHidden="0" w:uiPriority="67" w:unhideWhenUsed="0"/>
+    <w:lsdException w:name="Medium Grid 2 Accent 6" w:semiHidden="0" w:uiPriority="68" w:unhideWhenUsed="0"/>
+    <w:lsdException w:name="Medium Grid 3 Accent 6" w:semiHidden="0" w:uiPriority="69" w:unhideWhenUsed="0"/>
+    <w:lsdException w:name="Dark List Accent 6" w:semiHidden="0" w:uiPriority="70" w:unhideWhenUsed="0"/>
+    <w:lsdException w:name="Colorful Shading Accent 6" w:semiHidden="0" w:uiPriority="71" w:unhideWhenUsed="0"/>
+    <w:lsdException w:name="Colorful List Accent 6" w:semiHidden="0" w:uiPriority="72" w:unhideWhenUsed="0"/>
+    <w:lsdException w:name="Colorful Grid Accent 6" w:semiHidden="0" w:uiPriority="73" w:unhideWhenUsed="0"/>
+    <w:lsdException w:name="Subtle Emphasis" w:semiHidden="0" w:uiPriority="19" w:unhideWhenUsed="0" w:qFormat="1"/>
+    <w:lsdException w:name="Intense Emphasis" w:semiHidden="0" w:uiPriority="21" w:unhideWhenUsed="0" w:qFormat="1"/>
+    <w:lsdException w:name="Subtle Reference" w:semiHidden="0" w:uiPriority="31" w:unhideWhenUsed="0" w:qFormat="1"/>
+    <w:lsdException w:name="Intense Reference" w:semiHidden="0" w:uiPriority="32" w:unhideWhenUsed="0" w:qFormat="1"/>
+    <w:lsdException w:name="Book Title" w:semiHidden="0" w:uiPriority="33" w:unhideWhenUsed="0" w:qFormat="1"/>
+    <w:lsdException w:name="Bibliography" w:uiPriority="37"/>
+    <w:lsdException w:name="TOC Heading" w:uiPriority="39" w:qFormat="1"/>
+  </w:latentStyles>
+  <w:style w:type="paragraph" w:default="1" w:styleId="Normal">
+    <w:name w:val="Normal"/>
+    <w:qFormat/>
+  </w:style>
+  <w:style w:type="character" w:default="1" w:styleId="Fuentedeprrafopredeter">
+    <w:name w:val="Default Paragraph Font"/>
+    <w:uiPriority w:val="1"/>
+    <w:semiHidden/>
+    <w:unhideWhenUsed/>
+  </w:style>
+  <w:style w:type="table" w:default="1" w:styleId="Tablanormal">
+    <w:name w:val="Normal Table"/>
+    <w:uiPriority w:val="99"/>
+    <w:semiHidden/>
+    <w:unhideWhenUsed/>
+    <w:tblPr>
+      <w:tblInd w:w="0" w:type="dxa"/>
+      <w:tblCellMar>
+        <w:top w:w="0" w:type="dxa"/>
+        <w:left w:w="108" w:type="dxa"/>
+        <w:bottom w:w="0" w:type="dxa"/>
+        <w:right w:w="108" w:type="dxa"/>
+      </w:tblCellMar>
+    </w:tblPr>
+  </w:style>
+  <w:style w:type="numbering" w:default="1" w:styleId="Sinlista">
+    <w:name w:val="No List"/>
+    <w:uiPriority w:val="99"/>
+    <w:semiHidden/>
+    <w:unhideWhenUsed/>
+  </w:style>
+</w:styles>
+</file>
+
 <file path=word/charts/chart1.xml><?xml version="1.0" encoding="utf-8"?>
 <c:chartSpace xmlns:c="http://schemas.openxmlformats.org/drawingml/2006/chart" xmlns:a="http://schemas.openxmlformats.org/drawingml/2006/main" xmlns:r="http://schemas.openxmlformats.org/officeDocument/2006/relationships">
-  <c:date1904 val="1"/>
-  <c:lang val="es-MX"/>
+  <c:date1904 val="0"/>
+  <c:lang val="es-CO"/>
+  <c:roundedCorners val="0"/>
+  <mc:AlternateContent xmlns:mc="http://schemas.openxmlformats.org/markup-compatibility/2006">
+    <mc:Choice xmlns:c14="http://schemas.microsoft.com/office/drawing/2007/8/2/chart" Requires="c14">
+      <c14:style val="102"/>
+    </mc:Choice>
+    <mc:Fallback>
+      <c:style val="2"/>
+    </mc:Fallback>
+  </mc:AlternateContent>
   <c:chart>
     <c:autoTitleDeleted val="1"/>
     <c:plotArea>
       <c:layout/>
       <c:radarChart>
         <c:radarStyle val="marker"/>
+        <c:varyColors val="0"/>
         <c:ser>
           <c:idx val="0"/>
           <c:order val="0"/>
@@ -29426,49 +31067,68 @@
             </c:numRef>
           </c:val>
         </c:ser>
-        <c:axId val="208054144"/>
-        <c:axId val="208055680"/>
+        <c:dLbls>
+          <c:showLegendKey val="0"/>
+          <c:showVal val="0"/>
+          <c:showCatName val="0"/>
+          <c:showSerName val="0"/>
+          <c:showPercent val="0"/>
+          <c:showBubbleSize val="0"/>
+        </c:dLbls>
+        <c:axId val="146125568"/>
+        <c:axId val="146127104"/>
       </c:radarChart>
       <c:catAx>
-        <c:axId val="208054144"/>
+        <c:axId val="146125568"/>
         <c:scaling>
           <c:orientation val="minMax"/>
         </c:scaling>
+        <c:delete val="0"/>
         <c:axPos val="b"/>
         <c:majorGridlines/>
         <c:numFmt formatCode="General" sourceLinked="1"/>
         <c:majorTickMark val="none"/>
+        <c:minorTickMark val="none"/>
         <c:tickLblPos val="nextTo"/>
         <c:spPr>
           <a:ln w="9525">
             <a:noFill/>
           </a:ln>
         </c:spPr>
-        <c:crossAx val="208055680"/>
+        <c:crossAx val="146127104"/>
         <c:crosses val="autoZero"/>
         <c:auto val="1"/>
         <c:lblAlgn val="ctr"/>
         <c:lblOffset val="100"/>
+        <c:noMultiLvlLbl val="0"/>
       </c:catAx>
       <c:valAx>
-        <c:axId val="208055680"/>
+        <c:axId val="146127104"/>
         <c:scaling>
           <c:orientation val="minMax"/>
         </c:scaling>
+        <c:delete val="0"/>
         <c:axPos val="l"/>
         <c:numFmt formatCode="0" sourceLinked="1"/>
+        <c:majorTickMark val="out"/>
+        <c:minorTickMark val="none"/>
         <c:tickLblPos val="nextTo"/>
-        <c:crossAx val="208054144"/>
+        <c:crossAx val="146125568"/>
         <c:crosses val="autoZero"/>
         <c:crossBetween val="between"/>
       </c:valAx>
     </c:plotArea>
     <c:legend>
       <c:legendPos val="t"/>
+      <c:overlay val="0"/>
     </c:legend>
     <c:plotVisOnly val="1"/>
+    <c:dispBlanksAs val="gap"/>
+    <c:showDLblsOverMax val="0"/>
   </c:chart>
-  <c:externalData r:id="rId1"/>
+  <c:externalData r:id="rId1">
+    <c:autoUpdate val="0"/>
+  </c:externalData>
 </c:chartSpace>
 </file>
 
@@ -29727,7 +31387,7 @@
   <a:extraClrSchemeLst/>
   <a:extLst>
     <a:ext uri="{05A4C25C-085E-4340-85A3-A5531E510DB2}">
-      <thm15:themeFamily xmlns="" xmlns:thm15="http://schemas.microsoft.com/office/thememl/2012/main" name="Office Theme" id="{62F939B6-93AF-4DB8-9C6B-D6C7DFDC589F}" vid="{4A3C46E8-61CC-4603-A589-7422A47A8E4A}"/>
+      <thm15:themeFamily xmlns:thm15="http://schemas.microsoft.com/office/thememl/2012/main" xmlns="" name="Office Theme" id="{62F939B6-93AF-4DB8-9C6B-D6C7DFDC589F}" vid="{4A3C46E8-61CC-4603-A589-7422A47A8E4A}"/>
     </a:ext>
   </a:extLst>
 </a:theme>
@@ -29738,7 +31398,7 @@
 </file>
 
 <file path=customXml/itemProps1.xml><?xml version="1.0" encoding="utf-8"?>
-<ds:datastoreItem xmlns:ds="http://schemas.openxmlformats.org/officeDocument/2006/customXml" ds:itemID="{61E9A278-26AE-4314-AC12-580BE13F2DC4}">
+<ds:datastoreItem xmlns:ds="http://schemas.openxmlformats.org/officeDocument/2006/customXml" ds:itemID="{82FF36A7-ED29-4757-972A-FE4CFDF826F0}">
   <ds:schemaRefs>
     <ds:schemaRef ds:uri="http://schemas.openxmlformats.org/officeDocument/2006/bibliography"/>
   </ds:schemaRefs>
